--- a/SupersNew/powers/archery.docx
+++ b/SupersNew/powers/archery.docx
@@ -45,6 +45,117 @@
           <w:szCs w:val="18"/>
         </w:rPr>
       </w:pPr>
+      <w:r>
+        <w:rPr>
+          <w:rFonts w:ascii="Abadi" w:hAnsi="Abadi"/>
+          <w:sz w:val="18"/>
+          <w:szCs w:val="18"/>
+          <w:u w:val="single"/>
+        </w:rPr>
+        <w:t>Device</w:t>
+      </w:r>
+      <w:r>
+        <w:rPr>
+          <w:rFonts w:ascii="Abadi" w:hAnsi="Abadi"/>
+          <w:sz w:val="18"/>
+          <w:szCs w:val="18"/>
+        </w:rPr>
+        <w:t xml:space="preserve"> – By default this powerset is a device set. It does not have to be a bow and arrow, but could be grenades, or a gun, or whatever. Devices can be taken away, or dropped and they cannot be used while entangled, or restrained.</w:t>
+      </w:r>
+    </w:p>
+    <w:p>
+      <w:pPr>
+        <w:pStyle w:val="ListParagraph"/>
+        <w:numPr>
+          <w:ilvl w:val="0"/>
+          <w:numId w:val="4"/>
+        </w:numPr>
+        <w:rPr>
+          <w:rFonts w:ascii="Abadi" w:hAnsi="Abadi"/>
+          <w:sz w:val="18"/>
+          <w:szCs w:val="18"/>
+        </w:rPr>
+      </w:pPr>
+      <w:r>
+        <w:rPr>
+          <w:rFonts w:ascii="Abadi" w:hAnsi="Abadi"/>
+          <w:sz w:val="18"/>
+          <w:szCs w:val="18"/>
+          <w:u w:val="single"/>
+        </w:rPr>
+        <w:t>Inherent</w:t>
+      </w:r>
+      <w:r>
+        <w:rPr>
+          <w:rFonts w:ascii="Abadi" w:hAnsi="Abadi"/>
+          <w:sz w:val="18"/>
+          <w:szCs w:val="18"/>
+        </w:rPr>
+        <w:t xml:space="preserve"> – This powerset can be made inherent, at a cost of +1B on all powers with a burn rating greater than 0.</w:t>
+      </w:r>
+    </w:p>
+    <w:p>
+      <w:pPr>
+        <w:pStyle w:val="ListParagraph"/>
+        <w:numPr>
+          <w:ilvl w:val="0"/>
+          <w:numId w:val="4"/>
+        </w:numPr>
+        <w:rPr>
+          <w:rFonts w:ascii="Abadi" w:hAnsi="Abadi"/>
+          <w:sz w:val="18"/>
+          <w:szCs w:val="18"/>
+        </w:rPr>
+      </w:pPr>
+      <w:r>
+        <w:rPr>
+          <w:rFonts w:ascii="Abadi" w:hAnsi="Abadi"/>
+          <w:sz w:val="18"/>
+          <w:szCs w:val="18"/>
+          <w:u w:val="single"/>
+        </w:rPr>
+        <w:t>Quiver</w:t>
+      </w:r>
+      <w:r>
+        <w:rPr>
+          <w:rFonts w:ascii="Abadi" w:hAnsi="Abadi"/>
+          <w:sz w:val="18"/>
+          <w:szCs w:val="18"/>
+        </w:rPr>
+        <w:t xml:space="preserve"> – By default this powerset can be used indefinitely. However, you can take the limit the uses to 40 each adventure</w:t>
+      </w:r>
+      <w:r>
+        <w:rPr>
+          <w:rFonts w:ascii="Abadi" w:hAnsi="Abadi"/>
+          <w:sz w:val="18"/>
+          <w:szCs w:val="18"/>
+        </w:rPr>
+        <w:t xml:space="preserve">, and you must specify how many of each type of arrow you are going to bring. This </w:t>
+      </w:r>
+      <w:r>
+        <w:rPr>
+          <w:rFonts w:ascii="Abadi" w:hAnsi="Abadi"/>
+          <w:sz w:val="18"/>
+          <w:szCs w:val="18"/>
+        </w:rPr>
+        <w:t xml:space="preserve">lowers the burn rating of each power by 1. </w:t>
+      </w:r>
+      <w:r>
+        <w:rPr>
+          <w:rFonts w:ascii="Abadi" w:hAnsi="Abadi"/>
+          <w:sz w:val="18"/>
+          <w:szCs w:val="18"/>
+        </w:rPr>
+        <w:t>You</w:t>
+      </w:r>
+      <w:r>
+        <w:rPr>
+          <w:rFonts w:ascii="Abadi" w:hAnsi="Abadi"/>
+          <w:sz w:val="18"/>
+          <w:szCs w:val="18"/>
+        </w:rPr>
+        <w:t xml:space="preserve"> can take a more restrictive limit of 20, which lowers the burn rating of each power by 2 (min 0).</w:t>
+      </w:r>
     </w:p>
     <w:p>
       <w:pPr>
@@ -77,17 +188,16 @@
         <w:tblLook w:val="01E0" w:firstRow="1" w:lastRow="1" w:firstColumn="1" w:lastColumn="1" w:noHBand="0" w:noVBand="0"/>
       </w:tblPr>
       <w:tblGrid>
-        <w:gridCol w:w="943"/>
+        <w:gridCol w:w="1043"/>
+        <w:gridCol w:w="478"/>
+        <w:gridCol w:w="439"/>
         <w:gridCol w:w="520"/>
-        <w:gridCol w:w="496"/>
-        <w:gridCol w:w="439"/>
-        <w:gridCol w:w="622"/>
         <w:gridCol w:w="483"/>
         <w:gridCol w:w="457"/>
-        <w:gridCol w:w="855"/>
-        <w:gridCol w:w="540"/>
-        <w:gridCol w:w="2470"/>
-        <w:gridCol w:w="2965"/>
+        <w:gridCol w:w="914"/>
+        <w:gridCol w:w="538"/>
+        <w:gridCol w:w="2926"/>
+        <w:gridCol w:w="2992"/>
       </w:tblGrid>
       <w:tr>
         <w:tc>
@@ -149,6 +259,68 @@
                 <w:sz w:val="16"/>
                 <w:szCs w:val="16"/>
               </w:rPr>
+              <w:t>Cat</w:t>
+            </w:r>
+          </w:p>
+        </w:tc>
+        <w:tc>
+          <w:tcPr>
+            <w:tcW w:w="0" w:type="auto"/>
+            <w:tcBorders>
+              <w:top w:val="single" w:sz="4" w:space="0" w:color="auto"/>
+              <w:left w:val="single" w:sz="4" w:space="0" w:color="auto"/>
+              <w:bottom w:val="single" w:sz="4" w:space="0" w:color="auto"/>
+              <w:right w:val="single" w:sz="4" w:space="0" w:color="auto"/>
+            </w:tcBorders>
+          </w:tcPr>
+          <w:p>
+            <w:pPr>
+              <w:spacing w:line="276" w:lineRule="auto"/>
+              <w:rPr>
+                <w:rFonts w:ascii="Abadi" w:hAnsi="Abadi"/>
+                <w:b/>
+                <w:sz w:val="16"/>
+                <w:szCs w:val="16"/>
+              </w:rPr>
+            </w:pPr>
+            <w:r>
+              <w:rPr>
+                <w:rFonts w:ascii="Abadi" w:hAnsi="Abadi"/>
+                <w:b/>
+                <w:sz w:val="16"/>
+                <w:szCs w:val="16"/>
+              </w:rPr>
+              <w:t>Act</w:t>
+            </w:r>
+          </w:p>
+        </w:tc>
+        <w:tc>
+          <w:tcPr>
+            <w:tcW w:w="0" w:type="auto"/>
+            <w:tcBorders>
+              <w:top w:val="single" w:sz="4" w:space="0" w:color="auto"/>
+              <w:left w:val="single" w:sz="4" w:space="0" w:color="auto"/>
+              <w:bottom w:val="single" w:sz="4" w:space="0" w:color="auto"/>
+              <w:right w:val="single" w:sz="4" w:space="0" w:color="auto"/>
+            </w:tcBorders>
+          </w:tcPr>
+          <w:p>
+            <w:pPr>
+              <w:spacing w:line="276" w:lineRule="auto"/>
+              <w:rPr>
+                <w:rFonts w:ascii="Abadi" w:hAnsi="Abadi"/>
+                <w:b/>
+                <w:sz w:val="16"/>
+                <w:szCs w:val="16"/>
+              </w:rPr>
+            </w:pPr>
+            <w:r>
+              <w:rPr>
+                <w:rFonts w:ascii="Abadi" w:hAnsi="Abadi"/>
+                <w:b/>
+                <w:sz w:val="16"/>
+                <w:szCs w:val="16"/>
+              </w:rPr>
               <w:t>Cost</w:t>
             </w:r>
           </w:p>
@@ -174,6 +346,7 @@
                 <w:szCs w:val="16"/>
               </w:rPr>
             </w:pPr>
+            <w:proofErr w:type="spellStart"/>
             <w:r>
               <w:rPr>
                 <w:rFonts w:ascii="Abadi" w:hAnsi="Abadi"/>
@@ -181,8 +354,9 @@
                 <w:sz w:val="16"/>
                 <w:szCs w:val="16"/>
               </w:rPr>
-              <w:t>Cat</w:t>
-            </w:r>
+              <w:t>Rng</w:t>
+            </w:r>
+            <w:proofErr w:type="spellEnd"/>
           </w:p>
         </w:tc>
         <w:tc>
@@ -213,7 +387,7 @@
                 <w:sz w:val="16"/>
                 <w:szCs w:val="16"/>
               </w:rPr>
-              <w:t>Act</w:t>
+              <w:t>Acc</w:t>
             </w:r>
           </w:p>
         </w:tc>
@@ -238,6 +412,7 @@
                 <w:szCs w:val="16"/>
               </w:rPr>
             </w:pPr>
+            <w:proofErr w:type="spellStart"/>
             <w:r>
               <w:rPr>
                 <w:rFonts w:ascii="Abadi" w:hAnsi="Abadi"/>
@@ -245,8 +420,9 @@
                 <w:sz w:val="16"/>
                 <w:szCs w:val="16"/>
               </w:rPr>
-              <w:t>Del</w:t>
-            </w:r>
+              <w:t>AoE</w:t>
+            </w:r>
+            <w:proofErr w:type="spellEnd"/>
           </w:p>
         </w:tc>
         <w:tc>
@@ -270,7 +446,6 @@
                 <w:szCs w:val="16"/>
               </w:rPr>
             </w:pPr>
-            <w:proofErr w:type="spellStart"/>
             <w:r>
               <w:rPr>
                 <w:rFonts w:ascii="Abadi" w:hAnsi="Abadi"/>
@@ -278,9 +453,8 @@
                 <w:sz w:val="16"/>
                 <w:szCs w:val="16"/>
               </w:rPr>
-              <w:t>Rng</w:t>
-            </w:r>
-            <w:proofErr w:type="spellEnd"/>
+              <w:t>Burn</w:t>
+            </w:r>
           </w:p>
         </w:tc>
         <w:tc>
@@ -304,7 +478,6 @@
                 <w:szCs w:val="16"/>
               </w:rPr>
             </w:pPr>
-            <w:proofErr w:type="spellStart"/>
             <w:r>
               <w:rPr>
                 <w:rFonts w:ascii="Abadi" w:hAnsi="Abadi"/>
@@ -312,112 +485,13 @@
                 <w:sz w:val="16"/>
                 <w:szCs w:val="16"/>
               </w:rPr>
-              <w:t>Acc</w:t>
-            </w:r>
-            <w:proofErr w:type="spellEnd"/>
-          </w:p>
-        </w:tc>
-        <w:tc>
-          <w:tcPr>
-            <w:tcW w:w="855" w:type="dxa"/>
-            <w:tcBorders>
-              <w:top w:val="single" w:sz="4" w:space="0" w:color="auto"/>
-              <w:left w:val="single" w:sz="4" w:space="0" w:color="auto"/>
-              <w:bottom w:val="single" w:sz="4" w:space="0" w:color="auto"/>
-              <w:right w:val="single" w:sz="4" w:space="0" w:color="auto"/>
-            </w:tcBorders>
-            <w:hideMark/>
-          </w:tcPr>
-          <w:p>
-            <w:pPr>
-              <w:spacing w:line="276" w:lineRule="auto"/>
-              <w:rPr>
-                <w:rFonts w:ascii="Abadi" w:hAnsi="Abadi"/>
-                <w:b/>
-                <w:sz w:val="16"/>
-                <w:szCs w:val="16"/>
-              </w:rPr>
-            </w:pPr>
-            <w:proofErr w:type="spellStart"/>
-            <w:r>
-              <w:rPr>
-                <w:rFonts w:ascii="Abadi" w:hAnsi="Abadi"/>
-                <w:b/>
-                <w:sz w:val="16"/>
-                <w:szCs w:val="16"/>
-              </w:rPr>
-              <w:t>AoE</w:t>
-            </w:r>
-            <w:proofErr w:type="spellEnd"/>
-          </w:p>
-        </w:tc>
-        <w:tc>
-          <w:tcPr>
-            <w:tcW w:w="540" w:type="dxa"/>
-            <w:tcBorders>
-              <w:top w:val="single" w:sz="4" w:space="0" w:color="auto"/>
-              <w:left w:val="single" w:sz="4" w:space="0" w:color="auto"/>
-              <w:bottom w:val="single" w:sz="4" w:space="0" w:color="auto"/>
-              <w:right w:val="single" w:sz="4" w:space="0" w:color="auto"/>
-            </w:tcBorders>
-            <w:hideMark/>
-          </w:tcPr>
-          <w:p>
-            <w:pPr>
-              <w:spacing w:line="276" w:lineRule="auto"/>
-              <w:rPr>
-                <w:rFonts w:ascii="Abadi" w:hAnsi="Abadi"/>
-                <w:b/>
-                <w:sz w:val="16"/>
-                <w:szCs w:val="16"/>
-              </w:rPr>
-            </w:pPr>
-            <w:r>
-              <w:rPr>
-                <w:rFonts w:ascii="Abadi" w:hAnsi="Abadi"/>
-                <w:b/>
-                <w:sz w:val="16"/>
-                <w:szCs w:val="16"/>
-              </w:rPr>
-              <w:t>Burn</w:t>
-            </w:r>
-          </w:p>
-        </w:tc>
-        <w:tc>
-          <w:tcPr>
-            <w:tcW w:w="2470" w:type="dxa"/>
-            <w:tcBorders>
-              <w:top w:val="single" w:sz="4" w:space="0" w:color="auto"/>
-              <w:left w:val="single" w:sz="4" w:space="0" w:color="auto"/>
-              <w:bottom w:val="single" w:sz="4" w:space="0" w:color="auto"/>
-              <w:right w:val="single" w:sz="4" w:space="0" w:color="auto"/>
-            </w:tcBorders>
-            <w:hideMark/>
-          </w:tcPr>
-          <w:p>
-            <w:pPr>
-              <w:spacing w:line="276" w:lineRule="auto"/>
-              <w:rPr>
-                <w:rFonts w:ascii="Abadi" w:hAnsi="Abadi"/>
-                <w:b/>
-                <w:sz w:val="16"/>
-                <w:szCs w:val="16"/>
-              </w:rPr>
-            </w:pPr>
-            <w:r>
-              <w:rPr>
-                <w:rFonts w:ascii="Abadi" w:hAnsi="Abadi"/>
-                <w:b/>
-                <w:sz w:val="16"/>
-                <w:szCs w:val="16"/>
-              </w:rPr>
               <w:t>Effects</w:t>
             </w:r>
           </w:p>
         </w:tc>
         <w:tc>
           <w:tcPr>
-            <w:tcW w:w="2965" w:type="dxa"/>
+            <w:tcW w:w="0" w:type="auto"/>
             <w:tcBorders>
               <w:top w:val="single" w:sz="4" w:space="0" w:color="auto"/>
               <w:left w:val="single" w:sz="4" w:space="0" w:color="auto"/>
@@ -503,6 +577,64 @@
                 <w:sz w:val="16"/>
                 <w:szCs w:val="16"/>
               </w:rPr>
+              <w:t>U</w:t>
+            </w:r>
+          </w:p>
+        </w:tc>
+        <w:tc>
+          <w:tcPr>
+            <w:tcW w:w="0" w:type="auto"/>
+            <w:tcBorders>
+              <w:top w:val="single" w:sz="4" w:space="0" w:color="auto"/>
+              <w:left w:val="single" w:sz="4" w:space="0" w:color="auto"/>
+              <w:bottom w:val="single" w:sz="4" w:space="0" w:color="auto"/>
+              <w:right w:val="single" w:sz="4" w:space="0" w:color="auto"/>
+            </w:tcBorders>
+          </w:tcPr>
+          <w:p>
+            <w:pPr>
+              <w:spacing w:line="276" w:lineRule="auto"/>
+              <w:rPr>
+                <w:rFonts w:ascii="Abadi" w:hAnsi="Abadi"/>
+                <w:sz w:val="16"/>
+                <w:szCs w:val="16"/>
+              </w:rPr>
+            </w:pPr>
+            <w:r>
+              <w:rPr>
+                <w:rFonts w:ascii="Abadi" w:hAnsi="Abadi"/>
+                <w:sz w:val="16"/>
+                <w:szCs w:val="16"/>
+              </w:rPr>
+              <w:t>E</w:t>
+            </w:r>
+          </w:p>
+        </w:tc>
+        <w:tc>
+          <w:tcPr>
+            <w:tcW w:w="0" w:type="auto"/>
+            <w:tcBorders>
+              <w:top w:val="single" w:sz="4" w:space="0" w:color="auto"/>
+              <w:left w:val="single" w:sz="4" w:space="0" w:color="auto"/>
+              <w:bottom w:val="single" w:sz="4" w:space="0" w:color="auto"/>
+              <w:right w:val="single" w:sz="4" w:space="0" w:color="auto"/>
+            </w:tcBorders>
+          </w:tcPr>
+          <w:p>
+            <w:pPr>
+              <w:spacing w:line="276" w:lineRule="auto"/>
+              <w:rPr>
+                <w:rFonts w:ascii="Abadi" w:hAnsi="Abadi"/>
+                <w:sz w:val="16"/>
+                <w:szCs w:val="16"/>
+              </w:rPr>
+            </w:pPr>
+            <w:r>
+              <w:rPr>
+                <w:rFonts w:ascii="Abadi" w:hAnsi="Abadi"/>
+                <w:sz w:val="16"/>
+                <w:szCs w:val="16"/>
+              </w:rPr>
               <w:t>10P</w:t>
             </w:r>
           </w:p>
@@ -526,95 +658,6 @@
                 <w:szCs w:val="16"/>
               </w:rPr>
             </w:pPr>
-            <w:proofErr w:type="spellStart"/>
-            <w:r>
-              <w:rPr>
-                <w:rFonts w:ascii="Abadi" w:hAnsi="Abadi"/>
-                <w:sz w:val="16"/>
-                <w:szCs w:val="16"/>
-              </w:rPr>
-              <w:t>Util</w:t>
-            </w:r>
-            <w:proofErr w:type="spellEnd"/>
-          </w:p>
-        </w:tc>
-        <w:tc>
-          <w:tcPr>
-            <w:tcW w:w="0" w:type="auto"/>
-            <w:tcBorders>
-              <w:top w:val="single" w:sz="4" w:space="0" w:color="auto"/>
-              <w:left w:val="single" w:sz="4" w:space="0" w:color="auto"/>
-              <w:bottom w:val="single" w:sz="4" w:space="0" w:color="auto"/>
-              <w:right w:val="single" w:sz="4" w:space="0" w:color="auto"/>
-            </w:tcBorders>
-          </w:tcPr>
-          <w:p>
-            <w:pPr>
-              <w:spacing w:line="276" w:lineRule="auto"/>
-              <w:rPr>
-                <w:rFonts w:ascii="Abadi" w:hAnsi="Abadi"/>
-                <w:sz w:val="16"/>
-                <w:szCs w:val="16"/>
-              </w:rPr>
-            </w:pPr>
-            <w:r>
-              <w:rPr>
-                <w:rFonts w:ascii="Abadi" w:hAnsi="Abadi"/>
-                <w:sz w:val="16"/>
-                <w:szCs w:val="16"/>
-              </w:rPr>
-              <w:t>M</w:t>
-            </w:r>
-          </w:p>
-        </w:tc>
-        <w:tc>
-          <w:tcPr>
-            <w:tcW w:w="0" w:type="auto"/>
-            <w:tcBorders>
-              <w:top w:val="single" w:sz="4" w:space="0" w:color="auto"/>
-              <w:left w:val="single" w:sz="4" w:space="0" w:color="auto"/>
-              <w:bottom w:val="single" w:sz="4" w:space="0" w:color="auto"/>
-              <w:right w:val="single" w:sz="4" w:space="0" w:color="auto"/>
-            </w:tcBorders>
-          </w:tcPr>
-          <w:p>
-            <w:pPr>
-              <w:spacing w:line="276" w:lineRule="auto"/>
-              <w:rPr>
-                <w:rFonts w:ascii="Abadi" w:hAnsi="Abadi"/>
-                <w:sz w:val="16"/>
-                <w:szCs w:val="16"/>
-              </w:rPr>
-            </w:pPr>
-            <w:r>
-              <w:rPr>
-                <w:rFonts w:ascii="Abadi" w:hAnsi="Abadi"/>
-                <w:sz w:val="16"/>
-                <w:szCs w:val="16"/>
-              </w:rPr>
-              <w:t>Direct</w:t>
-            </w:r>
-          </w:p>
-        </w:tc>
-        <w:tc>
-          <w:tcPr>
-            <w:tcW w:w="0" w:type="auto"/>
-            <w:tcBorders>
-              <w:top w:val="single" w:sz="4" w:space="0" w:color="auto"/>
-              <w:left w:val="single" w:sz="4" w:space="0" w:color="auto"/>
-              <w:bottom w:val="single" w:sz="4" w:space="0" w:color="auto"/>
-              <w:right w:val="single" w:sz="4" w:space="0" w:color="auto"/>
-            </w:tcBorders>
-          </w:tcPr>
-          <w:p>
-            <w:pPr>
-              <w:spacing w:line="276" w:lineRule="auto"/>
-              <w:rPr>
-                <w:rFonts w:ascii="Abadi" w:hAnsi="Abadi"/>
-                <w:sz w:val="16"/>
-                <w:szCs w:val="16"/>
-              </w:rPr>
-            </w:pPr>
             <w:r>
               <w:rPr>
                 <w:rFonts w:ascii="Abadi" w:hAnsi="Abadi"/>
@@ -656,17 +699,18 @@
         </w:tc>
         <w:tc>
           <w:tcPr>
-            <w:tcW w:w="855" w:type="dxa"/>
-            <w:tcBorders>
-              <w:top w:val="single" w:sz="4" w:space="0" w:color="auto"/>
-              <w:left w:val="single" w:sz="4" w:space="0" w:color="auto"/>
-              <w:bottom w:val="single" w:sz="4" w:space="0" w:color="auto"/>
-              <w:right w:val="single" w:sz="4" w:space="0" w:color="auto"/>
-            </w:tcBorders>
-          </w:tcPr>
-          <w:p>
-            <w:pPr>
-              <w:spacing w:line="276" w:lineRule="auto"/>
+            <w:tcW w:w="0" w:type="auto"/>
+            <w:tcBorders>
+              <w:top w:val="single" w:sz="4" w:space="0" w:color="auto"/>
+              <w:left w:val="single" w:sz="4" w:space="0" w:color="auto"/>
+              <w:bottom w:val="single" w:sz="4" w:space="0" w:color="auto"/>
+              <w:right w:val="single" w:sz="4" w:space="0" w:color="auto"/>
+            </w:tcBorders>
+          </w:tcPr>
+          <w:p>
+            <w:pPr>
+              <w:spacing w:line="276" w:lineRule="auto"/>
+              <w:jc w:val="both"/>
               <w:rPr>
                 <w:rFonts w:ascii="Abadi" w:hAnsi="Abadi"/>
                 <w:sz w:val="16"/>
@@ -685,36 +729,36 @@
         </w:tc>
         <w:tc>
           <w:tcPr>
-            <w:tcW w:w="540" w:type="dxa"/>
-            <w:tcBorders>
-              <w:top w:val="single" w:sz="4" w:space="0" w:color="auto"/>
-              <w:left w:val="single" w:sz="4" w:space="0" w:color="auto"/>
-              <w:bottom w:val="single" w:sz="4" w:space="0" w:color="auto"/>
-              <w:right w:val="single" w:sz="4" w:space="0" w:color="auto"/>
-            </w:tcBorders>
-          </w:tcPr>
-          <w:p>
-            <w:pPr>
-              <w:spacing w:line="276" w:lineRule="auto"/>
-              <w:rPr>
-                <w:rFonts w:ascii="Abadi" w:hAnsi="Abadi"/>
-                <w:sz w:val="16"/>
-                <w:szCs w:val="16"/>
-              </w:rPr>
-            </w:pPr>
-            <w:r>
-              <w:rPr>
-                <w:rFonts w:ascii="Abadi" w:hAnsi="Abadi"/>
-                <w:sz w:val="16"/>
-                <w:szCs w:val="16"/>
-              </w:rPr>
-              <w:t>2B</w:t>
-            </w:r>
-          </w:p>
-        </w:tc>
-        <w:tc>
-          <w:tcPr>
-            <w:tcW w:w="2470" w:type="dxa"/>
+            <w:tcW w:w="0" w:type="auto"/>
+            <w:tcBorders>
+              <w:top w:val="single" w:sz="4" w:space="0" w:color="auto"/>
+              <w:left w:val="single" w:sz="4" w:space="0" w:color="auto"/>
+              <w:bottom w:val="single" w:sz="4" w:space="0" w:color="auto"/>
+              <w:right w:val="single" w:sz="4" w:space="0" w:color="auto"/>
+            </w:tcBorders>
+          </w:tcPr>
+          <w:p>
+            <w:pPr>
+              <w:spacing w:line="276" w:lineRule="auto"/>
+              <w:rPr>
+                <w:rFonts w:ascii="Abadi" w:hAnsi="Abadi"/>
+                <w:sz w:val="16"/>
+                <w:szCs w:val="16"/>
+              </w:rPr>
+            </w:pPr>
+            <w:r>
+              <w:rPr>
+                <w:rFonts w:ascii="Abadi" w:hAnsi="Abadi"/>
+                <w:sz w:val="16"/>
+                <w:szCs w:val="16"/>
+              </w:rPr>
+              <w:t>2</w:t>
+            </w:r>
+          </w:p>
+        </w:tc>
+        <w:tc>
+          <w:tcPr>
+            <w:tcW w:w="0" w:type="auto"/>
             <w:tcBorders>
               <w:top w:val="single" w:sz="4" w:space="0" w:color="auto"/>
               <w:left w:val="single" w:sz="4" w:space="0" w:color="auto"/>
@@ -769,7 +813,7 @@
         </w:tc>
         <w:tc>
           <w:tcPr>
-            <w:tcW w:w="2965" w:type="dxa"/>
+            <w:tcW w:w="0" w:type="auto"/>
             <w:tcBorders>
               <w:top w:val="single" w:sz="4" w:space="0" w:color="auto"/>
               <w:left w:val="single" w:sz="4" w:space="0" w:color="auto"/>
@@ -807,15 +851,7 @@
                 <w:sz w:val="16"/>
                 <w:szCs w:val="16"/>
               </w:rPr>
-              <w:t xml:space="preserve"> x2 / x3</w:t>
-            </w:r>
-            <w:r>
-              <w:rPr>
-                <w:rFonts w:ascii="Abadi" w:hAnsi="Abadi"/>
-                <w:sz w:val="16"/>
-                <w:szCs w:val="16"/>
-              </w:rPr>
-              <w:t xml:space="preserve"> / +1B / 10P</w:t>
+              <w:t xml:space="preserve"> x2 / x3 / +1B / 10P</w:t>
             </w:r>
           </w:p>
           <w:p>
@@ -861,23 +897,7 @@
                 <w:sz w:val="16"/>
                 <w:szCs w:val="16"/>
               </w:rPr>
-              <w:t>Duration x2 / x</w:t>
-            </w:r>
-            <w:r>
-              <w:rPr>
-                <w:rFonts w:ascii="Abadi" w:hAnsi="Abadi"/>
-                <w:sz w:val="16"/>
-                <w:szCs w:val="16"/>
-              </w:rPr>
-              <w:t>3</w:t>
-            </w:r>
-            <w:r>
-              <w:rPr>
-                <w:rFonts w:ascii="Abadi" w:hAnsi="Abadi"/>
-                <w:sz w:val="16"/>
-                <w:szCs w:val="16"/>
-              </w:rPr>
-              <w:t xml:space="preserve"> / +1B / 10P</w:t>
+              <w:t>Duration x2 / x3 / +1B / 10P</w:t>
             </w:r>
           </w:p>
           <w:p>
@@ -960,6 +980,64 @@
                 <w:sz w:val="16"/>
                 <w:szCs w:val="16"/>
               </w:rPr>
+              <w:t>R</w:t>
+            </w:r>
+          </w:p>
+        </w:tc>
+        <w:tc>
+          <w:tcPr>
+            <w:tcW w:w="0" w:type="auto"/>
+            <w:tcBorders>
+              <w:top w:val="single" w:sz="4" w:space="0" w:color="auto"/>
+              <w:left w:val="single" w:sz="4" w:space="0" w:color="auto"/>
+              <w:bottom w:val="single" w:sz="4" w:space="0" w:color="auto"/>
+              <w:right w:val="single" w:sz="4" w:space="0" w:color="auto"/>
+            </w:tcBorders>
+          </w:tcPr>
+          <w:p>
+            <w:pPr>
+              <w:spacing w:line="276" w:lineRule="auto"/>
+              <w:rPr>
+                <w:rFonts w:ascii="Abadi" w:hAnsi="Abadi"/>
+                <w:sz w:val="16"/>
+                <w:szCs w:val="16"/>
+              </w:rPr>
+            </w:pPr>
+            <w:r>
+              <w:rPr>
+                <w:rFonts w:ascii="Abadi" w:hAnsi="Abadi"/>
+                <w:sz w:val="16"/>
+                <w:szCs w:val="16"/>
+              </w:rPr>
+              <w:t>N</w:t>
+            </w:r>
+          </w:p>
+        </w:tc>
+        <w:tc>
+          <w:tcPr>
+            <w:tcW w:w="0" w:type="auto"/>
+            <w:tcBorders>
+              <w:top w:val="single" w:sz="4" w:space="0" w:color="auto"/>
+              <w:left w:val="single" w:sz="4" w:space="0" w:color="auto"/>
+              <w:bottom w:val="single" w:sz="4" w:space="0" w:color="auto"/>
+              <w:right w:val="single" w:sz="4" w:space="0" w:color="auto"/>
+            </w:tcBorders>
+          </w:tcPr>
+          <w:p>
+            <w:pPr>
+              <w:spacing w:line="276" w:lineRule="auto"/>
+              <w:rPr>
+                <w:rFonts w:ascii="Abadi" w:hAnsi="Abadi"/>
+                <w:sz w:val="16"/>
+                <w:szCs w:val="16"/>
+              </w:rPr>
+            </w:pPr>
+            <w:r>
+              <w:rPr>
+                <w:rFonts w:ascii="Abadi" w:hAnsi="Abadi"/>
+                <w:sz w:val="16"/>
+                <w:szCs w:val="16"/>
+              </w:rPr>
               <w:t>20P</w:t>
             </w:r>
           </w:p>
@@ -989,64 +1067,6 @@
                 <w:sz w:val="16"/>
                 <w:szCs w:val="16"/>
               </w:rPr>
-              <w:t>Arm</w:t>
-            </w:r>
-          </w:p>
-        </w:tc>
-        <w:tc>
-          <w:tcPr>
-            <w:tcW w:w="0" w:type="auto"/>
-            <w:tcBorders>
-              <w:top w:val="single" w:sz="4" w:space="0" w:color="auto"/>
-              <w:left w:val="single" w:sz="4" w:space="0" w:color="auto"/>
-              <w:bottom w:val="single" w:sz="4" w:space="0" w:color="auto"/>
-              <w:right w:val="single" w:sz="4" w:space="0" w:color="auto"/>
-            </w:tcBorders>
-          </w:tcPr>
-          <w:p>
-            <w:pPr>
-              <w:spacing w:line="276" w:lineRule="auto"/>
-              <w:rPr>
-                <w:rFonts w:ascii="Abadi" w:hAnsi="Abadi"/>
-                <w:sz w:val="16"/>
-                <w:szCs w:val="16"/>
-              </w:rPr>
-            </w:pPr>
-            <w:r>
-              <w:rPr>
-                <w:rFonts w:ascii="Abadi" w:hAnsi="Abadi"/>
-                <w:sz w:val="16"/>
-                <w:szCs w:val="16"/>
-              </w:rPr>
-              <w:t>N</w:t>
-            </w:r>
-          </w:p>
-        </w:tc>
-        <w:tc>
-          <w:tcPr>
-            <w:tcW w:w="0" w:type="auto"/>
-            <w:tcBorders>
-              <w:top w:val="single" w:sz="4" w:space="0" w:color="auto"/>
-              <w:left w:val="single" w:sz="4" w:space="0" w:color="auto"/>
-              <w:bottom w:val="single" w:sz="4" w:space="0" w:color="auto"/>
-              <w:right w:val="single" w:sz="4" w:space="0" w:color="auto"/>
-            </w:tcBorders>
-          </w:tcPr>
-          <w:p>
-            <w:pPr>
-              <w:spacing w:line="276" w:lineRule="auto"/>
-              <w:rPr>
-                <w:rFonts w:ascii="Abadi" w:hAnsi="Abadi"/>
-                <w:sz w:val="16"/>
-                <w:szCs w:val="16"/>
-              </w:rPr>
-            </w:pPr>
-            <w:r>
-              <w:rPr>
-                <w:rFonts w:ascii="Abadi" w:hAnsi="Abadi"/>
-                <w:sz w:val="16"/>
-                <w:szCs w:val="16"/>
-              </w:rPr>
               <w:t>--</w:t>
             </w:r>
           </w:p>
@@ -1093,35 +1113,7 @@
           <w:p>
             <w:pPr>
               <w:spacing w:line="276" w:lineRule="auto"/>
-              <w:rPr>
-                <w:rFonts w:ascii="Abadi" w:hAnsi="Abadi"/>
-                <w:sz w:val="16"/>
-                <w:szCs w:val="16"/>
-              </w:rPr>
-            </w:pPr>
-            <w:r>
-              <w:rPr>
-                <w:rFonts w:ascii="Abadi" w:hAnsi="Abadi"/>
-                <w:sz w:val="16"/>
-                <w:szCs w:val="16"/>
-              </w:rPr>
-              <w:t>--</w:t>
-            </w:r>
-          </w:p>
-        </w:tc>
-        <w:tc>
-          <w:tcPr>
-            <w:tcW w:w="855" w:type="dxa"/>
-            <w:tcBorders>
-              <w:top w:val="single" w:sz="4" w:space="0" w:color="auto"/>
-              <w:left w:val="single" w:sz="4" w:space="0" w:color="auto"/>
-              <w:bottom w:val="single" w:sz="4" w:space="0" w:color="auto"/>
-              <w:right w:val="single" w:sz="4" w:space="0" w:color="auto"/>
-            </w:tcBorders>
-          </w:tcPr>
-          <w:p>
-            <w:pPr>
-              <w:spacing w:line="276" w:lineRule="auto"/>
+              <w:jc w:val="both"/>
               <w:rPr>
                 <w:rFonts w:ascii="Abadi" w:hAnsi="Abadi"/>
                 <w:sz w:val="16"/>
@@ -1140,36 +1132,36 @@
         </w:tc>
         <w:tc>
           <w:tcPr>
-            <w:tcW w:w="540" w:type="dxa"/>
-            <w:tcBorders>
-              <w:top w:val="single" w:sz="4" w:space="0" w:color="auto"/>
-              <w:left w:val="single" w:sz="4" w:space="0" w:color="auto"/>
-              <w:bottom w:val="single" w:sz="4" w:space="0" w:color="auto"/>
-              <w:right w:val="single" w:sz="4" w:space="0" w:color="auto"/>
-            </w:tcBorders>
-          </w:tcPr>
-          <w:p>
-            <w:pPr>
-              <w:spacing w:line="276" w:lineRule="auto"/>
-              <w:rPr>
-                <w:rFonts w:ascii="Abadi" w:hAnsi="Abadi"/>
-                <w:sz w:val="16"/>
-                <w:szCs w:val="16"/>
-              </w:rPr>
-            </w:pPr>
-            <w:r>
-              <w:rPr>
-                <w:rFonts w:ascii="Abadi" w:hAnsi="Abadi"/>
-                <w:sz w:val="16"/>
-                <w:szCs w:val="16"/>
-              </w:rPr>
-              <w:t>0B</w:t>
-            </w:r>
-          </w:p>
-        </w:tc>
-        <w:tc>
-          <w:tcPr>
-            <w:tcW w:w="2470" w:type="dxa"/>
+            <w:tcW w:w="0" w:type="auto"/>
+            <w:tcBorders>
+              <w:top w:val="single" w:sz="4" w:space="0" w:color="auto"/>
+              <w:left w:val="single" w:sz="4" w:space="0" w:color="auto"/>
+              <w:bottom w:val="single" w:sz="4" w:space="0" w:color="auto"/>
+              <w:right w:val="single" w:sz="4" w:space="0" w:color="auto"/>
+            </w:tcBorders>
+          </w:tcPr>
+          <w:p>
+            <w:pPr>
+              <w:spacing w:line="276" w:lineRule="auto"/>
+              <w:rPr>
+                <w:rFonts w:ascii="Abadi" w:hAnsi="Abadi"/>
+                <w:sz w:val="16"/>
+                <w:szCs w:val="16"/>
+              </w:rPr>
+            </w:pPr>
+            <w:r>
+              <w:rPr>
+                <w:rFonts w:ascii="Abadi" w:hAnsi="Abadi"/>
+                <w:sz w:val="16"/>
+                <w:szCs w:val="16"/>
+              </w:rPr>
+              <w:t>0</w:t>
+            </w:r>
+          </w:p>
+        </w:tc>
+        <w:tc>
+          <w:tcPr>
+            <w:tcW w:w="0" w:type="auto"/>
             <w:tcBorders>
               <w:top w:val="single" w:sz="4" w:space="0" w:color="auto"/>
               <w:left w:val="single" w:sz="4" w:space="0" w:color="auto"/>
@@ -1202,7 +1194,7 @@
         </w:tc>
         <w:tc>
           <w:tcPr>
-            <w:tcW w:w="2965" w:type="dxa"/>
+            <w:tcW w:w="0" w:type="auto"/>
             <w:tcBorders>
               <w:top w:val="single" w:sz="4" w:space="0" w:color="auto"/>
               <w:left w:val="single" w:sz="4" w:space="0" w:color="auto"/>
@@ -1294,7 +1286,23 @@
                 <w:sz w:val="16"/>
                 <w:szCs w:val="16"/>
               </w:rPr>
-              <w:t>Piece(</w:t>
+              <w:t>Pie</w:t>
+            </w:r>
+            <w:r>
+              <w:rPr>
+                <w:rFonts w:ascii="Abadi" w:hAnsi="Abadi"/>
+                <w:sz w:val="16"/>
+                <w:szCs w:val="16"/>
+              </w:rPr>
+              <w:t>r</w:t>
+            </w:r>
+            <w:r>
+              <w:rPr>
+                <w:rFonts w:ascii="Abadi" w:hAnsi="Abadi"/>
+                <w:sz w:val="16"/>
+                <w:szCs w:val="16"/>
+              </w:rPr>
+              <w:t>ce(</w:t>
             </w:r>
             <w:proofErr w:type="gramEnd"/>
             <w:r>
@@ -1334,257 +1342,217 @@
                 <w:sz w:val="16"/>
                 <w:szCs w:val="16"/>
               </w:rPr>
-              <w:t>Entangling Arrow</w:t>
-            </w:r>
-          </w:p>
-        </w:tc>
-        <w:tc>
-          <w:tcPr>
-            <w:tcW w:w="0" w:type="auto"/>
-            <w:tcBorders>
-              <w:top w:val="single" w:sz="4" w:space="0" w:color="auto"/>
-              <w:left w:val="single" w:sz="4" w:space="0" w:color="auto"/>
-              <w:bottom w:val="single" w:sz="4" w:space="0" w:color="auto"/>
-              <w:right w:val="single" w:sz="4" w:space="0" w:color="auto"/>
-            </w:tcBorders>
-          </w:tcPr>
-          <w:p>
-            <w:pPr>
-              <w:spacing w:line="276" w:lineRule="auto"/>
-              <w:rPr>
-                <w:rFonts w:ascii="Abadi" w:hAnsi="Abadi"/>
-                <w:sz w:val="16"/>
-                <w:szCs w:val="16"/>
-              </w:rPr>
-            </w:pPr>
-            <w:r>
-              <w:rPr>
-                <w:rFonts w:ascii="Abadi" w:hAnsi="Abadi"/>
-                <w:sz w:val="16"/>
-                <w:szCs w:val="16"/>
-              </w:rPr>
-              <w:t>20P</w:t>
-            </w:r>
-          </w:p>
-        </w:tc>
-        <w:tc>
-          <w:tcPr>
-            <w:tcW w:w="0" w:type="auto"/>
-            <w:tcBorders>
-              <w:top w:val="single" w:sz="4" w:space="0" w:color="auto"/>
-              <w:left w:val="single" w:sz="4" w:space="0" w:color="auto"/>
-              <w:bottom w:val="single" w:sz="4" w:space="0" w:color="auto"/>
-              <w:right w:val="single" w:sz="4" w:space="0" w:color="auto"/>
-            </w:tcBorders>
-          </w:tcPr>
-          <w:p>
-            <w:pPr>
-              <w:spacing w:line="276" w:lineRule="auto"/>
-              <w:rPr>
-                <w:rFonts w:ascii="Abadi" w:hAnsi="Abadi"/>
-                <w:sz w:val="16"/>
-                <w:szCs w:val="16"/>
-              </w:rPr>
-            </w:pPr>
-            <w:proofErr w:type="spellStart"/>
-            <w:r>
-              <w:rPr>
-                <w:rFonts w:ascii="Abadi" w:hAnsi="Abadi"/>
-                <w:sz w:val="16"/>
-                <w:szCs w:val="16"/>
-              </w:rPr>
-              <w:t>Att</w:t>
-            </w:r>
-            <w:proofErr w:type="spellEnd"/>
-          </w:p>
-        </w:tc>
-        <w:tc>
-          <w:tcPr>
-            <w:tcW w:w="0" w:type="auto"/>
-            <w:tcBorders>
-              <w:top w:val="single" w:sz="4" w:space="0" w:color="auto"/>
-              <w:left w:val="single" w:sz="4" w:space="0" w:color="auto"/>
-              <w:bottom w:val="single" w:sz="4" w:space="0" w:color="auto"/>
-              <w:right w:val="single" w:sz="4" w:space="0" w:color="auto"/>
-            </w:tcBorders>
-          </w:tcPr>
-          <w:p>
-            <w:pPr>
-              <w:spacing w:line="276" w:lineRule="auto"/>
-              <w:rPr>
-                <w:rFonts w:ascii="Abadi" w:hAnsi="Abadi"/>
-                <w:sz w:val="16"/>
-                <w:szCs w:val="16"/>
-              </w:rPr>
-            </w:pPr>
-            <w:r>
-              <w:rPr>
-                <w:rFonts w:ascii="Abadi" w:hAnsi="Abadi"/>
-                <w:sz w:val="16"/>
-                <w:szCs w:val="16"/>
-              </w:rPr>
-              <w:t>A</w:t>
-            </w:r>
-          </w:p>
-        </w:tc>
-        <w:tc>
-          <w:tcPr>
-            <w:tcW w:w="0" w:type="auto"/>
-            <w:tcBorders>
-              <w:top w:val="single" w:sz="4" w:space="0" w:color="auto"/>
-              <w:left w:val="single" w:sz="4" w:space="0" w:color="auto"/>
-              <w:bottom w:val="single" w:sz="4" w:space="0" w:color="auto"/>
-              <w:right w:val="single" w:sz="4" w:space="0" w:color="auto"/>
-            </w:tcBorders>
-          </w:tcPr>
-          <w:p>
-            <w:pPr>
-              <w:spacing w:line="276" w:lineRule="auto"/>
-              <w:rPr>
-                <w:rFonts w:ascii="Abadi" w:hAnsi="Abadi"/>
-                <w:sz w:val="16"/>
-                <w:szCs w:val="16"/>
-              </w:rPr>
-            </w:pPr>
-            <w:r>
-              <w:rPr>
-                <w:rFonts w:ascii="Abadi" w:hAnsi="Abadi"/>
-                <w:sz w:val="16"/>
-                <w:szCs w:val="16"/>
-              </w:rPr>
-              <w:t>Shoot</w:t>
-            </w:r>
-          </w:p>
-        </w:tc>
-        <w:tc>
-          <w:tcPr>
-            <w:tcW w:w="0" w:type="auto"/>
-            <w:tcBorders>
-              <w:top w:val="single" w:sz="4" w:space="0" w:color="auto"/>
-              <w:left w:val="single" w:sz="4" w:space="0" w:color="auto"/>
-              <w:bottom w:val="single" w:sz="4" w:space="0" w:color="auto"/>
-              <w:right w:val="single" w:sz="4" w:space="0" w:color="auto"/>
-            </w:tcBorders>
-          </w:tcPr>
-          <w:p>
-            <w:pPr>
-              <w:spacing w:line="276" w:lineRule="auto"/>
-              <w:rPr>
-                <w:rFonts w:ascii="Abadi" w:hAnsi="Abadi"/>
-                <w:sz w:val="16"/>
-                <w:szCs w:val="16"/>
-              </w:rPr>
-            </w:pPr>
-            <w:r>
-              <w:rPr>
-                <w:rFonts w:ascii="Abadi" w:hAnsi="Abadi"/>
-                <w:sz w:val="16"/>
-                <w:szCs w:val="16"/>
-              </w:rPr>
-              <w:t>6/</w:t>
-            </w:r>
-          </w:p>
-        </w:tc>
-        <w:tc>
-          <w:tcPr>
-            <w:tcW w:w="0" w:type="auto"/>
-            <w:tcBorders>
-              <w:top w:val="single" w:sz="4" w:space="0" w:color="auto"/>
-              <w:left w:val="single" w:sz="4" w:space="0" w:color="auto"/>
-              <w:bottom w:val="single" w:sz="4" w:space="0" w:color="auto"/>
-              <w:right w:val="single" w:sz="4" w:space="0" w:color="auto"/>
-            </w:tcBorders>
-          </w:tcPr>
-          <w:p>
-            <w:pPr>
-              <w:spacing w:line="276" w:lineRule="auto"/>
-              <w:rPr>
-                <w:rFonts w:ascii="Abadi" w:hAnsi="Abadi"/>
-                <w:sz w:val="16"/>
-                <w:szCs w:val="16"/>
-              </w:rPr>
-            </w:pPr>
-            <w:r>
-              <w:rPr>
-                <w:rFonts w:ascii="Abadi" w:hAnsi="Abadi"/>
-                <w:sz w:val="16"/>
-                <w:szCs w:val="16"/>
-              </w:rPr>
-              <w:t>+1</w:t>
-            </w:r>
-          </w:p>
-        </w:tc>
-        <w:tc>
-          <w:tcPr>
-            <w:tcW w:w="855" w:type="dxa"/>
-            <w:tcBorders>
-              <w:top w:val="single" w:sz="4" w:space="0" w:color="auto"/>
-              <w:left w:val="single" w:sz="4" w:space="0" w:color="auto"/>
-              <w:bottom w:val="single" w:sz="4" w:space="0" w:color="auto"/>
-              <w:right w:val="single" w:sz="4" w:space="0" w:color="auto"/>
-            </w:tcBorders>
-          </w:tcPr>
-          <w:p>
-            <w:pPr>
-              <w:spacing w:line="276" w:lineRule="auto"/>
-              <w:rPr>
-                <w:rFonts w:ascii="Abadi" w:hAnsi="Abadi"/>
-                <w:sz w:val="16"/>
-                <w:szCs w:val="16"/>
-              </w:rPr>
-            </w:pPr>
-            <w:r>
-              <w:rPr>
-                <w:rFonts w:ascii="Abadi" w:hAnsi="Abadi"/>
-                <w:sz w:val="16"/>
-                <w:szCs w:val="16"/>
-              </w:rPr>
-              <w:t xml:space="preserve">1 </w:t>
-            </w:r>
-            <w:proofErr w:type="spellStart"/>
-            <w:r>
-              <w:rPr>
-                <w:rFonts w:ascii="Abadi" w:hAnsi="Abadi"/>
-                <w:sz w:val="16"/>
-                <w:szCs w:val="16"/>
-              </w:rPr>
-              <w:t>Tgt</w:t>
-            </w:r>
-            <w:proofErr w:type="spellEnd"/>
-          </w:p>
-        </w:tc>
-        <w:tc>
-          <w:tcPr>
-            <w:tcW w:w="540" w:type="dxa"/>
-            <w:tcBorders>
-              <w:top w:val="single" w:sz="4" w:space="0" w:color="auto"/>
-              <w:left w:val="single" w:sz="4" w:space="0" w:color="auto"/>
-              <w:bottom w:val="single" w:sz="4" w:space="0" w:color="auto"/>
-              <w:right w:val="single" w:sz="4" w:space="0" w:color="auto"/>
-            </w:tcBorders>
-          </w:tcPr>
-          <w:p>
-            <w:pPr>
-              <w:spacing w:line="276" w:lineRule="auto"/>
-              <w:rPr>
-                <w:rFonts w:ascii="Abadi" w:hAnsi="Abadi"/>
-                <w:sz w:val="16"/>
-                <w:szCs w:val="16"/>
-              </w:rPr>
-            </w:pPr>
-            <w:r>
-              <w:rPr>
-                <w:rFonts w:ascii="Abadi" w:hAnsi="Abadi"/>
-                <w:sz w:val="16"/>
-                <w:szCs w:val="16"/>
-              </w:rPr>
-              <w:t>5B</w:t>
-            </w:r>
-          </w:p>
-        </w:tc>
-        <w:tc>
-          <w:tcPr>
-            <w:tcW w:w="2470" w:type="dxa"/>
+              <w:t>Dodge</w:t>
+            </w:r>
+          </w:p>
+        </w:tc>
+        <w:tc>
+          <w:tcPr>
+            <w:tcW w:w="0" w:type="auto"/>
+            <w:tcBorders>
+              <w:top w:val="single" w:sz="4" w:space="0" w:color="auto"/>
+              <w:left w:val="single" w:sz="4" w:space="0" w:color="auto"/>
+              <w:bottom w:val="single" w:sz="4" w:space="0" w:color="auto"/>
+              <w:right w:val="single" w:sz="4" w:space="0" w:color="auto"/>
+            </w:tcBorders>
+          </w:tcPr>
+          <w:p>
+            <w:pPr>
+              <w:spacing w:line="276" w:lineRule="auto"/>
+              <w:rPr>
+                <w:rFonts w:ascii="Abadi" w:hAnsi="Abadi"/>
+                <w:sz w:val="16"/>
+                <w:szCs w:val="16"/>
+              </w:rPr>
+            </w:pPr>
+            <w:r>
+              <w:rPr>
+                <w:rFonts w:ascii="Abadi" w:hAnsi="Abadi"/>
+                <w:sz w:val="16"/>
+                <w:szCs w:val="16"/>
+              </w:rPr>
+              <w:t>T</w:t>
+            </w:r>
+          </w:p>
+        </w:tc>
+        <w:tc>
+          <w:tcPr>
+            <w:tcW w:w="0" w:type="auto"/>
+            <w:tcBorders>
+              <w:top w:val="single" w:sz="4" w:space="0" w:color="auto"/>
+              <w:left w:val="single" w:sz="4" w:space="0" w:color="auto"/>
+              <w:bottom w:val="single" w:sz="4" w:space="0" w:color="auto"/>
+              <w:right w:val="single" w:sz="4" w:space="0" w:color="auto"/>
+            </w:tcBorders>
+          </w:tcPr>
+          <w:p>
+            <w:pPr>
+              <w:spacing w:line="276" w:lineRule="auto"/>
+              <w:rPr>
+                <w:rFonts w:ascii="Abadi" w:hAnsi="Abadi"/>
+                <w:sz w:val="16"/>
+                <w:szCs w:val="16"/>
+              </w:rPr>
+            </w:pPr>
+            <w:r>
+              <w:rPr>
+                <w:rFonts w:ascii="Abadi" w:hAnsi="Abadi"/>
+                <w:sz w:val="16"/>
+                <w:szCs w:val="16"/>
+              </w:rPr>
+              <w:t>N</w:t>
+            </w:r>
+          </w:p>
+        </w:tc>
+        <w:tc>
+          <w:tcPr>
+            <w:tcW w:w="0" w:type="auto"/>
+            <w:tcBorders>
+              <w:top w:val="single" w:sz="4" w:space="0" w:color="auto"/>
+              <w:left w:val="single" w:sz="4" w:space="0" w:color="auto"/>
+              <w:bottom w:val="single" w:sz="4" w:space="0" w:color="auto"/>
+              <w:right w:val="single" w:sz="4" w:space="0" w:color="auto"/>
+            </w:tcBorders>
+          </w:tcPr>
+          <w:p>
+            <w:pPr>
+              <w:spacing w:line="276" w:lineRule="auto"/>
+              <w:rPr>
+                <w:rFonts w:ascii="Abadi" w:hAnsi="Abadi"/>
+                <w:sz w:val="16"/>
+                <w:szCs w:val="16"/>
+              </w:rPr>
+            </w:pPr>
+            <w:r>
+              <w:rPr>
+                <w:rFonts w:ascii="Abadi" w:hAnsi="Abadi"/>
+                <w:sz w:val="16"/>
+                <w:szCs w:val="16"/>
+              </w:rPr>
+              <w:t>10P</w:t>
+            </w:r>
+          </w:p>
+        </w:tc>
+        <w:tc>
+          <w:tcPr>
+            <w:tcW w:w="0" w:type="auto"/>
+            <w:tcBorders>
+              <w:top w:val="single" w:sz="4" w:space="0" w:color="auto"/>
+              <w:left w:val="single" w:sz="4" w:space="0" w:color="auto"/>
+              <w:bottom w:val="single" w:sz="4" w:space="0" w:color="auto"/>
+              <w:right w:val="single" w:sz="4" w:space="0" w:color="auto"/>
+            </w:tcBorders>
+          </w:tcPr>
+          <w:p>
+            <w:pPr>
+              <w:spacing w:line="276" w:lineRule="auto"/>
+              <w:rPr>
+                <w:rFonts w:ascii="Abadi" w:hAnsi="Abadi"/>
+                <w:sz w:val="16"/>
+                <w:szCs w:val="16"/>
+              </w:rPr>
+            </w:pPr>
+            <w:r>
+              <w:rPr>
+                <w:rFonts w:ascii="Abadi" w:hAnsi="Abadi"/>
+                <w:sz w:val="16"/>
+                <w:szCs w:val="16"/>
+              </w:rPr>
+              <w:t>--</w:t>
+            </w:r>
+          </w:p>
+        </w:tc>
+        <w:tc>
+          <w:tcPr>
+            <w:tcW w:w="0" w:type="auto"/>
+            <w:tcBorders>
+              <w:top w:val="single" w:sz="4" w:space="0" w:color="auto"/>
+              <w:left w:val="single" w:sz="4" w:space="0" w:color="auto"/>
+              <w:bottom w:val="single" w:sz="4" w:space="0" w:color="auto"/>
+              <w:right w:val="single" w:sz="4" w:space="0" w:color="auto"/>
+            </w:tcBorders>
+          </w:tcPr>
+          <w:p>
+            <w:pPr>
+              <w:spacing w:line="276" w:lineRule="auto"/>
+              <w:rPr>
+                <w:rFonts w:ascii="Abadi" w:hAnsi="Abadi"/>
+                <w:sz w:val="16"/>
+                <w:szCs w:val="16"/>
+              </w:rPr>
+            </w:pPr>
+            <w:r>
+              <w:rPr>
+                <w:rFonts w:ascii="Abadi" w:hAnsi="Abadi"/>
+                <w:sz w:val="16"/>
+                <w:szCs w:val="16"/>
+              </w:rPr>
+              <w:t>--</w:t>
+            </w:r>
+          </w:p>
+        </w:tc>
+        <w:tc>
+          <w:tcPr>
+            <w:tcW w:w="0" w:type="auto"/>
+            <w:tcBorders>
+              <w:top w:val="single" w:sz="4" w:space="0" w:color="auto"/>
+              <w:left w:val="single" w:sz="4" w:space="0" w:color="auto"/>
+              <w:bottom w:val="single" w:sz="4" w:space="0" w:color="auto"/>
+              <w:right w:val="single" w:sz="4" w:space="0" w:color="auto"/>
+            </w:tcBorders>
+          </w:tcPr>
+          <w:p>
+            <w:pPr>
+              <w:spacing w:line="276" w:lineRule="auto"/>
+              <w:jc w:val="both"/>
+              <w:rPr>
+                <w:rFonts w:ascii="Abadi" w:hAnsi="Abadi"/>
+                <w:sz w:val="16"/>
+                <w:szCs w:val="16"/>
+              </w:rPr>
+            </w:pPr>
+            <w:r>
+              <w:rPr>
+                <w:rFonts w:ascii="Abadi" w:hAnsi="Abadi"/>
+                <w:sz w:val="16"/>
+                <w:szCs w:val="16"/>
+              </w:rPr>
+              <w:t>Self</w:t>
+            </w:r>
+          </w:p>
+        </w:tc>
+        <w:tc>
+          <w:tcPr>
+            <w:tcW w:w="0" w:type="auto"/>
+            <w:tcBorders>
+              <w:top w:val="single" w:sz="4" w:space="0" w:color="auto"/>
+              <w:left w:val="single" w:sz="4" w:space="0" w:color="auto"/>
+              <w:bottom w:val="single" w:sz="4" w:space="0" w:color="auto"/>
+              <w:right w:val="single" w:sz="4" w:space="0" w:color="auto"/>
+            </w:tcBorders>
+          </w:tcPr>
+          <w:p>
+            <w:pPr>
+              <w:spacing w:line="276" w:lineRule="auto"/>
+              <w:rPr>
+                <w:rFonts w:ascii="Abadi" w:hAnsi="Abadi"/>
+                <w:sz w:val="16"/>
+                <w:szCs w:val="16"/>
+              </w:rPr>
+            </w:pPr>
+            <w:r>
+              <w:rPr>
+                <w:rFonts w:ascii="Abadi" w:hAnsi="Abadi"/>
+                <w:sz w:val="16"/>
+                <w:szCs w:val="16"/>
+              </w:rPr>
+              <w:t>0</w:t>
+            </w:r>
+          </w:p>
+        </w:tc>
+        <w:tc>
+          <w:tcPr>
+            <w:tcW w:w="0" w:type="auto"/>
             <w:tcBorders>
               <w:top w:val="single" w:sz="4" w:space="0" w:color="auto"/>
               <w:left w:val="single" w:sz="4" w:space="0" w:color="auto"/>
@@ -1611,13 +1579,13 @@
                 <w:sz w:val="16"/>
                 <w:szCs w:val="16"/>
               </w:rPr>
-              <w:t>4/4/0 &amp; 4d8 Entangle</w:t>
-            </w:r>
-          </w:p>
-        </w:tc>
-        <w:tc>
-          <w:tcPr>
-            <w:tcW w:w="2965" w:type="dxa"/>
+              <w:t>Your dodge skill increases by 1</w:t>
+            </w:r>
+          </w:p>
+        </w:tc>
+        <w:tc>
+          <w:tcPr>
+            <w:tcW w:w="0" w:type="auto"/>
             <w:tcBorders>
               <w:top w:val="single" w:sz="4" w:space="0" w:color="auto"/>
               <w:left w:val="single" w:sz="4" w:space="0" w:color="auto"/>
@@ -1645,9 +1613,320 @@
                 <w:sz w:val="16"/>
                 <w:szCs w:val="16"/>
               </w:rPr>
-              <w:t>Accuracy +2 / x2 / +0B / 10P</w:t>
-            </w:r>
-          </w:p>
+              <w:t>Dodge +1 / x2 / -- / 10P</w:t>
+            </w:r>
+            <w:bookmarkStart w:id="0" w:name="_GoBack"/>
+            <w:bookmarkEnd w:id="0"/>
+          </w:p>
+        </w:tc>
+      </w:tr>
+      <w:tr>
+        <w:tc>
+          <w:tcPr>
+            <w:tcW w:w="0" w:type="auto"/>
+            <w:tcBorders>
+              <w:top w:val="single" w:sz="4" w:space="0" w:color="auto"/>
+              <w:left w:val="single" w:sz="4" w:space="0" w:color="auto"/>
+              <w:bottom w:val="single" w:sz="4" w:space="0" w:color="auto"/>
+              <w:right w:val="single" w:sz="4" w:space="0" w:color="auto"/>
+            </w:tcBorders>
+          </w:tcPr>
+          <w:p>
+            <w:pPr>
+              <w:spacing w:line="276" w:lineRule="auto"/>
+              <w:rPr>
+                <w:rFonts w:ascii="Abadi" w:hAnsi="Abadi"/>
+                <w:sz w:val="16"/>
+                <w:szCs w:val="16"/>
+              </w:rPr>
+            </w:pPr>
+            <w:r>
+              <w:rPr>
+                <w:rFonts w:ascii="Abadi" w:hAnsi="Abadi"/>
+                <w:sz w:val="16"/>
+                <w:szCs w:val="16"/>
+              </w:rPr>
+              <w:t>Double Shot</w:t>
+            </w:r>
+          </w:p>
+        </w:tc>
+        <w:tc>
+          <w:tcPr>
+            <w:tcW w:w="0" w:type="auto"/>
+            <w:tcBorders>
+              <w:top w:val="single" w:sz="4" w:space="0" w:color="auto"/>
+              <w:left w:val="single" w:sz="4" w:space="0" w:color="auto"/>
+              <w:bottom w:val="single" w:sz="4" w:space="0" w:color="auto"/>
+              <w:right w:val="single" w:sz="4" w:space="0" w:color="auto"/>
+            </w:tcBorders>
+          </w:tcPr>
+          <w:p>
+            <w:pPr>
+              <w:spacing w:line="276" w:lineRule="auto"/>
+              <w:rPr>
+                <w:rFonts w:ascii="Abadi" w:hAnsi="Abadi"/>
+                <w:sz w:val="16"/>
+                <w:szCs w:val="16"/>
+              </w:rPr>
+            </w:pPr>
+            <w:proofErr w:type="spellStart"/>
+            <w:r>
+              <w:rPr>
+                <w:rFonts w:ascii="Abadi" w:hAnsi="Abadi"/>
+                <w:sz w:val="16"/>
+                <w:szCs w:val="16"/>
+              </w:rPr>
+              <w:t>Vr</w:t>
+            </w:r>
+            <w:proofErr w:type="spellEnd"/>
+          </w:p>
+        </w:tc>
+        <w:tc>
+          <w:tcPr>
+            <w:tcW w:w="0" w:type="auto"/>
+            <w:tcBorders>
+              <w:top w:val="single" w:sz="4" w:space="0" w:color="auto"/>
+              <w:left w:val="single" w:sz="4" w:space="0" w:color="auto"/>
+              <w:bottom w:val="single" w:sz="4" w:space="0" w:color="auto"/>
+              <w:right w:val="single" w:sz="4" w:space="0" w:color="auto"/>
+            </w:tcBorders>
+          </w:tcPr>
+          <w:p>
+            <w:pPr>
+              <w:spacing w:line="276" w:lineRule="auto"/>
+              <w:rPr>
+                <w:rFonts w:ascii="Abadi" w:hAnsi="Abadi"/>
+                <w:sz w:val="16"/>
+                <w:szCs w:val="16"/>
+              </w:rPr>
+            </w:pPr>
+            <w:r>
+              <w:rPr>
+                <w:rFonts w:ascii="Abadi" w:hAnsi="Abadi"/>
+                <w:sz w:val="16"/>
+                <w:szCs w:val="16"/>
+              </w:rPr>
+              <w:t>C</w:t>
+            </w:r>
+          </w:p>
+        </w:tc>
+        <w:tc>
+          <w:tcPr>
+            <w:tcW w:w="0" w:type="auto"/>
+            <w:tcBorders>
+              <w:top w:val="single" w:sz="4" w:space="0" w:color="auto"/>
+              <w:left w:val="single" w:sz="4" w:space="0" w:color="auto"/>
+              <w:bottom w:val="single" w:sz="4" w:space="0" w:color="auto"/>
+              <w:right w:val="single" w:sz="4" w:space="0" w:color="auto"/>
+            </w:tcBorders>
+          </w:tcPr>
+          <w:p>
+            <w:pPr>
+              <w:spacing w:line="276" w:lineRule="auto"/>
+              <w:rPr>
+                <w:rFonts w:ascii="Abadi" w:hAnsi="Abadi"/>
+                <w:sz w:val="16"/>
+                <w:szCs w:val="16"/>
+              </w:rPr>
+            </w:pPr>
+            <w:r>
+              <w:rPr>
+                <w:rFonts w:ascii="Abadi" w:hAnsi="Abadi"/>
+                <w:sz w:val="16"/>
+                <w:szCs w:val="16"/>
+              </w:rPr>
+              <w:t>20P</w:t>
+            </w:r>
+          </w:p>
+        </w:tc>
+        <w:tc>
+          <w:tcPr>
+            <w:tcW w:w="0" w:type="auto"/>
+            <w:tcBorders>
+              <w:top w:val="single" w:sz="4" w:space="0" w:color="auto"/>
+              <w:left w:val="single" w:sz="4" w:space="0" w:color="auto"/>
+              <w:bottom w:val="single" w:sz="4" w:space="0" w:color="auto"/>
+              <w:right w:val="single" w:sz="4" w:space="0" w:color="auto"/>
+            </w:tcBorders>
+          </w:tcPr>
+          <w:p>
+            <w:pPr>
+              <w:spacing w:line="276" w:lineRule="auto"/>
+              <w:rPr>
+                <w:rFonts w:ascii="Abadi" w:hAnsi="Abadi"/>
+                <w:sz w:val="16"/>
+                <w:szCs w:val="16"/>
+              </w:rPr>
+            </w:pPr>
+            <w:r>
+              <w:rPr>
+                <w:rFonts w:ascii="Abadi" w:hAnsi="Abadi"/>
+                <w:sz w:val="16"/>
+                <w:szCs w:val="16"/>
+              </w:rPr>
+              <w:t>--</w:t>
+            </w:r>
+          </w:p>
+        </w:tc>
+        <w:tc>
+          <w:tcPr>
+            <w:tcW w:w="0" w:type="auto"/>
+            <w:tcBorders>
+              <w:top w:val="single" w:sz="4" w:space="0" w:color="auto"/>
+              <w:left w:val="single" w:sz="4" w:space="0" w:color="auto"/>
+              <w:bottom w:val="single" w:sz="4" w:space="0" w:color="auto"/>
+              <w:right w:val="single" w:sz="4" w:space="0" w:color="auto"/>
+            </w:tcBorders>
+          </w:tcPr>
+          <w:p>
+            <w:pPr>
+              <w:spacing w:line="276" w:lineRule="auto"/>
+              <w:rPr>
+                <w:rFonts w:ascii="Abadi" w:hAnsi="Abadi"/>
+                <w:sz w:val="16"/>
+                <w:szCs w:val="16"/>
+              </w:rPr>
+            </w:pPr>
+            <w:r>
+              <w:rPr>
+                <w:rFonts w:ascii="Abadi" w:hAnsi="Abadi"/>
+                <w:sz w:val="16"/>
+                <w:szCs w:val="16"/>
+              </w:rPr>
+              <w:t>--</w:t>
+            </w:r>
+          </w:p>
+        </w:tc>
+        <w:tc>
+          <w:tcPr>
+            <w:tcW w:w="0" w:type="auto"/>
+            <w:tcBorders>
+              <w:top w:val="single" w:sz="4" w:space="0" w:color="auto"/>
+              <w:left w:val="single" w:sz="4" w:space="0" w:color="auto"/>
+              <w:bottom w:val="single" w:sz="4" w:space="0" w:color="auto"/>
+              <w:right w:val="single" w:sz="4" w:space="0" w:color="auto"/>
+            </w:tcBorders>
+          </w:tcPr>
+          <w:p>
+            <w:pPr>
+              <w:spacing w:line="276" w:lineRule="auto"/>
+              <w:jc w:val="both"/>
+              <w:rPr>
+                <w:rFonts w:ascii="Abadi" w:hAnsi="Abadi"/>
+                <w:sz w:val="16"/>
+                <w:szCs w:val="16"/>
+              </w:rPr>
+            </w:pPr>
+            <w:r>
+              <w:rPr>
+                <w:rFonts w:ascii="Abadi" w:hAnsi="Abadi"/>
+                <w:sz w:val="16"/>
+                <w:szCs w:val="16"/>
+              </w:rPr>
+              <w:t xml:space="preserve">2 </w:t>
+            </w:r>
+            <w:proofErr w:type="spellStart"/>
+            <w:r>
+              <w:rPr>
+                <w:rFonts w:ascii="Abadi" w:hAnsi="Abadi"/>
+                <w:sz w:val="16"/>
+                <w:szCs w:val="16"/>
+              </w:rPr>
+              <w:t>tgt</w:t>
+            </w:r>
+            <w:proofErr w:type="spellEnd"/>
+          </w:p>
+        </w:tc>
+        <w:tc>
+          <w:tcPr>
+            <w:tcW w:w="0" w:type="auto"/>
+            <w:tcBorders>
+              <w:top w:val="single" w:sz="4" w:space="0" w:color="auto"/>
+              <w:left w:val="single" w:sz="4" w:space="0" w:color="auto"/>
+              <w:bottom w:val="single" w:sz="4" w:space="0" w:color="auto"/>
+              <w:right w:val="single" w:sz="4" w:space="0" w:color="auto"/>
+            </w:tcBorders>
+          </w:tcPr>
+          <w:p>
+            <w:pPr>
+              <w:spacing w:line="276" w:lineRule="auto"/>
+              <w:rPr>
+                <w:rFonts w:ascii="Abadi" w:hAnsi="Abadi"/>
+                <w:sz w:val="16"/>
+                <w:szCs w:val="16"/>
+              </w:rPr>
+            </w:pPr>
+            <w:r>
+              <w:rPr>
+                <w:rFonts w:ascii="Abadi" w:hAnsi="Abadi"/>
+                <w:sz w:val="16"/>
+                <w:szCs w:val="16"/>
+              </w:rPr>
+              <w:t>0</w:t>
+            </w:r>
+          </w:p>
+        </w:tc>
+        <w:tc>
+          <w:tcPr>
+            <w:tcW w:w="0" w:type="auto"/>
+            <w:tcBorders>
+              <w:top w:val="single" w:sz="4" w:space="0" w:color="auto"/>
+              <w:left w:val="single" w:sz="4" w:space="0" w:color="auto"/>
+              <w:bottom w:val="single" w:sz="4" w:space="0" w:color="auto"/>
+              <w:right w:val="single" w:sz="4" w:space="0" w:color="auto"/>
+            </w:tcBorders>
+          </w:tcPr>
+          <w:p>
+            <w:pPr>
+              <w:numPr>
+                <w:ilvl w:val="0"/>
+                <w:numId w:val="1"/>
+              </w:numPr>
+              <w:spacing w:after="0" w:line="276" w:lineRule="auto"/>
+              <w:rPr>
+                <w:rFonts w:ascii="Abadi" w:hAnsi="Abadi"/>
+                <w:sz w:val="16"/>
+                <w:szCs w:val="16"/>
+              </w:rPr>
+            </w:pPr>
+            <w:r>
+              <w:rPr>
+                <w:rFonts w:ascii="Abadi" w:hAnsi="Abadi"/>
+                <w:sz w:val="16"/>
+                <w:szCs w:val="16"/>
+              </w:rPr>
+              <w:t xml:space="preserve">By spending an energy, you can take a </w:t>
+            </w:r>
+            <w:proofErr w:type="gramStart"/>
+            <w:r>
+              <w:rPr>
+                <w:rFonts w:ascii="Abadi" w:hAnsi="Abadi"/>
+                <w:sz w:val="16"/>
+                <w:szCs w:val="16"/>
+              </w:rPr>
+              <w:t>-2 accuracy</w:t>
+            </w:r>
+            <w:proofErr w:type="gramEnd"/>
+            <w:r>
+              <w:rPr>
+                <w:rFonts w:ascii="Abadi" w:hAnsi="Abadi"/>
+                <w:sz w:val="16"/>
+                <w:szCs w:val="16"/>
+              </w:rPr>
+              <w:t xml:space="preserve"> penalty and attack two adjacent targets in a single round</w:t>
+            </w:r>
+          </w:p>
+        </w:tc>
+        <w:tc>
+          <w:tcPr>
+            <w:tcW w:w="0" w:type="auto"/>
+            <w:tcBorders>
+              <w:top w:val="single" w:sz="4" w:space="0" w:color="auto"/>
+              <w:left w:val="single" w:sz="4" w:space="0" w:color="auto"/>
+              <w:bottom w:val="single" w:sz="4" w:space="0" w:color="auto"/>
+              <w:right w:val="single" w:sz="4" w:space="0" w:color="auto"/>
+            </w:tcBorders>
+          </w:tcPr>
           <w:p>
             <w:pPr>
               <w:pStyle w:val="ListParagraph"/>
@@ -1668,9 +1947,298 @@
                 <w:sz w:val="16"/>
                 <w:szCs w:val="16"/>
               </w:rPr>
-              <w:t>Armor 1/1/0 / x3 / +1B / 10P</w:t>
-            </w:r>
-          </w:p>
+              <w:t>None</w:t>
+            </w:r>
+          </w:p>
+        </w:tc>
+      </w:tr>
+      <w:tr>
+        <w:tc>
+          <w:tcPr>
+            <w:tcW w:w="0" w:type="auto"/>
+            <w:tcBorders>
+              <w:top w:val="single" w:sz="4" w:space="0" w:color="auto"/>
+              <w:left w:val="single" w:sz="4" w:space="0" w:color="auto"/>
+              <w:bottom w:val="single" w:sz="4" w:space="0" w:color="auto"/>
+              <w:right w:val="single" w:sz="4" w:space="0" w:color="auto"/>
+            </w:tcBorders>
+          </w:tcPr>
+          <w:p>
+            <w:pPr>
+              <w:spacing w:line="276" w:lineRule="auto"/>
+              <w:rPr>
+                <w:rFonts w:ascii="Abadi" w:hAnsi="Abadi"/>
+                <w:sz w:val="16"/>
+                <w:szCs w:val="16"/>
+              </w:rPr>
+            </w:pPr>
+            <w:r>
+              <w:rPr>
+                <w:rFonts w:ascii="Abadi" w:hAnsi="Abadi"/>
+                <w:sz w:val="16"/>
+                <w:szCs w:val="16"/>
+              </w:rPr>
+              <w:t>Entangling Arrow</w:t>
+            </w:r>
+          </w:p>
+        </w:tc>
+        <w:tc>
+          <w:tcPr>
+            <w:tcW w:w="0" w:type="auto"/>
+            <w:tcBorders>
+              <w:top w:val="single" w:sz="4" w:space="0" w:color="auto"/>
+              <w:left w:val="single" w:sz="4" w:space="0" w:color="auto"/>
+              <w:bottom w:val="single" w:sz="4" w:space="0" w:color="auto"/>
+              <w:right w:val="single" w:sz="4" w:space="0" w:color="auto"/>
+            </w:tcBorders>
+          </w:tcPr>
+          <w:p>
+            <w:pPr>
+              <w:spacing w:line="276" w:lineRule="auto"/>
+              <w:rPr>
+                <w:rFonts w:ascii="Abadi" w:hAnsi="Abadi"/>
+                <w:sz w:val="16"/>
+                <w:szCs w:val="16"/>
+              </w:rPr>
+            </w:pPr>
+            <w:r>
+              <w:rPr>
+                <w:rFonts w:ascii="Abadi" w:hAnsi="Abadi"/>
+                <w:sz w:val="16"/>
+                <w:szCs w:val="16"/>
+              </w:rPr>
+              <w:t>Ars</w:t>
+            </w:r>
+          </w:p>
+        </w:tc>
+        <w:tc>
+          <w:tcPr>
+            <w:tcW w:w="0" w:type="auto"/>
+            <w:tcBorders>
+              <w:top w:val="single" w:sz="4" w:space="0" w:color="auto"/>
+              <w:left w:val="single" w:sz="4" w:space="0" w:color="auto"/>
+              <w:bottom w:val="single" w:sz="4" w:space="0" w:color="auto"/>
+              <w:right w:val="single" w:sz="4" w:space="0" w:color="auto"/>
+            </w:tcBorders>
+          </w:tcPr>
+          <w:p>
+            <w:pPr>
+              <w:spacing w:line="276" w:lineRule="auto"/>
+              <w:rPr>
+                <w:rFonts w:ascii="Abadi" w:hAnsi="Abadi"/>
+                <w:sz w:val="16"/>
+                <w:szCs w:val="16"/>
+              </w:rPr>
+            </w:pPr>
+            <w:r>
+              <w:rPr>
+                <w:rFonts w:ascii="Abadi" w:hAnsi="Abadi"/>
+                <w:sz w:val="16"/>
+                <w:szCs w:val="16"/>
+              </w:rPr>
+              <w:t>A</w:t>
+            </w:r>
+          </w:p>
+        </w:tc>
+        <w:tc>
+          <w:tcPr>
+            <w:tcW w:w="0" w:type="auto"/>
+            <w:tcBorders>
+              <w:top w:val="single" w:sz="4" w:space="0" w:color="auto"/>
+              <w:left w:val="single" w:sz="4" w:space="0" w:color="auto"/>
+              <w:bottom w:val="single" w:sz="4" w:space="0" w:color="auto"/>
+              <w:right w:val="single" w:sz="4" w:space="0" w:color="auto"/>
+            </w:tcBorders>
+          </w:tcPr>
+          <w:p>
+            <w:pPr>
+              <w:spacing w:line="276" w:lineRule="auto"/>
+              <w:rPr>
+                <w:rFonts w:ascii="Abadi" w:hAnsi="Abadi"/>
+                <w:sz w:val="16"/>
+                <w:szCs w:val="16"/>
+              </w:rPr>
+            </w:pPr>
+            <w:r>
+              <w:rPr>
+                <w:rFonts w:ascii="Abadi" w:hAnsi="Abadi"/>
+                <w:sz w:val="16"/>
+                <w:szCs w:val="16"/>
+              </w:rPr>
+              <w:t>20P</w:t>
+            </w:r>
+          </w:p>
+        </w:tc>
+        <w:tc>
+          <w:tcPr>
+            <w:tcW w:w="0" w:type="auto"/>
+            <w:tcBorders>
+              <w:top w:val="single" w:sz="4" w:space="0" w:color="auto"/>
+              <w:left w:val="single" w:sz="4" w:space="0" w:color="auto"/>
+              <w:bottom w:val="single" w:sz="4" w:space="0" w:color="auto"/>
+              <w:right w:val="single" w:sz="4" w:space="0" w:color="auto"/>
+            </w:tcBorders>
+          </w:tcPr>
+          <w:p>
+            <w:pPr>
+              <w:spacing w:line="276" w:lineRule="auto"/>
+              <w:rPr>
+                <w:rFonts w:ascii="Abadi" w:hAnsi="Abadi"/>
+                <w:sz w:val="16"/>
+                <w:szCs w:val="16"/>
+              </w:rPr>
+            </w:pPr>
+            <w:r>
+              <w:rPr>
+                <w:rFonts w:ascii="Abadi" w:hAnsi="Abadi"/>
+                <w:sz w:val="16"/>
+                <w:szCs w:val="16"/>
+              </w:rPr>
+              <w:t>6/</w:t>
+            </w:r>
+          </w:p>
+        </w:tc>
+        <w:tc>
+          <w:tcPr>
+            <w:tcW w:w="0" w:type="auto"/>
+            <w:tcBorders>
+              <w:top w:val="single" w:sz="4" w:space="0" w:color="auto"/>
+              <w:left w:val="single" w:sz="4" w:space="0" w:color="auto"/>
+              <w:bottom w:val="single" w:sz="4" w:space="0" w:color="auto"/>
+              <w:right w:val="single" w:sz="4" w:space="0" w:color="auto"/>
+            </w:tcBorders>
+          </w:tcPr>
+          <w:p>
+            <w:pPr>
+              <w:spacing w:line="276" w:lineRule="auto"/>
+              <w:rPr>
+                <w:rFonts w:ascii="Abadi" w:hAnsi="Abadi"/>
+                <w:sz w:val="16"/>
+                <w:szCs w:val="16"/>
+              </w:rPr>
+            </w:pPr>
+            <w:r>
+              <w:rPr>
+                <w:rFonts w:ascii="Abadi" w:hAnsi="Abadi"/>
+                <w:sz w:val="16"/>
+                <w:szCs w:val="16"/>
+              </w:rPr>
+              <w:t>+1</w:t>
+            </w:r>
+          </w:p>
+        </w:tc>
+        <w:tc>
+          <w:tcPr>
+            <w:tcW w:w="0" w:type="auto"/>
+            <w:tcBorders>
+              <w:top w:val="single" w:sz="4" w:space="0" w:color="auto"/>
+              <w:left w:val="single" w:sz="4" w:space="0" w:color="auto"/>
+              <w:bottom w:val="single" w:sz="4" w:space="0" w:color="auto"/>
+              <w:right w:val="single" w:sz="4" w:space="0" w:color="auto"/>
+            </w:tcBorders>
+          </w:tcPr>
+          <w:p>
+            <w:pPr>
+              <w:spacing w:line="276" w:lineRule="auto"/>
+              <w:jc w:val="both"/>
+              <w:rPr>
+                <w:rFonts w:ascii="Abadi" w:hAnsi="Abadi"/>
+                <w:sz w:val="16"/>
+                <w:szCs w:val="16"/>
+              </w:rPr>
+            </w:pPr>
+            <w:r>
+              <w:rPr>
+                <w:rFonts w:ascii="Abadi" w:hAnsi="Abadi"/>
+                <w:sz w:val="16"/>
+                <w:szCs w:val="16"/>
+              </w:rPr>
+              <w:t xml:space="preserve">1 </w:t>
+            </w:r>
+            <w:proofErr w:type="spellStart"/>
+            <w:r>
+              <w:rPr>
+                <w:rFonts w:ascii="Abadi" w:hAnsi="Abadi"/>
+                <w:sz w:val="16"/>
+                <w:szCs w:val="16"/>
+              </w:rPr>
+              <w:t>tgt</w:t>
+            </w:r>
+            <w:proofErr w:type="spellEnd"/>
+          </w:p>
+        </w:tc>
+        <w:tc>
+          <w:tcPr>
+            <w:tcW w:w="0" w:type="auto"/>
+            <w:tcBorders>
+              <w:top w:val="single" w:sz="4" w:space="0" w:color="auto"/>
+              <w:left w:val="single" w:sz="4" w:space="0" w:color="auto"/>
+              <w:bottom w:val="single" w:sz="4" w:space="0" w:color="auto"/>
+              <w:right w:val="single" w:sz="4" w:space="0" w:color="auto"/>
+            </w:tcBorders>
+          </w:tcPr>
+          <w:p>
+            <w:pPr>
+              <w:spacing w:line="276" w:lineRule="auto"/>
+              <w:rPr>
+                <w:rFonts w:ascii="Abadi" w:hAnsi="Abadi"/>
+                <w:sz w:val="16"/>
+                <w:szCs w:val="16"/>
+              </w:rPr>
+            </w:pPr>
+            <w:r>
+              <w:rPr>
+                <w:rFonts w:ascii="Abadi" w:hAnsi="Abadi"/>
+                <w:sz w:val="16"/>
+                <w:szCs w:val="16"/>
+              </w:rPr>
+              <w:t>4</w:t>
+            </w:r>
+          </w:p>
+        </w:tc>
+        <w:tc>
+          <w:tcPr>
+            <w:tcW w:w="0" w:type="auto"/>
+            <w:tcBorders>
+              <w:top w:val="single" w:sz="4" w:space="0" w:color="auto"/>
+              <w:left w:val="single" w:sz="4" w:space="0" w:color="auto"/>
+              <w:bottom w:val="single" w:sz="4" w:space="0" w:color="auto"/>
+              <w:right w:val="single" w:sz="4" w:space="0" w:color="auto"/>
+            </w:tcBorders>
+          </w:tcPr>
+          <w:p>
+            <w:pPr>
+              <w:numPr>
+                <w:ilvl w:val="0"/>
+                <w:numId w:val="1"/>
+              </w:numPr>
+              <w:spacing w:after="0" w:line="276" w:lineRule="auto"/>
+              <w:rPr>
+                <w:rFonts w:ascii="Abadi" w:hAnsi="Abadi"/>
+                <w:sz w:val="16"/>
+                <w:szCs w:val="16"/>
+              </w:rPr>
+            </w:pPr>
+            <w:r>
+              <w:rPr>
+                <w:rFonts w:ascii="Abadi" w:hAnsi="Abadi"/>
+                <w:sz w:val="16"/>
+                <w:szCs w:val="16"/>
+              </w:rPr>
+              <w:t>4/4/0 &amp; 4d8 Entangle</w:t>
+            </w:r>
+          </w:p>
+        </w:tc>
+        <w:tc>
+          <w:tcPr>
+            <w:tcW w:w="0" w:type="auto"/>
+            <w:tcBorders>
+              <w:top w:val="single" w:sz="4" w:space="0" w:color="auto"/>
+              <w:left w:val="single" w:sz="4" w:space="0" w:color="auto"/>
+              <w:bottom w:val="single" w:sz="4" w:space="0" w:color="auto"/>
+              <w:right w:val="single" w:sz="4" w:space="0" w:color="auto"/>
+            </w:tcBorders>
+          </w:tcPr>
           <w:p>
             <w:pPr>
               <w:pStyle w:val="ListParagraph"/>
@@ -1691,7 +2259,7 @@
                 <w:sz w:val="16"/>
                 <w:szCs w:val="16"/>
               </w:rPr>
-              <w:t>Entangle Die / x3 / +1B / 10P</w:t>
+              <w:t>Accuracy +2 / x2 / +0B / 10P</w:t>
             </w:r>
           </w:p>
           <w:p>
@@ -1714,7 +2282,7 @@
                 <w:sz w:val="16"/>
                 <w:szCs w:val="16"/>
               </w:rPr>
-              <w:t>Range +1 / x3 / +0B / 6P</w:t>
+              <w:t>Armor 1/1/0 / x3 / +1B / 10P</w:t>
             </w:r>
           </w:p>
           <w:p>
@@ -1737,10 +2305,54 @@
                 <w:sz w:val="16"/>
                 <w:szCs w:val="16"/>
               </w:rPr>
+              <w:t>Entangle Die / x3 / +1B / 10P</w:t>
+            </w:r>
+          </w:p>
+          <w:p>
+            <w:pPr>
+              <w:pStyle w:val="ListParagraph"/>
+              <w:numPr>
+                <w:ilvl w:val="0"/>
+                <w:numId w:val="1"/>
+              </w:numPr>
+              <w:spacing w:line="276" w:lineRule="auto"/>
+              <w:rPr>
+                <w:rFonts w:ascii="Abadi" w:hAnsi="Abadi"/>
+                <w:sz w:val="16"/>
+                <w:szCs w:val="16"/>
+              </w:rPr>
+            </w:pPr>
+            <w:r>
+              <w:rPr>
+                <w:rFonts w:ascii="Abadi" w:hAnsi="Abadi"/>
+                <w:sz w:val="16"/>
+                <w:szCs w:val="16"/>
+              </w:rPr>
+              <w:t>Range +1 / x3 / +0B / 6P</w:t>
+            </w:r>
+          </w:p>
+          <w:p>
+            <w:pPr>
+              <w:pStyle w:val="ListParagraph"/>
+              <w:numPr>
+                <w:ilvl w:val="0"/>
+                <w:numId w:val="1"/>
+              </w:numPr>
+              <w:spacing w:line="276" w:lineRule="auto"/>
+              <w:rPr>
+                <w:rFonts w:ascii="Abadi" w:hAnsi="Abadi"/>
+                <w:sz w:val="16"/>
+                <w:szCs w:val="16"/>
+              </w:rPr>
+            </w:pPr>
+            <w:r>
+              <w:rPr>
+                <w:rFonts w:ascii="Abadi" w:hAnsi="Abadi"/>
+                <w:sz w:val="16"/>
+                <w:szCs w:val="16"/>
+              </w:rPr>
               <w:t>Sticky – Anyone who touches the victim, or attacks the entangle with melee instantly becomes entangled too / x1 / +1B / 10P</w:t>
             </w:r>
-            <w:bookmarkStart w:id="0" w:name="_GoBack"/>
-            <w:bookmarkEnd w:id="0"/>
           </w:p>
         </w:tc>
       </w:tr>
@@ -1764,179 +2376,225 @@
                 <w:szCs w:val="16"/>
               </w:rPr>
             </w:pPr>
-          </w:p>
-        </w:tc>
-        <w:tc>
-          <w:tcPr>
-            <w:tcW w:w="0" w:type="auto"/>
-            <w:tcBorders>
-              <w:top w:val="single" w:sz="4" w:space="0" w:color="auto"/>
-              <w:left w:val="single" w:sz="4" w:space="0" w:color="auto"/>
-              <w:bottom w:val="single" w:sz="4" w:space="0" w:color="auto"/>
-              <w:right w:val="single" w:sz="4" w:space="0" w:color="auto"/>
-            </w:tcBorders>
-          </w:tcPr>
-          <w:p>
-            <w:pPr>
-              <w:spacing w:line="276" w:lineRule="auto"/>
-              <w:rPr>
-                <w:rFonts w:ascii="Abadi" w:hAnsi="Abadi"/>
-                <w:sz w:val="16"/>
-                <w:szCs w:val="16"/>
-              </w:rPr>
-            </w:pPr>
-          </w:p>
-        </w:tc>
-        <w:tc>
-          <w:tcPr>
-            <w:tcW w:w="0" w:type="auto"/>
-            <w:tcBorders>
-              <w:top w:val="single" w:sz="4" w:space="0" w:color="auto"/>
-              <w:left w:val="single" w:sz="4" w:space="0" w:color="auto"/>
-              <w:bottom w:val="single" w:sz="4" w:space="0" w:color="auto"/>
-              <w:right w:val="single" w:sz="4" w:space="0" w:color="auto"/>
-            </w:tcBorders>
-          </w:tcPr>
-          <w:p>
-            <w:pPr>
-              <w:spacing w:line="276" w:lineRule="auto"/>
-              <w:rPr>
-                <w:rFonts w:ascii="Abadi" w:hAnsi="Abadi"/>
-                <w:sz w:val="16"/>
-                <w:szCs w:val="16"/>
-              </w:rPr>
-            </w:pPr>
-          </w:p>
-        </w:tc>
-        <w:tc>
-          <w:tcPr>
-            <w:tcW w:w="0" w:type="auto"/>
-            <w:tcBorders>
-              <w:top w:val="single" w:sz="4" w:space="0" w:color="auto"/>
-              <w:left w:val="single" w:sz="4" w:space="0" w:color="auto"/>
-              <w:bottom w:val="single" w:sz="4" w:space="0" w:color="auto"/>
-              <w:right w:val="single" w:sz="4" w:space="0" w:color="auto"/>
-            </w:tcBorders>
-          </w:tcPr>
-          <w:p>
-            <w:pPr>
-              <w:spacing w:line="276" w:lineRule="auto"/>
-              <w:rPr>
-                <w:rFonts w:ascii="Abadi" w:hAnsi="Abadi"/>
-                <w:sz w:val="16"/>
-                <w:szCs w:val="16"/>
-              </w:rPr>
-            </w:pPr>
-          </w:p>
-        </w:tc>
-        <w:tc>
-          <w:tcPr>
-            <w:tcW w:w="0" w:type="auto"/>
-            <w:tcBorders>
-              <w:top w:val="single" w:sz="4" w:space="0" w:color="auto"/>
-              <w:left w:val="single" w:sz="4" w:space="0" w:color="auto"/>
-              <w:bottom w:val="single" w:sz="4" w:space="0" w:color="auto"/>
-              <w:right w:val="single" w:sz="4" w:space="0" w:color="auto"/>
-            </w:tcBorders>
-          </w:tcPr>
-          <w:p>
-            <w:pPr>
-              <w:spacing w:line="276" w:lineRule="auto"/>
-              <w:rPr>
-                <w:rFonts w:ascii="Abadi" w:hAnsi="Abadi"/>
-                <w:sz w:val="16"/>
-                <w:szCs w:val="16"/>
-              </w:rPr>
-            </w:pPr>
-          </w:p>
-        </w:tc>
-        <w:tc>
-          <w:tcPr>
-            <w:tcW w:w="0" w:type="auto"/>
-            <w:tcBorders>
-              <w:top w:val="single" w:sz="4" w:space="0" w:color="auto"/>
-              <w:left w:val="single" w:sz="4" w:space="0" w:color="auto"/>
-              <w:bottom w:val="single" w:sz="4" w:space="0" w:color="auto"/>
-              <w:right w:val="single" w:sz="4" w:space="0" w:color="auto"/>
-            </w:tcBorders>
-          </w:tcPr>
-          <w:p>
-            <w:pPr>
-              <w:spacing w:line="276" w:lineRule="auto"/>
-              <w:rPr>
-                <w:rFonts w:ascii="Abadi" w:hAnsi="Abadi"/>
-                <w:sz w:val="16"/>
-                <w:szCs w:val="16"/>
-              </w:rPr>
-            </w:pPr>
-          </w:p>
-        </w:tc>
-        <w:tc>
-          <w:tcPr>
-            <w:tcW w:w="0" w:type="auto"/>
-            <w:tcBorders>
-              <w:top w:val="single" w:sz="4" w:space="0" w:color="auto"/>
-              <w:left w:val="single" w:sz="4" w:space="0" w:color="auto"/>
-              <w:bottom w:val="single" w:sz="4" w:space="0" w:color="auto"/>
-              <w:right w:val="single" w:sz="4" w:space="0" w:color="auto"/>
-            </w:tcBorders>
-          </w:tcPr>
-          <w:p>
-            <w:pPr>
-              <w:spacing w:line="276" w:lineRule="auto"/>
-              <w:rPr>
-                <w:rFonts w:ascii="Abadi" w:hAnsi="Abadi"/>
-                <w:sz w:val="16"/>
-                <w:szCs w:val="16"/>
-              </w:rPr>
-            </w:pPr>
-          </w:p>
-        </w:tc>
-        <w:tc>
-          <w:tcPr>
-            <w:tcW w:w="855" w:type="dxa"/>
-            <w:tcBorders>
-              <w:top w:val="single" w:sz="4" w:space="0" w:color="auto"/>
-              <w:left w:val="single" w:sz="4" w:space="0" w:color="auto"/>
-              <w:bottom w:val="single" w:sz="4" w:space="0" w:color="auto"/>
-              <w:right w:val="single" w:sz="4" w:space="0" w:color="auto"/>
-            </w:tcBorders>
-          </w:tcPr>
-          <w:p>
-            <w:pPr>
-              <w:spacing w:line="276" w:lineRule="auto"/>
-              <w:rPr>
-                <w:rFonts w:ascii="Abadi" w:hAnsi="Abadi"/>
-                <w:sz w:val="16"/>
-                <w:szCs w:val="16"/>
-              </w:rPr>
-            </w:pPr>
-          </w:p>
-        </w:tc>
-        <w:tc>
-          <w:tcPr>
-            <w:tcW w:w="540" w:type="dxa"/>
-            <w:tcBorders>
-              <w:top w:val="single" w:sz="4" w:space="0" w:color="auto"/>
-              <w:left w:val="single" w:sz="4" w:space="0" w:color="auto"/>
-              <w:bottom w:val="single" w:sz="4" w:space="0" w:color="auto"/>
-              <w:right w:val="single" w:sz="4" w:space="0" w:color="auto"/>
-            </w:tcBorders>
-          </w:tcPr>
-          <w:p>
-            <w:pPr>
-              <w:spacing w:line="276" w:lineRule="auto"/>
-              <w:rPr>
-                <w:rFonts w:ascii="Abadi" w:hAnsi="Abadi"/>
-                <w:sz w:val="16"/>
-                <w:szCs w:val="16"/>
-              </w:rPr>
-            </w:pPr>
-          </w:p>
-        </w:tc>
-        <w:tc>
-          <w:tcPr>
-            <w:tcW w:w="2470" w:type="dxa"/>
+            <w:r>
+              <w:rPr>
+                <w:rFonts w:ascii="Abadi" w:hAnsi="Abadi"/>
+                <w:sz w:val="16"/>
+                <w:szCs w:val="16"/>
+              </w:rPr>
+              <w:t>Explosive Arrow</w:t>
+            </w:r>
+          </w:p>
+        </w:tc>
+        <w:tc>
+          <w:tcPr>
+            <w:tcW w:w="0" w:type="auto"/>
+            <w:tcBorders>
+              <w:top w:val="single" w:sz="4" w:space="0" w:color="auto"/>
+              <w:left w:val="single" w:sz="4" w:space="0" w:color="auto"/>
+              <w:bottom w:val="single" w:sz="4" w:space="0" w:color="auto"/>
+              <w:right w:val="single" w:sz="4" w:space="0" w:color="auto"/>
+            </w:tcBorders>
+          </w:tcPr>
+          <w:p>
+            <w:pPr>
+              <w:spacing w:line="276" w:lineRule="auto"/>
+              <w:rPr>
+                <w:rFonts w:ascii="Abadi" w:hAnsi="Abadi"/>
+                <w:sz w:val="16"/>
+                <w:szCs w:val="16"/>
+              </w:rPr>
+            </w:pPr>
+            <w:proofErr w:type="spellStart"/>
+            <w:r>
+              <w:rPr>
+                <w:rFonts w:ascii="Abadi" w:hAnsi="Abadi"/>
+                <w:sz w:val="16"/>
+                <w:szCs w:val="16"/>
+              </w:rPr>
+              <w:t>Ats</w:t>
+            </w:r>
+            <w:proofErr w:type="spellEnd"/>
+          </w:p>
+        </w:tc>
+        <w:tc>
+          <w:tcPr>
+            <w:tcW w:w="0" w:type="auto"/>
+            <w:tcBorders>
+              <w:top w:val="single" w:sz="4" w:space="0" w:color="auto"/>
+              <w:left w:val="single" w:sz="4" w:space="0" w:color="auto"/>
+              <w:bottom w:val="single" w:sz="4" w:space="0" w:color="auto"/>
+              <w:right w:val="single" w:sz="4" w:space="0" w:color="auto"/>
+            </w:tcBorders>
+          </w:tcPr>
+          <w:p>
+            <w:pPr>
+              <w:spacing w:line="276" w:lineRule="auto"/>
+              <w:rPr>
+                <w:rFonts w:ascii="Abadi" w:hAnsi="Abadi"/>
+                <w:sz w:val="16"/>
+                <w:szCs w:val="16"/>
+              </w:rPr>
+            </w:pPr>
+            <w:r>
+              <w:rPr>
+                <w:rFonts w:ascii="Abadi" w:hAnsi="Abadi"/>
+                <w:sz w:val="16"/>
+                <w:szCs w:val="16"/>
+              </w:rPr>
+              <w:t>A</w:t>
+            </w:r>
+          </w:p>
+        </w:tc>
+        <w:tc>
+          <w:tcPr>
+            <w:tcW w:w="0" w:type="auto"/>
+            <w:tcBorders>
+              <w:top w:val="single" w:sz="4" w:space="0" w:color="auto"/>
+              <w:left w:val="single" w:sz="4" w:space="0" w:color="auto"/>
+              <w:bottom w:val="single" w:sz="4" w:space="0" w:color="auto"/>
+              <w:right w:val="single" w:sz="4" w:space="0" w:color="auto"/>
+            </w:tcBorders>
+          </w:tcPr>
+          <w:p>
+            <w:pPr>
+              <w:spacing w:line="276" w:lineRule="auto"/>
+              <w:rPr>
+                <w:rFonts w:ascii="Abadi" w:hAnsi="Abadi"/>
+                <w:sz w:val="16"/>
+                <w:szCs w:val="16"/>
+              </w:rPr>
+            </w:pPr>
+            <w:r>
+              <w:rPr>
+                <w:rFonts w:ascii="Abadi" w:hAnsi="Abadi"/>
+                <w:sz w:val="16"/>
+                <w:szCs w:val="16"/>
+              </w:rPr>
+              <w:t>20P</w:t>
+            </w:r>
+          </w:p>
+        </w:tc>
+        <w:tc>
+          <w:tcPr>
+            <w:tcW w:w="0" w:type="auto"/>
+            <w:tcBorders>
+              <w:top w:val="single" w:sz="4" w:space="0" w:color="auto"/>
+              <w:left w:val="single" w:sz="4" w:space="0" w:color="auto"/>
+              <w:bottom w:val="single" w:sz="4" w:space="0" w:color="auto"/>
+              <w:right w:val="single" w:sz="4" w:space="0" w:color="auto"/>
+            </w:tcBorders>
+          </w:tcPr>
+          <w:p>
+            <w:pPr>
+              <w:spacing w:line="276" w:lineRule="auto"/>
+              <w:rPr>
+                <w:rFonts w:ascii="Abadi" w:hAnsi="Abadi"/>
+                <w:sz w:val="16"/>
+                <w:szCs w:val="16"/>
+              </w:rPr>
+            </w:pPr>
+            <w:r>
+              <w:rPr>
+                <w:rFonts w:ascii="Abadi" w:hAnsi="Abadi"/>
+                <w:sz w:val="16"/>
+                <w:szCs w:val="16"/>
+              </w:rPr>
+              <w:t>6/</w:t>
+            </w:r>
+          </w:p>
+        </w:tc>
+        <w:tc>
+          <w:tcPr>
+            <w:tcW w:w="0" w:type="auto"/>
+            <w:tcBorders>
+              <w:top w:val="single" w:sz="4" w:space="0" w:color="auto"/>
+              <w:left w:val="single" w:sz="4" w:space="0" w:color="auto"/>
+              <w:bottom w:val="single" w:sz="4" w:space="0" w:color="auto"/>
+              <w:right w:val="single" w:sz="4" w:space="0" w:color="auto"/>
+            </w:tcBorders>
+          </w:tcPr>
+          <w:p>
+            <w:pPr>
+              <w:spacing w:line="276" w:lineRule="auto"/>
+              <w:rPr>
+                <w:rFonts w:ascii="Abadi" w:hAnsi="Abadi"/>
+                <w:sz w:val="16"/>
+                <w:szCs w:val="16"/>
+              </w:rPr>
+            </w:pPr>
+            <w:r>
+              <w:rPr>
+                <w:rFonts w:ascii="Abadi" w:hAnsi="Abadi"/>
+                <w:sz w:val="16"/>
+                <w:szCs w:val="16"/>
+              </w:rPr>
+              <w:t>0</w:t>
+            </w:r>
+          </w:p>
+        </w:tc>
+        <w:tc>
+          <w:tcPr>
+            <w:tcW w:w="0" w:type="auto"/>
+            <w:tcBorders>
+              <w:top w:val="single" w:sz="4" w:space="0" w:color="auto"/>
+              <w:left w:val="single" w:sz="4" w:space="0" w:color="auto"/>
+              <w:bottom w:val="single" w:sz="4" w:space="0" w:color="auto"/>
+              <w:right w:val="single" w:sz="4" w:space="0" w:color="auto"/>
+            </w:tcBorders>
+          </w:tcPr>
+          <w:p>
+            <w:pPr>
+              <w:spacing w:line="276" w:lineRule="auto"/>
+              <w:jc w:val="both"/>
+              <w:rPr>
+                <w:rFonts w:ascii="Abadi" w:hAnsi="Abadi"/>
+                <w:sz w:val="16"/>
+                <w:szCs w:val="16"/>
+              </w:rPr>
+            </w:pPr>
+            <w:r>
+              <w:rPr>
+                <w:rFonts w:ascii="Abadi" w:hAnsi="Abadi"/>
+                <w:sz w:val="16"/>
+                <w:szCs w:val="16"/>
+              </w:rPr>
+              <w:t>3 rad</w:t>
+            </w:r>
+          </w:p>
+        </w:tc>
+        <w:tc>
+          <w:tcPr>
+            <w:tcW w:w="0" w:type="auto"/>
+            <w:tcBorders>
+              <w:top w:val="single" w:sz="4" w:space="0" w:color="auto"/>
+              <w:left w:val="single" w:sz="4" w:space="0" w:color="auto"/>
+              <w:bottom w:val="single" w:sz="4" w:space="0" w:color="auto"/>
+              <w:right w:val="single" w:sz="4" w:space="0" w:color="auto"/>
+            </w:tcBorders>
+          </w:tcPr>
+          <w:p>
+            <w:pPr>
+              <w:spacing w:line="276" w:lineRule="auto"/>
+              <w:rPr>
+                <w:rFonts w:ascii="Abadi" w:hAnsi="Abadi"/>
+                <w:sz w:val="16"/>
+                <w:szCs w:val="16"/>
+              </w:rPr>
+            </w:pPr>
+            <w:r>
+              <w:rPr>
+                <w:rFonts w:ascii="Abadi" w:hAnsi="Abadi"/>
+                <w:sz w:val="16"/>
+                <w:szCs w:val="16"/>
+              </w:rPr>
+              <w:t>6</w:t>
+            </w:r>
+          </w:p>
+        </w:tc>
+        <w:tc>
+          <w:tcPr>
+            <w:tcW w:w="0" w:type="auto"/>
             <w:tcBorders>
               <w:top w:val="single" w:sz="4" w:space="0" w:color="auto"/>
               <w:left w:val="single" w:sz="4" w:space="0" w:color="auto"/>
@@ -1957,11 +2615,91 @@
                 <w:szCs w:val="16"/>
               </w:rPr>
             </w:pPr>
-          </w:p>
-        </w:tc>
-        <w:tc>
-          <w:tcPr>
-            <w:tcW w:w="2965" w:type="dxa"/>
+            <w:r>
+              <w:rPr>
+                <w:rFonts w:ascii="Abadi" w:hAnsi="Abadi"/>
+                <w:sz w:val="16"/>
+                <w:szCs w:val="16"/>
+              </w:rPr>
+              <w:t>3d6 Physical Damage</w:t>
+            </w:r>
+          </w:p>
+          <w:p>
+            <w:pPr>
+              <w:numPr>
+                <w:ilvl w:val="0"/>
+                <w:numId w:val="1"/>
+              </w:numPr>
+              <w:spacing w:after="0" w:line="276" w:lineRule="auto"/>
+              <w:rPr>
+                <w:rFonts w:ascii="Abadi" w:hAnsi="Abadi"/>
+                <w:sz w:val="16"/>
+                <w:szCs w:val="16"/>
+              </w:rPr>
+            </w:pPr>
+            <w:r>
+              <w:rPr>
+                <w:rFonts w:ascii="Abadi" w:hAnsi="Abadi"/>
+                <w:sz w:val="16"/>
+                <w:szCs w:val="16"/>
+              </w:rPr>
+              <w:t xml:space="preserve">Extra Knock </w:t>
+            </w:r>
+            <w:proofErr w:type="gramStart"/>
+            <w:r>
+              <w:rPr>
+                <w:rFonts w:ascii="Abadi" w:hAnsi="Abadi"/>
+                <w:sz w:val="16"/>
+                <w:szCs w:val="16"/>
+              </w:rPr>
+              <w:t>Dice(</w:t>
+            </w:r>
+            <w:proofErr w:type="gramEnd"/>
+            <w:r>
+              <w:rPr>
+                <w:rFonts w:ascii="Abadi" w:hAnsi="Abadi"/>
+                <w:sz w:val="16"/>
+                <w:szCs w:val="16"/>
+              </w:rPr>
+              <w:t>1)</w:t>
+            </w:r>
+          </w:p>
+          <w:p>
+            <w:pPr>
+              <w:numPr>
+                <w:ilvl w:val="0"/>
+                <w:numId w:val="1"/>
+              </w:numPr>
+              <w:spacing w:after="0" w:line="276" w:lineRule="auto"/>
+              <w:rPr>
+                <w:rFonts w:ascii="Abadi" w:hAnsi="Abadi"/>
+                <w:sz w:val="16"/>
+                <w:szCs w:val="16"/>
+              </w:rPr>
+            </w:pPr>
+            <w:proofErr w:type="gramStart"/>
+            <w:r>
+              <w:rPr>
+                <w:rFonts w:ascii="Abadi" w:hAnsi="Abadi"/>
+                <w:sz w:val="16"/>
+                <w:szCs w:val="16"/>
+              </w:rPr>
+              <w:t>Knock(</w:t>
+            </w:r>
+            <w:proofErr w:type="gramEnd"/>
+            <w:r>
+              <w:rPr>
+                <w:rFonts w:ascii="Abadi" w:hAnsi="Abadi"/>
+                <w:sz w:val="16"/>
+                <w:szCs w:val="16"/>
+              </w:rPr>
+              <w:t>3)</w:t>
+            </w:r>
+          </w:p>
+        </w:tc>
+        <w:tc>
+          <w:tcPr>
+            <w:tcW w:w="0" w:type="auto"/>
             <w:tcBorders>
               <w:top w:val="single" w:sz="4" w:space="0" w:color="auto"/>
               <w:left w:val="single" w:sz="4" w:space="0" w:color="auto"/>
@@ -1983,6 +2721,129 @@
                 <w:szCs w:val="16"/>
               </w:rPr>
             </w:pPr>
+            <w:r>
+              <w:rPr>
+                <w:rFonts w:ascii="Abadi" w:hAnsi="Abadi"/>
+                <w:sz w:val="16"/>
+                <w:szCs w:val="16"/>
+              </w:rPr>
+              <w:t>Burn -1 / x3 / -- / 10P</w:t>
+            </w:r>
+          </w:p>
+          <w:p>
+            <w:pPr>
+              <w:pStyle w:val="ListParagraph"/>
+              <w:numPr>
+                <w:ilvl w:val="0"/>
+                <w:numId w:val="1"/>
+              </w:numPr>
+              <w:spacing w:line="276" w:lineRule="auto"/>
+              <w:rPr>
+                <w:rFonts w:ascii="Abadi" w:hAnsi="Abadi"/>
+                <w:sz w:val="16"/>
+                <w:szCs w:val="16"/>
+              </w:rPr>
+            </w:pPr>
+            <w:r>
+              <w:rPr>
+                <w:rFonts w:ascii="Abadi" w:hAnsi="Abadi"/>
+                <w:sz w:val="16"/>
+                <w:szCs w:val="16"/>
+              </w:rPr>
+              <w:t>Dmg Die / x3 / +1B / 10P</w:t>
+            </w:r>
+          </w:p>
+          <w:p>
+            <w:pPr>
+              <w:pStyle w:val="ListParagraph"/>
+              <w:numPr>
+                <w:ilvl w:val="0"/>
+                <w:numId w:val="1"/>
+              </w:numPr>
+              <w:spacing w:line="276" w:lineRule="auto"/>
+              <w:rPr>
+                <w:rFonts w:ascii="Abadi" w:hAnsi="Abadi"/>
+                <w:sz w:val="16"/>
+                <w:szCs w:val="16"/>
+              </w:rPr>
+            </w:pPr>
+            <w:r>
+              <w:rPr>
+                <w:rFonts w:ascii="Abadi" w:hAnsi="Abadi"/>
+                <w:sz w:val="16"/>
+                <w:szCs w:val="16"/>
+              </w:rPr>
+              <w:t>Knock +1 / x1 / +1B / 10P</w:t>
+            </w:r>
+          </w:p>
+          <w:p>
+            <w:pPr>
+              <w:pStyle w:val="ListParagraph"/>
+              <w:numPr>
+                <w:ilvl w:val="0"/>
+                <w:numId w:val="1"/>
+              </w:numPr>
+              <w:spacing w:line="276" w:lineRule="auto"/>
+              <w:rPr>
+                <w:rFonts w:ascii="Abadi" w:hAnsi="Abadi"/>
+                <w:sz w:val="16"/>
+                <w:szCs w:val="16"/>
+              </w:rPr>
+            </w:pPr>
+            <w:r>
+              <w:rPr>
+                <w:rFonts w:ascii="Abadi" w:hAnsi="Abadi"/>
+                <w:sz w:val="16"/>
+                <w:szCs w:val="16"/>
+              </w:rPr>
+              <w:t xml:space="preserve">Knock Dice +1 / x2 / +1B / 10P </w:t>
+            </w:r>
+          </w:p>
+          <w:p>
+            <w:pPr>
+              <w:pStyle w:val="ListParagraph"/>
+              <w:numPr>
+                <w:ilvl w:val="0"/>
+                <w:numId w:val="1"/>
+              </w:numPr>
+              <w:spacing w:line="276" w:lineRule="auto"/>
+              <w:rPr>
+                <w:rFonts w:ascii="Abadi" w:hAnsi="Abadi"/>
+                <w:sz w:val="16"/>
+                <w:szCs w:val="16"/>
+              </w:rPr>
+            </w:pPr>
+            <w:r>
+              <w:rPr>
+                <w:rFonts w:ascii="Abadi" w:hAnsi="Abadi"/>
+                <w:sz w:val="16"/>
+                <w:szCs w:val="16"/>
+              </w:rPr>
+              <w:t>Radius +1 / x2 / +1B / 10P</w:t>
+            </w:r>
+          </w:p>
+          <w:p>
+            <w:pPr>
+              <w:pStyle w:val="ListParagraph"/>
+              <w:numPr>
+                <w:ilvl w:val="0"/>
+                <w:numId w:val="1"/>
+              </w:numPr>
+              <w:spacing w:line="276" w:lineRule="auto"/>
+              <w:rPr>
+                <w:rFonts w:ascii="Abadi" w:hAnsi="Abadi"/>
+                <w:sz w:val="16"/>
+                <w:szCs w:val="16"/>
+              </w:rPr>
+            </w:pPr>
+            <w:r>
+              <w:rPr>
+                <w:rFonts w:ascii="Abadi" w:hAnsi="Abadi"/>
+                <w:sz w:val="16"/>
+                <w:szCs w:val="16"/>
+              </w:rPr>
+              <w:t>Range +1 / x3 / +0B / 6P</w:t>
+            </w:r>
           </w:p>
         </w:tc>
       </w:tr>
@@ -2006,179 +2867,233 @@
                 <w:szCs w:val="16"/>
               </w:rPr>
             </w:pPr>
-          </w:p>
-        </w:tc>
-        <w:tc>
-          <w:tcPr>
-            <w:tcW w:w="0" w:type="auto"/>
-            <w:tcBorders>
-              <w:top w:val="single" w:sz="4" w:space="0" w:color="auto"/>
-              <w:left w:val="single" w:sz="4" w:space="0" w:color="auto"/>
-              <w:bottom w:val="single" w:sz="4" w:space="0" w:color="auto"/>
-              <w:right w:val="single" w:sz="4" w:space="0" w:color="auto"/>
-            </w:tcBorders>
-          </w:tcPr>
-          <w:p>
-            <w:pPr>
-              <w:spacing w:line="276" w:lineRule="auto"/>
-              <w:rPr>
-                <w:rFonts w:ascii="Abadi" w:hAnsi="Abadi"/>
-                <w:sz w:val="16"/>
-                <w:szCs w:val="16"/>
-              </w:rPr>
-            </w:pPr>
-          </w:p>
-        </w:tc>
-        <w:tc>
-          <w:tcPr>
-            <w:tcW w:w="0" w:type="auto"/>
-            <w:tcBorders>
-              <w:top w:val="single" w:sz="4" w:space="0" w:color="auto"/>
-              <w:left w:val="single" w:sz="4" w:space="0" w:color="auto"/>
-              <w:bottom w:val="single" w:sz="4" w:space="0" w:color="auto"/>
-              <w:right w:val="single" w:sz="4" w:space="0" w:color="auto"/>
-            </w:tcBorders>
-          </w:tcPr>
-          <w:p>
-            <w:pPr>
-              <w:spacing w:line="276" w:lineRule="auto"/>
-              <w:rPr>
-                <w:rFonts w:ascii="Abadi" w:hAnsi="Abadi"/>
-                <w:sz w:val="16"/>
-                <w:szCs w:val="16"/>
-              </w:rPr>
-            </w:pPr>
-          </w:p>
-        </w:tc>
-        <w:tc>
-          <w:tcPr>
-            <w:tcW w:w="0" w:type="auto"/>
-            <w:tcBorders>
-              <w:top w:val="single" w:sz="4" w:space="0" w:color="auto"/>
-              <w:left w:val="single" w:sz="4" w:space="0" w:color="auto"/>
-              <w:bottom w:val="single" w:sz="4" w:space="0" w:color="auto"/>
-              <w:right w:val="single" w:sz="4" w:space="0" w:color="auto"/>
-            </w:tcBorders>
-          </w:tcPr>
-          <w:p>
-            <w:pPr>
-              <w:spacing w:line="276" w:lineRule="auto"/>
-              <w:rPr>
-                <w:rFonts w:ascii="Abadi" w:hAnsi="Abadi"/>
-                <w:sz w:val="16"/>
-                <w:szCs w:val="16"/>
-              </w:rPr>
-            </w:pPr>
-          </w:p>
-        </w:tc>
-        <w:tc>
-          <w:tcPr>
-            <w:tcW w:w="0" w:type="auto"/>
-            <w:tcBorders>
-              <w:top w:val="single" w:sz="4" w:space="0" w:color="auto"/>
-              <w:left w:val="single" w:sz="4" w:space="0" w:color="auto"/>
-              <w:bottom w:val="single" w:sz="4" w:space="0" w:color="auto"/>
-              <w:right w:val="single" w:sz="4" w:space="0" w:color="auto"/>
-            </w:tcBorders>
-          </w:tcPr>
-          <w:p>
-            <w:pPr>
-              <w:spacing w:line="276" w:lineRule="auto"/>
-              <w:rPr>
-                <w:rFonts w:ascii="Abadi" w:hAnsi="Abadi"/>
-                <w:sz w:val="16"/>
-                <w:szCs w:val="16"/>
-              </w:rPr>
-            </w:pPr>
-          </w:p>
-        </w:tc>
-        <w:tc>
-          <w:tcPr>
-            <w:tcW w:w="0" w:type="auto"/>
-            <w:tcBorders>
-              <w:top w:val="single" w:sz="4" w:space="0" w:color="auto"/>
-              <w:left w:val="single" w:sz="4" w:space="0" w:color="auto"/>
-              <w:bottom w:val="single" w:sz="4" w:space="0" w:color="auto"/>
-              <w:right w:val="single" w:sz="4" w:space="0" w:color="auto"/>
-            </w:tcBorders>
-          </w:tcPr>
-          <w:p>
-            <w:pPr>
-              <w:spacing w:line="276" w:lineRule="auto"/>
-              <w:rPr>
-                <w:rFonts w:ascii="Abadi" w:hAnsi="Abadi"/>
-                <w:sz w:val="16"/>
-                <w:szCs w:val="16"/>
-              </w:rPr>
-            </w:pPr>
-          </w:p>
-        </w:tc>
-        <w:tc>
-          <w:tcPr>
-            <w:tcW w:w="0" w:type="auto"/>
-            <w:tcBorders>
-              <w:top w:val="single" w:sz="4" w:space="0" w:color="auto"/>
-              <w:left w:val="single" w:sz="4" w:space="0" w:color="auto"/>
-              <w:bottom w:val="single" w:sz="4" w:space="0" w:color="auto"/>
-              <w:right w:val="single" w:sz="4" w:space="0" w:color="auto"/>
-            </w:tcBorders>
-          </w:tcPr>
-          <w:p>
-            <w:pPr>
-              <w:spacing w:line="276" w:lineRule="auto"/>
-              <w:rPr>
-                <w:rFonts w:ascii="Abadi" w:hAnsi="Abadi"/>
-                <w:sz w:val="16"/>
-                <w:szCs w:val="16"/>
-              </w:rPr>
-            </w:pPr>
-          </w:p>
-        </w:tc>
-        <w:tc>
-          <w:tcPr>
-            <w:tcW w:w="855" w:type="dxa"/>
-            <w:tcBorders>
-              <w:top w:val="single" w:sz="4" w:space="0" w:color="auto"/>
-              <w:left w:val="single" w:sz="4" w:space="0" w:color="auto"/>
-              <w:bottom w:val="single" w:sz="4" w:space="0" w:color="auto"/>
-              <w:right w:val="single" w:sz="4" w:space="0" w:color="auto"/>
-            </w:tcBorders>
-          </w:tcPr>
-          <w:p>
-            <w:pPr>
-              <w:spacing w:line="276" w:lineRule="auto"/>
-              <w:rPr>
-                <w:rFonts w:ascii="Abadi" w:hAnsi="Abadi"/>
-                <w:sz w:val="16"/>
-                <w:szCs w:val="16"/>
-              </w:rPr>
-            </w:pPr>
-          </w:p>
-        </w:tc>
-        <w:tc>
-          <w:tcPr>
-            <w:tcW w:w="540" w:type="dxa"/>
-            <w:tcBorders>
-              <w:top w:val="single" w:sz="4" w:space="0" w:color="auto"/>
-              <w:left w:val="single" w:sz="4" w:space="0" w:color="auto"/>
-              <w:bottom w:val="single" w:sz="4" w:space="0" w:color="auto"/>
-              <w:right w:val="single" w:sz="4" w:space="0" w:color="auto"/>
-            </w:tcBorders>
-          </w:tcPr>
-          <w:p>
-            <w:pPr>
-              <w:spacing w:line="276" w:lineRule="auto"/>
-              <w:rPr>
-                <w:rFonts w:ascii="Abadi" w:hAnsi="Abadi"/>
-                <w:sz w:val="16"/>
-                <w:szCs w:val="16"/>
-              </w:rPr>
-            </w:pPr>
-          </w:p>
-        </w:tc>
-        <w:tc>
-          <w:tcPr>
-            <w:tcW w:w="2470" w:type="dxa"/>
+            <w:r>
+              <w:rPr>
+                <w:rFonts w:ascii="Abadi" w:hAnsi="Abadi"/>
+                <w:sz w:val="16"/>
+                <w:szCs w:val="16"/>
+              </w:rPr>
+              <w:t>Flash Arrow</w:t>
+            </w:r>
+          </w:p>
+        </w:tc>
+        <w:tc>
+          <w:tcPr>
+            <w:tcW w:w="0" w:type="auto"/>
+            <w:tcBorders>
+              <w:top w:val="single" w:sz="4" w:space="0" w:color="auto"/>
+              <w:left w:val="single" w:sz="4" w:space="0" w:color="auto"/>
+              <w:bottom w:val="single" w:sz="4" w:space="0" w:color="auto"/>
+              <w:right w:val="single" w:sz="4" w:space="0" w:color="auto"/>
+            </w:tcBorders>
+          </w:tcPr>
+          <w:p>
+            <w:pPr>
+              <w:spacing w:line="276" w:lineRule="auto"/>
+              <w:rPr>
+                <w:rFonts w:ascii="Abadi" w:hAnsi="Abadi"/>
+                <w:sz w:val="16"/>
+                <w:szCs w:val="16"/>
+              </w:rPr>
+            </w:pPr>
+            <w:r>
+              <w:rPr>
+                <w:rFonts w:ascii="Abadi" w:hAnsi="Abadi"/>
+                <w:sz w:val="16"/>
+                <w:szCs w:val="16"/>
+              </w:rPr>
+              <w:t>Ars</w:t>
+            </w:r>
+          </w:p>
+        </w:tc>
+        <w:tc>
+          <w:tcPr>
+            <w:tcW w:w="0" w:type="auto"/>
+            <w:tcBorders>
+              <w:top w:val="single" w:sz="4" w:space="0" w:color="auto"/>
+              <w:left w:val="single" w:sz="4" w:space="0" w:color="auto"/>
+              <w:bottom w:val="single" w:sz="4" w:space="0" w:color="auto"/>
+              <w:right w:val="single" w:sz="4" w:space="0" w:color="auto"/>
+            </w:tcBorders>
+          </w:tcPr>
+          <w:p>
+            <w:pPr>
+              <w:spacing w:line="276" w:lineRule="auto"/>
+              <w:rPr>
+                <w:rFonts w:ascii="Abadi" w:hAnsi="Abadi"/>
+                <w:sz w:val="16"/>
+                <w:szCs w:val="16"/>
+              </w:rPr>
+            </w:pPr>
+            <w:r>
+              <w:rPr>
+                <w:rFonts w:ascii="Abadi" w:hAnsi="Abadi"/>
+                <w:sz w:val="16"/>
+                <w:szCs w:val="16"/>
+              </w:rPr>
+              <w:t>A</w:t>
+            </w:r>
+          </w:p>
+        </w:tc>
+        <w:tc>
+          <w:tcPr>
+            <w:tcW w:w="0" w:type="auto"/>
+            <w:tcBorders>
+              <w:top w:val="single" w:sz="4" w:space="0" w:color="auto"/>
+              <w:left w:val="single" w:sz="4" w:space="0" w:color="auto"/>
+              <w:bottom w:val="single" w:sz="4" w:space="0" w:color="auto"/>
+              <w:right w:val="single" w:sz="4" w:space="0" w:color="auto"/>
+            </w:tcBorders>
+          </w:tcPr>
+          <w:p>
+            <w:pPr>
+              <w:spacing w:line="276" w:lineRule="auto"/>
+              <w:rPr>
+                <w:rFonts w:ascii="Abadi" w:hAnsi="Abadi"/>
+                <w:sz w:val="16"/>
+                <w:szCs w:val="16"/>
+              </w:rPr>
+            </w:pPr>
+            <w:r>
+              <w:rPr>
+                <w:rFonts w:ascii="Abadi" w:hAnsi="Abadi"/>
+                <w:sz w:val="16"/>
+                <w:szCs w:val="16"/>
+              </w:rPr>
+              <w:t>20P</w:t>
+            </w:r>
+          </w:p>
+        </w:tc>
+        <w:tc>
+          <w:tcPr>
+            <w:tcW w:w="0" w:type="auto"/>
+            <w:tcBorders>
+              <w:top w:val="single" w:sz="4" w:space="0" w:color="auto"/>
+              <w:left w:val="single" w:sz="4" w:space="0" w:color="auto"/>
+              <w:bottom w:val="single" w:sz="4" w:space="0" w:color="auto"/>
+              <w:right w:val="single" w:sz="4" w:space="0" w:color="auto"/>
+            </w:tcBorders>
+          </w:tcPr>
+          <w:p>
+            <w:pPr>
+              <w:spacing w:line="276" w:lineRule="auto"/>
+              <w:rPr>
+                <w:rFonts w:ascii="Abadi" w:hAnsi="Abadi"/>
+                <w:sz w:val="16"/>
+                <w:szCs w:val="16"/>
+              </w:rPr>
+            </w:pPr>
+            <w:r>
+              <w:rPr>
+                <w:rFonts w:ascii="Abadi" w:hAnsi="Abadi"/>
+                <w:sz w:val="16"/>
+                <w:szCs w:val="16"/>
+              </w:rPr>
+              <w:t>6/</w:t>
+            </w:r>
+          </w:p>
+        </w:tc>
+        <w:tc>
+          <w:tcPr>
+            <w:tcW w:w="0" w:type="auto"/>
+            <w:tcBorders>
+              <w:top w:val="single" w:sz="4" w:space="0" w:color="auto"/>
+              <w:left w:val="single" w:sz="4" w:space="0" w:color="auto"/>
+              <w:bottom w:val="single" w:sz="4" w:space="0" w:color="auto"/>
+              <w:right w:val="single" w:sz="4" w:space="0" w:color="auto"/>
+            </w:tcBorders>
+          </w:tcPr>
+          <w:p>
+            <w:pPr>
+              <w:spacing w:line="276" w:lineRule="auto"/>
+              <w:rPr>
+                <w:rFonts w:ascii="Abadi" w:hAnsi="Abadi"/>
+                <w:sz w:val="16"/>
+                <w:szCs w:val="16"/>
+              </w:rPr>
+            </w:pPr>
+            <w:r>
+              <w:rPr>
+                <w:rFonts w:ascii="Abadi" w:hAnsi="Abadi"/>
+                <w:sz w:val="16"/>
+                <w:szCs w:val="16"/>
+              </w:rPr>
+              <w:t>+1</w:t>
+            </w:r>
+          </w:p>
+        </w:tc>
+        <w:tc>
+          <w:tcPr>
+            <w:tcW w:w="0" w:type="auto"/>
+            <w:tcBorders>
+              <w:top w:val="single" w:sz="4" w:space="0" w:color="auto"/>
+              <w:left w:val="single" w:sz="4" w:space="0" w:color="auto"/>
+              <w:bottom w:val="single" w:sz="4" w:space="0" w:color="auto"/>
+              <w:right w:val="single" w:sz="4" w:space="0" w:color="auto"/>
+            </w:tcBorders>
+          </w:tcPr>
+          <w:p>
+            <w:pPr>
+              <w:spacing w:line="276" w:lineRule="auto"/>
+              <w:jc w:val="both"/>
+              <w:rPr>
+                <w:rFonts w:ascii="Abadi" w:hAnsi="Abadi"/>
+                <w:sz w:val="16"/>
+                <w:szCs w:val="16"/>
+              </w:rPr>
+            </w:pPr>
+            <w:r>
+              <w:rPr>
+                <w:rFonts w:ascii="Abadi" w:hAnsi="Abadi"/>
+                <w:sz w:val="16"/>
+                <w:szCs w:val="16"/>
+              </w:rPr>
+              <w:t xml:space="preserve">1 </w:t>
+            </w:r>
+            <w:proofErr w:type="spellStart"/>
+            <w:r>
+              <w:rPr>
+                <w:rFonts w:ascii="Abadi" w:hAnsi="Abadi"/>
+                <w:sz w:val="16"/>
+                <w:szCs w:val="16"/>
+              </w:rPr>
+              <w:t>tgt</w:t>
+            </w:r>
+            <w:proofErr w:type="spellEnd"/>
+          </w:p>
+        </w:tc>
+        <w:tc>
+          <w:tcPr>
+            <w:tcW w:w="0" w:type="auto"/>
+            <w:tcBorders>
+              <w:top w:val="single" w:sz="4" w:space="0" w:color="auto"/>
+              <w:left w:val="single" w:sz="4" w:space="0" w:color="auto"/>
+              <w:bottom w:val="single" w:sz="4" w:space="0" w:color="auto"/>
+              <w:right w:val="single" w:sz="4" w:space="0" w:color="auto"/>
+            </w:tcBorders>
+          </w:tcPr>
+          <w:p>
+            <w:pPr>
+              <w:spacing w:line="276" w:lineRule="auto"/>
+              <w:rPr>
+                <w:rFonts w:ascii="Abadi" w:hAnsi="Abadi"/>
+                <w:sz w:val="16"/>
+                <w:szCs w:val="16"/>
+              </w:rPr>
+            </w:pPr>
+            <w:r>
+              <w:rPr>
+                <w:rFonts w:ascii="Abadi" w:hAnsi="Abadi"/>
+                <w:sz w:val="16"/>
+                <w:szCs w:val="16"/>
+              </w:rPr>
+              <w:t>4</w:t>
+            </w:r>
+          </w:p>
+        </w:tc>
+        <w:tc>
+          <w:tcPr>
+            <w:tcW w:w="0" w:type="auto"/>
             <w:tcBorders>
               <w:top w:val="single" w:sz="4" w:space="0" w:color="auto"/>
               <w:left w:val="single" w:sz="4" w:space="0" w:color="auto"/>
@@ -2199,11 +3114,27 @@
                 <w:szCs w:val="16"/>
               </w:rPr>
             </w:pPr>
-          </w:p>
-        </w:tc>
-        <w:tc>
-          <w:tcPr>
-            <w:tcW w:w="2965" w:type="dxa"/>
+            <w:r>
+              <w:rPr>
+                <w:rFonts w:ascii="Abadi" w:hAnsi="Abadi"/>
+                <w:sz w:val="16"/>
+                <w:szCs w:val="16"/>
+              </w:rPr>
+              <w:t>Blind (</w:t>
+            </w:r>
+            <w:r>
+              <w:rPr>
+                <w:rFonts w:ascii="Abadi" w:hAnsi="Abadi"/>
+                <w:sz w:val="16"/>
+                <w:szCs w:val="16"/>
+              </w:rPr>
+              <w:t>Reflex, Skill 18)</w:t>
+            </w:r>
+          </w:p>
+        </w:tc>
+        <w:tc>
+          <w:tcPr>
+            <w:tcW w:w="0" w:type="auto"/>
             <w:tcBorders>
               <w:top w:val="single" w:sz="4" w:space="0" w:color="auto"/>
               <w:left w:val="single" w:sz="4" w:space="0" w:color="auto"/>
@@ -2225,6 +3156,37 @@
                 <w:szCs w:val="16"/>
               </w:rPr>
             </w:pPr>
+            <w:r>
+              <w:rPr>
+                <w:rFonts w:ascii="Abadi" w:hAnsi="Abadi"/>
+                <w:sz w:val="16"/>
+                <w:szCs w:val="16"/>
+              </w:rPr>
+              <w:t>Burn -1 / x3 / -- / 10P</w:t>
+            </w:r>
+          </w:p>
+          <w:p>
+            <w:pPr>
+              <w:pStyle w:val="ListParagraph"/>
+              <w:numPr>
+                <w:ilvl w:val="0"/>
+                <w:numId w:val="1"/>
+              </w:numPr>
+              <w:spacing w:line="276" w:lineRule="auto"/>
+              <w:rPr>
+                <w:rFonts w:ascii="Abadi" w:hAnsi="Abadi"/>
+                <w:sz w:val="16"/>
+                <w:szCs w:val="16"/>
+              </w:rPr>
+            </w:pPr>
+            <w:r>
+              <w:rPr>
+                <w:rFonts w:ascii="Abadi" w:hAnsi="Abadi"/>
+                <w:sz w:val="16"/>
+                <w:szCs w:val="16"/>
+              </w:rPr>
+              <w:t>Save DL +2 / x3 / +1B / 10P</w:t>
+            </w:r>
           </w:p>
         </w:tc>
       </w:tr>
@@ -2248,179 +3210,225 @@
                 <w:szCs w:val="16"/>
               </w:rPr>
             </w:pPr>
-          </w:p>
-        </w:tc>
-        <w:tc>
-          <w:tcPr>
-            <w:tcW w:w="0" w:type="auto"/>
-            <w:tcBorders>
-              <w:top w:val="single" w:sz="4" w:space="0" w:color="auto"/>
-              <w:left w:val="single" w:sz="4" w:space="0" w:color="auto"/>
-              <w:bottom w:val="single" w:sz="4" w:space="0" w:color="auto"/>
-              <w:right w:val="single" w:sz="4" w:space="0" w:color="auto"/>
-            </w:tcBorders>
-          </w:tcPr>
-          <w:p>
-            <w:pPr>
-              <w:spacing w:line="276" w:lineRule="auto"/>
-              <w:rPr>
-                <w:rFonts w:ascii="Abadi" w:hAnsi="Abadi"/>
-                <w:sz w:val="16"/>
-                <w:szCs w:val="16"/>
-              </w:rPr>
-            </w:pPr>
-          </w:p>
-        </w:tc>
-        <w:tc>
-          <w:tcPr>
-            <w:tcW w:w="0" w:type="auto"/>
-            <w:tcBorders>
-              <w:top w:val="single" w:sz="4" w:space="0" w:color="auto"/>
-              <w:left w:val="single" w:sz="4" w:space="0" w:color="auto"/>
-              <w:bottom w:val="single" w:sz="4" w:space="0" w:color="auto"/>
-              <w:right w:val="single" w:sz="4" w:space="0" w:color="auto"/>
-            </w:tcBorders>
-          </w:tcPr>
-          <w:p>
-            <w:pPr>
-              <w:spacing w:line="276" w:lineRule="auto"/>
-              <w:rPr>
-                <w:rFonts w:ascii="Abadi" w:hAnsi="Abadi"/>
-                <w:sz w:val="16"/>
-                <w:szCs w:val="16"/>
-              </w:rPr>
-            </w:pPr>
-          </w:p>
-        </w:tc>
-        <w:tc>
-          <w:tcPr>
-            <w:tcW w:w="0" w:type="auto"/>
-            <w:tcBorders>
-              <w:top w:val="single" w:sz="4" w:space="0" w:color="auto"/>
-              <w:left w:val="single" w:sz="4" w:space="0" w:color="auto"/>
-              <w:bottom w:val="single" w:sz="4" w:space="0" w:color="auto"/>
-              <w:right w:val="single" w:sz="4" w:space="0" w:color="auto"/>
-            </w:tcBorders>
-          </w:tcPr>
-          <w:p>
-            <w:pPr>
-              <w:spacing w:line="276" w:lineRule="auto"/>
-              <w:rPr>
-                <w:rFonts w:ascii="Abadi" w:hAnsi="Abadi"/>
-                <w:sz w:val="16"/>
-                <w:szCs w:val="16"/>
-              </w:rPr>
-            </w:pPr>
-          </w:p>
-        </w:tc>
-        <w:tc>
-          <w:tcPr>
-            <w:tcW w:w="0" w:type="auto"/>
-            <w:tcBorders>
-              <w:top w:val="single" w:sz="4" w:space="0" w:color="auto"/>
-              <w:left w:val="single" w:sz="4" w:space="0" w:color="auto"/>
-              <w:bottom w:val="single" w:sz="4" w:space="0" w:color="auto"/>
-              <w:right w:val="single" w:sz="4" w:space="0" w:color="auto"/>
-            </w:tcBorders>
-          </w:tcPr>
-          <w:p>
-            <w:pPr>
-              <w:spacing w:line="276" w:lineRule="auto"/>
-              <w:rPr>
-                <w:rFonts w:ascii="Abadi" w:hAnsi="Abadi"/>
-                <w:sz w:val="16"/>
-                <w:szCs w:val="16"/>
-              </w:rPr>
-            </w:pPr>
-          </w:p>
-        </w:tc>
-        <w:tc>
-          <w:tcPr>
-            <w:tcW w:w="0" w:type="auto"/>
-            <w:tcBorders>
-              <w:top w:val="single" w:sz="4" w:space="0" w:color="auto"/>
-              <w:left w:val="single" w:sz="4" w:space="0" w:color="auto"/>
-              <w:bottom w:val="single" w:sz="4" w:space="0" w:color="auto"/>
-              <w:right w:val="single" w:sz="4" w:space="0" w:color="auto"/>
-            </w:tcBorders>
-          </w:tcPr>
-          <w:p>
-            <w:pPr>
-              <w:spacing w:line="276" w:lineRule="auto"/>
-              <w:rPr>
-                <w:rFonts w:ascii="Abadi" w:hAnsi="Abadi"/>
-                <w:sz w:val="16"/>
-                <w:szCs w:val="16"/>
-              </w:rPr>
-            </w:pPr>
-          </w:p>
-        </w:tc>
-        <w:tc>
-          <w:tcPr>
-            <w:tcW w:w="0" w:type="auto"/>
-            <w:tcBorders>
-              <w:top w:val="single" w:sz="4" w:space="0" w:color="auto"/>
-              <w:left w:val="single" w:sz="4" w:space="0" w:color="auto"/>
-              <w:bottom w:val="single" w:sz="4" w:space="0" w:color="auto"/>
-              <w:right w:val="single" w:sz="4" w:space="0" w:color="auto"/>
-            </w:tcBorders>
-          </w:tcPr>
-          <w:p>
-            <w:pPr>
-              <w:spacing w:line="276" w:lineRule="auto"/>
-              <w:rPr>
-                <w:rFonts w:ascii="Abadi" w:hAnsi="Abadi"/>
-                <w:sz w:val="16"/>
-                <w:szCs w:val="16"/>
-              </w:rPr>
-            </w:pPr>
-          </w:p>
-        </w:tc>
-        <w:tc>
-          <w:tcPr>
-            <w:tcW w:w="855" w:type="dxa"/>
-            <w:tcBorders>
-              <w:top w:val="single" w:sz="4" w:space="0" w:color="auto"/>
-              <w:left w:val="single" w:sz="4" w:space="0" w:color="auto"/>
-              <w:bottom w:val="single" w:sz="4" w:space="0" w:color="auto"/>
-              <w:right w:val="single" w:sz="4" w:space="0" w:color="auto"/>
-            </w:tcBorders>
-          </w:tcPr>
-          <w:p>
-            <w:pPr>
-              <w:spacing w:line="276" w:lineRule="auto"/>
-              <w:rPr>
-                <w:rFonts w:ascii="Abadi" w:hAnsi="Abadi"/>
-                <w:sz w:val="16"/>
-                <w:szCs w:val="16"/>
-              </w:rPr>
-            </w:pPr>
-          </w:p>
-        </w:tc>
-        <w:tc>
-          <w:tcPr>
-            <w:tcW w:w="540" w:type="dxa"/>
-            <w:tcBorders>
-              <w:top w:val="single" w:sz="4" w:space="0" w:color="auto"/>
-              <w:left w:val="single" w:sz="4" w:space="0" w:color="auto"/>
-              <w:bottom w:val="single" w:sz="4" w:space="0" w:color="auto"/>
-              <w:right w:val="single" w:sz="4" w:space="0" w:color="auto"/>
-            </w:tcBorders>
-          </w:tcPr>
-          <w:p>
-            <w:pPr>
-              <w:spacing w:line="276" w:lineRule="auto"/>
-              <w:rPr>
-                <w:rFonts w:ascii="Abadi" w:hAnsi="Abadi"/>
-                <w:sz w:val="16"/>
-                <w:szCs w:val="16"/>
-              </w:rPr>
-            </w:pPr>
-          </w:p>
-        </w:tc>
-        <w:tc>
-          <w:tcPr>
-            <w:tcW w:w="2470" w:type="dxa"/>
+            <w:r>
+              <w:rPr>
+                <w:rFonts w:ascii="Abadi" w:hAnsi="Abadi"/>
+                <w:sz w:val="16"/>
+                <w:szCs w:val="16"/>
+              </w:rPr>
+              <w:t>Glue Arrow</w:t>
+            </w:r>
+          </w:p>
+        </w:tc>
+        <w:tc>
+          <w:tcPr>
+            <w:tcW w:w="0" w:type="auto"/>
+            <w:tcBorders>
+              <w:top w:val="single" w:sz="4" w:space="0" w:color="auto"/>
+              <w:left w:val="single" w:sz="4" w:space="0" w:color="auto"/>
+              <w:bottom w:val="single" w:sz="4" w:space="0" w:color="auto"/>
+              <w:right w:val="single" w:sz="4" w:space="0" w:color="auto"/>
+            </w:tcBorders>
+          </w:tcPr>
+          <w:p>
+            <w:pPr>
+              <w:spacing w:line="276" w:lineRule="auto"/>
+              <w:rPr>
+                <w:rFonts w:ascii="Abadi" w:hAnsi="Abadi"/>
+                <w:sz w:val="16"/>
+                <w:szCs w:val="16"/>
+              </w:rPr>
+            </w:pPr>
+            <w:proofErr w:type="spellStart"/>
+            <w:r>
+              <w:rPr>
+                <w:rFonts w:ascii="Abadi" w:hAnsi="Abadi"/>
+                <w:sz w:val="16"/>
+                <w:szCs w:val="16"/>
+              </w:rPr>
+              <w:t>Ats</w:t>
+            </w:r>
+            <w:proofErr w:type="spellEnd"/>
+          </w:p>
+        </w:tc>
+        <w:tc>
+          <w:tcPr>
+            <w:tcW w:w="0" w:type="auto"/>
+            <w:tcBorders>
+              <w:top w:val="single" w:sz="4" w:space="0" w:color="auto"/>
+              <w:left w:val="single" w:sz="4" w:space="0" w:color="auto"/>
+              <w:bottom w:val="single" w:sz="4" w:space="0" w:color="auto"/>
+              <w:right w:val="single" w:sz="4" w:space="0" w:color="auto"/>
+            </w:tcBorders>
+          </w:tcPr>
+          <w:p>
+            <w:pPr>
+              <w:spacing w:line="276" w:lineRule="auto"/>
+              <w:rPr>
+                <w:rFonts w:ascii="Abadi" w:hAnsi="Abadi"/>
+                <w:sz w:val="16"/>
+                <w:szCs w:val="16"/>
+              </w:rPr>
+            </w:pPr>
+            <w:r>
+              <w:rPr>
+                <w:rFonts w:ascii="Abadi" w:hAnsi="Abadi"/>
+                <w:sz w:val="16"/>
+                <w:szCs w:val="16"/>
+              </w:rPr>
+              <w:t>A</w:t>
+            </w:r>
+          </w:p>
+        </w:tc>
+        <w:tc>
+          <w:tcPr>
+            <w:tcW w:w="0" w:type="auto"/>
+            <w:tcBorders>
+              <w:top w:val="single" w:sz="4" w:space="0" w:color="auto"/>
+              <w:left w:val="single" w:sz="4" w:space="0" w:color="auto"/>
+              <w:bottom w:val="single" w:sz="4" w:space="0" w:color="auto"/>
+              <w:right w:val="single" w:sz="4" w:space="0" w:color="auto"/>
+            </w:tcBorders>
+          </w:tcPr>
+          <w:p>
+            <w:pPr>
+              <w:spacing w:line="276" w:lineRule="auto"/>
+              <w:rPr>
+                <w:rFonts w:ascii="Abadi" w:hAnsi="Abadi"/>
+                <w:sz w:val="16"/>
+                <w:szCs w:val="16"/>
+              </w:rPr>
+            </w:pPr>
+            <w:r>
+              <w:rPr>
+                <w:rFonts w:ascii="Abadi" w:hAnsi="Abadi"/>
+                <w:sz w:val="16"/>
+                <w:szCs w:val="16"/>
+              </w:rPr>
+              <w:t>20P</w:t>
+            </w:r>
+          </w:p>
+        </w:tc>
+        <w:tc>
+          <w:tcPr>
+            <w:tcW w:w="0" w:type="auto"/>
+            <w:tcBorders>
+              <w:top w:val="single" w:sz="4" w:space="0" w:color="auto"/>
+              <w:left w:val="single" w:sz="4" w:space="0" w:color="auto"/>
+              <w:bottom w:val="single" w:sz="4" w:space="0" w:color="auto"/>
+              <w:right w:val="single" w:sz="4" w:space="0" w:color="auto"/>
+            </w:tcBorders>
+          </w:tcPr>
+          <w:p>
+            <w:pPr>
+              <w:spacing w:line="276" w:lineRule="auto"/>
+              <w:rPr>
+                <w:rFonts w:ascii="Abadi" w:hAnsi="Abadi"/>
+                <w:sz w:val="16"/>
+                <w:szCs w:val="16"/>
+              </w:rPr>
+            </w:pPr>
+            <w:r>
+              <w:rPr>
+                <w:rFonts w:ascii="Abadi" w:hAnsi="Abadi"/>
+                <w:sz w:val="16"/>
+                <w:szCs w:val="16"/>
+              </w:rPr>
+              <w:t>4/</w:t>
+            </w:r>
+          </w:p>
+        </w:tc>
+        <w:tc>
+          <w:tcPr>
+            <w:tcW w:w="0" w:type="auto"/>
+            <w:tcBorders>
+              <w:top w:val="single" w:sz="4" w:space="0" w:color="auto"/>
+              <w:left w:val="single" w:sz="4" w:space="0" w:color="auto"/>
+              <w:bottom w:val="single" w:sz="4" w:space="0" w:color="auto"/>
+              <w:right w:val="single" w:sz="4" w:space="0" w:color="auto"/>
+            </w:tcBorders>
+          </w:tcPr>
+          <w:p>
+            <w:pPr>
+              <w:spacing w:line="276" w:lineRule="auto"/>
+              <w:rPr>
+                <w:rFonts w:ascii="Abadi" w:hAnsi="Abadi"/>
+                <w:sz w:val="16"/>
+                <w:szCs w:val="16"/>
+              </w:rPr>
+            </w:pPr>
+            <w:r>
+              <w:rPr>
+                <w:rFonts w:ascii="Abadi" w:hAnsi="Abadi"/>
+                <w:sz w:val="16"/>
+                <w:szCs w:val="16"/>
+              </w:rPr>
+              <w:t>--</w:t>
+            </w:r>
+          </w:p>
+        </w:tc>
+        <w:tc>
+          <w:tcPr>
+            <w:tcW w:w="0" w:type="auto"/>
+            <w:tcBorders>
+              <w:top w:val="single" w:sz="4" w:space="0" w:color="auto"/>
+              <w:left w:val="single" w:sz="4" w:space="0" w:color="auto"/>
+              <w:bottom w:val="single" w:sz="4" w:space="0" w:color="auto"/>
+              <w:right w:val="single" w:sz="4" w:space="0" w:color="auto"/>
+            </w:tcBorders>
+          </w:tcPr>
+          <w:p>
+            <w:pPr>
+              <w:spacing w:line="276" w:lineRule="auto"/>
+              <w:jc w:val="both"/>
+              <w:rPr>
+                <w:rFonts w:ascii="Abadi" w:hAnsi="Abadi"/>
+                <w:sz w:val="16"/>
+                <w:szCs w:val="16"/>
+              </w:rPr>
+            </w:pPr>
+            <w:r>
+              <w:rPr>
+                <w:rFonts w:ascii="Abadi" w:hAnsi="Abadi"/>
+                <w:sz w:val="16"/>
+                <w:szCs w:val="16"/>
+              </w:rPr>
+              <w:t>4 rad</w:t>
+            </w:r>
+          </w:p>
+        </w:tc>
+        <w:tc>
+          <w:tcPr>
+            <w:tcW w:w="0" w:type="auto"/>
+            <w:tcBorders>
+              <w:top w:val="single" w:sz="4" w:space="0" w:color="auto"/>
+              <w:left w:val="single" w:sz="4" w:space="0" w:color="auto"/>
+              <w:bottom w:val="single" w:sz="4" w:space="0" w:color="auto"/>
+              <w:right w:val="single" w:sz="4" w:space="0" w:color="auto"/>
+            </w:tcBorders>
+          </w:tcPr>
+          <w:p>
+            <w:pPr>
+              <w:spacing w:line="276" w:lineRule="auto"/>
+              <w:rPr>
+                <w:rFonts w:ascii="Abadi" w:hAnsi="Abadi"/>
+                <w:sz w:val="16"/>
+                <w:szCs w:val="16"/>
+              </w:rPr>
+            </w:pPr>
+            <w:r>
+              <w:rPr>
+                <w:rFonts w:ascii="Abadi" w:hAnsi="Abadi"/>
+                <w:sz w:val="16"/>
+                <w:szCs w:val="16"/>
+              </w:rPr>
+              <w:t>6</w:t>
+            </w:r>
+          </w:p>
+        </w:tc>
+        <w:tc>
+          <w:tcPr>
+            <w:tcW w:w="0" w:type="auto"/>
             <w:tcBorders>
               <w:top w:val="single" w:sz="4" w:space="0" w:color="auto"/>
               <w:left w:val="single" w:sz="4" w:space="0" w:color="auto"/>
@@ -2441,11 +3449,63 @@
                 <w:szCs w:val="16"/>
               </w:rPr>
             </w:pPr>
-          </w:p>
-        </w:tc>
-        <w:tc>
-          <w:tcPr>
-            <w:tcW w:w="2965" w:type="dxa"/>
+            <w:r>
+              <w:rPr>
+                <w:rFonts w:ascii="Abadi" w:hAnsi="Abadi"/>
+                <w:sz w:val="16"/>
+                <w:szCs w:val="16"/>
+              </w:rPr>
+              <w:t>Snared 2d4 (Muscle, Skill 18)</w:t>
+            </w:r>
+          </w:p>
+          <w:p>
+            <w:pPr>
+              <w:numPr>
+                <w:ilvl w:val="0"/>
+                <w:numId w:val="1"/>
+              </w:numPr>
+              <w:spacing w:after="0" w:line="276" w:lineRule="auto"/>
+              <w:rPr>
+                <w:rFonts w:ascii="Abadi" w:hAnsi="Abadi"/>
+                <w:sz w:val="16"/>
+                <w:szCs w:val="16"/>
+              </w:rPr>
+            </w:pPr>
+            <w:r>
+              <w:rPr>
+                <w:rFonts w:ascii="Abadi" w:hAnsi="Abadi"/>
+                <w:sz w:val="16"/>
+                <w:szCs w:val="16"/>
+              </w:rPr>
+              <w:t>Can be stacked to a maximum snare of 8</w:t>
+            </w:r>
+          </w:p>
+          <w:p>
+            <w:pPr>
+              <w:numPr>
+                <w:ilvl w:val="0"/>
+                <w:numId w:val="1"/>
+              </w:numPr>
+              <w:spacing w:after="0" w:line="276" w:lineRule="auto"/>
+              <w:rPr>
+                <w:rFonts w:ascii="Abadi" w:hAnsi="Abadi"/>
+                <w:sz w:val="16"/>
+                <w:szCs w:val="16"/>
+              </w:rPr>
+            </w:pPr>
+            <w:r>
+              <w:rPr>
+                <w:rFonts w:ascii="Abadi" w:hAnsi="Abadi"/>
+                <w:sz w:val="16"/>
+                <w:szCs w:val="16"/>
+              </w:rPr>
+              <w:t>Flight and teleports are not affected</w:t>
+            </w:r>
+          </w:p>
+        </w:tc>
+        <w:tc>
+          <w:tcPr>
+            <w:tcW w:w="0" w:type="auto"/>
             <w:tcBorders>
               <w:top w:val="single" w:sz="4" w:space="0" w:color="auto"/>
               <w:left w:val="single" w:sz="4" w:space="0" w:color="auto"/>
@@ -2467,6 +3527,37 @@
                 <w:szCs w:val="16"/>
               </w:rPr>
             </w:pPr>
+            <w:r>
+              <w:rPr>
+                <w:rFonts w:ascii="Abadi" w:hAnsi="Abadi"/>
+                <w:sz w:val="16"/>
+                <w:szCs w:val="16"/>
+              </w:rPr>
+              <w:t>Burn -1 / x3 / -- / 10P</w:t>
+            </w:r>
+          </w:p>
+          <w:p>
+            <w:pPr>
+              <w:pStyle w:val="ListParagraph"/>
+              <w:numPr>
+                <w:ilvl w:val="0"/>
+                <w:numId w:val="1"/>
+              </w:numPr>
+              <w:spacing w:line="276" w:lineRule="auto"/>
+              <w:rPr>
+                <w:rFonts w:ascii="Abadi" w:hAnsi="Abadi"/>
+                <w:sz w:val="16"/>
+                <w:szCs w:val="16"/>
+              </w:rPr>
+            </w:pPr>
+            <w:r>
+              <w:rPr>
+                <w:rFonts w:ascii="Abadi" w:hAnsi="Abadi"/>
+                <w:sz w:val="16"/>
+                <w:szCs w:val="16"/>
+              </w:rPr>
+              <w:t>Save DL +2 / x3 / +1B / 10P</w:t>
+            </w:r>
           </w:p>
         </w:tc>
       </w:tr>
@@ -2490,179 +3581,233 @@
                 <w:szCs w:val="16"/>
               </w:rPr>
             </w:pPr>
-          </w:p>
-        </w:tc>
-        <w:tc>
-          <w:tcPr>
-            <w:tcW w:w="0" w:type="auto"/>
-            <w:tcBorders>
-              <w:top w:val="single" w:sz="4" w:space="0" w:color="auto"/>
-              <w:left w:val="single" w:sz="4" w:space="0" w:color="auto"/>
-              <w:bottom w:val="single" w:sz="4" w:space="0" w:color="auto"/>
-              <w:right w:val="single" w:sz="4" w:space="0" w:color="auto"/>
-            </w:tcBorders>
-          </w:tcPr>
-          <w:p>
-            <w:pPr>
-              <w:spacing w:line="276" w:lineRule="auto"/>
-              <w:rPr>
-                <w:rFonts w:ascii="Abadi" w:hAnsi="Abadi"/>
-                <w:sz w:val="16"/>
-                <w:szCs w:val="16"/>
-              </w:rPr>
-            </w:pPr>
-          </w:p>
-        </w:tc>
-        <w:tc>
-          <w:tcPr>
-            <w:tcW w:w="0" w:type="auto"/>
-            <w:tcBorders>
-              <w:top w:val="single" w:sz="4" w:space="0" w:color="auto"/>
-              <w:left w:val="single" w:sz="4" w:space="0" w:color="auto"/>
-              <w:bottom w:val="single" w:sz="4" w:space="0" w:color="auto"/>
-              <w:right w:val="single" w:sz="4" w:space="0" w:color="auto"/>
-            </w:tcBorders>
-          </w:tcPr>
-          <w:p>
-            <w:pPr>
-              <w:spacing w:line="276" w:lineRule="auto"/>
-              <w:rPr>
-                <w:rFonts w:ascii="Abadi" w:hAnsi="Abadi"/>
-                <w:sz w:val="16"/>
-                <w:szCs w:val="16"/>
-              </w:rPr>
-            </w:pPr>
-          </w:p>
-        </w:tc>
-        <w:tc>
-          <w:tcPr>
-            <w:tcW w:w="0" w:type="auto"/>
-            <w:tcBorders>
-              <w:top w:val="single" w:sz="4" w:space="0" w:color="auto"/>
-              <w:left w:val="single" w:sz="4" w:space="0" w:color="auto"/>
-              <w:bottom w:val="single" w:sz="4" w:space="0" w:color="auto"/>
-              <w:right w:val="single" w:sz="4" w:space="0" w:color="auto"/>
-            </w:tcBorders>
-          </w:tcPr>
-          <w:p>
-            <w:pPr>
-              <w:spacing w:line="276" w:lineRule="auto"/>
-              <w:rPr>
-                <w:rFonts w:ascii="Abadi" w:hAnsi="Abadi"/>
-                <w:sz w:val="16"/>
-                <w:szCs w:val="16"/>
-              </w:rPr>
-            </w:pPr>
-          </w:p>
-        </w:tc>
-        <w:tc>
-          <w:tcPr>
-            <w:tcW w:w="0" w:type="auto"/>
-            <w:tcBorders>
-              <w:top w:val="single" w:sz="4" w:space="0" w:color="auto"/>
-              <w:left w:val="single" w:sz="4" w:space="0" w:color="auto"/>
-              <w:bottom w:val="single" w:sz="4" w:space="0" w:color="auto"/>
-              <w:right w:val="single" w:sz="4" w:space="0" w:color="auto"/>
-            </w:tcBorders>
-          </w:tcPr>
-          <w:p>
-            <w:pPr>
-              <w:spacing w:line="276" w:lineRule="auto"/>
-              <w:rPr>
-                <w:rFonts w:ascii="Abadi" w:hAnsi="Abadi"/>
-                <w:sz w:val="16"/>
-                <w:szCs w:val="16"/>
-              </w:rPr>
-            </w:pPr>
-          </w:p>
-        </w:tc>
-        <w:tc>
-          <w:tcPr>
-            <w:tcW w:w="0" w:type="auto"/>
-            <w:tcBorders>
-              <w:top w:val="single" w:sz="4" w:space="0" w:color="auto"/>
-              <w:left w:val="single" w:sz="4" w:space="0" w:color="auto"/>
-              <w:bottom w:val="single" w:sz="4" w:space="0" w:color="auto"/>
-              <w:right w:val="single" w:sz="4" w:space="0" w:color="auto"/>
-            </w:tcBorders>
-          </w:tcPr>
-          <w:p>
-            <w:pPr>
-              <w:spacing w:line="276" w:lineRule="auto"/>
-              <w:rPr>
-                <w:rFonts w:ascii="Abadi" w:hAnsi="Abadi"/>
-                <w:sz w:val="16"/>
-                <w:szCs w:val="16"/>
-              </w:rPr>
-            </w:pPr>
-          </w:p>
-        </w:tc>
-        <w:tc>
-          <w:tcPr>
-            <w:tcW w:w="0" w:type="auto"/>
-            <w:tcBorders>
-              <w:top w:val="single" w:sz="4" w:space="0" w:color="auto"/>
-              <w:left w:val="single" w:sz="4" w:space="0" w:color="auto"/>
-              <w:bottom w:val="single" w:sz="4" w:space="0" w:color="auto"/>
-              <w:right w:val="single" w:sz="4" w:space="0" w:color="auto"/>
-            </w:tcBorders>
-          </w:tcPr>
-          <w:p>
-            <w:pPr>
-              <w:spacing w:line="276" w:lineRule="auto"/>
-              <w:rPr>
-                <w:rFonts w:ascii="Abadi" w:hAnsi="Abadi"/>
-                <w:sz w:val="16"/>
-                <w:szCs w:val="16"/>
-              </w:rPr>
-            </w:pPr>
-          </w:p>
-        </w:tc>
-        <w:tc>
-          <w:tcPr>
-            <w:tcW w:w="855" w:type="dxa"/>
-            <w:tcBorders>
-              <w:top w:val="single" w:sz="4" w:space="0" w:color="auto"/>
-              <w:left w:val="single" w:sz="4" w:space="0" w:color="auto"/>
-              <w:bottom w:val="single" w:sz="4" w:space="0" w:color="auto"/>
-              <w:right w:val="single" w:sz="4" w:space="0" w:color="auto"/>
-            </w:tcBorders>
-          </w:tcPr>
-          <w:p>
-            <w:pPr>
-              <w:spacing w:line="276" w:lineRule="auto"/>
-              <w:rPr>
-                <w:rFonts w:ascii="Abadi" w:hAnsi="Abadi"/>
-                <w:sz w:val="16"/>
-                <w:szCs w:val="16"/>
-              </w:rPr>
-            </w:pPr>
-          </w:p>
-        </w:tc>
-        <w:tc>
-          <w:tcPr>
-            <w:tcW w:w="540" w:type="dxa"/>
-            <w:tcBorders>
-              <w:top w:val="single" w:sz="4" w:space="0" w:color="auto"/>
-              <w:left w:val="single" w:sz="4" w:space="0" w:color="auto"/>
-              <w:bottom w:val="single" w:sz="4" w:space="0" w:color="auto"/>
-              <w:right w:val="single" w:sz="4" w:space="0" w:color="auto"/>
-            </w:tcBorders>
-          </w:tcPr>
-          <w:p>
-            <w:pPr>
-              <w:spacing w:line="276" w:lineRule="auto"/>
-              <w:rPr>
-                <w:rFonts w:ascii="Abadi" w:hAnsi="Abadi"/>
-                <w:sz w:val="16"/>
-                <w:szCs w:val="16"/>
-              </w:rPr>
-            </w:pPr>
-          </w:p>
-        </w:tc>
-        <w:tc>
-          <w:tcPr>
-            <w:tcW w:w="2470" w:type="dxa"/>
+            <w:r>
+              <w:rPr>
+                <w:rFonts w:ascii="Abadi" w:hAnsi="Abadi"/>
+                <w:sz w:val="16"/>
+                <w:szCs w:val="16"/>
+              </w:rPr>
+              <w:t>Hunting Arrow</w:t>
+            </w:r>
+          </w:p>
+        </w:tc>
+        <w:tc>
+          <w:tcPr>
+            <w:tcW w:w="0" w:type="auto"/>
+            <w:tcBorders>
+              <w:top w:val="single" w:sz="4" w:space="0" w:color="auto"/>
+              <w:left w:val="single" w:sz="4" w:space="0" w:color="auto"/>
+              <w:bottom w:val="single" w:sz="4" w:space="0" w:color="auto"/>
+              <w:right w:val="single" w:sz="4" w:space="0" w:color="auto"/>
+            </w:tcBorders>
+          </w:tcPr>
+          <w:p>
+            <w:pPr>
+              <w:spacing w:line="276" w:lineRule="auto"/>
+              <w:rPr>
+                <w:rFonts w:ascii="Abadi" w:hAnsi="Abadi"/>
+                <w:sz w:val="16"/>
+                <w:szCs w:val="16"/>
+              </w:rPr>
+            </w:pPr>
+            <w:r>
+              <w:rPr>
+                <w:rFonts w:ascii="Abadi" w:hAnsi="Abadi"/>
+                <w:sz w:val="16"/>
+                <w:szCs w:val="16"/>
+              </w:rPr>
+              <w:t>Ars</w:t>
+            </w:r>
+          </w:p>
+        </w:tc>
+        <w:tc>
+          <w:tcPr>
+            <w:tcW w:w="0" w:type="auto"/>
+            <w:tcBorders>
+              <w:top w:val="single" w:sz="4" w:space="0" w:color="auto"/>
+              <w:left w:val="single" w:sz="4" w:space="0" w:color="auto"/>
+              <w:bottom w:val="single" w:sz="4" w:space="0" w:color="auto"/>
+              <w:right w:val="single" w:sz="4" w:space="0" w:color="auto"/>
+            </w:tcBorders>
+          </w:tcPr>
+          <w:p>
+            <w:pPr>
+              <w:spacing w:line="276" w:lineRule="auto"/>
+              <w:rPr>
+                <w:rFonts w:ascii="Abadi" w:hAnsi="Abadi"/>
+                <w:sz w:val="16"/>
+                <w:szCs w:val="16"/>
+              </w:rPr>
+            </w:pPr>
+            <w:r>
+              <w:rPr>
+                <w:rFonts w:ascii="Abadi" w:hAnsi="Abadi"/>
+                <w:sz w:val="16"/>
+                <w:szCs w:val="16"/>
+              </w:rPr>
+              <w:t>A</w:t>
+            </w:r>
+          </w:p>
+        </w:tc>
+        <w:tc>
+          <w:tcPr>
+            <w:tcW w:w="0" w:type="auto"/>
+            <w:tcBorders>
+              <w:top w:val="single" w:sz="4" w:space="0" w:color="auto"/>
+              <w:left w:val="single" w:sz="4" w:space="0" w:color="auto"/>
+              <w:bottom w:val="single" w:sz="4" w:space="0" w:color="auto"/>
+              <w:right w:val="single" w:sz="4" w:space="0" w:color="auto"/>
+            </w:tcBorders>
+          </w:tcPr>
+          <w:p>
+            <w:pPr>
+              <w:spacing w:line="276" w:lineRule="auto"/>
+              <w:rPr>
+                <w:rFonts w:ascii="Abadi" w:hAnsi="Abadi"/>
+                <w:sz w:val="16"/>
+                <w:szCs w:val="16"/>
+              </w:rPr>
+            </w:pPr>
+            <w:r>
+              <w:rPr>
+                <w:rFonts w:ascii="Abadi" w:hAnsi="Abadi"/>
+                <w:sz w:val="16"/>
+                <w:szCs w:val="16"/>
+              </w:rPr>
+              <w:t>20P</w:t>
+            </w:r>
+          </w:p>
+        </w:tc>
+        <w:tc>
+          <w:tcPr>
+            <w:tcW w:w="0" w:type="auto"/>
+            <w:tcBorders>
+              <w:top w:val="single" w:sz="4" w:space="0" w:color="auto"/>
+              <w:left w:val="single" w:sz="4" w:space="0" w:color="auto"/>
+              <w:bottom w:val="single" w:sz="4" w:space="0" w:color="auto"/>
+              <w:right w:val="single" w:sz="4" w:space="0" w:color="auto"/>
+            </w:tcBorders>
+          </w:tcPr>
+          <w:p>
+            <w:pPr>
+              <w:spacing w:line="276" w:lineRule="auto"/>
+              <w:rPr>
+                <w:rFonts w:ascii="Abadi" w:hAnsi="Abadi"/>
+                <w:sz w:val="16"/>
+                <w:szCs w:val="16"/>
+              </w:rPr>
+            </w:pPr>
+            <w:r>
+              <w:rPr>
+                <w:rFonts w:ascii="Abadi" w:hAnsi="Abadi"/>
+                <w:sz w:val="16"/>
+                <w:szCs w:val="16"/>
+              </w:rPr>
+              <w:t xml:space="preserve">6/ </w:t>
+            </w:r>
+          </w:p>
+        </w:tc>
+        <w:tc>
+          <w:tcPr>
+            <w:tcW w:w="0" w:type="auto"/>
+            <w:tcBorders>
+              <w:top w:val="single" w:sz="4" w:space="0" w:color="auto"/>
+              <w:left w:val="single" w:sz="4" w:space="0" w:color="auto"/>
+              <w:bottom w:val="single" w:sz="4" w:space="0" w:color="auto"/>
+              <w:right w:val="single" w:sz="4" w:space="0" w:color="auto"/>
+            </w:tcBorders>
+          </w:tcPr>
+          <w:p>
+            <w:pPr>
+              <w:spacing w:line="276" w:lineRule="auto"/>
+              <w:rPr>
+                <w:rFonts w:ascii="Abadi" w:hAnsi="Abadi"/>
+                <w:sz w:val="16"/>
+                <w:szCs w:val="16"/>
+              </w:rPr>
+            </w:pPr>
+            <w:r>
+              <w:rPr>
+                <w:rFonts w:ascii="Abadi" w:hAnsi="Abadi"/>
+                <w:sz w:val="16"/>
+                <w:szCs w:val="16"/>
+              </w:rPr>
+              <w:t>+1</w:t>
+            </w:r>
+          </w:p>
+        </w:tc>
+        <w:tc>
+          <w:tcPr>
+            <w:tcW w:w="0" w:type="auto"/>
+            <w:tcBorders>
+              <w:top w:val="single" w:sz="4" w:space="0" w:color="auto"/>
+              <w:left w:val="single" w:sz="4" w:space="0" w:color="auto"/>
+              <w:bottom w:val="single" w:sz="4" w:space="0" w:color="auto"/>
+              <w:right w:val="single" w:sz="4" w:space="0" w:color="auto"/>
+            </w:tcBorders>
+          </w:tcPr>
+          <w:p>
+            <w:pPr>
+              <w:spacing w:line="276" w:lineRule="auto"/>
+              <w:jc w:val="both"/>
+              <w:rPr>
+                <w:rFonts w:ascii="Abadi" w:hAnsi="Abadi"/>
+                <w:sz w:val="16"/>
+                <w:szCs w:val="16"/>
+              </w:rPr>
+            </w:pPr>
+            <w:r>
+              <w:rPr>
+                <w:rFonts w:ascii="Abadi" w:hAnsi="Abadi"/>
+                <w:sz w:val="16"/>
+                <w:szCs w:val="16"/>
+              </w:rPr>
+              <w:t xml:space="preserve">1 </w:t>
+            </w:r>
+            <w:proofErr w:type="spellStart"/>
+            <w:r>
+              <w:rPr>
+                <w:rFonts w:ascii="Abadi" w:hAnsi="Abadi"/>
+                <w:sz w:val="16"/>
+                <w:szCs w:val="16"/>
+              </w:rPr>
+              <w:t>tgt</w:t>
+            </w:r>
+            <w:proofErr w:type="spellEnd"/>
+          </w:p>
+        </w:tc>
+        <w:tc>
+          <w:tcPr>
+            <w:tcW w:w="0" w:type="auto"/>
+            <w:tcBorders>
+              <w:top w:val="single" w:sz="4" w:space="0" w:color="auto"/>
+              <w:left w:val="single" w:sz="4" w:space="0" w:color="auto"/>
+              <w:bottom w:val="single" w:sz="4" w:space="0" w:color="auto"/>
+              <w:right w:val="single" w:sz="4" w:space="0" w:color="auto"/>
+            </w:tcBorders>
+          </w:tcPr>
+          <w:p>
+            <w:pPr>
+              <w:spacing w:line="276" w:lineRule="auto"/>
+              <w:rPr>
+                <w:rFonts w:ascii="Abadi" w:hAnsi="Abadi"/>
+                <w:sz w:val="16"/>
+                <w:szCs w:val="16"/>
+              </w:rPr>
+            </w:pPr>
+            <w:r>
+              <w:rPr>
+                <w:rFonts w:ascii="Abadi" w:hAnsi="Abadi"/>
+                <w:sz w:val="16"/>
+                <w:szCs w:val="16"/>
+              </w:rPr>
+              <w:t>4</w:t>
+            </w:r>
+          </w:p>
+        </w:tc>
+        <w:tc>
+          <w:tcPr>
+            <w:tcW w:w="0" w:type="auto"/>
             <w:tcBorders>
               <w:top w:val="single" w:sz="4" w:space="0" w:color="auto"/>
               <w:left w:val="single" w:sz="4" w:space="0" w:color="auto"/>
@@ -2683,11 +3828,19 @@
                 <w:szCs w:val="16"/>
               </w:rPr>
             </w:pPr>
-          </w:p>
-        </w:tc>
-        <w:tc>
-          <w:tcPr>
-            <w:tcW w:w="2965" w:type="dxa"/>
+            <w:r>
+              <w:rPr>
+                <w:rFonts w:ascii="Abadi" w:hAnsi="Abadi"/>
+                <w:sz w:val="16"/>
+                <w:szCs w:val="16"/>
+              </w:rPr>
+              <w:t>2d8 + Skill Physical Damage</w:t>
+            </w:r>
+          </w:p>
+        </w:tc>
+        <w:tc>
+          <w:tcPr>
+            <w:tcW w:w="0" w:type="auto"/>
             <w:tcBorders>
               <w:top w:val="single" w:sz="4" w:space="0" w:color="auto"/>
               <w:left w:val="single" w:sz="4" w:space="0" w:color="auto"/>
@@ -2709,6 +3862,52 @@
                 <w:szCs w:val="16"/>
               </w:rPr>
             </w:pPr>
+            <w:r>
+              <w:rPr>
+                <w:rFonts w:ascii="Abadi" w:hAnsi="Abadi"/>
+                <w:sz w:val="16"/>
+                <w:szCs w:val="16"/>
+              </w:rPr>
+              <w:t>Burn -1 / x3 / -- / 10P</w:t>
+            </w:r>
+          </w:p>
+          <w:p>
+            <w:pPr>
+              <w:pStyle w:val="ListParagraph"/>
+              <w:numPr>
+                <w:ilvl w:val="0"/>
+                <w:numId w:val="1"/>
+              </w:numPr>
+              <w:spacing w:line="276" w:lineRule="auto"/>
+              <w:rPr>
+                <w:rFonts w:ascii="Abadi" w:hAnsi="Abadi"/>
+                <w:sz w:val="16"/>
+                <w:szCs w:val="16"/>
+              </w:rPr>
+            </w:pPr>
+            <w:r>
+              <w:rPr>
+                <w:rFonts w:ascii="Abadi" w:hAnsi="Abadi"/>
+                <w:sz w:val="16"/>
+                <w:szCs w:val="16"/>
+              </w:rPr>
+              <w:t>Dmg Die / x3 / +1B / 10P</w:t>
+            </w:r>
+          </w:p>
+          <w:p>
+            <w:pPr>
+              <w:pStyle w:val="ListParagraph"/>
+              <w:numPr>
+                <w:ilvl w:val="0"/>
+                <w:numId w:val="1"/>
+              </w:numPr>
+              <w:spacing w:line="276" w:lineRule="auto"/>
+              <w:rPr>
+                <w:rFonts w:ascii="Abadi" w:hAnsi="Abadi"/>
+                <w:sz w:val="16"/>
+                <w:szCs w:val="16"/>
+              </w:rPr>
+            </w:pPr>
           </w:p>
         </w:tc>
       </w:tr>
@@ -2732,179 +3931,233 @@
                 <w:szCs w:val="16"/>
               </w:rPr>
             </w:pPr>
-          </w:p>
-        </w:tc>
-        <w:tc>
-          <w:tcPr>
-            <w:tcW w:w="0" w:type="auto"/>
-            <w:tcBorders>
-              <w:top w:val="single" w:sz="4" w:space="0" w:color="auto"/>
-              <w:left w:val="single" w:sz="4" w:space="0" w:color="auto"/>
-              <w:bottom w:val="single" w:sz="4" w:space="0" w:color="auto"/>
-              <w:right w:val="single" w:sz="4" w:space="0" w:color="auto"/>
-            </w:tcBorders>
-          </w:tcPr>
-          <w:p>
-            <w:pPr>
-              <w:spacing w:line="276" w:lineRule="auto"/>
-              <w:rPr>
-                <w:rFonts w:ascii="Abadi" w:hAnsi="Abadi"/>
-                <w:sz w:val="16"/>
-                <w:szCs w:val="16"/>
-              </w:rPr>
-            </w:pPr>
-          </w:p>
-        </w:tc>
-        <w:tc>
-          <w:tcPr>
-            <w:tcW w:w="0" w:type="auto"/>
-            <w:tcBorders>
-              <w:top w:val="single" w:sz="4" w:space="0" w:color="auto"/>
-              <w:left w:val="single" w:sz="4" w:space="0" w:color="auto"/>
-              <w:bottom w:val="single" w:sz="4" w:space="0" w:color="auto"/>
-              <w:right w:val="single" w:sz="4" w:space="0" w:color="auto"/>
-            </w:tcBorders>
-          </w:tcPr>
-          <w:p>
-            <w:pPr>
-              <w:spacing w:line="276" w:lineRule="auto"/>
-              <w:rPr>
-                <w:rFonts w:ascii="Abadi" w:hAnsi="Abadi"/>
-                <w:sz w:val="16"/>
-                <w:szCs w:val="16"/>
-              </w:rPr>
-            </w:pPr>
-          </w:p>
-        </w:tc>
-        <w:tc>
-          <w:tcPr>
-            <w:tcW w:w="0" w:type="auto"/>
-            <w:tcBorders>
-              <w:top w:val="single" w:sz="4" w:space="0" w:color="auto"/>
-              <w:left w:val="single" w:sz="4" w:space="0" w:color="auto"/>
-              <w:bottom w:val="single" w:sz="4" w:space="0" w:color="auto"/>
-              <w:right w:val="single" w:sz="4" w:space="0" w:color="auto"/>
-            </w:tcBorders>
-          </w:tcPr>
-          <w:p>
-            <w:pPr>
-              <w:spacing w:line="276" w:lineRule="auto"/>
-              <w:rPr>
-                <w:rFonts w:ascii="Abadi" w:hAnsi="Abadi"/>
-                <w:sz w:val="16"/>
-                <w:szCs w:val="16"/>
-              </w:rPr>
-            </w:pPr>
-          </w:p>
-        </w:tc>
-        <w:tc>
-          <w:tcPr>
-            <w:tcW w:w="0" w:type="auto"/>
-            <w:tcBorders>
-              <w:top w:val="single" w:sz="4" w:space="0" w:color="auto"/>
-              <w:left w:val="single" w:sz="4" w:space="0" w:color="auto"/>
-              <w:bottom w:val="single" w:sz="4" w:space="0" w:color="auto"/>
-              <w:right w:val="single" w:sz="4" w:space="0" w:color="auto"/>
-            </w:tcBorders>
-          </w:tcPr>
-          <w:p>
-            <w:pPr>
-              <w:spacing w:line="276" w:lineRule="auto"/>
-              <w:rPr>
-                <w:rFonts w:ascii="Abadi" w:hAnsi="Abadi"/>
-                <w:sz w:val="16"/>
-                <w:szCs w:val="16"/>
-              </w:rPr>
-            </w:pPr>
-          </w:p>
-        </w:tc>
-        <w:tc>
-          <w:tcPr>
-            <w:tcW w:w="0" w:type="auto"/>
-            <w:tcBorders>
-              <w:top w:val="single" w:sz="4" w:space="0" w:color="auto"/>
-              <w:left w:val="single" w:sz="4" w:space="0" w:color="auto"/>
-              <w:bottom w:val="single" w:sz="4" w:space="0" w:color="auto"/>
-              <w:right w:val="single" w:sz="4" w:space="0" w:color="auto"/>
-            </w:tcBorders>
-          </w:tcPr>
-          <w:p>
-            <w:pPr>
-              <w:spacing w:line="276" w:lineRule="auto"/>
-              <w:rPr>
-                <w:rFonts w:ascii="Abadi" w:hAnsi="Abadi"/>
-                <w:sz w:val="16"/>
-                <w:szCs w:val="16"/>
-              </w:rPr>
-            </w:pPr>
-          </w:p>
-        </w:tc>
-        <w:tc>
-          <w:tcPr>
-            <w:tcW w:w="0" w:type="auto"/>
-            <w:tcBorders>
-              <w:top w:val="single" w:sz="4" w:space="0" w:color="auto"/>
-              <w:left w:val="single" w:sz="4" w:space="0" w:color="auto"/>
-              <w:bottom w:val="single" w:sz="4" w:space="0" w:color="auto"/>
-              <w:right w:val="single" w:sz="4" w:space="0" w:color="auto"/>
-            </w:tcBorders>
-          </w:tcPr>
-          <w:p>
-            <w:pPr>
-              <w:spacing w:line="276" w:lineRule="auto"/>
-              <w:rPr>
-                <w:rFonts w:ascii="Abadi" w:hAnsi="Abadi"/>
-                <w:sz w:val="16"/>
-                <w:szCs w:val="16"/>
-              </w:rPr>
-            </w:pPr>
-          </w:p>
-        </w:tc>
-        <w:tc>
-          <w:tcPr>
-            <w:tcW w:w="855" w:type="dxa"/>
-            <w:tcBorders>
-              <w:top w:val="single" w:sz="4" w:space="0" w:color="auto"/>
-              <w:left w:val="single" w:sz="4" w:space="0" w:color="auto"/>
-              <w:bottom w:val="single" w:sz="4" w:space="0" w:color="auto"/>
-              <w:right w:val="single" w:sz="4" w:space="0" w:color="auto"/>
-            </w:tcBorders>
-          </w:tcPr>
-          <w:p>
-            <w:pPr>
-              <w:spacing w:line="276" w:lineRule="auto"/>
-              <w:rPr>
-                <w:rFonts w:ascii="Abadi" w:hAnsi="Abadi"/>
-                <w:sz w:val="16"/>
-                <w:szCs w:val="16"/>
-              </w:rPr>
-            </w:pPr>
-          </w:p>
-        </w:tc>
-        <w:tc>
-          <w:tcPr>
-            <w:tcW w:w="540" w:type="dxa"/>
-            <w:tcBorders>
-              <w:top w:val="single" w:sz="4" w:space="0" w:color="auto"/>
-              <w:left w:val="single" w:sz="4" w:space="0" w:color="auto"/>
-              <w:bottom w:val="single" w:sz="4" w:space="0" w:color="auto"/>
-              <w:right w:val="single" w:sz="4" w:space="0" w:color="auto"/>
-            </w:tcBorders>
-          </w:tcPr>
-          <w:p>
-            <w:pPr>
-              <w:spacing w:line="276" w:lineRule="auto"/>
-              <w:rPr>
-                <w:rFonts w:ascii="Abadi" w:hAnsi="Abadi"/>
-                <w:sz w:val="16"/>
-                <w:szCs w:val="16"/>
-              </w:rPr>
-            </w:pPr>
-          </w:p>
-        </w:tc>
-        <w:tc>
-          <w:tcPr>
-            <w:tcW w:w="2470" w:type="dxa"/>
+            <w:r>
+              <w:rPr>
+                <w:rFonts w:ascii="Abadi" w:hAnsi="Abadi"/>
+                <w:sz w:val="16"/>
+                <w:szCs w:val="16"/>
+              </w:rPr>
+              <w:t>Omni Arrow</w:t>
+            </w:r>
+          </w:p>
+        </w:tc>
+        <w:tc>
+          <w:tcPr>
+            <w:tcW w:w="0" w:type="auto"/>
+            <w:tcBorders>
+              <w:top w:val="single" w:sz="4" w:space="0" w:color="auto"/>
+              <w:left w:val="single" w:sz="4" w:space="0" w:color="auto"/>
+              <w:bottom w:val="single" w:sz="4" w:space="0" w:color="auto"/>
+              <w:right w:val="single" w:sz="4" w:space="0" w:color="auto"/>
+            </w:tcBorders>
+          </w:tcPr>
+          <w:p>
+            <w:pPr>
+              <w:spacing w:line="276" w:lineRule="auto"/>
+              <w:rPr>
+                <w:rFonts w:ascii="Abadi" w:hAnsi="Abadi"/>
+                <w:sz w:val="16"/>
+                <w:szCs w:val="16"/>
+              </w:rPr>
+            </w:pPr>
+            <w:proofErr w:type="spellStart"/>
+            <w:r>
+              <w:rPr>
+                <w:rFonts w:ascii="Abadi" w:hAnsi="Abadi"/>
+                <w:sz w:val="16"/>
+                <w:szCs w:val="16"/>
+              </w:rPr>
+              <w:t>Ar</w:t>
+            </w:r>
+            <w:proofErr w:type="spellEnd"/>
+            <w:r>
+              <w:rPr>
+                <w:rFonts w:ascii="Abadi" w:hAnsi="Abadi"/>
+                <w:sz w:val="16"/>
+                <w:szCs w:val="16"/>
+              </w:rPr>
+              <w:t>+</w:t>
+            </w:r>
+          </w:p>
+        </w:tc>
+        <w:tc>
+          <w:tcPr>
+            <w:tcW w:w="0" w:type="auto"/>
+            <w:tcBorders>
+              <w:top w:val="single" w:sz="4" w:space="0" w:color="auto"/>
+              <w:left w:val="single" w:sz="4" w:space="0" w:color="auto"/>
+              <w:bottom w:val="single" w:sz="4" w:space="0" w:color="auto"/>
+              <w:right w:val="single" w:sz="4" w:space="0" w:color="auto"/>
+            </w:tcBorders>
+          </w:tcPr>
+          <w:p>
+            <w:pPr>
+              <w:spacing w:line="276" w:lineRule="auto"/>
+              <w:rPr>
+                <w:rFonts w:ascii="Abadi" w:hAnsi="Abadi"/>
+                <w:sz w:val="16"/>
+                <w:szCs w:val="16"/>
+              </w:rPr>
+            </w:pPr>
+            <w:r>
+              <w:rPr>
+                <w:rFonts w:ascii="Abadi" w:hAnsi="Abadi"/>
+                <w:sz w:val="16"/>
+                <w:szCs w:val="16"/>
+              </w:rPr>
+              <w:t>+</w:t>
+            </w:r>
+          </w:p>
+        </w:tc>
+        <w:tc>
+          <w:tcPr>
+            <w:tcW w:w="0" w:type="auto"/>
+            <w:tcBorders>
+              <w:top w:val="single" w:sz="4" w:space="0" w:color="auto"/>
+              <w:left w:val="single" w:sz="4" w:space="0" w:color="auto"/>
+              <w:bottom w:val="single" w:sz="4" w:space="0" w:color="auto"/>
+              <w:right w:val="single" w:sz="4" w:space="0" w:color="auto"/>
+            </w:tcBorders>
+          </w:tcPr>
+          <w:p>
+            <w:pPr>
+              <w:spacing w:line="276" w:lineRule="auto"/>
+              <w:rPr>
+                <w:rFonts w:ascii="Abadi" w:hAnsi="Abadi"/>
+                <w:sz w:val="16"/>
+                <w:szCs w:val="16"/>
+              </w:rPr>
+            </w:pPr>
+            <w:r>
+              <w:rPr>
+                <w:rFonts w:ascii="Abadi" w:hAnsi="Abadi"/>
+                <w:sz w:val="16"/>
+                <w:szCs w:val="16"/>
+              </w:rPr>
+              <w:t>30P</w:t>
+            </w:r>
+          </w:p>
+        </w:tc>
+        <w:tc>
+          <w:tcPr>
+            <w:tcW w:w="0" w:type="auto"/>
+            <w:tcBorders>
+              <w:top w:val="single" w:sz="4" w:space="0" w:color="auto"/>
+              <w:left w:val="single" w:sz="4" w:space="0" w:color="auto"/>
+              <w:bottom w:val="single" w:sz="4" w:space="0" w:color="auto"/>
+              <w:right w:val="single" w:sz="4" w:space="0" w:color="auto"/>
+            </w:tcBorders>
+          </w:tcPr>
+          <w:p>
+            <w:pPr>
+              <w:spacing w:line="276" w:lineRule="auto"/>
+              <w:rPr>
+                <w:rFonts w:ascii="Abadi" w:hAnsi="Abadi"/>
+                <w:sz w:val="16"/>
+                <w:szCs w:val="16"/>
+              </w:rPr>
+            </w:pPr>
+            <w:r>
+              <w:rPr>
+                <w:rFonts w:ascii="Abadi" w:hAnsi="Abadi"/>
+                <w:sz w:val="16"/>
+                <w:szCs w:val="16"/>
+              </w:rPr>
+              <w:t>--</w:t>
+            </w:r>
+          </w:p>
+        </w:tc>
+        <w:tc>
+          <w:tcPr>
+            <w:tcW w:w="0" w:type="auto"/>
+            <w:tcBorders>
+              <w:top w:val="single" w:sz="4" w:space="0" w:color="auto"/>
+              <w:left w:val="single" w:sz="4" w:space="0" w:color="auto"/>
+              <w:bottom w:val="single" w:sz="4" w:space="0" w:color="auto"/>
+              <w:right w:val="single" w:sz="4" w:space="0" w:color="auto"/>
+            </w:tcBorders>
+          </w:tcPr>
+          <w:p>
+            <w:pPr>
+              <w:spacing w:line="276" w:lineRule="auto"/>
+              <w:rPr>
+                <w:rFonts w:ascii="Abadi" w:hAnsi="Abadi"/>
+                <w:sz w:val="16"/>
+                <w:szCs w:val="16"/>
+              </w:rPr>
+            </w:pPr>
+            <w:r>
+              <w:rPr>
+                <w:rFonts w:ascii="Abadi" w:hAnsi="Abadi"/>
+                <w:sz w:val="16"/>
+                <w:szCs w:val="16"/>
+              </w:rPr>
+              <w:t>--</w:t>
+            </w:r>
+          </w:p>
+        </w:tc>
+        <w:tc>
+          <w:tcPr>
+            <w:tcW w:w="0" w:type="auto"/>
+            <w:tcBorders>
+              <w:top w:val="single" w:sz="4" w:space="0" w:color="auto"/>
+              <w:left w:val="single" w:sz="4" w:space="0" w:color="auto"/>
+              <w:bottom w:val="single" w:sz="4" w:space="0" w:color="auto"/>
+              <w:right w:val="single" w:sz="4" w:space="0" w:color="auto"/>
+            </w:tcBorders>
+          </w:tcPr>
+          <w:p>
+            <w:pPr>
+              <w:spacing w:line="276" w:lineRule="auto"/>
+              <w:jc w:val="both"/>
+              <w:rPr>
+                <w:rFonts w:ascii="Abadi" w:hAnsi="Abadi"/>
+                <w:sz w:val="16"/>
+                <w:szCs w:val="16"/>
+              </w:rPr>
+            </w:pPr>
+            <w:r>
+              <w:rPr>
+                <w:rFonts w:ascii="Abadi" w:hAnsi="Abadi"/>
+                <w:sz w:val="16"/>
+                <w:szCs w:val="16"/>
+              </w:rPr>
+              <w:t>--</w:t>
+            </w:r>
+          </w:p>
+        </w:tc>
+        <w:tc>
+          <w:tcPr>
+            <w:tcW w:w="0" w:type="auto"/>
+            <w:tcBorders>
+              <w:top w:val="single" w:sz="4" w:space="0" w:color="auto"/>
+              <w:left w:val="single" w:sz="4" w:space="0" w:color="auto"/>
+              <w:bottom w:val="single" w:sz="4" w:space="0" w:color="auto"/>
+              <w:right w:val="single" w:sz="4" w:space="0" w:color="auto"/>
+            </w:tcBorders>
+          </w:tcPr>
+          <w:p>
+            <w:pPr>
+              <w:spacing w:line="276" w:lineRule="auto"/>
+              <w:rPr>
+                <w:rFonts w:ascii="Abadi" w:hAnsi="Abadi"/>
+                <w:sz w:val="16"/>
+                <w:szCs w:val="16"/>
+              </w:rPr>
+            </w:pPr>
+            <w:r>
+              <w:rPr>
+                <w:rFonts w:ascii="Abadi" w:hAnsi="Abadi"/>
+                <w:sz w:val="16"/>
+                <w:szCs w:val="16"/>
+              </w:rPr>
+              <w:t>1</w:t>
+            </w:r>
+          </w:p>
+        </w:tc>
+        <w:tc>
+          <w:tcPr>
+            <w:tcW w:w="0" w:type="auto"/>
             <w:tcBorders>
               <w:top w:val="single" w:sz="4" w:space="0" w:color="auto"/>
               <w:left w:val="single" w:sz="4" w:space="0" w:color="auto"/>
@@ -2929,7 +4182,7 @@
         </w:tc>
         <w:tc>
           <w:tcPr>
-            <w:tcW w:w="2965" w:type="dxa"/>
+            <w:tcW w:w="0" w:type="auto"/>
             <w:tcBorders>
               <w:top w:val="single" w:sz="4" w:space="0" w:color="auto"/>
               <w:left w:val="single" w:sz="4" w:space="0" w:color="auto"/>
@@ -2974,179 +4227,223 @@
                 <w:szCs w:val="16"/>
               </w:rPr>
             </w:pPr>
-          </w:p>
-        </w:tc>
-        <w:tc>
-          <w:tcPr>
-            <w:tcW w:w="0" w:type="auto"/>
-            <w:tcBorders>
-              <w:top w:val="single" w:sz="4" w:space="0" w:color="auto"/>
-              <w:left w:val="single" w:sz="4" w:space="0" w:color="auto"/>
-              <w:bottom w:val="single" w:sz="4" w:space="0" w:color="auto"/>
-              <w:right w:val="single" w:sz="4" w:space="0" w:color="auto"/>
-            </w:tcBorders>
-          </w:tcPr>
-          <w:p>
-            <w:pPr>
-              <w:spacing w:line="276" w:lineRule="auto"/>
-              <w:rPr>
-                <w:rFonts w:ascii="Abadi" w:hAnsi="Abadi"/>
-                <w:sz w:val="16"/>
-                <w:szCs w:val="16"/>
-              </w:rPr>
-            </w:pPr>
-          </w:p>
-        </w:tc>
-        <w:tc>
-          <w:tcPr>
-            <w:tcW w:w="0" w:type="auto"/>
-            <w:tcBorders>
-              <w:top w:val="single" w:sz="4" w:space="0" w:color="auto"/>
-              <w:left w:val="single" w:sz="4" w:space="0" w:color="auto"/>
-              <w:bottom w:val="single" w:sz="4" w:space="0" w:color="auto"/>
-              <w:right w:val="single" w:sz="4" w:space="0" w:color="auto"/>
-            </w:tcBorders>
-          </w:tcPr>
-          <w:p>
-            <w:pPr>
-              <w:spacing w:line="276" w:lineRule="auto"/>
-              <w:rPr>
-                <w:rFonts w:ascii="Abadi" w:hAnsi="Abadi"/>
-                <w:sz w:val="16"/>
-                <w:szCs w:val="16"/>
-              </w:rPr>
-            </w:pPr>
-          </w:p>
-        </w:tc>
-        <w:tc>
-          <w:tcPr>
-            <w:tcW w:w="0" w:type="auto"/>
-            <w:tcBorders>
-              <w:top w:val="single" w:sz="4" w:space="0" w:color="auto"/>
-              <w:left w:val="single" w:sz="4" w:space="0" w:color="auto"/>
-              <w:bottom w:val="single" w:sz="4" w:space="0" w:color="auto"/>
-              <w:right w:val="single" w:sz="4" w:space="0" w:color="auto"/>
-            </w:tcBorders>
-          </w:tcPr>
-          <w:p>
-            <w:pPr>
-              <w:spacing w:line="276" w:lineRule="auto"/>
-              <w:rPr>
-                <w:rFonts w:ascii="Abadi" w:hAnsi="Abadi"/>
-                <w:sz w:val="16"/>
-                <w:szCs w:val="16"/>
-              </w:rPr>
-            </w:pPr>
-          </w:p>
-        </w:tc>
-        <w:tc>
-          <w:tcPr>
-            <w:tcW w:w="0" w:type="auto"/>
-            <w:tcBorders>
-              <w:top w:val="single" w:sz="4" w:space="0" w:color="auto"/>
-              <w:left w:val="single" w:sz="4" w:space="0" w:color="auto"/>
-              <w:bottom w:val="single" w:sz="4" w:space="0" w:color="auto"/>
-              <w:right w:val="single" w:sz="4" w:space="0" w:color="auto"/>
-            </w:tcBorders>
-          </w:tcPr>
-          <w:p>
-            <w:pPr>
-              <w:spacing w:line="276" w:lineRule="auto"/>
-              <w:rPr>
-                <w:rFonts w:ascii="Abadi" w:hAnsi="Abadi"/>
-                <w:sz w:val="16"/>
-                <w:szCs w:val="16"/>
-              </w:rPr>
-            </w:pPr>
-          </w:p>
-        </w:tc>
-        <w:tc>
-          <w:tcPr>
-            <w:tcW w:w="0" w:type="auto"/>
-            <w:tcBorders>
-              <w:top w:val="single" w:sz="4" w:space="0" w:color="auto"/>
-              <w:left w:val="single" w:sz="4" w:space="0" w:color="auto"/>
-              <w:bottom w:val="single" w:sz="4" w:space="0" w:color="auto"/>
-              <w:right w:val="single" w:sz="4" w:space="0" w:color="auto"/>
-            </w:tcBorders>
-          </w:tcPr>
-          <w:p>
-            <w:pPr>
-              <w:spacing w:line="276" w:lineRule="auto"/>
-              <w:rPr>
-                <w:rFonts w:ascii="Abadi" w:hAnsi="Abadi"/>
-                <w:sz w:val="16"/>
-                <w:szCs w:val="16"/>
-              </w:rPr>
-            </w:pPr>
-          </w:p>
-        </w:tc>
-        <w:tc>
-          <w:tcPr>
-            <w:tcW w:w="0" w:type="auto"/>
-            <w:tcBorders>
-              <w:top w:val="single" w:sz="4" w:space="0" w:color="auto"/>
-              <w:left w:val="single" w:sz="4" w:space="0" w:color="auto"/>
-              <w:bottom w:val="single" w:sz="4" w:space="0" w:color="auto"/>
-              <w:right w:val="single" w:sz="4" w:space="0" w:color="auto"/>
-            </w:tcBorders>
-          </w:tcPr>
-          <w:p>
-            <w:pPr>
-              <w:spacing w:line="276" w:lineRule="auto"/>
-              <w:rPr>
-                <w:rFonts w:ascii="Abadi" w:hAnsi="Abadi"/>
-                <w:sz w:val="16"/>
-                <w:szCs w:val="16"/>
-              </w:rPr>
-            </w:pPr>
-          </w:p>
-        </w:tc>
-        <w:tc>
-          <w:tcPr>
-            <w:tcW w:w="855" w:type="dxa"/>
-            <w:tcBorders>
-              <w:top w:val="single" w:sz="4" w:space="0" w:color="auto"/>
-              <w:left w:val="single" w:sz="4" w:space="0" w:color="auto"/>
-              <w:bottom w:val="single" w:sz="4" w:space="0" w:color="auto"/>
-              <w:right w:val="single" w:sz="4" w:space="0" w:color="auto"/>
-            </w:tcBorders>
-          </w:tcPr>
-          <w:p>
-            <w:pPr>
-              <w:spacing w:line="276" w:lineRule="auto"/>
-              <w:rPr>
-                <w:rFonts w:ascii="Abadi" w:hAnsi="Abadi"/>
-                <w:sz w:val="16"/>
-                <w:szCs w:val="16"/>
-              </w:rPr>
-            </w:pPr>
-          </w:p>
-        </w:tc>
-        <w:tc>
-          <w:tcPr>
-            <w:tcW w:w="540" w:type="dxa"/>
-            <w:tcBorders>
-              <w:top w:val="single" w:sz="4" w:space="0" w:color="auto"/>
-              <w:left w:val="single" w:sz="4" w:space="0" w:color="auto"/>
-              <w:bottom w:val="single" w:sz="4" w:space="0" w:color="auto"/>
-              <w:right w:val="single" w:sz="4" w:space="0" w:color="auto"/>
-            </w:tcBorders>
-          </w:tcPr>
-          <w:p>
-            <w:pPr>
-              <w:spacing w:line="276" w:lineRule="auto"/>
-              <w:rPr>
-                <w:rFonts w:ascii="Abadi" w:hAnsi="Abadi"/>
-                <w:sz w:val="16"/>
-                <w:szCs w:val="16"/>
-              </w:rPr>
-            </w:pPr>
-          </w:p>
-        </w:tc>
-        <w:tc>
-          <w:tcPr>
-            <w:tcW w:w="2470" w:type="dxa"/>
+            <w:r>
+              <w:rPr>
+                <w:rFonts w:ascii="Abadi" w:hAnsi="Abadi"/>
+                <w:sz w:val="16"/>
+                <w:szCs w:val="16"/>
+              </w:rPr>
+              <w:t>Piercer</w:t>
+            </w:r>
+          </w:p>
+        </w:tc>
+        <w:tc>
+          <w:tcPr>
+            <w:tcW w:w="0" w:type="auto"/>
+            <w:tcBorders>
+              <w:top w:val="single" w:sz="4" w:space="0" w:color="auto"/>
+              <w:left w:val="single" w:sz="4" w:space="0" w:color="auto"/>
+              <w:bottom w:val="single" w:sz="4" w:space="0" w:color="auto"/>
+              <w:right w:val="single" w:sz="4" w:space="0" w:color="auto"/>
+            </w:tcBorders>
+          </w:tcPr>
+          <w:p>
+            <w:pPr>
+              <w:spacing w:line="276" w:lineRule="auto"/>
+              <w:rPr>
+                <w:rFonts w:ascii="Abadi" w:hAnsi="Abadi"/>
+                <w:sz w:val="16"/>
+                <w:szCs w:val="16"/>
+              </w:rPr>
+            </w:pPr>
+            <w:r>
+              <w:rPr>
+                <w:rFonts w:ascii="Abadi" w:hAnsi="Abadi"/>
+                <w:sz w:val="16"/>
+                <w:szCs w:val="16"/>
+              </w:rPr>
+              <w:t>T</w:t>
+            </w:r>
+          </w:p>
+        </w:tc>
+        <w:tc>
+          <w:tcPr>
+            <w:tcW w:w="0" w:type="auto"/>
+            <w:tcBorders>
+              <w:top w:val="single" w:sz="4" w:space="0" w:color="auto"/>
+              <w:left w:val="single" w:sz="4" w:space="0" w:color="auto"/>
+              <w:bottom w:val="single" w:sz="4" w:space="0" w:color="auto"/>
+              <w:right w:val="single" w:sz="4" w:space="0" w:color="auto"/>
+            </w:tcBorders>
+          </w:tcPr>
+          <w:p>
+            <w:pPr>
+              <w:spacing w:line="276" w:lineRule="auto"/>
+              <w:rPr>
+                <w:rFonts w:ascii="Abadi" w:hAnsi="Abadi"/>
+                <w:sz w:val="16"/>
+                <w:szCs w:val="16"/>
+              </w:rPr>
+            </w:pPr>
+            <w:r>
+              <w:rPr>
+                <w:rFonts w:ascii="Abadi" w:hAnsi="Abadi"/>
+                <w:sz w:val="16"/>
+                <w:szCs w:val="16"/>
+              </w:rPr>
+              <w:t>N</w:t>
+            </w:r>
+          </w:p>
+        </w:tc>
+        <w:tc>
+          <w:tcPr>
+            <w:tcW w:w="0" w:type="auto"/>
+            <w:tcBorders>
+              <w:top w:val="single" w:sz="4" w:space="0" w:color="auto"/>
+              <w:left w:val="single" w:sz="4" w:space="0" w:color="auto"/>
+              <w:bottom w:val="single" w:sz="4" w:space="0" w:color="auto"/>
+              <w:right w:val="single" w:sz="4" w:space="0" w:color="auto"/>
+            </w:tcBorders>
+          </w:tcPr>
+          <w:p>
+            <w:pPr>
+              <w:spacing w:line="276" w:lineRule="auto"/>
+              <w:rPr>
+                <w:rFonts w:ascii="Abadi" w:hAnsi="Abadi"/>
+                <w:sz w:val="16"/>
+                <w:szCs w:val="16"/>
+              </w:rPr>
+            </w:pPr>
+            <w:r>
+              <w:rPr>
+                <w:rFonts w:ascii="Abadi" w:hAnsi="Abadi"/>
+                <w:sz w:val="16"/>
+                <w:szCs w:val="16"/>
+              </w:rPr>
+              <w:t>10P</w:t>
+            </w:r>
+          </w:p>
+        </w:tc>
+        <w:tc>
+          <w:tcPr>
+            <w:tcW w:w="0" w:type="auto"/>
+            <w:tcBorders>
+              <w:top w:val="single" w:sz="4" w:space="0" w:color="auto"/>
+              <w:left w:val="single" w:sz="4" w:space="0" w:color="auto"/>
+              <w:bottom w:val="single" w:sz="4" w:space="0" w:color="auto"/>
+              <w:right w:val="single" w:sz="4" w:space="0" w:color="auto"/>
+            </w:tcBorders>
+          </w:tcPr>
+          <w:p>
+            <w:pPr>
+              <w:spacing w:line="276" w:lineRule="auto"/>
+              <w:rPr>
+                <w:rFonts w:ascii="Abadi" w:hAnsi="Abadi"/>
+                <w:sz w:val="16"/>
+                <w:szCs w:val="16"/>
+              </w:rPr>
+            </w:pPr>
+            <w:r>
+              <w:rPr>
+                <w:rFonts w:ascii="Abadi" w:hAnsi="Abadi"/>
+                <w:sz w:val="16"/>
+                <w:szCs w:val="16"/>
+              </w:rPr>
+              <w:t>--</w:t>
+            </w:r>
+          </w:p>
+        </w:tc>
+        <w:tc>
+          <w:tcPr>
+            <w:tcW w:w="0" w:type="auto"/>
+            <w:tcBorders>
+              <w:top w:val="single" w:sz="4" w:space="0" w:color="auto"/>
+              <w:left w:val="single" w:sz="4" w:space="0" w:color="auto"/>
+              <w:bottom w:val="single" w:sz="4" w:space="0" w:color="auto"/>
+              <w:right w:val="single" w:sz="4" w:space="0" w:color="auto"/>
+            </w:tcBorders>
+          </w:tcPr>
+          <w:p>
+            <w:pPr>
+              <w:spacing w:line="276" w:lineRule="auto"/>
+              <w:rPr>
+                <w:rFonts w:ascii="Abadi" w:hAnsi="Abadi"/>
+                <w:sz w:val="16"/>
+                <w:szCs w:val="16"/>
+              </w:rPr>
+            </w:pPr>
+            <w:r>
+              <w:rPr>
+                <w:rFonts w:ascii="Abadi" w:hAnsi="Abadi"/>
+                <w:sz w:val="16"/>
+                <w:szCs w:val="16"/>
+              </w:rPr>
+              <w:t>--</w:t>
+            </w:r>
+          </w:p>
+        </w:tc>
+        <w:tc>
+          <w:tcPr>
+            <w:tcW w:w="0" w:type="auto"/>
+            <w:tcBorders>
+              <w:top w:val="single" w:sz="4" w:space="0" w:color="auto"/>
+              <w:left w:val="single" w:sz="4" w:space="0" w:color="auto"/>
+              <w:bottom w:val="single" w:sz="4" w:space="0" w:color="auto"/>
+              <w:right w:val="single" w:sz="4" w:space="0" w:color="auto"/>
+            </w:tcBorders>
+          </w:tcPr>
+          <w:p>
+            <w:pPr>
+              <w:spacing w:line="276" w:lineRule="auto"/>
+              <w:jc w:val="both"/>
+              <w:rPr>
+                <w:rFonts w:ascii="Abadi" w:hAnsi="Abadi"/>
+                <w:sz w:val="16"/>
+                <w:szCs w:val="16"/>
+              </w:rPr>
+            </w:pPr>
+            <w:r>
+              <w:rPr>
+                <w:rFonts w:ascii="Abadi" w:hAnsi="Abadi"/>
+                <w:sz w:val="16"/>
+                <w:szCs w:val="16"/>
+              </w:rPr>
+              <w:t>Self</w:t>
+            </w:r>
+          </w:p>
+        </w:tc>
+        <w:tc>
+          <w:tcPr>
+            <w:tcW w:w="0" w:type="auto"/>
+            <w:tcBorders>
+              <w:top w:val="single" w:sz="4" w:space="0" w:color="auto"/>
+              <w:left w:val="single" w:sz="4" w:space="0" w:color="auto"/>
+              <w:bottom w:val="single" w:sz="4" w:space="0" w:color="auto"/>
+              <w:right w:val="single" w:sz="4" w:space="0" w:color="auto"/>
+            </w:tcBorders>
+          </w:tcPr>
+          <w:p>
+            <w:pPr>
+              <w:spacing w:line="276" w:lineRule="auto"/>
+              <w:rPr>
+                <w:rFonts w:ascii="Abadi" w:hAnsi="Abadi"/>
+                <w:sz w:val="16"/>
+                <w:szCs w:val="16"/>
+              </w:rPr>
+            </w:pPr>
+            <w:r>
+              <w:rPr>
+                <w:rFonts w:ascii="Abadi" w:hAnsi="Abadi"/>
+                <w:sz w:val="16"/>
+                <w:szCs w:val="16"/>
+              </w:rPr>
+              <w:t>0</w:t>
+            </w:r>
+          </w:p>
+        </w:tc>
+        <w:tc>
+          <w:tcPr>
+            <w:tcW w:w="0" w:type="auto"/>
             <w:tcBorders>
               <w:top w:val="single" w:sz="4" w:space="0" w:color="auto"/>
               <w:left w:val="single" w:sz="4" w:space="0" w:color="auto"/>
@@ -3167,11 +4464,37 @@
                 <w:szCs w:val="16"/>
               </w:rPr>
             </w:pPr>
-          </w:p>
-        </w:tc>
-        <w:tc>
-          <w:tcPr>
-            <w:tcW w:w="2965" w:type="dxa"/>
+            <w:r>
+              <w:rPr>
+                <w:rFonts w:ascii="Abadi" w:hAnsi="Abadi"/>
+                <w:sz w:val="16"/>
+                <w:szCs w:val="16"/>
+              </w:rPr>
+              <w:t xml:space="preserve">All of your attacks get </w:t>
+            </w:r>
+            <w:proofErr w:type="gramStart"/>
+            <w:r>
+              <w:rPr>
+                <w:rFonts w:ascii="Abadi" w:hAnsi="Abadi"/>
+                <w:sz w:val="16"/>
+                <w:szCs w:val="16"/>
+              </w:rPr>
+              <w:t>Pierce(</w:t>
+            </w:r>
+            <w:proofErr w:type="gramEnd"/>
+            <w:r>
+              <w:rPr>
+                <w:rFonts w:ascii="Abadi" w:hAnsi="Abadi"/>
+                <w:sz w:val="16"/>
+                <w:szCs w:val="16"/>
+              </w:rPr>
+              <w:t>2)</w:t>
+            </w:r>
+          </w:p>
+        </w:tc>
+        <w:tc>
+          <w:tcPr>
+            <w:tcW w:w="0" w:type="auto"/>
             <w:tcBorders>
               <w:top w:val="single" w:sz="4" w:space="0" w:color="auto"/>
               <w:left w:val="single" w:sz="4" w:space="0" w:color="auto"/>
@@ -3193,6 +4516,14 @@
                 <w:szCs w:val="16"/>
               </w:rPr>
             </w:pPr>
+            <w:r>
+              <w:rPr>
+                <w:rFonts w:ascii="Abadi" w:hAnsi="Abadi"/>
+                <w:sz w:val="16"/>
+                <w:szCs w:val="16"/>
+              </w:rPr>
+              <w:t>Pierce +1 / x2 / -- / 10P</w:t>
+            </w:r>
           </w:p>
         </w:tc>
       </w:tr>
@@ -3216,179 +4547,225 @@
                 <w:szCs w:val="16"/>
               </w:rPr>
             </w:pPr>
-          </w:p>
-        </w:tc>
-        <w:tc>
-          <w:tcPr>
-            <w:tcW w:w="0" w:type="auto"/>
-            <w:tcBorders>
-              <w:top w:val="single" w:sz="4" w:space="0" w:color="auto"/>
-              <w:left w:val="single" w:sz="4" w:space="0" w:color="auto"/>
-              <w:bottom w:val="single" w:sz="4" w:space="0" w:color="auto"/>
-              <w:right w:val="single" w:sz="4" w:space="0" w:color="auto"/>
-            </w:tcBorders>
-          </w:tcPr>
-          <w:p>
-            <w:pPr>
-              <w:spacing w:line="276" w:lineRule="auto"/>
-              <w:rPr>
-                <w:rFonts w:ascii="Abadi" w:hAnsi="Abadi"/>
-                <w:sz w:val="16"/>
-                <w:szCs w:val="16"/>
-              </w:rPr>
-            </w:pPr>
-          </w:p>
-        </w:tc>
-        <w:tc>
-          <w:tcPr>
-            <w:tcW w:w="0" w:type="auto"/>
-            <w:tcBorders>
-              <w:top w:val="single" w:sz="4" w:space="0" w:color="auto"/>
-              <w:left w:val="single" w:sz="4" w:space="0" w:color="auto"/>
-              <w:bottom w:val="single" w:sz="4" w:space="0" w:color="auto"/>
-              <w:right w:val="single" w:sz="4" w:space="0" w:color="auto"/>
-            </w:tcBorders>
-          </w:tcPr>
-          <w:p>
-            <w:pPr>
-              <w:spacing w:line="276" w:lineRule="auto"/>
-              <w:rPr>
-                <w:rFonts w:ascii="Abadi" w:hAnsi="Abadi"/>
-                <w:sz w:val="16"/>
-                <w:szCs w:val="16"/>
-              </w:rPr>
-            </w:pPr>
-          </w:p>
-        </w:tc>
-        <w:tc>
-          <w:tcPr>
-            <w:tcW w:w="0" w:type="auto"/>
-            <w:tcBorders>
-              <w:top w:val="single" w:sz="4" w:space="0" w:color="auto"/>
-              <w:left w:val="single" w:sz="4" w:space="0" w:color="auto"/>
-              <w:bottom w:val="single" w:sz="4" w:space="0" w:color="auto"/>
-              <w:right w:val="single" w:sz="4" w:space="0" w:color="auto"/>
-            </w:tcBorders>
-          </w:tcPr>
-          <w:p>
-            <w:pPr>
-              <w:spacing w:line="276" w:lineRule="auto"/>
-              <w:rPr>
-                <w:rFonts w:ascii="Abadi" w:hAnsi="Abadi"/>
-                <w:sz w:val="16"/>
-                <w:szCs w:val="16"/>
-              </w:rPr>
-            </w:pPr>
-          </w:p>
-        </w:tc>
-        <w:tc>
-          <w:tcPr>
-            <w:tcW w:w="0" w:type="auto"/>
-            <w:tcBorders>
-              <w:top w:val="single" w:sz="4" w:space="0" w:color="auto"/>
-              <w:left w:val="single" w:sz="4" w:space="0" w:color="auto"/>
-              <w:bottom w:val="single" w:sz="4" w:space="0" w:color="auto"/>
-              <w:right w:val="single" w:sz="4" w:space="0" w:color="auto"/>
-            </w:tcBorders>
-          </w:tcPr>
-          <w:p>
-            <w:pPr>
-              <w:spacing w:line="276" w:lineRule="auto"/>
-              <w:rPr>
-                <w:rFonts w:ascii="Abadi" w:hAnsi="Abadi"/>
-                <w:sz w:val="16"/>
-                <w:szCs w:val="16"/>
-              </w:rPr>
-            </w:pPr>
-          </w:p>
-        </w:tc>
-        <w:tc>
-          <w:tcPr>
-            <w:tcW w:w="0" w:type="auto"/>
-            <w:tcBorders>
-              <w:top w:val="single" w:sz="4" w:space="0" w:color="auto"/>
-              <w:left w:val="single" w:sz="4" w:space="0" w:color="auto"/>
-              <w:bottom w:val="single" w:sz="4" w:space="0" w:color="auto"/>
-              <w:right w:val="single" w:sz="4" w:space="0" w:color="auto"/>
-            </w:tcBorders>
-          </w:tcPr>
-          <w:p>
-            <w:pPr>
-              <w:spacing w:line="276" w:lineRule="auto"/>
-              <w:rPr>
-                <w:rFonts w:ascii="Abadi" w:hAnsi="Abadi"/>
-                <w:sz w:val="16"/>
-                <w:szCs w:val="16"/>
-              </w:rPr>
-            </w:pPr>
-          </w:p>
-        </w:tc>
-        <w:tc>
-          <w:tcPr>
-            <w:tcW w:w="0" w:type="auto"/>
-            <w:tcBorders>
-              <w:top w:val="single" w:sz="4" w:space="0" w:color="auto"/>
-              <w:left w:val="single" w:sz="4" w:space="0" w:color="auto"/>
-              <w:bottom w:val="single" w:sz="4" w:space="0" w:color="auto"/>
-              <w:right w:val="single" w:sz="4" w:space="0" w:color="auto"/>
-            </w:tcBorders>
-          </w:tcPr>
-          <w:p>
-            <w:pPr>
-              <w:spacing w:line="276" w:lineRule="auto"/>
-              <w:rPr>
-                <w:rFonts w:ascii="Abadi" w:hAnsi="Abadi"/>
-                <w:sz w:val="16"/>
-                <w:szCs w:val="16"/>
-              </w:rPr>
-            </w:pPr>
-          </w:p>
-        </w:tc>
-        <w:tc>
-          <w:tcPr>
-            <w:tcW w:w="855" w:type="dxa"/>
-            <w:tcBorders>
-              <w:top w:val="single" w:sz="4" w:space="0" w:color="auto"/>
-              <w:left w:val="single" w:sz="4" w:space="0" w:color="auto"/>
-              <w:bottom w:val="single" w:sz="4" w:space="0" w:color="auto"/>
-              <w:right w:val="single" w:sz="4" w:space="0" w:color="auto"/>
-            </w:tcBorders>
-          </w:tcPr>
-          <w:p>
-            <w:pPr>
-              <w:spacing w:line="276" w:lineRule="auto"/>
-              <w:rPr>
-                <w:rFonts w:ascii="Abadi" w:hAnsi="Abadi"/>
-                <w:sz w:val="16"/>
-                <w:szCs w:val="16"/>
-              </w:rPr>
-            </w:pPr>
-          </w:p>
-        </w:tc>
-        <w:tc>
-          <w:tcPr>
-            <w:tcW w:w="540" w:type="dxa"/>
-            <w:tcBorders>
-              <w:top w:val="single" w:sz="4" w:space="0" w:color="auto"/>
-              <w:left w:val="single" w:sz="4" w:space="0" w:color="auto"/>
-              <w:bottom w:val="single" w:sz="4" w:space="0" w:color="auto"/>
-              <w:right w:val="single" w:sz="4" w:space="0" w:color="auto"/>
-            </w:tcBorders>
-          </w:tcPr>
-          <w:p>
-            <w:pPr>
-              <w:spacing w:line="276" w:lineRule="auto"/>
-              <w:rPr>
-                <w:rFonts w:ascii="Abadi" w:hAnsi="Abadi"/>
-                <w:sz w:val="16"/>
-                <w:szCs w:val="16"/>
-              </w:rPr>
-            </w:pPr>
-          </w:p>
-        </w:tc>
-        <w:tc>
-          <w:tcPr>
-            <w:tcW w:w="2470" w:type="dxa"/>
+            <w:r>
+              <w:rPr>
+                <w:rFonts w:ascii="Abadi" w:hAnsi="Abadi"/>
+                <w:sz w:val="16"/>
+                <w:szCs w:val="16"/>
+              </w:rPr>
+              <w:t>Point-Blank Shot</w:t>
+            </w:r>
+          </w:p>
+        </w:tc>
+        <w:tc>
+          <w:tcPr>
+            <w:tcW w:w="0" w:type="auto"/>
+            <w:tcBorders>
+              <w:top w:val="single" w:sz="4" w:space="0" w:color="auto"/>
+              <w:left w:val="single" w:sz="4" w:space="0" w:color="auto"/>
+              <w:bottom w:val="single" w:sz="4" w:space="0" w:color="auto"/>
+              <w:right w:val="single" w:sz="4" w:space="0" w:color="auto"/>
+            </w:tcBorders>
+          </w:tcPr>
+          <w:p>
+            <w:pPr>
+              <w:spacing w:line="276" w:lineRule="auto"/>
+              <w:rPr>
+                <w:rFonts w:ascii="Abadi" w:hAnsi="Abadi"/>
+                <w:sz w:val="16"/>
+                <w:szCs w:val="16"/>
+              </w:rPr>
+            </w:pPr>
+            <w:proofErr w:type="spellStart"/>
+            <w:r>
+              <w:rPr>
+                <w:rFonts w:ascii="Abadi" w:hAnsi="Abadi"/>
+                <w:sz w:val="16"/>
+                <w:szCs w:val="16"/>
+              </w:rPr>
+              <w:t>Vr</w:t>
+            </w:r>
+            <w:proofErr w:type="spellEnd"/>
+          </w:p>
+        </w:tc>
+        <w:tc>
+          <w:tcPr>
+            <w:tcW w:w="0" w:type="auto"/>
+            <w:tcBorders>
+              <w:top w:val="single" w:sz="4" w:space="0" w:color="auto"/>
+              <w:left w:val="single" w:sz="4" w:space="0" w:color="auto"/>
+              <w:bottom w:val="single" w:sz="4" w:space="0" w:color="auto"/>
+              <w:right w:val="single" w:sz="4" w:space="0" w:color="auto"/>
+            </w:tcBorders>
+          </w:tcPr>
+          <w:p>
+            <w:pPr>
+              <w:spacing w:line="276" w:lineRule="auto"/>
+              <w:rPr>
+                <w:rFonts w:ascii="Abadi" w:hAnsi="Abadi"/>
+                <w:sz w:val="16"/>
+                <w:szCs w:val="16"/>
+              </w:rPr>
+            </w:pPr>
+            <w:r>
+              <w:rPr>
+                <w:rFonts w:ascii="Abadi" w:hAnsi="Abadi"/>
+                <w:sz w:val="16"/>
+                <w:szCs w:val="16"/>
+              </w:rPr>
+              <w:t>C</w:t>
+            </w:r>
+          </w:p>
+        </w:tc>
+        <w:tc>
+          <w:tcPr>
+            <w:tcW w:w="0" w:type="auto"/>
+            <w:tcBorders>
+              <w:top w:val="single" w:sz="4" w:space="0" w:color="auto"/>
+              <w:left w:val="single" w:sz="4" w:space="0" w:color="auto"/>
+              <w:bottom w:val="single" w:sz="4" w:space="0" w:color="auto"/>
+              <w:right w:val="single" w:sz="4" w:space="0" w:color="auto"/>
+            </w:tcBorders>
+          </w:tcPr>
+          <w:p>
+            <w:pPr>
+              <w:spacing w:line="276" w:lineRule="auto"/>
+              <w:rPr>
+                <w:rFonts w:ascii="Abadi" w:hAnsi="Abadi"/>
+                <w:sz w:val="16"/>
+                <w:szCs w:val="16"/>
+              </w:rPr>
+            </w:pPr>
+            <w:r>
+              <w:rPr>
+                <w:rFonts w:ascii="Abadi" w:hAnsi="Abadi"/>
+                <w:sz w:val="16"/>
+                <w:szCs w:val="16"/>
+              </w:rPr>
+              <w:t>10P</w:t>
+            </w:r>
+          </w:p>
+        </w:tc>
+        <w:tc>
+          <w:tcPr>
+            <w:tcW w:w="0" w:type="auto"/>
+            <w:tcBorders>
+              <w:top w:val="single" w:sz="4" w:space="0" w:color="auto"/>
+              <w:left w:val="single" w:sz="4" w:space="0" w:color="auto"/>
+              <w:bottom w:val="single" w:sz="4" w:space="0" w:color="auto"/>
+              <w:right w:val="single" w:sz="4" w:space="0" w:color="auto"/>
+            </w:tcBorders>
+          </w:tcPr>
+          <w:p>
+            <w:pPr>
+              <w:spacing w:line="276" w:lineRule="auto"/>
+              <w:rPr>
+                <w:rFonts w:ascii="Abadi" w:hAnsi="Abadi"/>
+                <w:sz w:val="16"/>
+                <w:szCs w:val="16"/>
+              </w:rPr>
+            </w:pPr>
+            <w:r>
+              <w:rPr>
+                <w:rFonts w:ascii="Abadi" w:hAnsi="Abadi"/>
+                <w:sz w:val="16"/>
+                <w:szCs w:val="16"/>
+              </w:rPr>
+              <w:t>--</w:t>
+            </w:r>
+          </w:p>
+        </w:tc>
+        <w:tc>
+          <w:tcPr>
+            <w:tcW w:w="0" w:type="auto"/>
+            <w:tcBorders>
+              <w:top w:val="single" w:sz="4" w:space="0" w:color="auto"/>
+              <w:left w:val="single" w:sz="4" w:space="0" w:color="auto"/>
+              <w:bottom w:val="single" w:sz="4" w:space="0" w:color="auto"/>
+              <w:right w:val="single" w:sz="4" w:space="0" w:color="auto"/>
+            </w:tcBorders>
+          </w:tcPr>
+          <w:p>
+            <w:pPr>
+              <w:spacing w:line="276" w:lineRule="auto"/>
+              <w:rPr>
+                <w:rFonts w:ascii="Abadi" w:hAnsi="Abadi"/>
+                <w:sz w:val="16"/>
+                <w:szCs w:val="16"/>
+              </w:rPr>
+            </w:pPr>
+            <w:r>
+              <w:rPr>
+                <w:rFonts w:ascii="Abadi" w:hAnsi="Abadi"/>
+                <w:sz w:val="16"/>
+                <w:szCs w:val="16"/>
+              </w:rPr>
+              <w:t>--</w:t>
+            </w:r>
+          </w:p>
+        </w:tc>
+        <w:tc>
+          <w:tcPr>
+            <w:tcW w:w="0" w:type="auto"/>
+            <w:tcBorders>
+              <w:top w:val="single" w:sz="4" w:space="0" w:color="auto"/>
+              <w:left w:val="single" w:sz="4" w:space="0" w:color="auto"/>
+              <w:bottom w:val="single" w:sz="4" w:space="0" w:color="auto"/>
+              <w:right w:val="single" w:sz="4" w:space="0" w:color="auto"/>
+            </w:tcBorders>
+          </w:tcPr>
+          <w:p>
+            <w:pPr>
+              <w:spacing w:line="276" w:lineRule="auto"/>
+              <w:jc w:val="both"/>
+              <w:rPr>
+                <w:rFonts w:ascii="Abadi" w:hAnsi="Abadi"/>
+                <w:sz w:val="16"/>
+                <w:szCs w:val="16"/>
+              </w:rPr>
+            </w:pPr>
+            <w:r>
+              <w:rPr>
+                <w:rFonts w:ascii="Abadi" w:hAnsi="Abadi"/>
+                <w:sz w:val="16"/>
+                <w:szCs w:val="16"/>
+              </w:rPr>
+              <w:t>--</w:t>
+            </w:r>
+          </w:p>
+        </w:tc>
+        <w:tc>
+          <w:tcPr>
+            <w:tcW w:w="0" w:type="auto"/>
+            <w:tcBorders>
+              <w:top w:val="single" w:sz="4" w:space="0" w:color="auto"/>
+              <w:left w:val="single" w:sz="4" w:space="0" w:color="auto"/>
+              <w:bottom w:val="single" w:sz="4" w:space="0" w:color="auto"/>
+              <w:right w:val="single" w:sz="4" w:space="0" w:color="auto"/>
+            </w:tcBorders>
+          </w:tcPr>
+          <w:p>
+            <w:pPr>
+              <w:spacing w:line="276" w:lineRule="auto"/>
+              <w:rPr>
+                <w:rFonts w:ascii="Abadi" w:hAnsi="Abadi"/>
+                <w:sz w:val="16"/>
+                <w:szCs w:val="16"/>
+              </w:rPr>
+            </w:pPr>
+            <w:r>
+              <w:rPr>
+                <w:rFonts w:ascii="Abadi" w:hAnsi="Abadi"/>
+                <w:sz w:val="16"/>
+                <w:szCs w:val="16"/>
+              </w:rPr>
+              <w:t>0</w:t>
+            </w:r>
+          </w:p>
+        </w:tc>
+        <w:tc>
+          <w:tcPr>
+            <w:tcW w:w="0" w:type="auto"/>
             <w:tcBorders>
               <w:top w:val="single" w:sz="4" w:space="0" w:color="auto"/>
               <w:left w:val="single" w:sz="4" w:space="0" w:color="auto"/>
@@ -3409,11 +4786,19 @@
                 <w:szCs w:val="16"/>
               </w:rPr>
             </w:pPr>
-          </w:p>
-        </w:tc>
-        <w:tc>
-          <w:tcPr>
-            <w:tcW w:w="2965" w:type="dxa"/>
+            <w:r>
+              <w:rPr>
+                <w:rFonts w:ascii="Abadi" w:hAnsi="Abadi"/>
+                <w:sz w:val="16"/>
+                <w:szCs w:val="16"/>
+              </w:rPr>
+              <w:t>If you fire a ranged attack from within the first range band, you get a +1 to-hit and +1 damage/die</w:t>
+            </w:r>
+          </w:p>
+        </w:tc>
+        <w:tc>
+          <w:tcPr>
+            <w:tcW w:w="0" w:type="auto"/>
             <w:tcBorders>
               <w:top w:val="single" w:sz="4" w:space="0" w:color="auto"/>
               <w:left w:val="single" w:sz="4" w:space="0" w:color="auto"/>
@@ -3435,6 +4820,1307 @@
                 <w:szCs w:val="16"/>
               </w:rPr>
             </w:pPr>
+          </w:p>
+        </w:tc>
+      </w:tr>
+      <w:tr>
+        <w:tc>
+          <w:tcPr>
+            <w:tcW w:w="0" w:type="auto"/>
+            <w:tcBorders>
+              <w:top w:val="single" w:sz="4" w:space="0" w:color="auto"/>
+              <w:left w:val="single" w:sz="4" w:space="0" w:color="auto"/>
+              <w:bottom w:val="single" w:sz="4" w:space="0" w:color="auto"/>
+              <w:right w:val="single" w:sz="4" w:space="0" w:color="auto"/>
+            </w:tcBorders>
+          </w:tcPr>
+          <w:p>
+            <w:pPr>
+              <w:spacing w:line="276" w:lineRule="auto"/>
+              <w:rPr>
+                <w:rFonts w:ascii="Abadi" w:hAnsi="Abadi"/>
+                <w:sz w:val="16"/>
+                <w:szCs w:val="16"/>
+              </w:rPr>
+            </w:pPr>
+            <w:r>
+              <w:rPr>
+                <w:rFonts w:ascii="Abadi" w:hAnsi="Abadi"/>
+                <w:sz w:val="16"/>
+                <w:szCs w:val="16"/>
+              </w:rPr>
+              <w:lastRenderedPageBreak/>
+              <w:t>Smoke Bomb</w:t>
+            </w:r>
+          </w:p>
+        </w:tc>
+        <w:tc>
+          <w:tcPr>
+            <w:tcW w:w="0" w:type="auto"/>
+            <w:tcBorders>
+              <w:top w:val="single" w:sz="4" w:space="0" w:color="auto"/>
+              <w:left w:val="single" w:sz="4" w:space="0" w:color="auto"/>
+              <w:bottom w:val="single" w:sz="4" w:space="0" w:color="auto"/>
+              <w:right w:val="single" w:sz="4" w:space="0" w:color="auto"/>
+            </w:tcBorders>
+          </w:tcPr>
+          <w:p>
+            <w:pPr>
+              <w:spacing w:line="276" w:lineRule="auto"/>
+              <w:rPr>
+                <w:rFonts w:ascii="Abadi" w:hAnsi="Abadi"/>
+                <w:sz w:val="16"/>
+                <w:szCs w:val="16"/>
+              </w:rPr>
+            </w:pPr>
+            <w:r>
+              <w:rPr>
+                <w:rFonts w:ascii="Abadi" w:hAnsi="Abadi"/>
+                <w:sz w:val="16"/>
+                <w:szCs w:val="16"/>
+              </w:rPr>
+              <w:t>U</w:t>
+            </w:r>
+          </w:p>
+        </w:tc>
+        <w:tc>
+          <w:tcPr>
+            <w:tcW w:w="0" w:type="auto"/>
+            <w:tcBorders>
+              <w:top w:val="single" w:sz="4" w:space="0" w:color="auto"/>
+              <w:left w:val="single" w:sz="4" w:space="0" w:color="auto"/>
+              <w:bottom w:val="single" w:sz="4" w:space="0" w:color="auto"/>
+              <w:right w:val="single" w:sz="4" w:space="0" w:color="auto"/>
+            </w:tcBorders>
+          </w:tcPr>
+          <w:p>
+            <w:pPr>
+              <w:spacing w:line="276" w:lineRule="auto"/>
+              <w:rPr>
+                <w:rFonts w:ascii="Abadi" w:hAnsi="Abadi"/>
+                <w:sz w:val="16"/>
+                <w:szCs w:val="16"/>
+              </w:rPr>
+            </w:pPr>
+            <w:r>
+              <w:rPr>
+                <w:rFonts w:ascii="Abadi" w:hAnsi="Abadi"/>
+                <w:sz w:val="16"/>
+                <w:szCs w:val="16"/>
+              </w:rPr>
+              <w:t>H</w:t>
+            </w:r>
+          </w:p>
+        </w:tc>
+        <w:tc>
+          <w:tcPr>
+            <w:tcW w:w="0" w:type="auto"/>
+            <w:tcBorders>
+              <w:top w:val="single" w:sz="4" w:space="0" w:color="auto"/>
+              <w:left w:val="single" w:sz="4" w:space="0" w:color="auto"/>
+              <w:bottom w:val="single" w:sz="4" w:space="0" w:color="auto"/>
+              <w:right w:val="single" w:sz="4" w:space="0" w:color="auto"/>
+            </w:tcBorders>
+          </w:tcPr>
+          <w:p>
+            <w:pPr>
+              <w:spacing w:line="276" w:lineRule="auto"/>
+              <w:rPr>
+                <w:rFonts w:ascii="Abadi" w:hAnsi="Abadi"/>
+                <w:sz w:val="16"/>
+                <w:szCs w:val="16"/>
+              </w:rPr>
+            </w:pPr>
+            <w:r>
+              <w:rPr>
+                <w:rFonts w:ascii="Abadi" w:hAnsi="Abadi"/>
+                <w:sz w:val="16"/>
+                <w:szCs w:val="16"/>
+              </w:rPr>
+              <w:t>20P</w:t>
+            </w:r>
+          </w:p>
+        </w:tc>
+        <w:tc>
+          <w:tcPr>
+            <w:tcW w:w="0" w:type="auto"/>
+            <w:tcBorders>
+              <w:top w:val="single" w:sz="4" w:space="0" w:color="auto"/>
+              <w:left w:val="single" w:sz="4" w:space="0" w:color="auto"/>
+              <w:bottom w:val="single" w:sz="4" w:space="0" w:color="auto"/>
+              <w:right w:val="single" w:sz="4" w:space="0" w:color="auto"/>
+            </w:tcBorders>
+          </w:tcPr>
+          <w:p>
+            <w:pPr>
+              <w:spacing w:line="276" w:lineRule="auto"/>
+              <w:rPr>
+                <w:rFonts w:ascii="Abadi" w:hAnsi="Abadi"/>
+                <w:sz w:val="16"/>
+                <w:szCs w:val="16"/>
+              </w:rPr>
+            </w:pPr>
+            <w:r>
+              <w:rPr>
+                <w:rFonts w:ascii="Abadi" w:hAnsi="Abadi"/>
+                <w:sz w:val="16"/>
+                <w:szCs w:val="16"/>
+              </w:rPr>
+              <w:t>20</w:t>
+            </w:r>
+          </w:p>
+        </w:tc>
+        <w:tc>
+          <w:tcPr>
+            <w:tcW w:w="0" w:type="auto"/>
+            <w:tcBorders>
+              <w:top w:val="single" w:sz="4" w:space="0" w:color="auto"/>
+              <w:left w:val="single" w:sz="4" w:space="0" w:color="auto"/>
+              <w:bottom w:val="single" w:sz="4" w:space="0" w:color="auto"/>
+              <w:right w:val="single" w:sz="4" w:space="0" w:color="auto"/>
+            </w:tcBorders>
+          </w:tcPr>
+          <w:p>
+            <w:pPr>
+              <w:spacing w:line="276" w:lineRule="auto"/>
+              <w:rPr>
+                <w:rFonts w:ascii="Abadi" w:hAnsi="Abadi"/>
+                <w:sz w:val="16"/>
+                <w:szCs w:val="16"/>
+              </w:rPr>
+            </w:pPr>
+            <w:r>
+              <w:rPr>
+                <w:rFonts w:ascii="Abadi" w:hAnsi="Abadi"/>
+                <w:sz w:val="16"/>
+                <w:szCs w:val="16"/>
+              </w:rPr>
+              <w:t>--</w:t>
+            </w:r>
+          </w:p>
+        </w:tc>
+        <w:tc>
+          <w:tcPr>
+            <w:tcW w:w="0" w:type="auto"/>
+            <w:tcBorders>
+              <w:top w:val="single" w:sz="4" w:space="0" w:color="auto"/>
+              <w:left w:val="single" w:sz="4" w:space="0" w:color="auto"/>
+              <w:bottom w:val="single" w:sz="4" w:space="0" w:color="auto"/>
+              <w:right w:val="single" w:sz="4" w:space="0" w:color="auto"/>
+            </w:tcBorders>
+          </w:tcPr>
+          <w:p>
+            <w:pPr>
+              <w:spacing w:line="276" w:lineRule="auto"/>
+              <w:jc w:val="both"/>
+              <w:rPr>
+                <w:rFonts w:ascii="Abadi" w:hAnsi="Abadi"/>
+                <w:sz w:val="16"/>
+                <w:szCs w:val="16"/>
+              </w:rPr>
+            </w:pPr>
+            <w:r>
+              <w:rPr>
+                <w:rFonts w:ascii="Abadi" w:hAnsi="Abadi"/>
+                <w:sz w:val="16"/>
+                <w:szCs w:val="16"/>
+              </w:rPr>
+              <w:t>4 rad</w:t>
+            </w:r>
+          </w:p>
+        </w:tc>
+        <w:tc>
+          <w:tcPr>
+            <w:tcW w:w="0" w:type="auto"/>
+            <w:tcBorders>
+              <w:top w:val="single" w:sz="4" w:space="0" w:color="auto"/>
+              <w:left w:val="single" w:sz="4" w:space="0" w:color="auto"/>
+              <w:bottom w:val="single" w:sz="4" w:space="0" w:color="auto"/>
+              <w:right w:val="single" w:sz="4" w:space="0" w:color="auto"/>
+            </w:tcBorders>
+          </w:tcPr>
+          <w:p>
+            <w:pPr>
+              <w:spacing w:line="276" w:lineRule="auto"/>
+              <w:rPr>
+                <w:rFonts w:ascii="Abadi" w:hAnsi="Abadi"/>
+                <w:sz w:val="16"/>
+                <w:szCs w:val="16"/>
+              </w:rPr>
+            </w:pPr>
+            <w:r>
+              <w:rPr>
+                <w:rFonts w:ascii="Abadi" w:hAnsi="Abadi"/>
+                <w:sz w:val="16"/>
+                <w:szCs w:val="16"/>
+              </w:rPr>
+              <w:t>2</w:t>
+            </w:r>
+          </w:p>
+        </w:tc>
+        <w:tc>
+          <w:tcPr>
+            <w:tcW w:w="0" w:type="auto"/>
+            <w:tcBorders>
+              <w:top w:val="single" w:sz="4" w:space="0" w:color="auto"/>
+              <w:left w:val="single" w:sz="4" w:space="0" w:color="auto"/>
+              <w:bottom w:val="single" w:sz="4" w:space="0" w:color="auto"/>
+              <w:right w:val="single" w:sz="4" w:space="0" w:color="auto"/>
+            </w:tcBorders>
+          </w:tcPr>
+          <w:p>
+            <w:pPr>
+              <w:numPr>
+                <w:ilvl w:val="0"/>
+                <w:numId w:val="1"/>
+              </w:numPr>
+              <w:spacing w:after="0" w:line="276" w:lineRule="auto"/>
+              <w:rPr>
+                <w:rFonts w:ascii="Abadi" w:hAnsi="Abadi"/>
+                <w:sz w:val="16"/>
+                <w:szCs w:val="16"/>
+              </w:rPr>
+            </w:pPr>
+            <w:r>
+              <w:rPr>
+                <w:rFonts w:ascii="Abadi" w:hAnsi="Abadi"/>
+                <w:sz w:val="16"/>
+                <w:szCs w:val="16"/>
+              </w:rPr>
+              <w:t>Opaque cloud of smoke for 6 rounds</w:t>
+            </w:r>
+          </w:p>
+        </w:tc>
+        <w:tc>
+          <w:tcPr>
+            <w:tcW w:w="0" w:type="auto"/>
+            <w:tcBorders>
+              <w:top w:val="single" w:sz="4" w:space="0" w:color="auto"/>
+              <w:left w:val="single" w:sz="4" w:space="0" w:color="auto"/>
+              <w:bottom w:val="single" w:sz="4" w:space="0" w:color="auto"/>
+              <w:right w:val="single" w:sz="4" w:space="0" w:color="auto"/>
+            </w:tcBorders>
+          </w:tcPr>
+          <w:p>
+            <w:pPr>
+              <w:pStyle w:val="ListParagraph"/>
+              <w:numPr>
+                <w:ilvl w:val="0"/>
+                <w:numId w:val="1"/>
+              </w:numPr>
+              <w:spacing w:line="276" w:lineRule="auto"/>
+              <w:rPr>
+                <w:rFonts w:ascii="Abadi" w:hAnsi="Abadi"/>
+                <w:sz w:val="16"/>
+                <w:szCs w:val="16"/>
+              </w:rPr>
+            </w:pPr>
+          </w:p>
+        </w:tc>
+      </w:tr>
+      <w:tr>
+        <w:tc>
+          <w:tcPr>
+            <w:tcW w:w="0" w:type="auto"/>
+            <w:tcBorders>
+              <w:top w:val="single" w:sz="4" w:space="0" w:color="auto"/>
+              <w:left w:val="single" w:sz="4" w:space="0" w:color="auto"/>
+              <w:bottom w:val="single" w:sz="4" w:space="0" w:color="auto"/>
+              <w:right w:val="single" w:sz="4" w:space="0" w:color="auto"/>
+            </w:tcBorders>
+          </w:tcPr>
+          <w:p>
+            <w:pPr>
+              <w:spacing w:line="276" w:lineRule="auto"/>
+              <w:rPr>
+                <w:rFonts w:ascii="Abadi" w:hAnsi="Abadi"/>
+                <w:sz w:val="16"/>
+                <w:szCs w:val="16"/>
+              </w:rPr>
+            </w:pPr>
+            <w:r>
+              <w:rPr>
+                <w:rFonts w:ascii="Abadi" w:hAnsi="Abadi"/>
+                <w:sz w:val="16"/>
+                <w:szCs w:val="16"/>
+              </w:rPr>
+              <w:t>Super Skill</w:t>
+            </w:r>
+          </w:p>
+        </w:tc>
+        <w:tc>
+          <w:tcPr>
+            <w:tcW w:w="0" w:type="auto"/>
+            <w:tcBorders>
+              <w:top w:val="single" w:sz="4" w:space="0" w:color="auto"/>
+              <w:left w:val="single" w:sz="4" w:space="0" w:color="auto"/>
+              <w:bottom w:val="single" w:sz="4" w:space="0" w:color="auto"/>
+              <w:right w:val="single" w:sz="4" w:space="0" w:color="auto"/>
+            </w:tcBorders>
+          </w:tcPr>
+          <w:p>
+            <w:pPr>
+              <w:spacing w:line="276" w:lineRule="auto"/>
+              <w:rPr>
+                <w:rFonts w:ascii="Abadi" w:hAnsi="Abadi"/>
+                <w:sz w:val="16"/>
+                <w:szCs w:val="16"/>
+              </w:rPr>
+            </w:pPr>
+            <w:r>
+              <w:rPr>
+                <w:rFonts w:ascii="Abadi" w:hAnsi="Abadi"/>
+                <w:sz w:val="16"/>
+                <w:szCs w:val="16"/>
+              </w:rPr>
+              <w:t>T</w:t>
+            </w:r>
+          </w:p>
+        </w:tc>
+        <w:tc>
+          <w:tcPr>
+            <w:tcW w:w="0" w:type="auto"/>
+            <w:tcBorders>
+              <w:top w:val="single" w:sz="4" w:space="0" w:color="auto"/>
+              <w:left w:val="single" w:sz="4" w:space="0" w:color="auto"/>
+              <w:bottom w:val="single" w:sz="4" w:space="0" w:color="auto"/>
+              <w:right w:val="single" w:sz="4" w:space="0" w:color="auto"/>
+            </w:tcBorders>
+          </w:tcPr>
+          <w:p>
+            <w:pPr>
+              <w:spacing w:line="276" w:lineRule="auto"/>
+              <w:rPr>
+                <w:rFonts w:ascii="Abadi" w:hAnsi="Abadi"/>
+                <w:sz w:val="16"/>
+                <w:szCs w:val="16"/>
+              </w:rPr>
+            </w:pPr>
+            <w:r>
+              <w:rPr>
+                <w:rFonts w:ascii="Abadi" w:hAnsi="Abadi"/>
+                <w:sz w:val="16"/>
+                <w:szCs w:val="16"/>
+              </w:rPr>
+              <w:t>N</w:t>
+            </w:r>
+          </w:p>
+        </w:tc>
+        <w:tc>
+          <w:tcPr>
+            <w:tcW w:w="0" w:type="auto"/>
+            <w:tcBorders>
+              <w:top w:val="single" w:sz="4" w:space="0" w:color="auto"/>
+              <w:left w:val="single" w:sz="4" w:space="0" w:color="auto"/>
+              <w:bottom w:val="single" w:sz="4" w:space="0" w:color="auto"/>
+              <w:right w:val="single" w:sz="4" w:space="0" w:color="auto"/>
+            </w:tcBorders>
+          </w:tcPr>
+          <w:p>
+            <w:pPr>
+              <w:spacing w:line="276" w:lineRule="auto"/>
+              <w:rPr>
+                <w:rFonts w:ascii="Abadi" w:hAnsi="Abadi"/>
+                <w:sz w:val="16"/>
+                <w:szCs w:val="16"/>
+              </w:rPr>
+            </w:pPr>
+            <w:r>
+              <w:rPr>
+                <w:rFonts w:ascii="Abadi" w:hAnsi="Abadi"/>
+                <w:sz w:val="16"/>
+                <w:szCs w:val="16"/>
+              </w:rPr>
+              <w:t>30P</w:t>
+            </w:r>
+          </w:p>
+        </w:tc>
+        <w:tc>
+          <w:tcPr>
+            <w:tcW w:w="0" w:type="auto"/>
+            <w:tcBorders>
+              <w:top w:val="single" w:sz="4" w:space="0" w:color="auto"/>
+              <w:left w:val="single" w:sz="4" w:space="0" w:color="auto"/>
+              <w:bottom w:val="single" w:sz="4" w:space="0" w:color="auto"/>
+              <w:right w:val="single" w:sz="4" w:space="0" w:color="auto"/>
+            </w:tcBorders>
+          </w:tcPr>
+          <w:p>
+            <w:pPr>
+              <w:spacing w:line="276" w:lineRule="auto"/>
+              <w:rPr>
+                <w:rFonts w:ascii="Abadi" w:hAnsi="Abadi"/>
+                <w:sz w:val="16"/>
+                <w:szCs w:val="16"/>
+              </w:rPr>
+            </w:pPr>
+          </w:p>
+        </w:tc>
+        <w:tc>
+          <w:tcPr>
+            <w:tcW w:w="0" w:type="auto"/>
+            <w:tcBorders>
+              <w:top w:val="single" w:sz="4" w:space="0" w:color="auto"/>
+              <w:left w:val="single" w:sz="4" w:space="0" w:color="auto"/>
+              <w:bottom w:val="single" w:sz="4" w:space="0" w:color="auto"/>
+              <w:right w:val="single" w:sz="4" w:space="0" w:color="auto"/>
+            </w:tcBorders>
+          </w:tcPr>
+          <w:p>
+            <w:pPr>
+              <w:spacing w:line="276" w:lineRule="auto"/>
+              <w:rPr>
+                <w:rFonts w:ascii="Abadi" w:hAnsi="Abadi"/>
+                <w:sz w:val="16"/>
+                <w:szCs w:val="16"/>
+              </w:rPr>
+            </w:pPr>
+          </w:p>
+        </w:tc>
+        <w:tc>
+          <w:tcPr>
+            <w:tcW w:w="0" w:type="auto"/>
+            <w:tcBorders>
+              <w:top w:val="single" w:sz="4" w:space="0" w:color="auto"/>
+              <w:left w:val="single" w:sz="4" w:space="0" w:color="auto"/>
+              <w:bottom w:val="single" w:sz="4" w:space="0" w:color="auto"/>
+              <w:right w:val="single" w:sz="4" w:space="0" w:color="auto"/>
+            </w:tcBorders>
+          </w:tcPr>
+          <w:p>
+            <w:pPr>
+              <w:spacing w:line="276" w:lineRule="auto"/>
+              <w:jc w:val="both"/>
+              <w:rPr>
+                <w:rFonts w:ascii="Abadi" w:hAnsi="Abadi"/>
+                <w:sz w:val="16"/>
+                <w:szCs w:val="16"/>
+              </w:rPr>
+            </w:pPr>
+          </w:p>
+        </w:tc>
+        <w:tc>
+          <w:tcPr>
+            <w:tcW w:w="0" w:type="auto"/>
+            <w:tcBorders>
+              <w:top w:val="single" w:sz="4" w:space="0" w:color="auto"/>
+              <w:left w:val="single" w:sz="4" w:space="0" w:color="auto"/>
+              <w:bottom w:val="single" w:sz="4" w:space="0" w:color="auto"/>
+              <w:right w:val="single" w:sz="4" w:space="0" w:color="auto"/>
+            </w:tcBorders>
+          </w:tcPr>
+          <w:p>
+            <w:pPr>
+              <w:spacing w:line="276" w:lineRule="auto"/>
+              <w:rPr>
+                <w:rFonts w:ascii="Abadi" w:hAnsi="Abadi"/>
+                <w:sz w:val="16"/>
+                <w:szCs w:val="16"/>
+              </w:rPr>
+            </w:pPr>
+          </w:p>
+        </w:tc>
+        <w:tc>
+          <w:tcPr>
+            <w:tcW w:w="0" w:type="auto"/>
+            <w:tcBorders>
+              <w:top w:val="single" w:sz="4" w:space="0" w:color="auto"/>
+              <w:left w:val="single" w:sz="4" w:space="0" w:color="auto"/>
+              <w:bottom w:val="single" w:sz="4" w:space="0" w:color="auto"/>
+              <w:right w:val="single" w:sz="4" w:space="0" w:color="auto"/>
+            </w:tcBorders>
+          </w:tcPr>
+          <w:p>
+            <w:pPr>
+              <w:numPr>
+                <w:ilvl w:val="0"/>
+                <w:numId w:val="1"/>
+              </w:numPr>
+              <w:spacing w:after="0" w:line="276" w:lineRule="auto"/>
+              <w:rPr>
+                <w:rFonts w:ascii="Abadi" w:hAnsi="Abadi"/>
+                <w:sz w:val="16"/>
+                <w:szCs w:val="16"/>
+              </w:rPr>
+            </w:pPr>
+          </w:p>
+        </w:tc>
+        <w:tc>
+          <w:tcPr>
+            <w:tcW w:w="0" w:type="auto"/>
+            <w:tcBorders>
+              <w:top w:val="single" w:sz="4" w:space="0" w:color="auto"/>
+              <w:left w:val="single" w:sz="4" w:space="0" w:color="auto"/>
+              <w:bottom w:val="single" w:sz="4" w:space="0" w:color="auto"/>
+              <w:right w:val="single" w:sz="4" w:space="0" w:color="auto"/>
+            </w:tcBorders>
+          </w:tcPr>
+          <w:p>
+            <w:pPr>
+              <w:pStyle w:val="ListParagraph"/>
+              <w:numPr>
+                <w:ilvl w:val="0"/>
+                <w:numId w:val="1"/>
+              </w:numPr>
+              <w:spacing w:line="276" w:lineRule="auto"/>
+              <w:rPr>
+                <w:rFonts w:ascii="Abadi" w:hAnsi="Abadi"/>
+                <w:sz w:val="16"/>
+                <w:szCs w:val="16"/>
+              </w:rPr>
+            </w:pPr>
+            <w:r>
+              <w:rPr>
+                <w:rFonts w:ascii="Abadi" w:hAnsi="Abadi"/>
+                <w:sz w:val="16"/>
+                <w:szCs w:val="16"/>
+              </w:rPr>
+              <w:t>None</w:t>
+            </w:r>
+          </w:p>
+        </w:tc>
+      </w:tr>
+      <w:tr>
+        <w:tc>
+          <w:tcPr>
+            <w:tcW w:w="0" w:type="auto"/>
+            <w:tcBorders>
+              <w:top w:val="single" w:sz="4" w:space="0" w:color="auto"/>
+              <w:left w:val="single" w:sz="4" w:space="0" w:color="auto"/>
+              <w:bottom w:val="single" w:sz="4" w:space="0" w:color="auto"/>
+              <w:right w:val="single" w:sz="4" w:space="0" w:color="auto"/>
+            </w:tcBorders>
+          </w:tcPr>
+          <w:p>
+            <w:pPr>
+              <w:spacing w:line="276" w:lineRule="auto"/>
+              <w:rPr>
+                <w:rFonts w:ascii="Abadi" w:hAnsi="Abadi"/>
+                <w:sz w:val="16"/>
+                <w:szCs w:val="16"/>
+              </w:rPr>
+            </w:pPr>
+            <w:r>
+              <w:rPr>
+                <w:rFonts w:ascii="Abadi" w:hAnsi="Abadi"/>
+                <w:sz w:val="16"/>
+                <w:szCs w:val="16"/>
+              </w:rPr>
+              <w:t>Swing Line</w:t>
+            </w:r>
+          </w:p>
+        </w:tc>
+        <w:tc>
+          <w:tcPr>
+            <w:tcW w:w="0" w:type="auto"/>
+            <w:tcBorders>
+              <w:top w:val="single" w:sz="4" w:space="0" w:color="auto"/>
+              <w:left w:val="single" w:sz="4" w:space="0" w:color="auto"/>
+              <w:bottom w:val="single" w:sz="4" w:space="0" w:color="auto"/>
+              <w:right w:val="single" w:sz="4" w:space="0" w:color="auto"/>
+            </w:tcBorders>
+          </w:tcPr>
+          <w:p>
+            <w:pPr>
+              <w:spacing w:line="276" w:lineRule="auto"/>
+              <w:rPr>
+                <w:rFonts w:ascii="Abadi" w:hAnsi="Abadi"/>
+                <w:sz w:val="16"/>
+                <w:szCs w:val="16"/>
+              </w:rPr>
+            </w:pPr>
+            <w:r>
+              <w:rPr>
+                <w:rFonts w:ascii="Abadi" w:hAnsi="Abadi"/>
+                <w:sz w:val="16"/>
+                <w:szCs w:val="16"/>
+              </w:rPr>
+              <w:t>M</w:t>
+            </w:r>
+          </w:p>
+        </w:tc>
+        <w:tc>
+          <w:tcPr>
+            <w:tcW w:w="0" w:type="auto"/>
+            <w:tcBorders>
+              <w:top w:val="single" w:sz="4" w:space="0" w:color="auto"/>
+              <w:left w:val="single" w:sz="4" w:space="0" w:color="auto"/>
+              <w:bottom w:val="single" w:sz="4" w:space="0" w:color="auto"/>
+              <w:right w:val="single" w:sz="4" w:space="0" w:color="auto"/>
+            </w:tcBorders>
+          </w:tcPr>
+          <w:p>
+            <w:pPr>
+              <w:spacing w:line="276" w:lineRule="auto"/>
+              <w:rPr>
+                <w:rFonts w:ascii="Abadi" w:hAnsi="Abadi"/>
+                <w:sz w:val="16"/>
+                <w:szCs w:val="16"/>
+              </w:rPr>
+            </w:pPr>
+            <w:r>
+              <w:rPr>
+                <w:rFonts w:ascii="Abadi" w:hAnsi="Abadi"/>
+                <w:sz w:val="16"/>
+                <w:szCs w:val="16"/>
+              </w:rPr>
+              <w:t>M</w:t>
+            </w:r>
+          </w:p>
+        </w:tc>
+        <w:tc>
+          <w:tcPr>
+            <w:tcW w:w="0" w:type="auto"/>
+            <w:tcBorders>
+              <w:top w:val="single" w:sz="4" w:space="0" w:color="auto"/>
+              <w:left w:val="single" w:sz="4" w:space="0" w:color="auto"/>
+              <w:bottom w:val="single" w:sz="4" w:space="0" w:color="auto"/>
+              <w:right w:val="single" w:sz="4" w:space="0" w:color="auto"/>
+            </w:tcBorders>
+          </w:tcPr>
+          <w:p>
+            <w:pPr>
+              <w:spacing w:line="276" w:lineRule="auto"/>
+              <w:rPr>
+                <w:rFonts w:ascii="Abadi" w:hAnsi="Abadi"/>
+                <w:sz w:val="16"/>
+                <w:szCs w:val="16"/>
+              </w:rPr>
+            </w:pPr>
+            <w:r>
+              <w:rPr>
+                <w:rFonts w:ascii="Abadi" w:hAnsi="Abadi"/>
+                <w:sz w:val="16"/>
+                <w:szCs w:val="16"/>
+              </w:rPr>
+              <w:t>20P</w:t>
+            </w:r>
+          </w:p>
+        </w:tc>
+        <w:tc>
+          <w:tcPr>
+            <w:tcW w:w="0" w:type="auto"/>
+            <w:tcBorders>
+              <w:top w:val="single" w:sz="4" w:space="0" w:color="auto"/>
+              <w:left w:val="single" w:sz="4" w:space="0" w:color="auto"/>
+              <w:bottom w:val="single" w:sz="4" w:space="0" w:color="auto"/>
+              <w:right w:val="single" w:sz="4" w:space="0" w:color="auto"/>
+            </w:tcBorders>
+          </w:tcPr>
+          <w:p>
+            <w:pPr>
+              <w:spacing w:line="276" w:lineRule="auto"/>
+              <w:rPr>
+                <w:rFonts w:ascii="Abadi" w:hAnsi="Abadi"/>
+                <w:sz w:val="16"/>
+                <w:szCs w:val="16"/>
+              </w:rPr>
+            </w:pPr>
+          </w:p>
+        </w:tc>
+        <w:tc>
+          <w:tcPr>
+            <w:tcW w:w="0" w:type="auto"/>
+            <w:tcBorders>
+              <w:top w:val="single" w:sz="4" w:space="0" w:color="auto"/>
+              <w:left w:val="single" w:sz="4" w:space="0" w:color="auto"/>
+              <w:bottom w:val="single" w:sz="4" w:space="0" w:color="auto"/>
+              <w:right w:val="single" w:sz="4" w:space="0" w:color="auto"/>
+            </w:tcBorders>
+          </w:tcPr>
+          <w:p>
+            <w:pPr>
+              <w:spacing w:line="276" w:lineRule="auto"/>
+              <w:rPr>
+                <w:rFonts w:ascii="Abadi" w:hAnsi="Abadi"/>
+                <w:sz w:val="16"/>
+                <w:szCs w:val="16"/>
+              </w:rPr>
+            </w:pPr>
+          </w:p>
+        </w:tc>
+        <w:tc>
+          <w:tcPr>
+            <w:tcW w:w="0" w:type="auto"/>
+            <w:tcBorders>
+              <w:top w:val="single" w:sz="4" w:space="0" w:color="auto"/>
+              <w:left w:val="single" w:sz="4" w:space="0" w:color="auto"/>
+              <w:bottom w:val="single" w:sz="4" w:space="0" w:color="auto"/>
+              <w:right w:val="single" w:sz="4" w:space="0" w:color="auto"/>
+            </w:tcBorders>
+          </w:tcPr>
+          <w:p>
+            <w:pPr>
+              <w:spacing w:line="276" w:lineRule="auto"/>
+              <w:jc w:val="both"/>
+              <w:rPr>
+                <w:rFonts w:ascii="Abadi" w:hAnsi="Abadi"/>
+                <w:sz w:val="16"/>
+                <w:szCs w:val="16"/>
+              </w:rPr>
+            </w:pPr>
+          </w:p>
+        </w:tc>
+        <w:tc>
+          <w:tcPr>
+            <w:tcW w:w="0" w:type="auto"/>
+            <w:tcBorders>
+              <w:top w:val="single" w:sz="4" w:space="0" w:color="auto"/>
+              <w:left w:val="single" w:sz="4" w:space="0" w:color="auto"/>
+              <w:bottom w:val="single" w:sz="4" w:space="0" w:color="auto"/>
+              <w:right w:val="single" w:sz="4" w:space="0" w:color="auto"/>
+            </w:tcBorders>
+          </w:tcPr>
+          <w:p>
+            <w:pPr>
+              <w:spacing w:line="276" w:lineRule="auto"/>
+              <w:rPr>
+                <w:rFonts w:ascii="Abadi" w:hAnsi="Abadi"/>
+                <w:sz w:val="16"/>
+                <w:szCs w:val="16"/>
+              </w:rPr>
+            </w:pPr>
+            <w:r>
+              <w:rPr>
+                <w:rFonts w:ascii="Abadi" w:hAnsi="Abadi"/>
+                <w:sz w:val="16"/>
+                <w:szCs w:val="16"/>
+              </w:rPr>
+              <w:t>1</w:t>
+            </w:r>
+          </w:p>
+        </w:tc>
+        <w:tc>
+          <w:tcPr>
+            <w:tcW w:w="0" w:type="auto"/>
+            <w:tcBorders>
+              <w:top w:val="single" w:sz="4" w:space="0" w:color="auto"/>
+              <w:left w:val="single" w:sz="4" w:space="0" w:color="auto"/>
+              <w:bottom w:val="single" w:sz="4" w:space="0" w:color="auto"/>
+              <w:right w:val="single" w:sz="4" w:space="0" w:color="auto"/>
+            </w:tcBorders>
+          </w:tcPr>
+          <w:p>
+            <w:pPr>
+              <w:numPr>
+                <w:ilvl w:val="0"/>
+                <w:numId w:val="1"/>
+              </w:numPr>
+              <w:spacing w:after="0" w:line="276" w:lineRule="auto"/>
+              <w:rPr>
+                <w:rFonts w:ascii="Abadi" w:hAnsi="Abadi"/>
+                <w:sz w:val="16"/>
+                <w:szCs w:val="16"/>
+              </w:rPr>
+            </w:pPr>
+            <w:r>
+              <w:rPr>
+                <w:rFonts w:ascii="Abadi" w:hAnsi="Abadi"/>
+                <w:sz w:val="16"/>
+                <w:szCs w:val="16"/>
+              </w:rPr>
+              <w:t>Swinging 12”</w:t>
+            </w:r>
+          </w:p>
+          <w:p>
+            <w:pPr>
+              <w:numPr>
+                <w:ilvl w:val="0"/>
+                <w:numId w:val="1"/>
+              </w:numPr>
+              <w:spacing w:after="0" w:line="276" w:lineRule="auto"/>
+              <w:rPr>
+                <w:rFonts w:ascii="Abadi" w:hAnsi="Abadi"/>
+                <w:sz w:val="16"/>
+                <w:szCs w:val="16"/>
+              </w:rPr>
+            </w:pPr>
+            <w:r>
+              <w:rPr>
+                <w:rFonts w:ascii="Abadi" w:hAnsi="Abadi"/>
+                <w:sz w:val="16"/>
+                <w:szCs w:val="16"/>
+              </w:rPr>
+              <w:t>Acts like flight with restrictions</w:t>
+            </w:r>
+          </w:p>
+          <w:p>
+            <w:pPr>
+              <w:numPr>
+                <w:ilvl w:val="0"/>
+                <w:numId w:val="1"/>
+              </w:numPr>
+              <w:spacing w:after="0" w:line="276" w:lineRule="auto"/>
+              <w:rPr>
+                <w:rFonts w:ascii="Abadi" w:hAnsi="Abadi"/>
+                <w:sz w:val="16"/>
+                <w:szCs w:val="16"/>
+              </w:rPr>
+            </w:pPr>
+            <w:r>
+              <w:rPr>
+                <w:rFonts w:ascii="Abadi" w:hAnsi="Abadi"/>
+                <w:sz w:val="16"/>
+                <w:szCs w:val="16"/>
+              </w:rPr>
+              <w:t>Requires something to hook the swingline to (GM’s discretion)</w:t>
+            </w:r>
+          </w:p>
+          <w:p>
+            <w:pPr>
+              <w:numPr>
+                <w:ilvl w:val="0"/>
+                <w:numId w:val="1"/>
+              </w:numPr>
+              <w:spacing w:after="0" w:line="276" w:lineRule="auto"/>
+              <w:rPr>
+                <w:rFonts w:ascii="Abadi" w:hAnsi="Abadi"/>
+                <w:sz w:val="16"/>
+                <w:szCs w:val="16"/>
+              </w:rPr>
+            </w:pPr>
+            <w:r>
+              <w:rPr>
+                <w:rFonts w:ascii="Abadi" w:hAnsi="Abadi"/>
+                <w:sz w:val="16"/>
+                <w:szCs w:val="16"/>
+              </w:rPr>
+              <w:t>No ½ moves</w:t>
+            </w:r>
+          </w:p>
+          <w:p>
+            <w:pPr>
+              <w:numPr>
+                <w:ilvl w:val="0"/>
+                <w:numId w:val="1"/>
+              </w:numPr>
+              <w:spacing w:after="0" w:line="276" w:lineRule="auto"/>
+              <w:rPr>
+                <w:rFonts w:ascii="Abadi" w:hAnsi="Abadi"/>
+                <w:sz w:val="16"/>
+                <w:szCs w:val="16"/>
+              </w:rPr>
+            </w:pPr>
+            <w:r>
+              <w:rPr>
+                <w:rFonts w:ascii="Abadi" w:hAnsi="Abadi"/>
+                <w:sz w:val="16"/>
+                <w:szCs w:val="16"/>
+              </w:rPr>
+              <w:t>Must end your round on a surface</w:t>
+            </w:r>
+          </w:p>
+        </w:tc>
+        <w:tc>
+          <w:tcPr>
+            <w:tcW w:w="0" w:type="auto"/>
+            <w:tcBorders>
+              <w:top w:val="single" w:sz="4" w:space="0" w:color="auto"/>
+              <w:left w:val="single" w:sz="4" w:space="0" w:color="auto"/>
+              <w:bottom w:val="single" w:sz="4" w:space="0" w:color="auto"/>
+              <w:right w:val="single" w:sz="4" w:space="0" w:color="auto"/>
+            </w:tcBorders>
+          </w:tcPr>
+          <w:p>
+            <w:pPr>
+              <w:pStyle w:val="ListParagraph"/>
+              <w:numPr>
+                <w:ilvl w:val="0"/>
+                <w:numId w:val="1"/>
+              </w:numPr>
+              <w:spacing w:line="276" w:lineRule="auto"/>
+              <w:rPr>
+                <w:rFonts w:ascii="Abadi" w:hAnsi="Abadi"/>
+                <w:sz w:val="16"/>
+                <w:szCs w:val="16"/>
+              </w:rPr>
+            </w:pPr>
+            <w:r>
+              <w:rPr>
+                <w:rFonts w:ascii="Abadi" w:hAnsi="Abadi"/>
+                <w:sz w:val="16"/>
+                <w:szCs w:val="16"/>
+              </w:rPr>
+              <w:t>Move +4 / x3 / +0B / 10P</w:t>
+            </w:r>
+          </w:p>
+        </w:tc>
+      </w:tr>
+      <w:tr>
+        <w:tc>
+          <w:tcPr>
+            <w:tcW w:w="0" w:type="auto"/>
+            <w:tcBorders>
+              <w:top w:val="single" w:sz="4" w:space="0" w:color="auto"/>
+              <w:left w:val="single" w:sz="4" w:space="0" w:color="auto"/>
+              <w:bottom w:val="single" w:sz="4" w:space="0" w:color="auto"/>
+              <w:right w:val="single" w:sz="4" w:space="0" w:color="auto"/>
+            </w:tcBorders>
+          </w:tcPr>
+          <w:p>
+            <w:pPr>
+              <w:spacing w:line="276" w:lineRule="auto"/>
+              <w:rPr>
+                <w:rFonts w:ascii="Abadi" w:hAnsi="Abadi"/>
+                <w:sz w:val="16"/>
+                <w:szCs w:val="16"/>
+              </w:rPr>
+            </w:pPr>
+            <w:r>
+              <w:rPr>
+                <w:rFonts w:ascii="Abadi" w:hAnsi="Abadi"/>
+                <w:sz w:val="16"/>
+                <w:szCs w:val="16"/>
+              </w:rPr>
+              <w:t>Trip Line</w:t>
+            </w:r>
+          </w:p>
+        </w:tc>
+        <w:tc>
+          <w:tcPr>
+            <w:tcW w:w="0" w:type="auto"/>
+            <w:tcBorders>
+              <w:top w:val="single" w:sz="4" w:space="0" w:color="auto"/>
+              <w:left w:val="single" w:sz="4" w:space="0" w:color="auto"/>
+              <w:bottom w:val="single" w:sz="4" w:space="0" w:color="auto"/>
+              <w:right w:val="single" w:sz="4" w:space="0" w:color="auto"/>
+            </w:tcBorders>
+          </w:tcPr>
+          <w:p>
+            <w:pPr>
+              <w:spacing w:line="276" w:lineRule="auto"/>
+              <w:rPr>
+                <w:rFonts w:ascii="Abadi" w:hAnsi="Abadi"/>
+                <w:sz w:val="16"/>
+                <w:szCs w:val="16"/>
+              </w:rPr>
+            </w:pPr>
+            <w:r>
+              <w:rPr>
+                <w:rFonts w:ascii="Abadi" w:hAnsi="Abadi"/>
+                <w:sz w:val="16"/>
+                <w:szCs w:val="16"/>
+              </w:rPr>
+              <w:t>Ars</w:t>
+            </w:r>
+          </w:p>
+        </w:tc>
+        <w:tc>
+          <w:tcPr>
+            <w:tcW w:w="0" w:type="auto"/>
+            <w:tcBorders>
+              <w:top w:val="single" w:sz="4" w:space="0" w:color="auto"/>
+              <w:left w:val="single" w:sz="4" w:space="0" w:color="auto"/>
+              <w:bottom w:val="single" w:sz="4" w:space="0" w:color="auto"/>
+              <w:right w:val="single" w:sz="4" w:space="0" w:color="auto"/>
+            </w:tcBorders>
+          </w:tcPr>
+          <w:p>
+            <w:pPr>
+              <w:spacing w:line="276" w:lineRule="auto"/>
+              <w:rPr>
+                <w:rFonts w:ascii="Abadi" w:hAnsi="Abadi"/>
+                <w:sz w:val="16"/>
+                <w:szCs w:val="16"/>
+              </w:rPr>
+            </w:pPr>
+            <w:r>
+              <w:rPr>
+                <w:rFonts w:ascii="Abadi" w:hAnsi="Abadi"/>
+                <w:sz w:val="16"/>
+                <w:szCs w:val="16"/>
+              </w:rPr>
+              <w:t>A</w:t>
+            </w:r>
+          </w:p>
+        </w:tc>
+        <w:tc>
+          <w:tcPr>
+            <w:tcW w:w="0" w:type="auto"/>
+            <w:tcBorders>
+              <w:top w:val="single" w:sz="4" w:space="0" w:color="auto"/>
+              <w:left w:val="single" w:sz="4" w:space="0" w:color="auto"/>
+              <w:bottom w:val="single" w:sz="4" w:space="0" w:color="auto"/>
+              <w:right w:val="single" w:sz="4" w:space="0" w:color="auto"/>
+            </w:tcBorders>
+          </w:tcPr>
+          <w:p>
+            <w:pPr>
+              <w:spacing w:line="276" w:lineRule="auto"/>
+              <w:rPr>
+                <w:rFonts w:ascii="Abadi" w:hAnsi="Abadi"/>
+                <w:sz w:val="16"/>
+                <w:szCs w:val="16"/>
+              </w:rPr>
+            </w:pPr>
+            <w:r>
+              <w:rPr>
+                <w:rFonts w:ascii="Abadi" w:hAnsi="Abadi"/>
+                <w:sz w:val="16"/>
+                <w:szCs w:val="16"/>
+              </w:rPr>
+              <w:t>20P</w:t>
+            </w:r>
+          </w:p>
+        </w:tc>
+        <w:tc>
+          <w:tcPr>
+            <w:tcW w:w="0" w:type="auto"/>
+            <w:tcBorders>
+              <w:top w:val="single" w:sz="4" w:space="0" w:color="auto"/>
+              <w:left w:val="single" w:sz="4" w:space="0" w:color="auto"/>
+              <w:bottom w:val="single" w:sz="4" w:space="0" w:color="auto"/>
+              <w:right w:val="single" w:sz="4" w:space="0" w:color="auto"/>
+            </w:tcBorders>
+          </w:tcPr>
+          <w:p>
+            <w:pPr>
+              <w:spacing w:line="276" w:lineRule="auto"/>
+              <w:rPr>
+                <w:rFonts w:ascii="Abadi" w:hAnsi="Abadi"/>
+                <w:sz w:val="16"/>
+                <w:szCs w:val="16"/>
+              </w:rPr>
+            </w:pPr>
+            <w:r>
+              <w:rPr>
+                <w:rFonts w:ascii="Abadi" w:hAnsi="Abadi"/>
+                <w:sz w:val="16"/>
+                <w:szCs w:val="16"/>
+              </w:rPr>
+              <w:t>6/</w:t>
+            </w:r>
+          </w:p>
+        </w:tc>
+        <w:tc>
+          <w:tcPr>
+            <w:tcW w:w="0" w:type="auto"/>
+            <w:tcBorders>
+              <w:top w:val="single" w:sz="4" w:space="0" w:color="auto"/>
+              <w:left w:val="single" w:sz="4" w:space="0" w:color="auto"/>
+              <w:bottom w:val="single" w:sz="4" w:space="0" w:color="auto"/>
+              <w:right w:val="single" w:sz="4" w:space="0" w:color="auto"/>
+            </w:tcBorders>
+          </w:tcPr>
+          <w:p>
+            <w:pPr>
+              <w:spacing w:line="276" w:lineRule="auto"/>
+              <w:rPr>
+                <w:rFonts w:ascii="Abadi" w:hAnsi="Abadi"/>
+                <w:sz w:val="16"/>
+                <w:szCs w:val="16"/>
+              </w:rPr>
+            </w:pPr>
+            <w:r>
+              <w:rPr>
+                <w:rFonts w:ascii="Abadi" w:hAnsi="Abadi"/>
+                <w:sz w:val="16"/>
+                <w:szCs w:val="16"/>
+              </w:rPr>
+              <w:t>+1</w:t>
+            </w:r>
+          </w:p>
+        </w:tc>
+        <w:tc>
+          <w:tcPr>
+            <w:tcW w:w="0" w:type="auto"/>
+            <w:tcBorders>
+              <w:top w:val="single" w:sz="4" w:space="0" w:color="auto"/>
+              <w:left w:val="single" w:sz="4" w:space="0" w:color="auto"/>
+              <w:bottom w:val="single" w:sz="4" w:space="0" w:color="auto"/>
+              <w:right w:val="single" w:sz="4" w:space="0" w:color="auto"/>
+            </w:tcBorders>
+          </w:tcPr>
+          <w:p>
+            <w:pPr>
+              <w:spacing w:line="276" w:lineRule="auto"/>
+              <w:jc w:val="both"/>
+              <w:rPr>
+                <w:rFonts w:ascii="Abadi" w:hAnsi="Abadi"/>
+                <w:sz w:val="16"/>
+                <w:szCs w:val="16"/>
+              </w:rPr>
+            </w:pPr>
+            <w:r>
+              <w:rPr>
+                <w:rFonts w:ascii="Abadi" w:hAnsi="Abadi"/>
+                <w:sz w:val="16"/>
+                <w:szCs w:val="16"/>
+              </w:rPr>
+              <w:t xml:space="preserve">1 </w:t>
+            </w:r>
+            <w:proofErr w:type="spellStart"/>
+            <w:r>
+              <w:rPr>
+                <w:rFonts w:ascii="Abadi" w:hAnsi="Abadi"/>
+                <w:sz w:val="16"/>
+                <w:szCs w:val="16"/>
+              </w:rPr>
+              <w:t>tgt</w:t>
+            </w:r>
+            <w:proofErr w:type="spellEnd"/>
+          </w:p>
+        </w:tc>
+        <w:tc>
+          <w:tcPr>
+            <w:tcW w:w="0" w:type="auto"/>
+            <w:tcBorders>
+              <w:top w:val="single" w:sz="4" w:space="0" w:color="auto"/>
+              <w:left w:val="single" w:sz="4" w:space="0" w:color="auto"/>
+              <w:bottom w:val="single" w:sz="4" w:space="0" w:color="auto"/>
+              <w:right w:val="single" w:sz="4" w:space="0" w:color="auto"/>
+            </w:tcBorders>
+          </w:tcPr>
+          <w:p>
+            <w:pPr>
+              <w:spacing w:line="276" w:lineRule="auto"/>
+              <w:rPr>
+                <w:rFonts w:ascii="Abadi" w:hAnsi="Abadi"/>
+                <w:sz w:val="16"/>
+                <w:szCs w:val="16"/>
+              </w:rPr>
+            </w:pPr>
+            <w:r>
+              <w:rPr>
+                <w:rFonts w:ascii="Abadi" w:hAnsi="Abadi"/>
+                <w:sz w:val="16"/>
+                <w:szCs w:val="16"/>
+              </w:rPr>
+              <w:t>4</w:t>
+            </w:r>
+          </w:p>
+        </w:tc>
+        <w:tc>
+          <w:tcPr>
+            <w:tcW w:w="0" w:type="auto"/>
+            <w:tcBorders>
+              <w:top w:val="single" w:sz="4" w:space="0" w:color="auto"/>
+              <w:left w:val="single" w:sz="4" w:space="0" w:color="auto"/>
+              <w:bottom w:val="single" w:sz="4" w:space="0" w:color="auto"/>
+              <w:right w:val="single" w:sz="4" w:space="0" w:color="auto"/>
+            </w:tcBorders>
+          </w:tcPr>
+          <w:p>
+            <w:pPr>
+              <w:numPr>
+                <w:ilvl w:val="0"/>
+                <w:numId w:val="1"/>
+              </w:numPr>
+              <w:spacing w:after="0" w:line="276" w:lineRule="auto"/>
+              <w:rPr>
+                <w:rFonts w:ascii="Abadi" w:hAnsi="Abadi"/>
+                <w:sz w:val="16"/>
+                <w:szCs w:val="16"/>
+              </w:rPr>
+            </w:pPr>
+            <w:r>
+              <w:rPr>
+                <w:rFonts w:ascii="Abadi" w:hAnsi="Abadi"/>
+                <w:sz w:val="16"/>
+                <w:szCs w:val="16"/>
+              </w:rPr>
+              <w:t>Knockdown (Skill 18)</w:t>
+            </w:r>
+          </w:p>
+          <w:p>
+            <w:pPr>
+              <w:numPr>
+                <w:ilvl w:val="0"/>
+                <w:numId w:val="1"/>
+              </w:numPr>
+              <w:spacing w:after="0" w:line="276" w:lineRule="auto"/>
+              <w:rPr>
+                <w:rFonts w:ascii="Abadi" w:hAnsi="Abadi"/>
+                <w:sz w:val="16"/>
+                <w:szCs w:val="16"/>
+              </w:rPr>
+            </w:pPr>
+            <w:r>
+              <w:rPr>
+                <w:rFonts w:ascii="Abadi" w:hAnsi="Abadi"/>
+                <w:sz w:val="16"/>
+                <w:szCs w:val="16"/>
+              </w:rPr>
+              <w:t>Can be used to grab opponent and drag him up to 6”/round (Muscle test)</w:t>
+            </w:r>
+          </w:p>
+          <w:p>
+            <w:pPr>
+              <w:numPr>
+                <w:ilvl w:val="0"/>
+                <w:numId w:val="1"/>
+              </w:numPr>
+              <w:spacing w:after="0" w:line="276" w:lineRule="auto"/>
+              <w:rPr>
+                <w:rFonts w:ascii="Abadi" w:hAnsi="Abadi"/>
+                <w:sz w:val="16"/>
+                <w:szCs w:val="16"/>
+              </w:rPr>
+            </w:pPr>
+            <w:r>
+              <w:rPr>
+                <w:rFonts w:ascii="Abadi" w:hAnsi="Abadi"/>
+                <w:sz w:val="16"/>
+                <w:szCs w:val="16"/>
+              </w:rPr>
+              <w:t>Can be used to grab objects and pull them 12”/round, but if the object is being held then a Muscle test is required</w:t>
+            </w:r>
+          </w:p>
+          <w:p>
+            <w:pPr>
+              <w:numPr>
+                <w:ilvl w:val="0"/>
+                <w:numId w:val="1"/>
+              </w:numPr>
+              <w:spacing w:after="0" w:line="276" w:lineRule="auto"/>
+              <w:rPr>
+                <w:rFonts w:ascii="Abadi" w:hAnsi="Abadi"/>
+                <w:sz w:val="16"/>
+                <w:szCs w:val="16"/>
+              </w:rPr>
+            </w:pPr>
+            <w:r>
+              <w:rPr>
+                <w:rFonts w:ascii="Abadi" w:hAnsi="Abadi"/>
+                <w:sz w:val="16"/>
+                <w:szCs w:val="16"/>
+              </w:rPr>
+              <w:t>+4 Muscle on all opposed tests</w:t>
+            </w:r>
+          </w:p>
+        </w:tc>
+        <w:tc>
+          <w:tcPr>
+            <w:tcW w:w="0" w:type="auto"/>
+            <w:tcBorders>
+              <w:top w:val="single" w:sz="4" w:space="0" w:color="auto"/>
+              <w:left w:val="single" w:sz="4" w:space="0" w:color="auto"/>
+              <w:bottom w:val="single" w:sz="4" w:space="0" w:color="auto"/>
+              <w:right w:val="single" w:sz="4" w:space="0" w:color="auto"/>
+            </w:tcBorders>
+          </w:tcPr>
+          <w:p>
+            <w:pPr>
+              <w:pStyle w:val="ListParagraph"/>
+              <w:numPr>
+                <w:ilvl w:val="0"/>
+                <w:numId w:val="1"/>
+              </w:numPr>
+              <w:spacing w:line="276" w:lineRule="auto"/>
+              <w:rPr>
+                <w:rFonts w:ascii="Abadi" w:hAnsi="Abadi"/>
+                <w:sz w:val="16"/>
+                <w:szCs w:val="16"/>
+              </w:rPr>
+            </w:pPr>
+            <w:r>
+              <w:rPr>
+                <w:rFonts w:ascii="Abadi" w:hAnsi="Abadi"/>
+                <w:sz w:val="16"/>
+                <w:szCs w:val="16"/>
+              </w:rPr>
+              <w:t>Save DL +2 / x3 / +1B / 10P</w:t>
+            </w:r>
           </w:p>
         </w:tc>
       </w:tr>
@@ -3466,6 +6152,95 @@
 <file path=word/numbering.xml><?xml version="1.0" encoding="utf-8"?>
 <w:numbering xmlns:wpc="http://schemas.microsoft.com/office/word/2010/wordprocessingCanvas" xmlns:cx="http://schemas.microsoft.com/office/drawing/2014/chartex" xmlns:cx1="http://schemas.microsoft.com/office/drawing/2015/9/8/chartex" xmlns:cx2="http://schemas.microsoft.com/office/drawing/2015/10/21/chartex" xmlns:cx3="http://schemas.microsoft.com/office/drawing/2016/5/9/chartex" xmlns:cx4="http://schemas.microsoft.com/office/drawing/2016/5/10/chartex" xmlns:cx5="http://schemas.microsoft.com/office/drawing/2016/5/11/chartex" xmlns:cx6="http://schemas.microsoft.com/office/drawing/2016/5/12/chartex" xmlns:cx7="http://schemas.microsoft.com/office/drawing/2016/5/13/chartex" xmlns:cx8="http://schemas.microsoft.com/office/drawing/2016/5/14/chartex" xmlns:mc="http://schemas.openxmlformats.org/markup-compatibility/2006" xmlns:aink="http://schemas.microsoft.com/office/drawing/2016/ink" xmlns:am3d="http://schemas.microsoft.com/office/drawing/2017/model3d" xmlns:o="urn:schemas-microsoft-com:office:office" xmlns:r="http://schemas.openxmlformats.org/officeDocument/2006/relationships" xmlns:m="http://schemas.openxmlformats.org/officeDocument/2006/math" xmlns:v="urn:schemas-microsoft-com:vml" xmlns:wp14="http://schemas.microsoft.com/office/word/2010/wordprocessingDrawing" xmlns:wp="http://schemas.openxmlformats.org/drawingml/2006/wordprocessingDrawing" xmlns:w10="urn:schemas-microsoft-com:office:word" xmlns:w="http://schemas.openxmlformats.org/wordprocessingml/2006/main" xmlns:w14="http://schemas.microsoft.com/office/word/2010/wordml" xmlns:w15="http://schemas.microsoft.com/office/word/2012/wordml" xmlns:w16cid="http://schemas.microsoft.com/office/word/2016/wordml/cid" xmlns:w16se="http://schemas.microsoft.com/office/word/2015/wordml/symex" xmlns:wpg="http://schemas.microsoft.com/office/word/2010/wordprocessingGroup" xmlns:wpi="http://schemas.microsoft.com/office/word/2010/wordprocessingInk" xmlns:wne="http://schemas.microsoft.com/office/word/2006/wordml" xmlns:wps="http://schemas.microsoft.com/office/word/2010/wordprocessingShape" mc:Ignorable="w14 w15 w16se w16cid wp14">
   <w:abstractNum w:abstractNumId="0" w15:restartNumberingAfterBreak="0">
+    <w:nsid w:val="226667CC"/>
+    <w:multiLevelType w:val="hybridMultilevel"/>
+    <w:tmpl w:val="C6B0C06A"/>
+    <w:lvl w:ilvl="0" w:tplc="22C669F8">
+      <w:start w:val="1"/>
+      <w:numFmt w:val="decimal"/>
+      <w:lvlText w:val="%1"/>
+      <w:lvlJc w:val="left"/>
+      <w:pPr>
+        <w:ind w:left="720" w:hanging="360"/>
+      </w:pPr>
+      <w:rPr>
+        <w:rFonts w:hint="default"/>
+      </w:rPr>
+    </w:lvl>
+    <w:lvl w:ilvl="1" w:tplc="04090019" w:tentative="1">
+      <w:start w:val="1"/>
+      <w:numFmt w:val="lowerLetter"/>
+      <w:lvlText w:val="%2."/>
+      <w:lvlJc w:val="left"/>
+      <w:pPr>
+        <w:ind w:left="1440" w:hanging="360"/>
+      </w:pPr>
+    </w:lvl>
+    <w:lvl w:ilvl="2" w:tplc="0409001B" w:tentative="1">
+      <w:start w:val="1"/>
+      <w:numFmt w:val="lowerRoman"/>
+      <w:lvlText w:val="%3."/>
+      <w:lvlJc w:val="right"/>
+      <w:pPr>
+        <w:ind w:left="2160" w:hanging="180"/>
+      </w:pPr>
+    </w:lvl>
+    <w:lvl w:ilvl="3" w:tplc="0409000F" w:tentative="1">
+      <w:start w:val="1"/>
+      <w:numFmt w:val="decimal"/>
+      <w:lvlText w:val="%4."/>
+      <w:lvlJc w:val="left"/>
+      <w:pPr>
+        <w:ind w:left="2880" w:hanging="360"/>
+      </w:pPr>
+    </w:lvl>
+    <w:lvl w:ilvl="4" w:tplc="04090019" w:tentative="1">
+      <w:start w:val="1"/>
+      <w:numFmt w:val="lowerLetter"/>
+      <w:lvlText w:val="%5."/>
+      <w:lvlJc w:val="left"/>
+      <w:pPr>
+        <w:ind w:left="3600" w:hanging="360"/>
+      </w:pPr>
+    </w:lvl>
+    <w:lvl w:ilvl="5" w:tplc="0409001B" w:tentative="1">
+      <w:start w:val="1"/>
+      <w:numFmt w:val="lowerRoman"/>
+      <w:lvlText w:val="%6."/>
+      <w:lvlJc w:val="right"/>
+      <w:pPr>
+        <w:ind w:left="4320" w:hanging="180"/>
+      </w:pPr>
+    </w:lvl>
+    <w:lvl w:ilvl="6" w:tplc="0409000F" w:tentative="1">
+      <w:start w:val="1"/>
+      <w:numFmt w:val="decimal"/>
+      <w:lvlText w:val="%7."/>
+      <w:lvlJc w:val="left"/>
+      <w:pPr>
+        <w:ind w:left="5040" w:hanging="360"/>
+      </w:pPr>
+    </w:lvl>
+    <w:lvl w:ilvl="7" w:tplc="04090019" w:tentative="1">
+      <w:start w:val="1"/>
+      <w:numFmt w:val="lowerLetter"/>
+      <w:lvlText w:val="%8."/>
+      <w:lvlJc w:val="left"/>
+      <w:pPr>
+        <w:ind w:left="5760" w:hanging="360"/>
+      </w:pPr>
+    </w:lvl>
+    <w:lvl w:ilvl="8" w:tplc="0409001B" w:tentative="1">
+      <w:start w:val="1"/>
+      <w:numFmt w:val="lowerRoman"/>
+      <w:lvlText w:val="%9."/>
+      <w:lvlJc w:val="right"/>
+      <w:pPr>
+        <w:ind w:left="6480" w:hanging="180"/>
+      </w:pPr>
+    </w:lvl>
+  </w:abstractNum>
+  <w:abstractNum w:abstractNumId="1" w15:restartNumberingAfterBreak="0">
     <w:nsid w:val="3A2B401A"/>
     <w:multiLevelType w:val="hybridMultilevel"/>
     <w:tmpl w:val="D560485A"/>
@@ -3578,7 +6353,7 @@
       </w:rPr>
     </w:lvl>
   </w:abstractNum>
-  <w:abstractNum w:abstractNumId="1" w15:restartNumberingAfterBreak="0">
+  <w:abstractNum w:abstractNumId="2" w15:restartNumberingAfterBreak="0">
     <w:nsid w:val="4B276717"/>
     <w:multiLevelType w:val="hybridMultilevel"/>
     <w:tmpl w:val="693806FE"/>
@@ -3691,7 +6466,7 @@
       </w:rPr>
     </w:lvl>
   </w:abstractNum>
-  <w:abstractNum w:abstractNumId="2" w15:restartNumberingAfterBreak="0">
+  <w:abstractNum w:abstractNumId="3" w15:restartNumberingAfterBreak="0">
     <w:nsid w:val="611F2CA1"/>
     <w:multiLevelType w:val="hybridMultilevel"/>
     <w:tmpl w:val="732243FA"/>
@@ -3831,17 +6606,112 @@
       </w:rPr>
     </w:lvl>
   </w:abstractNum>
+  <w:abstractNum w:abstractNumId="4" w15:restartNumberingAfterBreak="0">
+    <w:nsid w:val="6F96185F"/>
+    <w:multiLevelType w:val="hybridMultilevel"/>
+    <w:tmpl w:val="40D0D2D8"/>
+    <w:lvl w:ilvl="0" w:tplc="1FA08D38">
+      <w:start w:val="1"/>
+      <w:numFmt w:val="decimal"/>
+      <w:lvlText w:val="%1"/>
+      <w:lvlJc w:val="left"/>
+      <w:pPr>
+        <w:ind w:left="720" w:hanging="360"/>
+      </w:pPr>
+      <w:rPr>
+        <w:rFonts w:hint="default"/>
+      </w:rPr>
+    </w:lvl>
+    <w:lvl w:ilvl="1" w:tplc="04090019" w:tentative="1">
+      <w:start w:val="1"/>
+      <w:numFmt w:val="lowerLetter"/>
+      <w:lvlText w:val="%2."/>
+      <w:lvlJc w:val="left"/>
+      <w:pPr>
+        <w:ind w:left="1440" w:hanging="360"/>
+      </w:pPr>
+    </w:lvl>
+    <w:lvl w:ilvl="2" w:tplc="0409001B" w:tentative="1">
+      <w:start w:val="1"/>
+      <w:numFmt w:val="lowerRoman"/>
+      <w:lvlText w:val="%3."/>
+      <w:lvlJc w:val="right"/>
+      <w:pPr>
+        <w:ind w:left="2160" w:hanging="180"/>
+      </w:pPr>
+    </w:lvl>
+    <w:lvl w:ilvl="3" w:tplc="0409000F" w:tentative="1">
+      <w:start w:val="1"/>
+      <w:numFmt w:val="decimal"/>
+      <w:lvlText w:val="%4."/>
+      <w:lvlJc w:val="left"/>
+      <w:pPr>
+        <w:ind w:left="2880" w:hanging="360"/>
+      </w:pPr>
+    </w:lvl>
+    <w:lvl w:ilvl="4" w:tplc="04090019" w:tentative="1">
+      <w:start w:val="1"/>
+      <w:numFmt w:val="lowerLetter"/>
+      <w:lvlText w:val="%5."/>
+      <w:lvlJc w:val="left"/>
+      <w:pPr>
+        <w:ind w:left="3600" w:hanging="360"/>
+      </w:pPr>
+    </w:lvl>
+    <w:lvl w:ilvl="5" w:tplc="0409001B" w:tentative="1">
+      <w:start w:val="1"/>
+      <w:numFmt w:val="lowerRoman"/>
+      <w:lvlText w:val="%6."/>
+      <w:lvlJc w:val="right"/>
+      <w:pPr>
+        <w:ind w:left="4320" w:hanging="180"/>
+      </w:pPr>
+    </w:lvl>
+    <w:lvl w:ilvl="6" w:tplc="0409000F" w:tentative="1">
+      <w:start w:val="1"/>
+      <w:numFmt w:val="decimal"/>
+      <w:lvlText w:val="%7."/>
+      <w:lvlJc w:val="left"/>
+      <w:pPr>
+        <w:ind w:left="5040" w:hanging="360"/>
+      </w:pPr>
+    </w:lvl>
+    <w:lvl w:ilvl="7" w:tplc="04090019" w:tentative="1">
+      <w:start w:val="1"/>
+      <w:numFmt w:val="lowerLetter"/>
+      <w:lvlText w:val="%8."/>
+      <w:lvlJc w:val="left"/>
+      <w:pPr>
+        <w:ind w:left="5760" w:hanging="360"/>
+      </w:pPr>
+    </w:lvl>
+    <w:lvl w:ilvl="8" w:tplc="0409001B" w:tentative="1">
+      <w:start w:val="1"/>
+      <w:numFmt w:val="lowerRoman"/>
+      <w:lvlText w:val="%9."/>
+      <w:lvlJc w:val="right"/>
+      <w:pPr>
+        <w:ind w:left="6480" w:hanging="180"/>
+      </w:pPr>
+    </w:lvl>
+  </w:abstractNum>
   <w:num w:numId="1">
+    <w:abstractNumId w:val="3"/>
+  </w:num>
+  <w:num w:numId="2">
+    <w:abstractNumId w:val="3"/>
+  </w:num>
+  <w:num w:numId="3">
+    <w:abstractNumId w:val="1"/>
+  </w:num>
+  <w:num w:numId="4">
     <w:abstractNumId w:val="2"/>
   </w:num>
-  <w:num w:numId="2">
-    <w:abstractNumId w:val="2"/>
+  <w:num w:numId="5">
+    <w:abstractNumId w:val="4"/>
   </w:num>
-  <w:num w:numId="3">
+  <w:num w:numId="6">
     <w:abstractNumId w:val="0"/>
-  </w:num>
-  <w:num w:numId="4">
-    <w:abstractNumId w:val="1"/>
   </w:num>
 </w:numbering>
 </file>
@@ -3863,7 +6733,7 @@
       </w:pPr>
     </w:pPrDefault>
   </w:docDefaults>
-  <w:latentStyles w:defLockedState="0" w:defUIPriority="99" w:defSemiHidden="0" w:defUnhideWhenUsed="0" w:defQFormat="0" w:count="375">
+  <w:latentStyles w:defLockedState="0" w:defUIPriority="99" w:defSemiHidden="0" w:defUnhideWhenUsed="0" w:defQFormat="0" w:count="376">
     <w:lsdException w:name="Normal" w:uiPriority="0" w:qFormat="1"/>
     <w:lsdException w:name="heading 1" w:uiPriority="9" w:qFormat="1"/>
     <w:lsdException w:name="heading 2" w:semiHidden="1" w:uiPriority="9" w:unhideWhenUsed="1" w:qFormat="1"/>
@@ -4239,6 +7109,7 @@
     <w:lsdException w:name="Smart Hyperlink" w:semiHidden="1" w:unhideWhenUsed="1"/>
     <w:lsdException w:name="Hashtag" w:semiHidden="1" w:unhideWhenUsed="1"/>
     <w:lsdException w:name="Unresolved Mention" w:semiHidden="1" w:unhideWhenUsed="1"/>
+    <w:lsdException w:name="Smart Link" w:semiHidden="1" w:unhideWhenUsed="1"/>
   </w:latentStyles>
   <w:style w:type="paragraph" w:default="1" w:styleId="Normal">
     <w:name w:val="Normal"/>

--- a/SupersNew/powers/archery.docx
+++ b/SupersNew/powers/archery.docx
@@ -188,16 +188,16 @@
         <w:tblLook w:val="01E0" w:firstRow="1" w:lastRow="1" w:firstColumn="1" w:lastColumn="1" w:noHBand="0" w:noVBand="0"/>
       </w:tblPr>
       <w:tblGrid>
-        <w:gridCol w:w="1043"/>
-        <w:gridCol w:w="478"/>
-        <w:gridCol w:w="439"/>
-        <w:gridCol w:w="520"/>
-        <w:gridCol w:w="483"/>
-        <w:gridCol w:w="457"/>
-        <w:gridCol w:w="914"/>
-        <w:gridCol w:w="538"/>
-        <w:gridCol w:w="2926"/>
-        <w:gridCol w:w="2992"/>
+        <w:gridCol w:w="969"/>
+        <w:gridCol w:w="446"/>
+        <w:gridCol w:w="411"/>
+        <w:gridCol w:w="482"/>
+        <w:gridCol w:w="450"/>
+        <w:gridCol w:w="427"/>
+        <w:gridCol w:w="844"/>
+        <w:gridCol w:w="498"/>
+        <w:gridCol w:w="3074"/>
+        <w:gridCol w:w="3189"/>
       </w:tblGrid>
       <w:tr>
         <w:tc>
@@ -217,16 +217,16 @@
               <w:rPr>
                 <w:rFonts w:ascii="Abadi" w:hAnsi="Abadi"/>
                 <w:b/>
-                <w:sz w:val="16"/>
-                <w:szCs w:val="16"/>
+                <w:sz w:val="14"/>
+                <w:szCs w:val="14"/>
               </w:rPr>
             </w:pPr>
             <w:r>
               <w:rPr>
                 <w:rFonts w:ascii="Abadi" w:hAnsi="Abadi"/>
                 <w:b/>
-                <w:sz w:val="16"/>
-                <w:szCs w:val="16"/>
+                <w:sz w:val="14"/>
+                <w:szCs w:val="14"/>
               </w:rPr>
               <w:t>Name</w:t>
             </w:r>
@@ -248,16 +248,16 @@
               <w:rPr>
                 <w:rFonts w:ascii="Abadi" w:hAnsi="Abadi"/>
                 <w:b/>
-                <w:sz w:val="16"/>
-                <w:szCs w:val="16"/>
+                <w:sz w:val="14"/>
+                <w:szCs w:val="14"/>
               </w:rPr>
             </w:pPr>
             <w:r>
               <w:rPr>
                 <w:rFonts w:ascii="Abadi" w:hAnsi="Abadi"/>
                 <w:b/>
-                <w:sz w:val="16"/>
-                <w:szCs w:val="16"/>
+                <w:sz w:val="14"/>
+                <w:szCs w:val="14"/>
               </w:rPr>
               <w:t>Cat</w:t>
             </w:r>
@@ -279,16 +279,16 @@
               <w:rPr>
                 <w:rFonts w:ascii="Abadi" w:hAnsi="Abadi"/>
                 <w:b/>
-                <w:sz w:val="16"/>
-                <w:szCs w:val="16"/>
+                <w:sz w:val="14"/>
+                <w:szCs w:val="14"/>
               </w:rPr>
             </w:pPr>
             <w:r>
               <w:rPr>
                 <w:rFonts w:ascii="Abadi" w:hAnsi="Abadi"/>
                 <w:b/>
-                <w:sz w:val="16"/>
-                <w:szCs w:val="16"/>
+                <w:sz w:val="14"/>
+                <w:szCs w:val="14"/>
               </w:rPr>
               <w:t>Act</w:t>
             </w:r>
@@ -310,16 +310,16 @@
               <w:rPr>
                 <w:rFonts w:ascii="Abadi" w:hAnsi="Abadi"/>
                 <w:b/>
-                <w:sz w:val="16"/>
-                <w:szCs w:val="16"/>
+                <w:sz w:val="14"/>
+                <w:szCs w:val="14"/>
               </w:rPr>
             </w:pPr>
             <w:r>
               <w:rPr>
                 <w:rFonts w:ascii="Abadi" w:hAnsi="Abadi"/>
                 <w:b/>
-                <w:sz w:val="16"/>
-                <w:szCs w:val="16"/>
+                <w:sz w:val="14"/>
+                <w:szCs w:val="14"/>
               </w:rPr>
               <w:t>Cost</w:t>
             </w:r>
@@ -342,8 +342,8 @@
               <w:rPr>
                 <w:rFonts w:ascii="Abadi" w:hAnsi="Abadi"/>
                 <w:b/>
-                <w:sz w:val="16"/>
-                <w:szCs w:val="16"/>
+                <w:sz w:val="14"/>
+                <w:szCs w:val="14"/>
               </w:rPr>
             </w:pPr>
             <w:proofErr w:type="spellStart"/>
@@ -351,8 +351,8 @@
               <w:rPr>
                 <w:rFonts w:ascii="Abadi" w:hAnsi="Abadi"/>
                 <w:b/>
-                <w:sz w:val="16"/>
-                <w:szCs w:val="16"/>
+                <w:sz w:val="14"/>
+                <w:szCs w:val="14"/>
               </w:rPr>
               <w:t>Rng</w:t>
             </w:r>
@@ -376,16 +376,16 @@
               <w:rPr>
                 <w:rFonts w:ascii="Abadi" w:hAnsi="Abadi"/>
                 <w:b/>
-                <w:sz w:val="16"/>
-                <w:szCs w:val="16"/>
+                <w:sz w:val="14"/>
+                <w:szCs w:val="14"/>
               </w:rPr>
             </w:pPr>
             <w:r>
               <w:rPr>
                 <w:rFonts w:ascii="Abadi" w:hAnsi="Abadi"/>
                 <w:b/>
-                <w:sz w:val="16"/>
-                <w:szCs w:val="16"/>
+                <w:sz w:val="14"/>
+                <w:szCs w:val="14"/>
               </w:rPr>
               <w:t>Acc</w:t>
             </w:r>
@@ -408,8 +408,8 @@
               <w:rPr>
                 <w:rFonts w:ascii="Abadi" w:hAnsi="Abadi"/>
                 <w:b/>
-                <w:sz w:val="16"/>
-                <w:szCs w:val="16"/>
+                <w:sz w:val="14"/>
+                <w:szCs w:val="14"/>
               </w:rPr>
             </w:pPr>
             <w:proofErr w:type="spellStart"/>
@@ -417,8 +417,8 @@
               <w:rPr>
                 <w:rFonts w:ascii="Abadi" w:hAnsi="Abadi"/>
                 <w:b/>
-                <w:sz w:val="16"/>
-                <w:szCs w:val="16"/>
+                <w:sz w:val="14"/>
+                <w:szCs w:val="14"/>
               </w:rPr>
               <w:t>AoE</w:t>
             </w:r>
@@ -442,16 +442,16 @@
               <w:rPr>
                 <w:rFonts w:ascii="Abadi" w:hAnsi="Abadi"/>
                 <w:b/>
-                <w:sz w:val="16"/>
-                <w:szCs w:val="16"/>
+                <w:sz w:val="14"/>
+                <w:szCs w:val="14"/>
               </w:rPr>
             </w:pPr>
             <w:r>
               <w:rPr>
                 <w:rFonts w:ascii="Abadi" w:hAnsi="Abadi"/>
                 <w:b/>
-                <w:sz w:val="16"/>
-                <w:szCs w:val="16"/>
+                <w:sz w:val="14"/>
+                <w:szCs w:val="14"/>
               </w:rPr>
               <w:t>Burn</w:t>
             </w:r>
@@ -474,16 +474,16 @@
               <w:rPr>
                 <w:rFonts w:ascii="Abadi" w:hAnsi="Abadi"/>
                 <w:b/>
-                <w:sz w:val="16"/>
-                <w:szCs w:val="16"/>
+                <w:sz w:val="14"/>
+                <w:szCs w:val="14"/>
               </w:rPr>
             </w:pPr>
             <w:r>
               <w:rPr>
                 <w:rFonts w:ascii="Abadi" w:hAnsi="Abadi"/>
                 <w:b/>
-                <w:sz w:val="16"/>
-                <w:szCs w:val="16"/>
+                <w:sz w:val="14"/>
+                <w:szCs w:val="14"/>
               </w:rPr>
               <w:t>Effects</w:t>
             </w:r>
@@ -506,16 +506,16 @@
               <w:rPr>
                 <w:rFonts w:ascii="Abadi" w:hAnsi="Abadi"/>
                 <w:b/>
-                <w:sz w:val="16"/>
-                <w:szCs w:val="16"/>
+                <w:sz w:val="14"/>
+                <w:szCs w:val="14"/>
               </w:rPr>
             </w:pPr>
             <w:r>
               <w:rPr>
                 <w:rFonts w:ascii="Abadi" w:hAnsi="Abadi"/>
                 <w:b/>
-                <w:sz w:val="16"/>
-                <w:szCs w:val="16"/>
+                <w:sz w:val="14"/>
+                <w:szCs w:val="14"/>
               </w:rPr>
               <w:t>Enhancements</w:t>
             </w:r>
@@ -538,15 +538,15 @@
               <w:spacing w:line="276" w:lineRule="auto"/>
               <w:rPr>
                 <w:rFonts w:ascii="Abadi" w:hAnsi="Abadi"/>
-                <w:sz w:val="16"/>
-                <w:szCs w:val="16"/>
-              </w:rPr>
-            </w:pPr>
-            <w:r>
-              <w:rPr>
-                <w:rFonts w:ascii="Abadi" w:hAnsi="Abadi"/>
-                <w:sz w:val="16"/>
-                <w:szCs w:val="16"/>
+                <w:sz w:val="14"/>
+                <w:szCs w:val="14"/>
+              </w:rPr>
+            </w:pPr>
+            <w:r>
+              <w:rPr>
+                <w:rFonts w:ascii="Abadi" w:hAnsi="Abadi"/>
+                <w:sz w:val="14"/>
+                <w:szCs w:val="14"/>
               </w:rPr>
               <w:t>Alarm Arrow</w:t>
             </w:r>
@@ -567,15 +567,15 @@
               <w:spacing w:line="276" w:lineRule="auto"/>
               <w:rPr>
                 <w:rFonts w:ascii="Abadi" w:hAnsi="Abadi"/>
-                <w:sz w:val="16"/>
-                <w:szCs w:val="16"/>
-              </w:rPr>
-            </w:pPr>
-            <w:r>
-              <w:rPr>
-                <w:rFonts w:ascii="Abadi" w:hAnsi="Abadi"/>
-                <w:sz w:val="16"/>
-                <w:szCs w:val="16"/>
+                <w:sz w:val="14"/>
+                <w:szCs w:val="14"/>
+              </w:rPr>
+            </w:pPr>
+            <w:r>
+              <w:rPr>
+                <w:rFonts w:ascii="Abadi" w:hAnsi="Abadi"/>
+                <w:sz w:val="14"/>
+                <w:szCs w:val="14"/>
               </w:rPr>
               <w:t>U</w:t>
             </w:r>
@@ -596,15 +596,15 @@
               <w:spacing w:line="276" w:lineRule="auto"/>
               <w:rPr>
                 <w:rFonts w:ascii="Abadi" w:hAnsi="Abadi"/>
-                <w:sz w:val="16"/>
-                <w:szCs w:val="16"/>
-              </w:rPr>
-            </w:pPr>
-            <w:r>
-              <w:rPr>
-                <w:rFonts w:ascii="Abadi" w:hAnsi="Abadi"/>
-                <w:sz w:val="16"/>
-                <w:szCs w:val="16"/>
+                <w:sz w:val="14"/>
+                <w:szCs w:val="14"/>
+              </w:rPr>
+            </w:pPr>
+            <w:r>
+              <w:rPr>
+                <w:rFonts w:ascii="Abadi" w:hAnsi="Abadi"/>
+                <w:sz w:val="14"/>
+                <w:szCs w:val="14"/>
               </w:rPr>
               <w:t>E</w:t>
             </w:r>
@@ -625,15 +625,15 @@
               <w:spacing w:line="276" w:lineRule="auto"/>
               <w:rPr>
                 <w:rFonts w:ascii="Abadi" w:hAnsi="Abadi"/>
-                <w:sz w:val="16"/>
-                <w:szCs w:val="16"/>
-              </w:rPr>
-            </w:pPr>
-            <w:r>
-              <w:rPr>
-                <w:rFonts w:ascii="Abadi" w:hAnsi="Abadi"/>
-                <w:sz w:val="16"/>
-                <w:szCs w:val="16"/>
+                <w:sz w:val="14"/>
+                <w:szCs w:val="14"/>
+              </w:rPr>
+            </w:pPr>
+            <w:r>
+              <w:rPr>
+                <w:rFonts w:ascii="Abadi" w:hAnsi="Abadi"/>
+                <w:sz w:val="14"/>
+                <w:szCs w:val="14"/>
               </w:rPr>
               <w:t>10P</w:t>
             </w:r>
@@ -654,15 +654,15 @@
               <w:spacing w:line="276" w:lineRule="auto"/>
               <w:rPr>
                 <w:rFonts w:ascii="Abadi" w:hAnsi="Abadi"/>
-                <w:sz w:val="16"/>
-                <w:szCs w:val="16"/>
-              </w:rPr>
-            </w:pPr>
-            <w:r>
-              <w:rPr>
-                <w:rFonts w:ascii="Abadi" w:hAnsi="Abadi"/>
-                <w:sz w:val="16"/>
-                <w:szCs w:val="16"/>
+                <w:sz w:val="14"/>
+                <w:szCs w:val="14"/>
+              </w:rPr>
+            </w:pPr>
+            <w:r>
+              <w:rPr>
+                <w:rFonts w:ascii="Abadi" w:hAnsi="Abadi"/>
+                <w:sz w:val="14"/>
+                <w:szCs w:val="14"/>
               </w:rPr>
               <w:t>40</w:t>
             </w:r>
@@ -683,15 +683,15 @@
               <w:spacing w:line="276" w:lineRule="auto"/>
               <w:rPr>
                 <w:rFonts w:ascii="Abadi" w:hAnsi="Abadi"/>
-                <w:sz w:val="16"/>
-                <w:szCs w:val="16"/>
-              </w:rPr>
-            </w:pPr>
-            <w:r>
-              <w:rPr>
-                <w:rFonts w:ascii="Abadi" w:hAnsi="Abadi"/>
-                <w:sz w:val="16"/>
-                <w:szCs w:val="16"/>
+                <w:sz w:val="14"/>
+                <w:szCs w:val="14"/>
+              </w:rPr>
+            </w:pPr>
+            <w:r>
+              <w:rPr>
+                <w:rFonts w:ascii="Abadi" w:hAnsi="Abadi"/>
+                <w:sz w:val="14"/>
+                <w:szCs w:val="14"/>
               </w:rPr>
               <w:t>--</w:t>
             </w:r>
@@ -713,15 +713,15 @@
               <w:jc w:val="both"/>
               <w:rPr>
                 <w:rFonts w:ascii="Abadi" w:hAnsi="Abadi"/>
-                <w:sz w:val="16"/>
-                <w:szCs w:val="16"/>
-              </w:rPr>
-            </w:pPr>
-            <w:r>
-              <w:rPr>
-                <w:rFonts w:ascii="Abadi" w:hAnsi="Abadi"/>
-                <w:sz w:val="16"/>
-                <w:szCs w:val="16"/>
+                <w:sz w:val="14"/>
+                <w:szCs w:val="14"/>
+              </w:rPr>
+            </w:pPr>
+            <w:r>
+              <w:rPr>
+                <w:rFonts w:ascii="Abadi" w:hAnsi="Abadi"/>
+                <w:sz w:val="14"/>
+                <w:szCs w:val="14"/>
               </w:rPr>
               <w:t>1600/50 rad</w:t>
             </w:r>
@@ -742,15 +742,15 @@
               <w:spacing w:line="276" w:lineRule="auto"/>
               <w:rPr>
                 <w:rFonts w:ascii="Abadi" w:hAnsi="Abadi"/>
-                <w:sz w:val="16"/>
-                <w:szCs w:val="16"/>
-              </w:rPr>
-            </w:pPr>
-            <w:r>
-              <w:rPr>
-                <w:rFonts w:ascii="Abadi" w:hAnsi="Abadi"/>
-                <w:sz w:val="16"/>
-                <w:szCs w:val="16"/>
+                <w:sz w:val="14"/>
+                <w:szCs w:val="14"/>
+              </w:rPr>
+            </w:pPr>
+            <w:r>
+              <w:rPr>
+                <w:rFonts w:ascii="Abadi" w:hAnsi="Abadi"/>
+                <w:sz w:val="14"/>
+                <w:szCs w:val="14"/>
               </w:rPr>
               <w:t>2</w:t>
             </w:r>
@@ -775,15 +775,15 @@
               <w:spacing w:after="0" w:line="276" w:lineRule="auto"/>
               <w:rPr>
                 <w:rFonts w:ascii="Abadi" w:hAnsi="Abadi"/>
-                <w:sz w:val="16"/>
-                <w:szCs w:val="16"/>
-              </w:rPr>
-            </w:pPr>
-            <w:r>
-              <w:rPr>
-                <w:rFonts w:ascii="Abadi" w:hAnsi="Abadi"/>
-                <w:sz w:val="16"/>
-                <w:szCs w:val="16"/>
+                <w:sz w:val="14"/>
+                <w:szCs w:val="14"/>
+              </w:rPr>
+            </w:pPr>
+            <w:r>
+              <w:rPr>
+                <w:rFonts w:ascii="Abadi" w:hAnsi="Abadi"/>
+                <w:sz w:val="14"/>
+                <w:szCs w:val="14"/>
               </w:rPr>
               <w:t>Arrow sends out a visible flare, a screech, or both that can be detected up to 3200 meters away</w:t>
             </w:r>
@@ -797,15 +797,15 @@
               <w:spacing w:after="0" w:line="276" w:lineRule="auto"/>
               <w:rPr>
                 <w:rFonts w:ascii="Abadi" w:hAnsi="Abadi"/>
-                <w:sz w:val="16"/>
-                <w:szCs w:val="16"/>
-              </w:rPr>
-            </w:pPr>
-            <w:r>
-              <w:rPr>
-                <w:rFonts w:ascii="Abadi" w:hAnsi="Abadi"/>
-                <w:sz w:val="16"/>
-                <w:szCs w:val="16"/>
+                <w:sz w:val="14"/>
+                <w:szCs w:val="14"/>
+              </w:rPr>
+            </w:pPr>
+            <w:r>
+              <w:rPr>
+                <w:rFonts w:ascii="Abadi" w:hAnsi="Abadi"/>
+                <w:sz w:val="14"/>
+                <w:szCs w:val="14"/>
               </w:rPr>
               <w:t>Cancels darkness penalties within 100m for 3 rounds</w:t>
             </w:r>
@@ -831,16 +831,16 @@
               <w:spacing w:line="276" w:lineRule="auto"/>
               <w:rPr>
                 <w:rFonts w:ascii="Abadi" w:hAnsi="Abadi"/>
-                <w:sz w:val="16"/>
-                <w:szCs w:val="16"/>
+                <w:sz w:val="14"/>
+                <w:szCs w:val="14"/>
               </w:rPr>
             </w:pPr>
             <w:proofErr w:type="spellStart"/>
             <w:r>
               <w:rPr>
                 <w:rFonts w:ascii="Abadi" w:hAnsi="Abadi"/>
-                <w:sz w:val="16"/>
-                <w:szCs w:val="16"/>
+                <w:sz w:val="14"/>
+                <w:szCs w:val="14"/>
               </w:rPr>
               <w:t>AoE</w:t>
             </w:r>
@@ -848,8 +848,8 @@
             <w:r>
               <w:rPr>
                 <w:rFonts w:ascii="Abadi" w:hAnsi="Abadi"/>
-                <w:sz w:val="16"/>
-                <w:szCs w:val="16"/>
+                <w:sz w:val="14"/>
+                <w:szCs w:val="14"/>
               </w:rPr>
               <w:t xml:space="preserve"> x2 / x3 / +1B / 10P</w:t>
             </w:r>
@@ -864,15 +864,15 @@
               <w:spacing w:line="276" w:lineRule="auto"/>
               <w:rPr>
                 <w:rFonts w:ascii="Abadi" w:hAnsi="Abadi"/>
-                <w:sz w:val="16"/>
-                <w:szCs w:val="16"/>
-              </w:rPr>
-            </w:pPr>
-            <w:r>
-              <w:rPr>
-                <w:rFonts w:ascii="Abadi" w:hAnsi="Abadi"/>
-                <w:sz w:val="16"/>
-                <w:szCs w:val="16"/>
+                <w:sz w:val="14"/>
+                <w:szCs w:val="14"/>
+              </w:rPr>
+            </w:pPr>
+            <w:r>
+              <w:rPr>
+                <w:rFonts w:ascii="Abadi" w:hAnsi="Abadi"/>
+                <w:sz w:val="14"/>
+                <w:szCs w:val="14"/>
               </w:rPr>
               <w:t>Burn -1 / x3 / -- / 10P</w:t>
             </w:r>
@@ -887,15 +887,15 @@
               <w:spacing w:line="276" w:lineRule="auto"/>
               <w:rPr>
                 <w:rFonts w:ascii="Abadi" w:hAnsi="Abadi"/>
-                <w:sz w:val="16"/>
-                <w:szCs w:val="16"/>
-              </w:rPr>
-            </w:pPr>
-            <w:r>
-              <w:rPr>
-                <w:rFonts w:ascii="Abadi" w:hAnsi="Abadi"/>
-                <w:sz w:val="16"/>
-                <w:szCs w:val="16"/>
+                <w:sz w:val="14"/>
+                <w:szCs w:val="14"/>
+              </w:rPr>
+            </w:pPr>
+            <w:r>
+              <w:rPr>
+                <w:rFonts w:ascii="Abadi" w:hAnsi="Abadi"/>
+                <w:sz w:val="14"/>
+                <w:szCs w:val="14"/>
               </w:rPr>
               <w:t>Duration x2 / x3 / +1B / 10P</w:t>
             </w:r>
@@ -910,15 +910,38 @@
               <w:spacing w:line="276" w:lineRule="auto"/>
               <w:rPr>
                 <w:rFonts w:ascii="Abadi" w:hAnsi="Abadi"/>
-                <w:sz w:val="16"/>
-                <w:szCs w:val="16"/>
-              </w:rPr>
-            </w:pPr>
-            <w:r>
-              <w:rPr>
-                <w:rFonts w:ascii="Abadi" w:hAnsi="Abadi"/>
-                <w:sz w:val="16"/>
-                <w:szCs w:val="16"/>
+                <w:sz w:val="14"/>
+                <w:szCs w:val="14"/>
+              </w:rPr>
+            </w:pPr>
+            <w:r>
+              <w:rPr>
+                <w:rFonts w:ascii="Abadi" w:hAnsi="Abadi"/>
+                <w:sz w:val="14"/>
+                <w:szCs w:val="14"/>
+              </w:rPr>
+              <w:t>Range +20 / x3 / -- / 6P</w:t>
+            </w:r>
+          </w:p>
+          <w:p>
+            <w:pPr>
+              <w:pStyle w:val="ListParagraph"/>
+              <w:numPr>
+                <w:ilvl w:val="0"/>
+                <w:numId w:val="1"/>
+              </w:numPr>
+              <w:spacing w:line="276" w:lineRule="auto"/>
+              <w:rPr>
+                <w:rFonts w:ascii="Abadi" w:hAnsi="Abadi"/>
+                <w:sz w:val="14"/>
+                <w:szCs w:val="14"/>
+              </w:rPr>
+            </w:pPr>
+            <w:r>
+              <w:rPr>
+                <w:rFonts w:ascii="Abadi" w:hAnsi="Abadi"/>
+                <w:sz w:val="14"/>
+                <w:szCs w:val="14"/>
               </w:rPr>
               <w:t>Targeting Beacon – All allies within 100m get +1 accuracy / x1 / +2B / 10P</w:t>
             </w:r>
@@ -941,15 +964,15 @@
               <w:spacing w:line="276" w:lineRule="auto"/>
               <w:rPr>
                 <w:rFonts w:ascii="Abadi" w:hAnsi="Abadi"/>
-                <w:sz w:val="16"/>
-                <w:szCs w:val="16"/>
-              </w:rPr>
-            </w:pPr>
-            <w:r>
-              <w:rPr>
-                <w:rFonts w:ascii="Abadi" w:hAnsi="Abadi"/>
-                <w:sz w:val="16"/>
-                <w:szCs w:val="16"/>
+                <w:sz w:val="14"/>
+                <w:szCs w:val="14"/>
+              </w:rPr>
+            </w:pPr>
+            <w:r>
+              <w:rPr>
+                <w:rFonts w:ascii="Abadi" w:hAnsi="Abadi"/>
+                <w:sz w:val="14"/>
+                <w:szCs w:val="14"/>
               </w:rPr>
               <w:t>Armor</w:t>
             </w:r>
@@ -970,15 +993,15 @@
               <w:spacing w:line="276" w:lineRule="auto"/>
               <w:rPr>
                 <w:rFonts w:ascii="Abadi" w:hAnsi="Abadi"/>
-                <w:sz w:val="16"/>
-                <w:szCs w:val="16"/>
-              </w:rPr>
-            </w:pPr>
-            <w:r>
-              <w:rPr>
-                <w:rFonts w:ascii="Abadi" w:hAnsi="Abadi"/>
-                <w:sz w:val="16"/>
-                <w:szCs w:val="16"/>
+                <w:sz w:val="14"/>
+                <w:szCs w:val="14"/>
+              </w:rPr>
+            </w:pPr>
+            <w:r>
+              <w:rPr>
+                <w:rFonts w:ascii="Abadi" w:hAnsi="Abadi"/>
+                <w:sz w:val="14"/>
+                <w:szCs w:val="14"/>
               </w:rPr>
               <w:t>R</w:t>
             </w:r>
@@ -999,15 +1022,15 @@
               <w:spacing w:line="276" w:lineRule="auto"/>
               <w:rPr>
                 <w:rFonts w:ascii="Abadi" w:hAnsi="Abadi"/>
-                <w:sz w:val="16"/>
-                <w:szCs w:val="16"/>
-              </w:rPr>
-            </w:pPr>
-            <w:r>
-              <w:rPr>
-                <w:rFonts w:ascii="Abadi" w:hAnsi="Abadi"/>
-                <w:sz w:val="16"/>
-                <w:szCs w:val="16"/>
+                <w:sz w:val="14"/>
+                <w:szCs w:val="14"/>
+              </w:rPr>
+            </w:pPr>
+            <w:r>
+              <w:rPr>
+                <w:rFonts w:ascii="Abadi" w:hAnsi="Abadi"/>
+                <w:sz w:val="14"/>
+                <w:szCs w:val="14"/>
               </w:rPr>
               <w:t>N</w:t>
             </w:r>
@@ -1028,15 +1051,15 @@
               <w:spacing w:line="276" w:lineRule="auto"/>
               <w:rPr>
                 <w:rFonts w:ascii="Abadi" w:hAnsi="Abadi"/>
-                <w:sz w:val="16"/>
-                <w:szCs w:val="16"/>
-              </w:rPr>
-            </w:pPr>
-            <w:r>
-              <w:rPr>
-                <w:rFonts w:ascii="Abadi" w:hAnsi="Abadi"/>
-                <w:sz w:val="16"/>
-                <w:szCs w:val="16"/>
+                <w:sz w:val="14"/>
+                <w:szCs w:val="14"/>
+              </w:rPr>
+            </w:pPr>
+            <w:r>
+              <w:rPr>
+                <w:rFonts w:ascii="Abadi" w:hAnsi="Abadi"/>
+                <w:sz w:val="14"/>
+                <w:szCs w:val="14"/>
               </w:rPr>
               <w:t>20P</w:t>
             </w:r>
@@ -1057,15 +1080,15 @@
               <w:spacing w:line="276" w:lineRule="auto"/>
               <w:rPr>
                 <w:rFonts w:ascii="Abadi" w:hAnsi="Abadi"/>
-                <w:sz w:val="16"/>
-                <w:szCs w:val="16"/>
-              </w:rPr>
-            </w:pPr>
-            <w:r>
-              <w:rPr>
-                <w:rFonts w:ascii="Abadi" w:hAnsi="Abadi"/>
-                <w:sz w:val="16"/>
-                <w:szCs w:val="16"/>
+                <w:sz w:val="14"/>
+                <w:szCs w:val="14"/>
+              </w:rPr>
+            </w:pPr>
+            <w:r>
+              <w:rPr>
+                <w:rFonts w:ascii="Abadi" w:hAnsi="Abadi"/>
+                <w:sz w:val="14"/>
+                <w:szCs w:val="14"/>
               </w:rPr>
               <w:t>--</w:t>
             </w:r>
@@ -1086,15 +1109,15 @@
               <w:spacing w:line="276" w:lineRule="auto"/>
               <w:rPr>
                 <w:rFonts w:ascii="Abadi" w:hAnsi="Abadi"/>
-                <w:sz w:val="16"/>
-                <w:szCs w:val="16"/>
-              </w:rPr>
-            </w:pPr>
-            <w:r>
-              <w:rPr>
-                <w:rFonts w:ascii="Abadi" w:hAnsi="Abadi"/>
-                <w:sz w:val="16"/>
-                <w:szCs w:val="16"/>
+                <w:sz w:val="14"/>
+                <w:szCs w:val="14"/>
+              </w:rPr>
+            </w:pPr>
+            <w:r>
+              <w:rPr>
+                <w:rFonts w:ascii="Abadi" w:hAnsi="Abadi"/>
+                <w:sz w:val="14"/>
+                <w:szCs w:val="14"/>
               </w:rPr>
               <w:t>--</w:t>
             </w:r>
@@ -1116,15 +1139,15 @@
               <w:jc w:val="both"/>
               <w:rPr>
                 <w:rFonts w:ascii="Abadi" w:hAnsi="Abadi"/>
-                <w:sz w:val="16"/>
-                <w:szCs w:val="16"/>
-              </w:rPr>
-            </w:pPr>
-            <w:r>
-              <w:rPr>
-                <w:rFonts w:ascii="Abadi" w:hAnsi="Abadi"/>
-                <w:sz w:val="16"/>
-                <w:szCs w:val="16"/>
+                <w:sz w:val="14"/>
+                <w:szCs w:val="14"/>
+              </w:rPr>
+            </w:pPr>
+            <w:r>
+              <w:rPr>
+                <w:rFonts w:ascii="Abadi" w:hAnsi="Abadi"/>
+                <w:sz w:val="14"/>
+                <w:szCs w:val="14"/>
               </w:rPr>
               <w:t>Self</w:t>
             </w:r>
@@ -1145,15 +1168,15 @@
               <w:spacing w:line="276" w:lineRule="auto"/>
               <w:rPr>
                 <w:rFonts w:ascii="Abadi" w:hAnsi="Abadi"/>
-                <w:sz w:val="16"/>
-                <w:szCs w:val="16"/>
-              </w:rPr>
-            </w:pPr>
-            <w:r>
-              <w:rPr>
-                <w:rFonts w:ascii="Abadi" w:hAnsi="Abadi"/>
-                <w:sz w:val="16"/>
-                <w:szCs w:val="16"/>
+                <w:sz w:val="14"/>
+                <w:szCs w:val="14"/>
+              </w:rPr>
+            </w:pPr>
+            <w:r>
+              <w:rPr>
+                <w:rFonts w:ascii="Abadi" w:hAnsi="Abadi"/>
+                <w:sz w:val="14"/>
+                <w:szCs w:val="14"/>
               </w:rPr>
               <w:t>0</w:t>
             </w:r>
@@ -1178,15 +1201,15 @@
               <w:spacing w:after="0" w:line="276" w:lineRule="auto"/>
               <w:rPr>
                 <w:rFonts w:ascii="Abadi" w:hAnsi="Abadi"/>
-                <w:sz w:val="16"/>
-                <w:szCs w:val="16"/>
-              </w:rPr>
-            </w:pPr>
-            <w:r>
-              <w:rPr>
-                <w:rFonts w:ascii="Abadi" w:hAnsi="Abadi"/>
-                <w:sz w:val="16"/>
-                <w:szCs w:val="16"/>
+                <w:sz w:val="14"/>
+                <w:szCs w:val="14"/>
+              </w:rPr>
+            </w:pPr>
+            <w:r>
+              <w:rPr>
+                <w:rFonts w:ascii="Abadi" w:hAnsi="Abadi"/>
+                <w:sz w:val="14"/>
+                <w:szCs w:val="14"/>
               </w:rPr>
               <w:t>Armor 6/6/0</w:t>
             </w:r>
@@ -1212,49 +1235,17 @@
               <w:spacing w:line="276" w:lineRule="auto"/>
               <w:rPr>
                 <w:rFonts w:ascii="Abadi" w:hAnsi="Abadi"/>
-                <w:sz w:val="16"/>
-                <w:szCs w:val="16"/>
-              </w:rPr>
-            </w:pPr>
-            <w:r>
-              <w:rPr>
-                <w:rFonts w:ascii="Abadi" w:hAnsi="Abadi"/>
-                <w:sz w:val="16"/>
-                <w:szCs w:val="16"/>
-              </w:rPr>
-              <w:t xml:space="preserve">Armor </w:t>
-            </w:r>
-            <w:r>
-              <w:rPr>
-                <w:rFonts w:ascii="Abadi" w:hAnsi="Abadi"/>
-                <w:sz w:val="16"/>
-                <w:szCs w:val="16"/>
-              </w:rPr>
-              <w:t>2</w:t>
-            </w:r>
-            <w:r>
-              <w:rPr>
-                <w:rFonts w:ascii="Abadi" w:hAnsi="Abadi"/>
-                <w:sz w:val="16"/>
-                <w:szCs w:val="16"/>
-              </w:rPr>
-              <w:t>/</w:t>
-            </w:r>
-            <w:r>
-              <w:rPr>
-                <w:rFonts w:ascii="Abadi" w:hAnsi="Abadi"/>
-                <w:sz w:val="16"/>
-                <w:szCs w:val="16"/>
-              </w:rPr>
-              <w:t>2</w:t>
-            </w:r>
-            <w:r>
-              <w:rPr>
-                <w:rFonts w:ascii="Abadi" w:hAnsi="Abadi"/>
-                <w:sz w:val="16"/>
-                <w:szCs w:val="16"/>
-              </w:rPr>
-              <w:t>/0 / x3 / +0B / 10P</w:t>
+                <w:sz w:val="14"/>
+                <w:szCs w:val="14"/>
+              </w:rPr>
+            </w:pPr>
+            <w:r>
+              <w:rPr>
+                <w:rFonts w:ascii="Abadi" w:hAnsi="Abadi"/>
+                <w:sz w:val="14"/>
+                <w:szCs w:val="14"/>
+              </w:rPr>
+              <w:t>Armor 2/2/0 / x3 / +0B / 10P</w:t>
             </w:r>
           </w:p>
           <w:p>
@@ -1267,15 +1258,15 @@
               <w:spacing w:line="276" w:lineRule="auto"/>
               <w:rPr>
                 <w:rFonts w:ascii="Abadi" w:hAnsi="Abadi"/>
-                <w:sz w:val="16"/>
-                <w:szCs w:val="16"/>
-              </w:rPr>
-            </w:pPr>
-            <w:r>
-              <w:rPr>
-                <w:rFonts w:ascii="Abadi" w:hAnsi="Abadi"/>
-                <w:sz w:val="16"/>
-                <w:szCs w:val="16"/>
+                <w:sz w:val="14"/>
+                <w:szCs w:val="14"/>
+              </w:rPr>
+            </w:pPr>
+            <w:r>
+              <w:rPr>
+                <w:rFonts w:ascii="Abadi" w:hAnsi="Abadi"/>
+                <w:sz w:val="14"/>
+                <w:szCs w:val="14"/>
               </w:rPr>
               <w:t xml:space="preserve">Resist </w:t>
             </w:r>
@@ -1283,33 +1274,17 @@
             <w:r>
               <w:rPr>
                 <w:rFonts w:ascii="Abadi" w:hAnsi="Abadi"/>
-                <w:sz w:val="16"/>
-                <w:szCs w:val="16"/>
-              </w:rPr>
-              <w:t>Pie</w:t>
-            </w:r>
-            <w:r>
-              <w:rPr>
-                <w:rFonts w:ascii="Abadi" w:hAnsi="Abadi"/>
-                <w:sz w:val="16"/>
-                <w:szCs w:val="16"/>
-              </w:rPr>
-              <w:t>r</w:t>
-            </w:r>
-            <w:r>
-              <w:rPr>
-                <w:rFonts w:ascii="Abadi" w:hAnsi="Abadi"/>
-                <w:sz w:val="16"/>
-                <w:szCs w:val="16"/>
-              </w:rPr>
-              <w:t>ce(</w:t>
+                <w:sz w:val="14"/>
+                <w:szCs w:val="14"/>
+              </w:rPr>
+              <w:t>Pierce(</w:t>
             </w:r>
             <w:proofErr w:type="gramEnd"/>
             <w:r>
               <w:rPr>
                 <w:rFonts w:ascii="Abadi" w:hAnsi="Abadi"/>
-                <w:sz w:val="16"/>
-                <w:szCs w:val="16"/>
+                <w:sz w:val="14"/>
+                <w:szCs w:val="14"/>
               </w:rPr>
               <w:t>1) / x2 / +0B / 10P</w:t>
             </w:r>
@@ -1332,15 +1307,15 @@
               <w:spacing w:line="276" w:lineRule="auto"/>
               <w:rPr>
                 <w:rFonts w:ascii="Abadi" w:hAnsi="Abadi"/>
-                <w:sz w:val="16"/>
-                <w:szCs w:val="16"/>
-              </w:rPr>
-            </w:pPr>
-            <w:r>
-              <w:rPr>
-                <w:rFonts w:ascii="Abadi" w:hAnsi="Abadi"/>
-                <w:sz w:val="16"/>
-                <w:szCs w:val="16"/>
+                <w:sz w:val="14"/>
+                <w:szCs w:val="14"/>
+              </w:rPr>
+            </w:pPr>
+            <w:r>
+              <w:rPr>
+                <w:rFonts w:ascii="Abadi" w:hAnsi="Abadi"/>
+                <w:sz w:val="14"/>
+                <w:szCs w:val="14"/>
               </w:rPr>
               <w:t>Dodge</w:t>
             </w:r>
@@ -1361,15 +1336,15 @@
               <w:spacing w:line="276" w:lineRule="auto"/>
               <w:rPr>
                 <w:rFonts w:ascii="Abadi" w:hAnsi="Abadi"/>
-                <w:sz w:val="16"/>
-                <w:szCs w:val="16"/>
-              </w:rPr>
-            </w:pPr>
-            <w:r>
-              <w:rPr>
-                <w:rFonts w:ascii="Abadi" w:hAnsi="Abadi"/>
-                <w:sz w:val="16"/>
-                <w:szCs w:val="16"/>
+                <w:sz w:val="14"/>
+                <w:szCs w:val="14"/>
+              </w:rPr>
+            </w:pPr>
+            <w:r>
+              <w:rPr>
+                <w:rFonts w:ascii="Abadi" w:hAnsi="Abadi"/>
+                <w:sz w:val="14"/>
+                <w:szCs w:val="14"/>
               </w:rPr>
               <w:t>T</w:t>
             </w:r>
@@ -1390,15 +1365,15 @@
               <w:spacing w:line="276" w:lineRule="auto"/>
               <w:rPr>
                 <w:rFonts w:ascii="Abadi" w:hAnsi="Abadi"/>
-                <w:sz w:val="16"/>
-                <w:szCs w:val="16"/>
-              </w:rPr>
-            </w:pPr>
-            <w:r>
-              <w:rPr>
-                <w:rFonts w:ascii="Abadi" w:hAnsi="Abadi"/>
-                <w:sz w:val="16"/>
-                <w:szCs w:val="16"/>
+                <w:sz w:val="14"/>
+                <w:szCs w:val="14"/>
+              </w:rPr>
+            </w:pPr>
+            <w:r>
+              <w:rPr>
+                <w:rFonts w:ascii="Abadi" w:hAnsi="Abadi"/>
+                <w:sz w:val="14"/>
+                <w:szCs w:val="14"/>
               </w:rPr>
               <w:t>N</w:t>
             </w:r>
@@ -1419,15 +1394,15 @@
               <w:spacing w:line="276" w:lineRule="auto"/>
               <w:rPr>
                 <w:rFonts w:ascii="Abadi" w:hAnsi="Abadi"/>
-                <w:sz w:val="16"/>
-                <w:szCs w:val="16"/>
-              </w:rPr>
-            </w:pPr>
-            <w:r>
-              <w:rPr>
-                <w:rFonts w:ascii="Abadi" w:hAnsi="Abadi"/>
-                <w:sz w:val="16"/>
-                <w:szCs w:val="16"/>
+                <w:sz w:val="14"/>
+                <w:szCs w:val="14"/>
+              </w:rPr>
+            </w:pPr>
+            <w:r>
+              <w:rPr>
+                <w:rFonts w:ascii="Abadi" w:hAnsi="Abadi"/>
+                <w:sz w:val="14"/>
+                <w:szCs w:val="14"/>
               </w:rPr>
               <w:t>10P</w:t>
             </w:r>
@@ -1448,15 +1423,15 @@
               <w:spacing w:line="276" w:lineRule="auto"/>
               <w:rPr>
                 <w:rFonts w:ascii="Abadi" w:hAnsi="Abadi"/>
-                <w:sz w:val="16"/>
-                <w:szCs w:val="16"/>
-              </w:rPr>
-            </w:pPr>
-            <w:r>
-              <w:rPr>
-                <w:rFonts w:ascii="Abadi" w:hAnsi="Abadi"/>
-                <w:sz w:val="16"/>
-                <w:szCs w:val="16"/>
+                <w:sz w:val="14"/>
+                <w:szCs w:val="14"/>
+              </w:rPr>
+            </w:pPr>
+            <w:r>
+              <w:rPr>
+                <w:rFonts w:ascii="Abadi" w:hAnsi="Abadi"/>
+                <w:sz w:val="14"/>
+                <w:szCs w:val="14"/>
               </w:rPr>
               <w:t>--</w:t>
             </w:r>
@@ -1477,15 +1452,15 @@
               <w:spacing w:line="276" w:lineRule="auto"/>
               <w:rPr>
                 <w:rFonts w:ascii="Abadi" w:hAnsi="Abadi"/>
-                <w:sz w:val="16"/>
-                <w:szCs w:val="16"/>
-              </w:rPr>
-            </w:pPr>
-            <w:r>
-              <w:rPr>
-                <w:rFonts w:ascii="Abadi" w:hAnsi="Abadi"/>
-                <w:sz w:val="16"/>
-                <w:szCs w:val="16"/>
+                <w:sz w:val="14"/>
+                <w:szCs w:val="14"/>
+              </w:rPr>
+            </w:pPr>
+            <w:r>
+              <w:rPr>
+                <w:rFonts w:ascii="Abadi" w:hAnsi="Abadi"/>
+                <w:sz w:val="14"/>
+                <w:szCs w:val="14"/>
               </w:rPr>
               <w:t>--</w:t>
             </w:r>
@@ -1507,15 +1482,15 @@
               <w:jc w:val="both"/>
               <w:rPr>
                 <w:rFonts w:ascii="Abadi" w:hAnsi="Abadi"/>
-                <w:sz w:val="16"/>
-                <w:szCs w:val="16"/>
-              </w:rPr>
-            </w:pPr>
-            <w:r>
-              <w:rPr>
-                <w:rFonts w:ascii="Abadi" w:hAnsi="Abadi"/>
-                <w:sz w:val="16"/>
-                <w:szCs w:val="16"/>
+                <w:sz w:val="14"/>
+                <w:szCs w:val="14"/>
+              </w:rPr>
+            </w:pPr>
+            <w:r>
+              <w:rPr>
+                <w:rFonts w:ascii="Abadi" w:hAnsi="Abadi"/>
+                <w:sz w:val="14"/>
+                <w:szCs w:val="14"/>
               </w:rPr>
               <w:t>Self</w:t>
             </w:r>
@@ -1536,15 +1511,15 @@
               <w:spacing w:line="276" w:lineRule="auto"/>
               <w:rPr>
                 <w:rFonts w:ascii="Abadi" w:hAnsi="Abadi"/>
-                <w:sz w:val="16"/>
-                <w:szCs w:val="16"/>
-              </w:rPr>
-            </w:pPr>
-            <w:r>
-              <w:rPr>
-                <w:rFonts w:ascii="Abadi" w:hAnsi="Abadi"/>
-                <w:sz w:val="16"/>
-                <w:szCs w:val="16"/>
+                <w:sz w:val="14"/>
+                <w:szCs w:val="14"/>
+              </w:rPr>
+            </w:pPr>
+            <w:r>
+              <w:rPr>
+                <w:rFonts w:ascii="Abadi" w:hAnsi="Abadi"/>
+                <w:sz w:val="14"/>
+                <w:szCs w:val="14"/>
               </w:rPr>
               <w:t>0</w:t>
             </w:r>
@@ -1569,15 +1544,15 @@
               <w:spacing w:after="0" w:line="276" w:lineRule="auto"/>
               <w:rPr>
                 <w:rFonts w:ascii="Abadi" w:hAnsi="Abadi"/>
-                <w:sz w:val="16"/>
-                <w:szCs w:val="16"/>
-              </w:rPr>
-            </w:pPr>
-            <w:r>
-              <w:rPr>
-                <w:rFonts w:ascii="Abadi" w:hAnsi="Abadi"/>
-                <w:sz w:val="16"/>
-                <w:szCs w:val="16"/>
+                <w:sz w:val="14"/>
+                <w:szCs w:val="14"/>
+              </w:rPr>
+            </w:pPr>
+            <w:r>
+              <w:rPr>
+                <w:rFonts w:ascii="Abadi" w:hAnsi="Abadi"/>
+                <w:sz w:val="14"/>
+                <w:szCs w:val="14"/>
               </w:rPr>
               <w:t>Your dodge skill increases by 1</w:t>
             </w:r>
@@ -1603,20 +1578,18 @@
               <w:spacing w:line="276" w:lineRule="auto"/>
               <w:rPr>
                 <w:rFonts w:ascii="Abadi" w:hAnsi="Abadi"/>
-                <w:sz w:val="16"/>
-                <w:szCs w:val="16"/>
-              </w:rPr>
-            </w:pPr>
-            <w:r>
-              <w:rPr>
-                <w:rFonts w:ascii="Abadi" w:hAnsi="Abadi"/>
-                <w:sz w:val="16"/>
-                <w:szCs w:val="16"/>
+                <w:sz w:val="14"/>
+                <w:szCs w:val="14"/>
+              </w:rPr>
+            </w:pPr>
+            <w:r>
+              <w:rPr>
+                <w:rFonts w:ascii="Abadi" w:hAnsi="Abadi"/>
+                <w:sz w:val="14"/>
+                <w:szCs w:val="14"/>
               </w:rPr>
               <w:t>Dodge +1 / x2 / -- / 10P</w:t>
             </w:r>
-            <w:bookmarkStart w:id="0" w:name="_GoBack"/>
-            <w:bookmarkEnd w:id="0"/>
           </w:p>
         </w:tc>
       </w:tr>
@@ -1636,15 +1609,15 @@
               <w:spacing w:line="276" w:lineRule="auto"/>
               <w:rPr>
                 <w:rFonts w:ascii="Abadi" w:hAnsi="Abadi"/>
-                <w:sz w:val="16"/>
-                <w:szCs w:val="16"/>
-              </w:rPr>
-            </w:pPr>
-            <w:r>
-              <w:rPr>
-                <w:rFonts w:ascii="Abadi" w:hAnsi="Abadi"/>
-                <w:sz w:val="16"/>
-                <w:szCs w:val="16"/>
+                <w:sz w:val="14"/>
+                <w:szCs w:val="14"/>
+              </w:rPr>
+            </w:pPr>
+            <w:r>
+              <w:rPr>
+                <w:rFonts w:ascii="Abadi" w:hAnsi="Abadi"/>
+                <w:sz w:val="14"/>
+                <w:szCs w:val="14"/>
               </w:rPr>
               <w:t>Double Shot</w:t>
             </w:r>
@@ -1665,16 +1638,16 @@
               <w:spacing w:line="276" w:lineRule="auto"/>
               <w:rPr>
                 <w:rFonts w:ascii="Abadi" w:hAnsi="Abadi"/>
-                <w:sz w:val="16"/>
-                <w:szCs w:val="16"/>
+                <w:sz w:val="14"/>
+                <w:szCs w:val="14"/>
               </w:rPr>
             </w:pPr>
             <w:proofErr w:type="spellStart"/>
             <w:r>
               <w:rPr>
                 <w:rFonts w:ascii="Abadi" w:hAnsi="Abadi"/>
-                <w:sz w:val="16"/>
-                <w:szCs w:val="16"/>
+                <w:sz w:val="14"/>
+                <w:szCs w:val="14"/>
               </w:rPr>
               <w:t>Vr</w:t>
             </w:r>
@@ -1696,15 +1669,15 @@
               <w:spacing w:line="276" w:lineRule="auto"/>
               <w:rPr>
                 <w:rFonts w:ascii="Abadi" w:hAnsi="Abadi"/>
-                <w:sz w:val="16"/>
-                <w:szCs w:val="16"/>
-              </w:rPr>
-            </w:pPr>
-            <w:r>
-              <w:rPr>
-                <w:rFonts w:ascii="Abadi" w:hAnsi="Abadi"/>
-                <w:sz w:val="16"/>
-                <w:szCs w:val="16"/>
+                <w:sz w:val="14"/>
+                <w:szCs w:val="14"/>
+              </w:rPr>
+            </w:pPr>
+            <w:r>
+              <w:rPr>
+                <w:rFonts w:ascii="Abadi" w:hAnsi="Abadi"/>
+                <w:sz w:val="14"/>
+                <w:szCs w:val="14"/>
               </w:rPr>
               <w:t>C</w:t>
             </w:r>
@@ -1725,15 +1698,15 @@
               <w:spacing w:line="276" w:lineRule="auto"/>
               <w:rPr>
                 <w:rFonts w:ascii="Abadi" w:hAnsi="Abadi"/>
-                <w:sz w:val="16"/>
-                <w:szCs w:val="16"/>
-              </w:rPr>
-            </w:pPr>
-            <w:r>
-              <w:rPr>
-                <w:rFonts w:ascii="Abadi" w:hAnsi="Abadi"/>
-                <w:sz w:val="16"/>
-                <w:szCs w:val="16"/>
+                <w:sz w:val="14"/>
+                <w:szCs w:val="14"/>
+              </w:rPr>
+            </w:pPr>
+            <w:r>
+              <w:rPr>
+                <w:rFonts w:ascii="Abadi" w:hAnsi="Abadi"/>
+                <w:sz w:val="14"/>
+                <w:szCs w:val="14"/>
               </w:rPr>
               <w:t>20P</w:t>
             </w:r>
@@ -1754,15 +1727,15 @@
               <w:spacing w:line="276" w:lineRule="auto"/>
               <w:rPr>
                 <w:rFonts w:ascii="Abadi" w:hAnsi="Abadi"/>
-                <w:sz w:val="16"/>
-                <w:szCs w:val="16"/>
-              </w:rPr>
-            </w:pPr>
-            <w:r>
-              <w:rPr>
-                <w:rFonts w:ascii="Abadi" w:hAnsi="Abadi"/>
-                <w:sz w:val="16"/>
-                <w:szCs w:val="16"/>
+                <w:sz w:val="14"/>
+                <w:szCs w:val="14"/>
+              </w:rPr>
+            </w:pPr>
+            <w:r>
+              <w:rPr>
+                <w:rFonts w:ascii="Abadi" w:hAnsi="Abadi"/>
+                <w:sz w:val="14"/>
+                <w:szCs w:val="14"/>
               </w:rPr>
               <w:t>--</w:t>
             </w:r>
@@ -1783,15 +1756,15 @@
               <w:spacing w:line="276" w:lineRule="auto"/>
               <w:rPr>
                 <w:rFonts w:ascii="Abadi" w:hAnsi="Abadi"/>
-                <w:sz w:val="16"/>
-                <w:szCs w:val="16"/>
-              </w:rPr>
-            </w:pPr>
-            <w:r>
-              <w:rPr>
-                <w:rFonts w:ascii="Abadi" w:hAnsi="Abadi"/>
-                <w:sz w:val="16"/>
-                <w:szCs w:val="16"/>
+                <w:sz w:val="14"/>
+                <w:szCs w:val="14"/>
+              </w:rPr>
+            </w:pPr>
+            <w:r>
+              <w:rPr>
+                <w:rFonts w:ascii="Abadi" w:hAnsi="Abadi"/>
+                <w:sz w:val="14"/>
+                <w:szCs w:val="14"/>
               </w:rPr>
               <w:t>--</w:t>
             </w:r>
@@ -1813,15 +1786,15 @@
               <w:jc w:val="both"/>
               <w:rPr>
                 <w:rFonts w:ascii="Abadi" w:hAnsi="Abadi"/>
-                <w:sz w:val="16"/>
-                <w:szCs w:val="16"/>
-              </w:rPr>
-            </w:pPr>
-            <w:r>
-              <w:rPr>
-                <w:rFonts w:ascii="Abadi" w:hAnsi="Abadi"/>
-                <w:sz w:val="16"/>
-                <w:szCs w:val="16"/>
+                <w:sz w:val="14"/>
+                <w:szCs w:val="14"/>
+              </w:rPr>
+            </w:pPr>
+            <w:r>
+              <w:rPr>
+                <w:rFonts w:ascii="Abadi" w:hAnsi="Abadi"/>
+                <w:sz w:val="14"/>
+                <w:szCs w:val="14"/>
               </w:rPr>
               <w:t xml:space="preserve">2 </w:t>
             </w:r>
@@ -1829,8 +1802,8 @@
             <w:r>
               <w:rPr>
                 <w:rFonts w:ascii="Abadi" w:hAnsi="Abadi"/>
-                <w:sz w:val="16"/>
-                <w:szCs w:val="16"/>
+                <w:sz w:val="14"/>
+                <w:szCs w:val="14"/>
               </w:rPr>
               <w:t>tgt</w:t>
             </w:r>
@@ -1852,15 +1825,15 @@
               <w:spacing w:line="276" w:lineRule="auto"/>
               <w:rPr>
                 <w:rFonts w:ascii="Abadi" w:hAnsi="Abadi"/>
-                <w:sz w:val="16"/>
-                <w:szCs w:val="16"/>
-              </w:rPr>
-            </w:pPr>
-            <w:r>
-              <w:rPr>
-                <w:rFonts w:ascii="Abadi" w:hAnsi="Abadi"/>
-                <w:sz w:val="16"/>
-                <w:szCs w:val="16"/>
+                <w:sz w:val="14"/>
+                <w:szCs w:val="14"/>
+              </w:rPr>
+            </w:pPr>
+            <w:r>
+              <w:rPr>
+                <w:rFonts w:ascii="Abadi" w:hAnsi="Abadi"/>
+                <w:sz w:val="14"/>
+                <w:szCs w:val="14"/>
               </w:rPr>
               <w:t>0</w:t>
             </w:r>
@@ -1885,15 +1858,15 @@
               <w:spacing w:after="0" w:line="276" w:lineRule="auto"/>
               <w:rPr>
                 <w:rFonts w:ascii="Abadi" w:hAnsi="Abadi"/>
-                <w:sz w:val="16"/>
-                <w:szCs w:val="16"/>
-              </w:rPr>
-            </w:pPr>
-            <w:r>
-              <w:rPr>
-                <w:rFonts w:ascii="Abadi" w:hAnsi="Abadi"/>
-                <w:sz w:val="16"/>
-                <w:szCs w:val="16"/>
+                <w:sz w:val="14"/>
+                <w:szCs w:val="14"/>
+              </w:rPr>
+            </w:pPr>
+            <w:r>
+              <w:rPr>
+                <w:rFonts w:ascii="Abadi" w:hAnsi="Abadi"/>
+                <w:sz w:val="14"/>
+                <w:szCs w:val="14"/>
               </w:rPr>
               <w:t xml:space="preserve">By spending an energy, you can take a </w:t>
             </w:r>
@@ -1901,8 +1874,8 @@
             <w:r>
               <w:rPr>
                 <w:rFonts w:ascii="Abadi" w:hAnsi="Abadi"/>
-                <w:sz w:val="16"/>
-                <w:szCs w:val="16"/>
+                <w:sz w:val="14"/>
+                <w:szCs w:val="14"/>
               </w:rPr>
               <w:t>-2 accuracy</w:t>
             </w:r>
@@ -1910,8 +1883,8 @@
             <w:r>
               <w:rPr>
                 <w:rFonts w:ascii="Abadi" w:hAnsi="Abadi"/>
-                <w:sz w:val="16"/>
-                <w:szCs w:val="16"/>
+                <w:sz w:val="14"/>
+                <w:szCs w:val="14"/>
               </w:rPr>
               <w:t xml:space="preserve"> penalty and attack two adjacent targets in a single round</w:t>
             </w:r>
@@ -1937,15 +1910,15 @@
               <w:spacing w:line="276" w:lineRule="auto"/>
               <w:rPr>
                 <w:rFonts w:ascii="Abadi" w:hAnsi="Abadi"/>
-                <w:sz w:val="16"/>
-                <w:szCs w:val="16"/>
-              </w:rPr>
-            </w:pPr>
-            <w:r>
-              <w:rPr>
-                <w:rFonts w:ascii="Abadi" w:hAnsi="Abadi"/>
-                <w:sz w:val="16"/>
-                <w:szCs w:val="16"/>
+                <w:sz w:val="14"/>
+                <w:szCs w:val="14"/>
+              </w:rPr>
+            </w:pPr>
+            <w:r>
+              <w:rPr>
+                <w:rFonts w:ascii="Abadi" w:hAnsi="Abadi"/>
+                <w:sz w:val="14"/>
+                <w:szCs w:val="14"/>
               </w:rPr>
               <w:t>None</w:t>
             </w:r>
@@ -1968,15 +1941,15 @@
               <w:spacing w:line="276" w:lineRule="auto"/>
               <w:rPr>
                 <w:rFonts w:ascii="Abadi" w:hAnsi="Abadi"/>
-                <w:sz w:val="16"/>
-                <w:szCs w:val="16"/>
-              </w:rPr>
-            </w:pPr>
-            <w:r>
-              <w:rPr>
-                <w:rFonts w:ascii="Abadi" w:hAnsi="Abadi"/>
-                <w:sz w:val="16"/>
-                <w:szCs w:val="16"/>
+                <w:sz w:val="14"/>
+                <w:szCs w:val="14"/>
+              </w:rPr>
+            </w:pPr>
+            <w:r>
+              <w:rPr>
+                <w:rFonts w:ascii="Abadi" w:hAnsi="Abadi"/>
+                <w:sz w:val="14"/>
+                <w:szCs w:val="14"/>
               </w:rPr>
               <w:t>Entangling Arrow</w:t>
             </w:r>
@@ -1997,15 +1970,15 @@
               <w:spacing w:line="276" w:lineRule="auto"/>
               <w:rPr>
                 <w:rFonts w:ascii="Abadi" w:hAnsi="Abadi"/>
-                <w:sz w:val="16"/>
-                <w:szCs w:val="16"/>
-              </w:rPr>
-            </w:pPr>
-            <w:r>
-              <w:rPr>
-                <w:rFonts w:ascii="Abadi" w:hAnsi="Abadi"/>
-                <w:sz w:val="16"/>
-                <w:szCs w:val="16"/>
+                <w:sz w:val="14"/>
+                <w:szCs w:val="14"/>
+              </w:rPr>
+            </w:pPr>
+            <w:r>
+              <w:rPr>
+                <w:rFonts w:ascii="Abadi" w:hAnsi="Abadi"/>
+                <w:sz w:val="14"/>
+                <w:szCs w:val="14"/>
               </w:rPr>
               <w:t>Ars</w:t>
             </w:r>
@@ -2026,15 +1999,15 @@
               <w:spacing w:line="276" w:lineRule="auto"/>
               <w:rPr>
                 <w:rFonts w:ascii="Abadi" w:hAnsi="Abadi"/>
-                <w:sz w:val="16"/>
-                <w:szCs w:val="16"/>
-              </w:rPr>
-            </w:pPr>
-            <w:r>
-              <w:rPr>
-                <w:rFonts w:ascii="Abadi" w:hAnsi="Abadi"/>
-                <w:sz w:val="16"/>
-                <w:szCs w:val="16"/>
+                <w:sz w:val="14"/>
+                <w:szCs w:val="14"/>
+              </w:rPr>
+            </w:pPr>
+            <w:r>
+              <w:rPr>
+                <w:rFonts w:ascii="Abadi" w:hAnsi="Abadi"/>
+                <w:sz w:val="14"/>
+                <w:szCs w:val="14"/>
               </w:rPr>
               <w:t>A</w:t>
             </w:r>
@@ -2055,15 +2028,15 @@
               <w:spacing w:line="276" w:lineRule="auto"/>
               <w:rPr>
                 <w:rFonts w:ascii="Abadi" w:hAnsi="Abadi"/>
-                <w:sz w:val="16"/>
-                <w:szCs w:val="16"/>
-              </w:rPr>
-            </w:pPr>
-            <w:r>
-              <w:rPr>
-                <w:rFonts w:ascii="Abadi" w:hAnsi="Abadi"/>
-                <w:sz w:val="16"/>
-                <w:szCs w:val="16"/>
+                <w:sz w:val="14"/>
+                <w:szCs w:val="14"/>
+              </w:rPr>
+            </w:pPr>
+            <w:r>
+              <w:rPr>
+                <w:rFonts w:ascii="Abadi" w:hAnsi="Abadi"/>
+                <w:sz w:val="14"/>
+                <w:szCs w:val="14"/>
               </w:rPr>
               <w:t>20P</w:t>
             </w:r>
@@ -2084,15 +2057,15 @@
               <w:spacing w:line="276" w:lineRule="auto"/>
               <w:rPr>
                 <w:rFonts w:ascii="Abadi" w:hAnsi="Abadi"/>
-                <w:sz w:val="16"/>
-                <w:szCs w:val="16"/>
-              </w:rPr>
-            </w:pPr>
-            <w:r>
-              <w:rPr>
-                <w:rFonts w:ascii="Abadi" w:hAnsi="Abadi"/>
-                <w:sz w:val="16"/>
-                <w:szCs w:val="16"/>
+                <w:sz w:val="14"/>
+                <w:szCs w:val="14"/>
+              </w:rPr>
+            </w:pPr>
+            <w:r>
+              <w:rPr>
+                <w:rFonts w:ascii="Abadi" w:hAnsi="Abadi"/>
+                <w:sz w:val="14"/>
+                <w:szCs w:val="14"/>
               </w:rPr>
               <w:t>6/</w:t>
             </w:r>
@@ -2113,15 +2086,15 @@
               <w:spacing w:line="276" w:lineRule="auto"/>
               <w:rPr>
                 <w:rFonts w:ascii="Abadi" w:hAnsi="Abadi"/>
-                <w:sz w:val="16"/>
-                <w:szCs w:val="16"/>
-              </w:rPr>
-            </w:pPr>
-            <w:r>
-              <w:rPr>
-                <w:rFonts w:ascii="Abadi" w:hAnsi="Abadi"/>
-                <w:sz w:val="16"/>
-                <w:szCs w:val="16"/>
+                <w:sz w:val="14"/>
+                <w:szCs w:val="14"/>
+              </w:rPr>
+            </w:pPr>
+            <w:r>
+              <w:rPr>
+                <w:rFonts w:ascii="Abadi" w:hAnsi="Abadi"/>
+                <w:sz w:val="14"/>
+                <w:szCs w:val="14"/>
               </w:rPr>
               <w:t>+1</w:t>
             </w:r>
@@ -2143,15 +2116,15 @@
               <w:jc w:val="both"/>
               <w:rPr>
                 <w:rFonts w:ascii="Abadi" w:hAnsi="Abadi"/>
-                <w:sz w:val="16"/>
-                <w:szCs w:val="16"/>
-              </w:rPr>
-            </w:pPr>
-            <w:r>
-              <w:rPr>
-                <w:rFonts w:ascii="Abadi" w:hAnsi="Abadi"/>
-                <w:sz w:val="16"/>
-                <w:szCs w:val="16"/>
+                <w:sz w:val="14"/>
+                <w:szCs w:val="14"/>
+              </w:rPr>
+            </w:pPr>
+            <w:r>
+              <w:rPr>
+                <w:rFonts w:ascii="Abadi" w:hAnsi="Abadi"/>
+                <w:sz w:val="14"/>
+                <w:szCs w:val="14"/>
               </w:rPr>
               <w:t xml:space="preserve">1 </w:t>
             </w:r>
@@ -2159,8 +2132,8 @@
             <w:r>
               <w:rPr>
                 <w:rFonts w:ascii="Abadi" w:hAnsi="Abadi"/>
-                <w:sz w:val="16"/>
-                <w:szCs w:val="16"/>
+                <w:sz w:val="14"/>
+                <w:szCs w:val="14"/>
               </w:rPr>
               <w:t>tgt</w:t>
             </w:r>
@@ -2182,15 +2155,15 @@
               <w:spacing w:line="276" w:lineRule="auto"/>
               <w:rPr>
                 <w:rFonts w:ascii="Abadi" w:hAnsi="Abadi"/>
-                <w:sz w:val="16"/>
-                <w:szCs w:val="16"/>
-              </w:rPr>
-            </w:pPr>
-            <w:r>
-              <w:rPr>
-                <w:rFonts w:ascii="Abadi" w:hAnsi="Abadi"/>
-                <w:sz w:val="16"/>
-                <w:szCs w:val="16"/>
+                <w:sz w:val="14"/>
+                <w:szCs w:val="14"/>
+              </w:rPr>
+            </w:pPr>
+            <w:r>
+              <w:rPr>
+                <w:rFonts w:ascii="Abadi" w:hAnsi="Abadi"/>
+                <w:sz w:val="14"/>
+                <w:szCs w:val="14"/>
               </w:rPr>
               <w:t>4</w:t>
             </w:r>
@@ -2215,15 +2188,15 @@
               <w:spacing w:after="0" w:line="276" w:lineRule="auto"/>
               <w:rPr>
                 <w:rFonts w:ascii="Abadi" w:hAnsi="Abadi"/>
-                <w:sz w:val="16"/>
-                <w:szCs w:val="16"/>
-              </w:rPr>
-            </w:pPr>
-            <w:r>
-              <w:rPr>
-                <w:rFonts w:ascii="Abadi" w:hAnsi="Abadi"/>
-                <w:sz w:val="16"/>
-                <w:szCs w:val="16"/>
+                <w:sz w:val="14"/>
+                <w:szCs w:val="14"/>
+              </w:rPr>
+            </w:pPr>
+            <w:r>
+              <w:rPr>
+                <w:rFonts w:ascii="Abadi" w:hAnsi="Abadi"/>
+                <w:sz w:val="14"/>
+                <w:szCs w:val="14"/>
               </w:rPr>
               <w:t>4/4/0 &amp; 4d8 Entangle</w:t>
             </w:r>
@@ -2249,15 +2222,15 @@
               <w:spacing w:line="276" w:lineRule="auto"/>
               <w:rPr>
                 <w:rFonts w:ascii="Abadi" w:hAnsi="Abadi"/>
-                <w:sz w:val="16"/>
-                <w:szCs w:val="16"/>
-              </w:rPr>
-            </w:pPr>
-            <w:r>
-              <w:rPr>
-                <w:rFonts w:ascii="Abadi" w:hAnsi="Abadi"/>
-                <w:sz w:val="16"/>
-                <w:szCs w:val="16"/>
+                <w:sz w:val="14"/>
+                <w:szCs w:val="14"/>
+              </w:rPr>
+            </w:pPr>
+            <w:r>
+              <w:rPr>
+                <w:rFonts w:ascii="Abadi" w:hAnsi="Abadi"/>
+                <w:sz w:val="14"/>
+                <w:szCs w:val="14"/>
               </w:rPr>
               <w:t>Accuracy +2 / x2 / +0B / 10P</w:t>
             </w:r>
@@ -2272,15 +2245,15 @@
               <w:spacing w:line="276" w:lineRule="auto"/>
               <w:rPr>
                 <w:rFonts w:ascii="Abadi" w:hAnsi="Abadi"/>
-                <w:sz w:val="16"/>
-                <w:szCs w:val="16"/>
-              </w:rPr>
-            </w:pPr>
-            <w:r>
-              <w:rPr>
-                <w:rFonts w:ascii="Abadi" w:hAnsi="Abadi"/>
-                <w:sz w:val="16"/>
-                <w:szCs w:val="16"/>
+                <w:sz w:val="14"/>
+                <w:szCs w:val="14"/>
+              </w:rPr>
+            </w:pPr>
+            <w:r>
+              <w:rPr>
+                <w:rFonts w:ascii="Abadi" w:hAnsi="Abadi"/>
+                <w:sz w:val="14"/>
+                <w:szCs w:val="14"/>
               </w:rPr>
               <w:t>Armor 1/1/0 / x3 / +1B / 10P</w:t>
             </w:r>
@@ -2295,15 +2268,15 @@
               <w:spacing w:line="276" w:lineRule="auto"/>
               <w:rPr>
                 <w:rFonts w:ascii="Abadi" w:hAnsi="Abadi"/>
-                <w:sz w:val="16"/>
-                <w:szCs w:val="16"/>
-              </w:rPr>
-            </w:pPr>
-            <w:r>
-              <w:rPr>
-                <w:rFonts w:ascii="Abadi" w:hAnsi="Abadi"/>
-                <w:sz w:val="16"/>
-                <w:szCs w:val="16"/>
+                <w:sz w:val="14"/>
+                <w:szCs w:val="14"/>
+              </w:rPr>
+            </w:pPr>
+            <w:r>
+              <w:rPr>
+                <w:rFonts w:ascii="Abadi" w:hAnsi="Abadi"/>
+                <w:sz w:val="14"/>
+                <w:szCs w:val="14"/>
               </w:rPr>
               <w:t>Entangle Die / x3 / +1B / 10P</w:t>
             </w:r>
@@ -2318,15 +2291,15 @@
               <w:spacing w:line="276" w:lineRule="auto"/>
               <w:rPr>
                 <w:rFonts w:ascii="Abadi" w:hAnsi="Abadi"/>
-                <w:sz w:val="16"/>
-                <w:szCs w:val="16"/>
-              </w:rPr>
-            </w:pPr>
-            <w:r>
-              <w:rPr>
-                <w:rFonts w:ascii="Abadi" w:hAnsi="Abadi"/>
-                <w:sz w:val="16"/>
-                <w:szCs w:val="16"/>
+                <w:sz w:val="14"/>
+                <w:szCs w:val="14"/>
+              </w:rPr>
+            </w:pPr>
+            <w:r>
+              <w:rPr>
+                <w:rFonts w:ascii="Abadi" w:hAnsi="Abadi"/>
+                <w:sz w:val="14"/>
+                <w:szCs w:val="14"/>
               </w:rPr>
               <w:t>Range +1 / x3 / +0B / 6P</w:t>
             </w:r>
@@ -2341,15 +2314,15 @@
               <w:spacing w:line="276" w:lineRule="auto"/>
               <w:rPr>
                 <w:rFonts w:ascii="Abadi" w:hAnsi="Abadi"/>
-                <w:sz w:val="16"/>
-                <w:szCs w:val="16"/>
-              </w:rPr>
-            </w:pPr>
-            <w:r>
-              <w:rPr>
-                <w:rFonts w:ascii="Abadi" w:hAnsi="Abadi"/>
-                <w:sz w:val="16"/>
-                <w:szCs w:val="16"/>
+                <w:sz w:val="14"/>
+                <w:szCs w:val="14"/>
+              </w:rPr>
+            </w:pPr>
+            <w:r>
+              <w:rPr>
+                <w:rFonts w:ascii="Abadi" w:hAnsi="Abadi"/>
+                <w:sz w:val="14"/>
+                <w:szCs w:val="14"/>
               </w:rPr>
               <w:t>Sticky – Anyone who touches the victim, or attacks the entangle with melee instantly becomes entangled too / x1 / +1B / 10P</w:t>
             </w:r>
@@ -2372,15 +2345,15 @@
               <w:spacing w:line="276" w:lineRule="auto"/>
               <w:rPr>
                 <w:rFonts w:ascii="Abadi" w:hAnsi="Abadi"/>
-                <w:sz w:val="16"/>
-                <w:szCs w:val="16"/>
-              </w:rPr>
-            </w:pPr>
-            <w:r>
-              <w:rPr>
-                <w:rFonts w:ascii="Abadi" w:hAnsi="Abadi"/>
-                <w:sz w:val="16"/>
-                <w:szCs w:val="16"/>
+                <w:sz w:val="14"/>
+                <w:szCs w:val="14"/>
+              </w:rPr>
+            </w:pPr>
+            <w:r>
+              <w:rPr>
+                <w:rFonts w:ascii="Abadi" w:hAnsi="Abadi"/>
+                <w:sz w:val="14"/>
+                <w:szCs w:val="14"/>
               </w:rPr>
               <w:t>Explosive Arrow</w:t>
             </w:r>
@@ -2401,16 +2374,16 @@
               <w:spacing w:line="276" w:lineRule="auto"/>
               <w:rPr>
                 <w:rFonts w:ascii="Abadi" w:hAnsi="Abadi"/>
-                <w:sz w:val="16"/>
-                <w:szCs w:val="16"/>
+                <w:sz w:val="14"/>
+                <w:szCs w:val="14"/>
               </w:rPr>
             </w:pPr>
             <w:proofErr w:type="spellStart"/>
             <w:r>
               <w:rPr>
                 <w:rFonts w:ascii="Abadi" w:hAnsi="Abadi"/>
-                <w:sz w:val="16"/>
-                <w:szCs w:val="16"/>
+                <w:sz w:val="14"/>
+                <w:szCs w:val="14"/>
               </w:rPr>
               <w:t>Ats</w:t>
             </w:r>
@@ -2432,15 +2405,15 @@
               <w:spacing w:line="276" w:lineRule="auto"/>
               <w:rPr>
                 <w:rFonts w:ascii="Abadi" w:hAnsi="Abadi"/>
-                <w:sz w:val="16"/>
-                <w:szCs w:val="16"/>
-              </w:rPr>
-            </w:pPr>
-            <w:r>
-              <w:rPr>
-                <w:rFonts w:ascii="Abadi" w:hAnsi="Abadi"/>
-                <w:sz w:val="16"/>
-                <w:szCs w:val="16"/>
+                <w:sz w:val="14"/>
+                <w:szCs w:val="14"/>
+              </w:rPr>
+            </w:pPr>
+            <w:r>
+              <w:rPr>
+                <w:rFonts w:ascii="Abadi" w:hAnsi="Abadi"/>
+                <w:sz w:val="14"/>
+                <w:szCs w:val="14"/>
               </w:rPr>
               <w:t>A</w:t>
             </w:r>
@@ -2461,15 +2434,15 @@
               <w:spacing w:line="276" w:lineRule="auto"/>
               <w:rPr>
                 <w:rFonts w:ascii="Abadi" w:hAnsi="Abadi"/>
-                <w:sz w:val="16"/>
-                <w:szCs w:val="16"/>
-              </w:rPr>
-            </w:pPr>
-            <w:r>
-              <w:rPr>
-                <w:rFonts w:ascii="Abadi" w:hAnsi="Abadi"/>
-                <w:sz w:val="16"/>
-                <w:szCs w:val="16"/>
+                <w:sz w:val="14"/>
+                <w:szCs w:val="14"/>
+              </w:rPr>
+            </w:pPr>
+            <w:r>
+              <w:rPr>
+                <w:rFonts w:ascii="Abadi" w:hAnsi="Abadi"/>
+                <w:sz w:val="14"/>
+                <w:szCs w:val="14"/>
               </w:rPr>
               <w:t>20P</w:t>
             </w:r>
@@ -2490,15 +2463,15 @@
               <w:spacing w:line="276" w:lineRule="auto"/>
               <w:rPr>
                 <w:rFonts w:ascii="Abadi" w:hAnsi="Abadi"/>
-                <w:sz w:val="16"/>
-                <w:szCs w:val="16"/>
-              </w:rPr>
-            </w:pPr>
-            <w:r>
-              <w:rPr>
-                <w:rFonts w:ascii="Abadi" w:hAnsi="Abadi"/>
-                <w:sz w:val="16"/>
-                <w:szCs w:val="16"/>
+                <w:sz w:val="14"/>
+                <w:szCs w:val="14"/>
+              </w:rPr>
+            </w:pPr>
+            <w:r>
+              <w:rPr>
+                <w:rFonts w:ascii="Abadi" w:hAnsi="Abadi"/>
+                <w:sz w:val="14"/>
+                <w:szCs w:val="14"/>
               </w:rPr>
               <w:t>6/</w:t>
             </w:r>
@@ -2519,15 +2492,15 @@
               <w:spacing w:line="276" w:lineRule="auto"/>
               <w:rPr>
                 <w:rFonts w:ascii="Abadi" w:hAnsi="Abadi"/>
-                <w:sz w:val="16"/>
-                <w:szCs w:val="16"/>
-              </w:rPr>
-            </w:pPr>
-            <w:r>
-              <w:rPr>
-                <w:rFonts w:ascii="Abadi" w:hAnsi="Abadi"/>
-                <w:sz w:val="16"/>
-                <w:szCs w:val="16"/>
+                <w:sz w:val="14"/>
+                <w:szCs w:val="14"/>
+              </w:rPr>
+            </w:pPr>
+            <w:r>
+              <w:rPr>
+                <w:rFonts w:ascii="Abadi" w:hAnsi="Abadi"/>
+                <w:sz w:val="14"/>
+                <w:szCs w:val="14"/>
               </w:rPr>
               <w:t>0</w:t>
             </w:r>
@@ -2549,15 +2522,15 @@
               <w:jc w:val="both"/>
               <w:rPr>
                 <w:rFonts w:ascii="Abadi" w:hAnsi="Abadi"/>
-                <w:sz w:val="16"/>
-                <w:szCs w:val="16"/>
-              </w:rPr>
-            </w:pPr>
-            <w:r>
-              <w:rPr>
-                <w:rFonts w:ascii="Abadi" w:hAnsi="Abadi"/>
-                <w:sz w:val="16"/>
-                <w:szCs w:val="16"/>
+                <w:sz w:val="14"/>
+                <w:szCs w:val="14"/>
+              </w:rPr>
+            </w:pPr>
+            <w:r>
+              <w:rPr>
+                <w:rFonts w:ascii="Abadi" w:hAnsi="Abadi"/>
+                <w:sz w:val="14"/>
+                <w:szCs w:val="14"/>
               </w:rPr>
               <w:t>3 rad</w:t>
             </w:r>
@@ -2578,15 +2551,15 @@
               <w:spacing w:line="276" w:lineRule="auto"/>
               <w:rPr>
                 <w:rFonts w:ascii="Abadi" w:hAnsi="Abadi"/>
-                <w:sz w:val="16"/>
-                <w:szCs w:val="16"/>
-              </w:rPr>
-            </w:pPr>
-            <w:r>
-              <w:rPr>
-                <w:rFonts w:ascii="Abadi" w:hAnsi="Abadi"/>
-                <w:sz w:val="16"/>
-                <w:szCs w:val="16"/>
+                <w:sz w:val="14"/>
+                <w:szCs w:val="14"/>
+              </w:rPr>
+            </w:pPr>
+            <w:r>
+              <w:rPr>
+                <w:rFonts w:ascii="Abadi" w:hAnsi="Abadi"/>
+                <w:sz w:val="14"/>
+                <w:szCs w:val="14"/>
               </w:rPr>
               <w:t>6</w:t>
             </w:r>
@@ -2611,15 +2584,15 @@
               <w:spacing w:after="0" w:line="276" w:lineRule="auto"/>
               <w:rPr>
                 <w:rFonts w:ascii="Abadi" w:hAnsi="Abadi"/>
-                <w:sz w:val="16"/>
-                <w:szCs w:val="16"/>
-              </w:rPr>
-            </w:pPr>
-            <w:r>
-              <w:rPr>
-                <w:rFonts w:ascii="Abadi" w:hAnsi="Abadi"/>
-                <w:sz w:val="16"/>
-                <w:szCs w:val="16"/>
+                <w:sz w:val="14"/>
+                <w:szCs w:val="14"/>
+              </w:rPr>
+            </w:pPr>
+            <w:r>
+              <w:rPr>
+                <w:rFonts w:ascii="Abadi" w:hAnsi="Abadi"/>
+                <w:sz w:val="14"/>
+                <w:szCs w:val="14"/>
               </w:rPr>
               <w:t>3d6 Physical Damage</w:t>
             </w:r>
@@ -2633,15 +2606,15 @@
               <w:spacing w:after="0" w:line="276" w:lineRule="auto"/>
               <w:rPr>
                 <w:rFonts w:ascii="Abadi" w:hAnsi="Abadi"/>
-                <w:sz w:val="16"/>
-                <w:szCs w:val="16"/>
-              </w:rPr>
-            </w:pPr>
-            <w:r>
-              <w:rPr>
-                <w:rFonts w:ascii="Abadi" w:hAnsi="Abadi"/>
-                <w:sz w:val="16"/>
-                <w:szCs w:val="16"/>
+                <w:sz w:val="14"/>
+                <w:szCs w:val="14"/>
+              </w:rPr>
+            </w:pPr>
+            <w:r>
+              <w:rPr>
+                <w:rFonts w:ascii="Abadi" w:hAnsi="Abadi"/>
+                <w:sz w:val="14"/>
+                <w:szCs w:val="14"/>
               </w:rPr>
               <w:t xml:space="preserve">Extra Knock </w:t>
             </w:r>
@@ -2649,8 +2622,8 @@
             <w:r>
               <w:rPr>
                 <w:rFonts w:ascii="Abadi" w:hAnsi="Abadi"/>
-                <w:sz w:val="16"/>
-                <w:szCs w:val="16"/>
+                <w:sz w:val="14"/>
+                <w:szCs w:val="14"/>
               </w:rPr>
               <w:t>Dice(</w:t>
             </w:r>
@@ -2658,8 +2631,8 @@
             <w:r>
               <w:rPr>
                 <w:rFonts w:ascii="Abadi" w:hAnsi="Abadi"/>
-                <w:sz w:val="16"/>
-                <w:szCs w:val="16"/>
+                <w:sz w:val="14"/>
+                <w:szCs w:val="14"/>
               </w:rPr>
               <w:t>1)</w:t>
             </w:r>
@@ -2673,16 +2646,16 @@
               <w:spacing w:after="0" w:line="276" w:lineRule="auto"/>
               <w:rPr>
                 <w:rFonts w:ascii="Abadi" w:hAnsi="Abadi"/>
-                <w:sz w:val="16"/>
-                <w:szCs w:val="16"/>
+                <w:sz w:val="14"/>
+                <w:szCs w:val="14"/>
               </w:rPr>
             </w:pPr>
             <w:proofErr w:type="gramStart"/>
             <w:r>
               <w:rPr>
                 <w:rFonts w:ascii="Abadi" w:hAnsi="Abadi"/>
-                <w:sz w:val="16"/>
-                <w:szCs w:val="16"/>
+                <w:sz w:val="14"/>
+                <w:szCs w:val="14"/>
               </w:rPr>
               <w:t>Knock(</w:t>
             </w:r>
@@ -2690,8 +2663,8 @@
             <w:r>
               <w:rPr>
                 <w:rFonts w:ascii="Abadi" w:hAnsi="Abadi"/>
-                <w:sz w:val="16"/>
-                <w:szCs w:val="16"/>
+                <w:sz w:val="14"/>
+                <w:szCs w:val="14"/>
               </w:rPr>
               <w:t>3)</w:t>
             </w:r>
@@ -2717,15 +2690,15 @@
               <w:spacing w:line="276" w:lineRule="auto"/>
               <w:rPr>
                 <w:rFonts w:ascii="Abadi" w:hAnsi="Abadi"/>
-                <w:sz w:val="16"/>
-                <w:szCs w:val="16"/>
-              </w:rPr>
-            </w:pPr>
-            <w:r>
-              <w:rPr>
-                <w:rFonts w:ascii="Abadi" w:hAnsi="Abadi"/>
-                <w:sz w:val="16"/>
-                <w:szCs w:val="16"/>
+                <w:sz w:val="14"/>
+                <w:szCs w:val="14"/>
+              </w:rPr>
+            </w:pPr>
+            <w:r>
+              <w:rPr>
+                <w:rFonts w:ascii="Abadi" w:hAnsi="Abadi"/>
+                <w:sz w:val="14"/>
+                <w:szCs w:val="14"/>
               </w:rPr>
               <w:t>Burn -1 / x3 / -- / 10P</w:t>
             </w:r>
@@ -2740,15 +2713,15 @@
               <w:spacing w:line="276" w:lineRule="auto"/>
               <w:rPr>
                 <w:rFonts w:ascii="Abadi" w:hAnsi="Abadi"/>
-                <w:sz w:val="16"/>
-                <w:szCs w:val="16"/>
-              </w:rPr>
-            </w:pPr>
-            <w:r>
-              <w:rPr>
-                <w:rFonts w:ascii="Abadi" w:hAnsi="Abadi"/>
-                <w:sz w:val="16"/>
-                <w:szCs w:val="16"/>
+                <w:sz w:val="14"/>
+                <w:szCs w:val="14"/>
+              </w:rPr>
+            </w:pPr>
+            <w:r>
+              <w:rPr>
+                <w:rFonts w:ascii="Abadi" w:hAnsi="Abadi"/>
+                <w:sz w:val="14"/>
+                <w:szCs w:val="14"/>
               </w:rPr>
               <w:t>Dmg Die / x3 / +1B / 10P</w:t>
             </w:r>
@@ -2763,15 +2736,15 @@
               <w:spacing w:line="276" w:lineRule="auto"/>
               <w:rPr>
                 <w:rFonts w:ascii="Abadi" w:hAnsi="Abadi"/>
-                <w:sz w:val="16"/>
-                <w:szCs w:val="16"/>
-              </w:rPr>
-            </w:pPr>
-            <w:r>
-              <w:rPr>
-                <w:rFonts w:ascii="Abadi" w:hAnsi="Abadi"/>
-                <w:sz w:val="16"/>
-                <w:szCs w:val="16"/>
+                <w:sz w:val="14"/>
+                <w:szCs w:val="14"/>
+              </w:rPr>
+            </w:pPr>
+            <w:r>
+              <w:rPr>
+                <w:rFonts w:ascii="Abadi" w:hAnsi="Abadi"/>
+                <w:sz w:val="14"/>
+                <w:szCs w:val="14"/>
               </w:rPr>
               <w:t>Knock +1 / x1 / +1B / 10P</w:t>
             </w:r>
@@ -2786,15 +2759,15 @@
               <w:spacing w:line="276" w:lineRule="auto"/>
               <w:rPr>
                 <w:rFonts w:ascii="Abadi" w:hAnsi="Abadi"/>
-                <w:sz w:val="16"/>
-                <w:szCs w:val="16"/>
-              </w:rPr>
-            </w:pPr>
-            <w:r>
-              <w:rPr>
-                <w:rFonts w:ascii="Abadi" w:hAnsi="Abadi"/>
-                <w:sz w:val="16"/>
-                <w:szCs w:val="16"/>
+                <w:sz w:val="14"/>
+                <w:szCs w:val="14"/>
+              </w:rPr>
+            </w:pPr>
+            <w:r>
+              <w:rPr>
+                <w:rFonts w:ascii="Abadi" w:hAnsi="Abadi"/>
+                <w:sz w:val="14"/>
+                <w:szCs w:val="14"/>
               </w:rPr>
               <w:t xml:space="preserve">Knock Dice +1 / x2 / +1B / 10P </w:t>
             </w:r>
@@ -2809,15 +2782,15 @@
               <w:spacing w:line="276" w:lineRule="auto"/>
               <w:rPr>
                 <w:rFonts w:ascii="Abadi" w:hAnsi="Abadi"/>
-                <w:sz w:val="16"/>
-                <w:szCs w:val="16"/>
-              </w:rPr>
-            </w:pPr>
-            <w:r>
-              <w:rPr>
-                <w:rFonts w:ascii="Abadi" w:hAnsi="Abadi"/>
-                <w:sz w:val="16"/>
-                <w:szCs w:val="16"/>
+                <w:sz w:val="14"/>
+                <w:szCs w:val="14"/>
+              </w:rPr>
+            </w:pPr>
+            <w:r>
+              <w:rPr>
+                <w:rFonts w:ascii="Abadi" w:hAnsi="Abadi"/>
+                <w:sz w:val="14"/>
+                <w:szCs w:val="14"/>
               </w:rPr>
               <w:t>Radius +1 / x2 / +1B / 10P</w:t>
             </w:r>
@@ -2832,15 +2805,15 @@
               <w:spacing w:line="276" w:lineRule="auto"/>
               <w:rPr>
                 <w:rFonts w:ascii="Abadi" w:hAnsi="Abadi"/>
-                <w:sz w:val="16"/>
-                <w:szCs w:val="16"/>
-              </w:rPr>
-            </w:pPr>
-            <w:r>
-              <w:rPr>
-                <w:rFonts w:ascii="Abadi" w:hAnsi="Abadi"/>
-                <w:sz w:val="16"/>
-                <w:szCs w:val="16"/>
+                <w:sz w:val="14"/>
+                <w:szCs w:val="14"/>
+              </w:rPr>
+            </w:pPr>
+            <w:r>
+              <w:rPr>
+                <w:rFonts w:ascii="Abadi" w:hAnsi="Abadi"/>
+                <w:sz w:val="14"/>
+                <w:szCs w:val="14"/>
               </w:rPr>
               <w:t>Range +1 / x3 / +0B / 6P</w:t>
             </w:r>
@@ -2863,15 +2836,15 @@
               <w:spacing w:line="276" w:lineRule="auto"/>
               <w:rPr>
                 <w:rFonts w:ascii="Abadi" w:hAnsi="Abadi"/>
-                <w:sz w:val="16"/>
-                <w:szCs w:val="16"/>
-              </w:rPr>
-            </w:pPr>
-            <w:r>
-              <w:rPr>
-                <w:rFonts w:ascii="Abadi" w:hAnsi="Abadi"/>
-                <w:sz w:val="16"/>
-                <w:szCs w:val="16"/>
+                <w:sz w:val="14"/>
+                <w:szCs w:val="14"/>
+              </w:rPr>
+            </w:pPr>
+            <w:r>
+              <w:rPr>
+                <w:rFonts w:ascii="Abadi" w:hAnsi="Abadi"/>
+                <w:sz w:val="14"/>
+                <w:szCs w:val="14"/>
               </w:rPr>
               <w:t>Flash Arrow</w:t>
             </w:r>
@@ -2892,15 +2865,15 @@
               <w:spacing w:line="276" w:lineRule="auto"/>
               <w:rPr>
                 <w:rFonts w:ascii="Abadi" w:hAnsi="Abadi"/>
-                <w:sz w:val="16"/>
-                <w:szCs w:val="16"/>
-              </w:rPr>
-            </w:pPr>
-            <w:r>
-              <w:rPr>
-                <w:rFonts w:ascii="Abadi" w:hAnsi="Abadi"/>
-                <w:sz w:val="16"/>
-                <w:szCs w:val="16"/>
+                <w:sz w:val="14"/>
+                <w:szCs w:val="14"/>
+              </w:rPr>
+            </w:pPr>
+            <w:r>
+              <w:rPr>
+                <w:rFonts w:ascii="Abadi" w:hAnsi="Abadi"/>
+                <w:sz w:val="14"/>
+                <w:szCs w:val="14"/>
               </w:rPr>
               <w:t>Ars</w:t>
             </w:r>
@@ -2921,15 +2894,15 @@
               <w:spacing w:line="276" w:lineRule="auto"/>
               <w:rPr>
                 <w:rFonts w:ascii="Abadi" w:hAnsi="Abadi"/>
-                <w:sz w:val="16"/>
-                <w:szCs w:val="16"/>
-              </w:rPr>
-            </w:pPr>
-            <w:r>
-              <w:rPr>
-                <w:rFonts w:ascii="Abadi" w:hAnsi="Abadi"/>
-                <w:sz w:val="16"/>
-                <w:szCs w:val="16"/>
+                <w:sz w:val="14"/>
+                <w:szCs w:val="14"/>
+              </w:rPr>
+            </w:pPr>
+            <w:r>
+              <w:rPr>
+                <w:rFonts w:ascii="Abadi" w:hAnsi="Abadi"/>
+                <w:sz w:val="14"/>
+                <w:szCs w:val="14"/>
               </w:rPr>
               <w:t>A</w:t>
             </w:r>
@@ -2950,15 +2923,15 @@
               <w:spacing w:line="276" w:lineRule="auto"/>
               <w:rPr>
                 <w:rFonts w:ascii="Abadi" w:hAnsi="Abadi"/>
-                <w:sz w:val="16"/>
-                <w:szCs w:val="16"/>
-              </w:rPr>
-            </w:pPr>
-            <w:r>
-              <w:rPr>
-                <w:rFonts w:ascii="Abadi" w:hAnsi="Abadi"/>
-                <w:sz w:val="16"/>
-                <w:szCs w:val="16"/>
+                <w:sz w:val="14"/>
+                <w:szCs w:val="14"/>
+              </w:rPr>
+            </w:pPr>
+            <w:r>
+              <w:rPr>
+                <w:rFonts w:ascii="Abadi" w:hAnsi="Abadi"/>
+                <w:sz w:val="14"/>
+                <w:szCs w:val="14"/>
               </w:rPr>
               <w:t>20P</w:t>
             </w:r>
@@ -2979,15 +2952,15 @@
               <w:spacing w:line="276" w:lineRule="auto"/>
               <w:rPr>
                 <w:rFonts w:ascii="Abadi" w:hAnsi="Abadi"/>
-                <w:sz w:val="16"/>
-                <w:szCs w:val="16"/>
-              </w:rPr>
-            </w:pPr>
-            <w:r>
-              <w:rPr>
-                <w:rFonts w:ascii="Abadi" w:hAnsi="Abadi"/>
-                <w:sz w:val="16"/>
-                <w:szCs w:val="16"/>
+                <w:sz w:val="14"/>
+                <w:szCs w:val="14"/>
+              </w:rPr>
+            </w:pPr>
+            <w:r>
+              <w:rPr>
+                <w:rFonts w:ascii="Abadi" w:hAnsi="Abadi"/>
+                <w:sz w:val="14"/>
+                <w:szCs w:val="14"/>
               </w:rPr>
               <w:t>6/</w:t>
             </w:r>
@@ -3008,15 +2981,15 @@
               <w:spacing w:line="276" w:lineRule="auto"/>
               <w:rPr>
                 <w:rFonts w:ascii="Abadi" w:hAnsi="Abadi"/>
-                <w:sz w:val="16"/>
-                <w:szCs w:val="16"/>
-              </w:rPr>
-            </w:pPr>
-            <w:r>
-              <w:rPr>
-                <w:rFonts w:ascii="Abadi" w:hAnsi="Abadi"/>
-                <w:sz w:val="16"/>
-                <w:szCs w:val="16"/>
+                <w:sz w:val="14"/>
+                <w:szCs w:val="14"/>
+              </w:rPr>
+            </w:pPr>
+            <w:r>
+              <w:rPr>
+                <w:rFonts w:ascii="Abadi" w:hAnsi="Abadi"/>
+                <w:sz w:val="14"/>
+                <w:szCs w:val="14"/>
               </w:rPr>
               <w:t>+1</w:t>
             </w:r>
@@ -3038,15 +3011,15 @@
               <w:jc w:val="both"/>
               <w:rPr>
                 <w:rFonts w:ascii="Abadi" w:hAnsi="Abadi"/>
-                <w:sz w:val="16"/>
-                <w:szCs w:val="16"/>
-              </w:rPr>
-            </w:pPr>
-            <w:r>
-              <w:rPr>
-                <w:rFonts w:ascii="Abadi" w:hAnsi="Abadi"/>
-                <w:sz w:val="16"/>
-                <w:szCs w:val="16"/>
+                <w:sz w:val="14"/>
+                <w:szCs w:val="14"/>
+              </w:rPr>
+            </w:pPr>
+            <w:r>
+              <w:rPr>
+                <w:rFonts w:ascii="Abadi" w:hAnsi="Abadi"/>
+                <w:sz w:val="14"/>
+                <w:szCs w:val="14"/>
               </w:rPr>
               <w:t xml:space="preserve">1 </w:t>
             </w:r>
@@ -3054,8 +3027,8 @@
             <w:r>
               <w:rPr>
                 <w:rFonts w:ascii="Abadi" w:hAnsi="Abadi"/>
-                <w:sz w:val="16"/>
-                <w:szCs w:val="16"/>
+                <w:sz w:val="14"/>
+                <w:szCs w:val="14"/>
               </w:rPr>
               <w:t>tgt</w:t>
             </w:r>
@@ -3077,15 +3050,15 @@
               <w:spacing w:line="276" w:lineRule="auto"/>
               <w:rPr>
                 <w:rFonts w:ascii="Abadi" w:hAnsi="Abadi"/>
-                <w:sz w:val="16"/>
-                <w:szCs w:val="16"/>
-              </w:rPr>
-            </w:pPr>
-            <w:r>
-              <w:rPr>
-                <w:rFonts w:ascii="Abadi" w:hAnsi="Abadi"/>
-                <w:sz w:val="16"/>
-                <w:szCs w:val="16"/>
+                <w:sz w:val="14"/>
+                <w:szCs w:val="14"/>
+              </w:rPr>
+            </w:pPr>
+            <w:r>
+              <w:rPr>
+                <w:rFonts w:ascii="Abadi" w:hAnsi="Abadi"/>
+                <w:sz w:val="14"/>
+                <w:szCs w:val="14"/>
               </w:rPr>
               <w:t>4</w:t>
             </w:r>
@@ -3110,25 +3083,17 @@
               <w:spacing w:after="0" w:line="276" w:lineRule="auto"/>
               <w:rPr>
                 <w:rFonts w:ascii="Abadi" w:hAnsi="Abadi"/>
-                <w:sz w:val="16"/>
-                <w:szCs w:val="16"/>
-              </w:rPr>
-            </w:pPr>
-            <w:r>
-              <w:rPr>
-                <w:rFonts w:ascii="Abadi" w:hAnsi="Abadi"/>
-                <w:sz w:val="16"/>
-                <w:szCs w:val="16"/>
-              </w:rPr>
-              <w:t>Blind (</w:t>
-            </w:r>
-            <w:r>
-              <w:rPr>
-                <w:rFonts w:ascii="Abadi" w:hAnsi="Abadi"/>
-                <w:sz w:val="16"/>
-                <w:szCs w:val="16"/>
-              </w:rPr>
-              <w:t>Reflex, Skill 18)</w:t>
+                <w:sz w:val="14"/>
+                <w:szCs w:val="14"/>
+              </w:rPr>
+            </w:pPr>
+            <w:r>
+              <w:rPr>
+                <w:rFonts w:ascii="Abadi" w:hAnsi="Abadi"/>
+                <w:sz w:val="14"/>
+                <w:szCs w:val="14"/>
+              </w:rPr>
+              <w:t>Blind (Reflex, Skill 18)</w:t>
             </w:r>
           </w:p>
         </w:tc>
@@ -3152,15 +3117,15 @@
               <w:spacing w:line="276" w:lineRule="auto"/>
               <w:rPr>
                 <w:rFonts w:ascii="Abadi" w:hAnsi="Abadi"/>
-                <w:sz w:val="16"/>
-                <w:szCs w:val="16"/>
-              </w:rPr>
-            </w:pPr>
-            <w:r>
-              <w:rPr>
-                <w:rFonts w:ascii="Abadi" w:hAnsi="Abadi"/>
-                <w:sz w:val="16"/>
-                <w:szCs w:val="16"/>
+                <w:sz w:val="14"/>
+                <w:szCs w:val="14"/>
+              </w:rPr>
+            </w:pPr>
+            <w:r>
+              <w:rPr>
+                <w:rFonts w:ascii="Abadi" w:hAnsi="Abadi"/>
+                <w:sz w:val="14"/>
+                <w:szCs w:val="14"/>
               </w:rPr>
               <w:t>Burn -1 / x3 / -- / 10P</w:t>
             </w:r>
@@ -3175,15 +3140,38 @@
               <w:spacing w:line="276" w:lineRule="auto"/>
               <w:rPr>
                 <w:rFonts w:ascii="Abadi" w:hAnsi="Abadi"/>
-                <w:sz w:val="16"/>
-                <w:szCs w:val="16"/>
-              </w:rPr>
-            </w:pPr>
-            <w:r>
-              <w:rPr>
-                <w:rFonts w:ascii="Abadi" w:hAnsi="Abadi"/>
-                <w:sz w:val="16"/>
-                <w:szCs w:val="16"/>
+                <w:sz w:val="14"/>
+                <w:szCs w:val="14"/>
+              </w:rPr>
+            </w:pPr>
+            <w:r>
+              <w:rPr>
+                <w:rFonts w:ascii="Abadi" w:hAnsi="Abadi"/>
+                <w:sz w:val="14"/>
+                <w:szCs w:val="14"/>
+              </w:rPr>
+              <w:t>Range +1 / x3 / +0B / 6P</w:t>
+            </w:r>
+          </w:p>
+          <w:p>
+            <w:pPr>
+              <w:pStyle w:val="ListParagraph"/>
+              <w:numPr>
+                <w:ilvl w:val="0"/>
+                <w:numId w:val="1"/>
+              </w:numPr>
+              <w:spacing w:line="276" w:lineRule="auto"/>
+              <w:rPr>
+                <w:rFonts w:ascii="Abadi" w:hAnsi="Abadi"/>
+                <w:sz w:val="14"/>
+                <w:szCs w:val="14"/>
+              </w:rPr>
+            </w:pPr>
+            <w:r>
+              <w:rPr>
+                <w:rFonts w:ascii="Abadi" w:hAnsi="Abadi"/>
+                <w:sz w:val="14"/>
+                <w:szCs w:val="14"/>
               </w:rPr>
               <w:t>Save DL +2 / x3 / +1B / 10P</w:t>
             </w:r>
@@ -3206,15 +3194,15 @@
               <w:spacing w:line="276" w:lineRule="auto"/>
               <w:rPr>
                 <w:rFonts w:ascii="Abadi" w:hAnsi="Abadi"/>
-                <w:sz w:val="16"/>
-                <w:szCs w:val="16"/>
-              </w:rPr>
-            </w:pPr>
-            <w:r>
-              <w:rPr>
-                <w:rFonts w:ascii="Abadi" w:hAnsi="Abadi"/>
-                <w:sz w:val="16"/>
-                <w:szCs w:val="16"/>
+                <w:sz w:val="14"/>
+                <w:szCs w:val="14"/>
+              </w:rPr>
+            </w:pPr>
+            <w:r>
+              <w:rPr>
+                <w:rFonts w:ascii="Abadi" w:hAnsi="Abadi"/>
+                <w:sz w:val="14"/>
+                <w:szCs w:val="14"/>
               </w:rPr>
               <w:t>Glue Arrow</w:t>
             </w:r>
@@ -3235,16 +3223,16 @@
               <w:spacing w:line="276" w:lineRule="auto"/>
               <w:rPr>
                 <w:rFonts w:ascii="Abadi" w:hAnsi="Abadi"/>
-                <w:sz w:val="16"/>
-                <w:szCs w:val="16"/>
+                <w:sz w:val="14"/>
+                <w:szCs w:val="14"/>
               </w:rPr>
             </w:pPr>
             <w:proofErr w:type="spellStart"/>
             <w:r>
               <w:rPr>
                 <w:rFonts w:ascii="Abadi" w:hAnsi="Abadi"/>
-                <w:sz w:val="16"/>
-                <w:szCs w:val="16"/>
+                <w:sz w:val="14"/>
+                <w:szCs w:val="14"/>
               </w:rPr>
               <w:t>Ats</w:t>
             </w:r>
@@ -3266,15 +3254,15 @@
               <w:spacing w:line="276" w:lineRule="auto"/>
               <w:rPr>
                 <w:rFonts w:ascii="Abadi" w:hAnsi="Abadi"/>
-                <w:sz w:val="16"/>
-                <w:szCs w:val="16"/>
-              </w:rPr>
-            </w:pPr>
-            <w:r>
-              <w:rPr>
-                <w:rFonts w:ascii="Abadi" w:hAnsi="Abadi"/>
-                <w:sz w:val="16"/>
-                <w:szCs w:val="16"/>
+                <w:sz w:val="14"/>
+                <w:szCs w:val="14"/>
+              </w:rPr>
+            </w:pPr>
+            <w:r>
+              <w:rPr>
+                <w:rFonts w:ascii="Abadi" w:hAnsi="Abadi"/>
+                <w:sz w:val="14"/>
+                <w:szCs w:val="14"/>
               </w:rPr>
               <w:t>A</w:t>
             </w:r>
@@ -3295,15 +3283,15 @@
               <w:spacing w:line="276" w:lineRule="auto"/>
               <w:rPr>
                 <w:rFonts w:ascii="Abadi" w:hAnsi="Abadi"/>
-                <w:sz w:val="16"/>
-                <w:szCs w:val="16"/>
-              </w:rPr>
-            </w:pPr>
-            <w:r>
-              <w:rPr>
-                <w:rFonts w:ascii="Abadi" w:hAnsi="Abadi"/>
-                <w:sz w:val="16"/>
-                <w:szCs w:val="16"/>
+                <w:sz w:val="14"/>
+                <w:szCs w:val="14"/>
+              </w:rPr>
+            </w:pPr>
+            <w:r>
+              <w:rPr>
+                <w:rFonts w:ascii="Abadi" w:hAnsi="Abadi"/>
+                <w:sz w:val="14"/>
+                <w:szCs w:val="14"/>
               </w:rPr>
               <w:t>20P</w:t>
             </w:r>
@@ -3324,15 +3312,15 @@
               <w:spacing w:line="276" w:lineRule="auto"/>
               <w:rPr>
                 <w:rFonts w:ascii="Abadi" w:hAnsi="Abadi"/>
-                <w:sz w:val="16"/>
-                <w:szCs w:val="16"/>
-              </w:rPr>
-            </w:pPr>
-            <w:r>
-              <w:rPr>
-                <w:rFonts w:ascii="Abadi" w:hAnsi="Abadi"/>
-                <w:sz w:val="16"/>
-                <w:szCs w:val="16"/>
+                <w:sz w:val="14"/>
+                <w:szCs w:val="14"/>
+              </w:rPr>
+            </w:pPr>
+            <w:r>
+              <w:rPr>
+                <w:rFonts w:ascii="Abadi" w:hAnsi="Abadi"/>
+                <w:sz w:val="14"/>
+                <w:szCs w:val="14"/>
               </w:rPr>
               <w:t>4/</w:t>
             </w:r>
@@ -3353,15 +3341,15 @@
               <w:spacing w:line="276" w:lineRule="auto"/>
               <w:rPr>
                 <w:rFonts w:ascii="Abadi" w:hAnsi="Abadi"/>
-                <w:sz w:val="16"/>
-                <w:szCs w:val="16"/>
-              </w:rPr>
-            </w:pPr>
-            <w:r>
-              <w:rPr>
-                <w:rFonts w:ascii="Abadi" w:hAnsi="Abadi"/>
-                <w:sz w:val="16"/>
-                <w:szCs w:val="16"/>
+                <w:sz w:val="14"/>
+                <w:szCs w:val="14"/>
+              </w:rPr>
+            </w:pPr>
+            <w:r>
+              <w:rPr>
+                <w:rFonts w:ascii="Abadi" w:hAnsi="Abadi"/>
+                <w:sz w:val="14"/>
+                <w:szCs w:val="14"/>
               </w:rPr>
               <w:t>--</w:t>
             </w:r>
@@ -3383,15 +3371,15 @@
               <w:jc w:val="both"/>
               <w:rPr>
                 <w:rFonts w:ascii="Abadi" w:hAnsi="Abadi"/>
-                <w:sz w:val="16"/>
-                <w:szCs w:val="16"/>
-              </w:rPr>
-            </w:pPr>
-            <w:r>
-              <w:rPr>
-                <w:rFonts w:ascii="Abadi" w:hAnsi="Abadi"/>
-                <w:sz w:val="16"/>
-                <w:szCs w:val="16"/>
+                <w:sz w:val="14"/>
+                <w:szCs w:val="14"/>
+              </w:rPr>
+            </w:pPr>
+            <w:r>
+              <w:rPr>
+                <w:rFonts w:ascii="Abadi" w:hAnsi="Abadi"/>
+                <w:sz w:val="14"/>
+                <w:szCs w:val="14"/>
               </w:rPr>
               <w:t>4 rad</w:t>
             </w:r>
@@ -3412,15 +3400,15 @@
               <w:spacing w:line="276" w:lineRule="auto"/>
               <w:rPr>
                 <w:rFonts w:ascii="Abadi" w:hAnsi="Abadi"/>
-                <w:sz w:val="16"/>
-                <w:szCs w:val="16"/>
-              </w:rPr>
-            </w:pPr>
-            <w:r>
-              <w:rPr>
-                <w:rFonts w:ascii="Abadi" w:hAnsi="Abadi"/>
-                <w:sz w:val="16"/>
-                <w:szCs w:val="16"/>
+                <w:sz w:val="14"/>
+                <w:szCs w:val="14"/>
+              </w:rPr>
+            </w:pPr>
+            <w:r>
+              <w:rPr>
+                <w:rFonts w:ascii="Abadi" w:hAnsi="Abadi"/>
+                <w:sz w:val="14"/>
+                <w:szCs w:val="14"/>
               </w:rPr>
               <w:t>6</w:t>
             </w:r>
@@ -3445,15 +3433,15 @@
               <w:spacing w:after="0" w:line="276" w:lineRule="auto"/>
               <w:rPr>
                 <w:rFonts w:ascii="Abadi" w:hAnsi="Abadi"/>
-                <w:sz w:val="16"/>
-                <w:szCs w:val="16"/>
-              </w:rPr>
-            </w:pPr>
-            <w:r>
-              <w:rPr>
-                <w:rFonts w:ascii="Abadi" w:hAnsi="Abadi"/>
-                <w:sz w:val="16"/>
-                <w:szCs w:val="16"/>
+                <w:sz w:val="14"/>
+                <w:szCs w:val="14"/>
+              </w:rPr>
+            </w:pPr>
+            <w:r>
+              <w:rPr>
+                <w:rFonts w:ascii="Abadi" w:hAnsi="Abadi"/>
+                <w:sz w:val="14"/>
+                <w:szCs w:val="14"/>
               </w:rPr>
               <w:t>Snared 2d4 (Muscle, Skill 18)</w:t>
             </w:r>
@@ -3467,15 +3455,15 @@
               <w:spacing w:after="0" w:line="276" w:lineRule="auto"/>
               <w:rPr>
                 <w:rFonts w:ascii="Abadi" w:hAnsi="Abadi"/>
-                <w:sz w:val="16"/>
-                <w:szCs w:val="16"/>
-              </w:rPr>
-            </w:pPr>
-            <w:r>
-              <w:rPr>
-                <w:rFonts w:ascii="Abadi" w:hAnsi="Abadi"/>
-                <w:sz w:val="16"/>
-                <w:szCs w:val="16"/>
+                <w:sz w:val="14"/>
+                <w:szCs w:val="14"/>
+              </w:rPr>
+            </w:pPr>
+            <w:r>
+              <w:rPr>
+                <w:rFonts w:ascii="Abadi" w:hAnsi="Abadi"/>
+                <w:sz w:val="14"/>
+                <w:szCs w:val="14"/>
               </w:rPr>
               <w:t>Can be stacked to a maximum snare of 8</w:t>
             </w:r>
@@ -3489,15 +3477,15 @@
               <w:spacing w:after="0" w:line="276" w:lineRule="auto"/>
               <w:rPr>
                 <w:rFonts w:ascii="Abadi" w:hAnsi="Abadi"/>
-                <w:sz w:val="16"/>
-                <w:szCs w:val="16"/>
-              </w:rPr>
-            </w:pPr>
-            <w:r>
-              <w:rPr>
-                <w:rFonts w:ascii="Abadi" w:hAnsi="Abadi"/>
-                <w:sz w:val="16"/>
-                <w:szCs w:val="16"/>
+                <w:sz w:val="14"/>
+                <w:szCs w:val="14"/>
+              </w:rPr>
+            </w:pPr>
+            <w:r>
+              <w:rPr>
+                <w:rFonts w:ascii="Abadi" w:hAnsi="Abadi"/>
+                <w:sz w:val="14"/>
+                <w:szCs w:val="14"/>
               </w:rPr>
               <w:t>Flight and teleports are not affected</w:t>
             </w:r>
@@ -3523,15 +3511,15 @@
               <w:spacing w:line="276" w:lineRule="auto"/>
               <w:rPr>
                 <w:rFonts w:ascii="Abadi" w:hAnsi="Abadi"/>
-                <w:sz w:val="16"/>
-                <w:szCs w:val="16"/>
-              </w:rPr>
-            </w:pPr>
-            <w:r>
-              <w:rPr>
-                <w:rFonts w:ascii="Abadi" w:hAnsi="Abadi"/>
-                <w:sz w:val="16"/>
-                <w:szCs w:val="16"/>
+                <w:sz w:val="14"/>
+                <w:szCs w:val="14"/>
+              </w:rPr>
+            </w:pPr>
+            <w:r>
+              <w:rPr>
+                <w:rFonts w:ascii="Abadi" w:hAnsi="Abadi"/>
+                <w:sz w:val="14"/>
+                <w:szCs w:val="14"/>
               </w:rPr>
               <w:t>Burn -1 / x3 / -- / 10P</w:t>
             </w:r>
@@ -3546,15 +3534,61 @@
               <w:spacing w:line="276" w:lineRule="auto"/>
               <w:rPr>
                 <w:rFonts w:ascii="Abadi" w:hAnsi="Abadi"/>
-                <w:sz w:val="16"/>
-                <w:szCs w:val="16"/>
-              </w:rPr>
-            </w:pPr>
-            <w:r>
-              <w:rPr>
-                <w:rFonts w:ascii="Abadi" w:hAnsi="Abadi"/>
-                <w:sz w:val="16"/>
-                <w:szCs w:val="16"/>
+                <w:sz w:val="14"/>
+                <w:szCs w:val="14"/>
+              </w:rPr>
+            </w:pPr>
+            <w:r>
+              <w:rPr>
+                <w:rFonts w:ascii="Abadi" w:hAnsi="Abadi"/>
+                <w:sz w:val="14"/>
+                <w:szCs w:val="14"/>
+              </w:rPr>
+              <w:t>Radius +1 / x3 / -- / 10P</w:t>
+            </w:r>
+          </w:p>
+          <w:p>
+            <w:pPr>
+              <w:pStyle w:val="ListParagraph"/>
+              <w:numPr>
+                <w:ilvl w:val="0"/>
+                <w:numId w:val="1"/>
+              </w:numPr>
+              <w:spacing w:line="276" w:lineRule="auto"/>
+              <w:rPr>
+                <w:rFonts w:ascii="Abadi" w:hAnsi="Abadi"/>
+                <w:sz w:val="14"/>
+                <w:szCs w:val="14"/>
+              </w:rPr>
+            </w:pPr>
+            <w:r>
+              <w:rPr>
+                <w:rFonts w:ascii="Abadi" w:hAnsi="Abadi"/>
+                <w:sz w:val="14"/>
+                <w:szCs w:val="14"/>
+              </w:rPr>
+              <w:t>Range +1 / x3 / +0B / 6P</w:t>
+            </w:r>
+          </w:p>
+          <w:p>
+            <w:pPr>
+              <w:pStyle w:val="ListParagraph"/>
+              <w:numPr>
+                <w:ilvl w:val="0"/>
+                <w:numId w:val="1"/>
+              </w:numPr>
+              <w:spacing w:line="276" w:lineRule="auto"/>
+              <w:rPr>
+                <w:rFonts w:ascii="Abadi" w:hAnsi="Abadi"/>
+                <w:sz w:val="14"/>
+                <w:szCs w:val="14"/>
+              </w:rPr>
+            </w:pPr>
+            <w:r>
+              <w:rPr>
+                <w:rFonts w:ascii="Abadi" w:hAnsi="Abadi"/>
+                <w:sz w:val="14"/>
+                <w:szCs w:val="14"/>
               </w:rPr>
               <w:t>Save DL +2 / x3 / +1B / 10P</w:t>
             </w:r>
@@ -3577,15 +3611,15 @@
               <w:spacing w:line="276" w:lineRule="auto"/>
               <w:rPr>
                 <w:rFonts w:ascii="Abadi" w:hAnsi="Abadi"/>
-                <w:sz w:val="16"/>
-                <w:szCs w:val="16"/>
-              </w:rPr>
-            </w:pPr>
-            <w:r>
-              <w:rPr>
-                <w:rFonts w:ascii="Abadi" w:hAnsi="Abadi"/>
-                <w:sz w:val="16"/>
-                <w:szCs w:val="16"/>
+                <w:sz w:val="14"/>
+                <w:szCs w:val="14"/>
+              </w:rPr>
+            </w:pPr>
+            <w:r>
+              <w:rPr>
+                <w:rFonts w:ascii="Abadi" w:hAnsi="Abadi"/>
+                <w:sz w:val="14"/>
+                <w:szCs w:val="14"/>
               </w:rPr>
               <w:t>Hunting Arrow</w:t>
             </w:r>
@@ -3606,15 +3640,15 @@
               <w:spacing w:line="276" w:lineRule="auto"/>
               <w:rPr>
                 <w:rFonts w:ascii="Abadi" w:hAnsi="Abadi"/>
-                <w:sz w:val="16"/>
-                <w:szCs w:val="16"/>
-              </w:rPr>
-            </w:pPr>
-            <w:r>
-              <w:rPr>
-                <w:rFonts w:ascii="Abadi" w:hAnsi="Abadi"/>
-                <w:sz w:val="16"/>
-                <w:szCs w:val="16"/>
+                <w:sz w:val="14"/>
+                <w:szCs w:val="14"/>
+              </w:rPr>
+            </w:pPr>
+            <w:r>
+              <w:rPr>
+                <w:rFonts w:ascii="Abadi" w:hAnsi="Abadi"/>
+                <w:sz w:val="14"/>
+                <w:szCs w:val="14"/>
               </w:rPr>
               <w:t>Ars</w:t>
             </w:r>
@@ -3635,15 +3669,15 @@
               <w:spacing w:line="276" w:lineRule="auto"/>
               <w:rPr>
                 <w:rFonts w:ascii="Abadi" w:hAnsi="Abadi"/>
-                <w:sz w:val="16"/>
-                <w:szCs w:val="16"/>
-              </w:rPr>
-            </w:pPr>
-            <w:r>
-              <w:rPr>
-                <w:rFonts w:ascii="Abadi" w:hAnsi="Abadi"/>
-                <w:sz w:val="16"/>
-                <w:szCs w:val="16"/>
+                <w:sz w:val="14"/>
+                <w:szCs w:val="14"/>
+              </w:rPr>
+            </w:pPr>
+            <w:r>
+              <w:rPr>
+                <w:rFonts w:ascii="Abadi" w:hAnsi="Abadi"/>
+                <w:sz w:val="14"/>
+                <w:szCs w:val="14"/>
               </w:rPr>
               <w:t>A</w:t>
             </w:r>
@@ -3664,15 +3698,15 @@
               <w:spacing w:line="276" w:lineRule="auto"/>
               <w:rPr>
                 <w:rFonts w:ascii="Abadi" w:hAnsi="Abadi"/>
-                <w:sz w:val="16"/>
-                <w:szCs w:val="16"/>
-              </w:rPr>
-            </w:pPr>
-            <w:r>
-              <w:rPr>
-                <w:rFonts w:ascii="Abadi" w:hAnsi="Abadi"/>
-                <w:sz w:val="16"/>
-                <w:szCs w:val="16"/>
+                <w:sz w:val="14"/>
+                <w:szCs w:val="14"/>
+              </w:rPr>
+            </w:pPr>
+            <w:r>
+              <w:rPr>
+                <w:rFonts w:ascii="Abadi" w:hAnsi="Abadi"/>
+                <w:sz w:val="14"/>
+                <w:szCs w:val="14"/>
               </w:rPr>
               <w:t>20P</w:t>
             </w:r>
@@ -3693,15 +3727,15 @@
               <w:spacing w:line="276" w:lineRule="auto"/>
               <w:rPr>
                 <w:rFonts w:ascii="Abadi" w:hAnsi="Abadi"/>
-                <w:sz w:val="16"/>
-                <w:szCs w:val="16"/>
-              </w:rPr>
-            </w:pPr>
-            <w:r>
-              <w:rPr>
-                <w:rFonts w:ascii="Abadi" w:hAnsi="Abadi"/>
-                <w:sz w:val="16"/>
-                <w:szCs w:val="16"/>
+                <w:sz w:val="14"/>
+                <w:szCs w:val="14"/>
+              </w:rPr>
+            </w:pPr>
+            <w:r>
+              <w:rPr>
+                <w:rFonts w:ascii="Abadi" w:hAnsi="Abadi"/>
+                <w:sz w:val="14"/>
+                <w:szCs w:val="14"/>
               </w:rPr>
               <w:t xml:space="preserve">6/ </w:t>
             </w:r>
@@ -3722,15 +3756,15 @@
               <w:spacing w:line="276" w:lineRule="auto"/>
               <w:rPr>
                 <w:rFonts w:ascii="Abadi" w:hAnsi="Abadi"/>
-                <w:sz w:val="16"/>
-                <w:szCs w:val="16"/>
-              </w:rPr>
-            </w:pPr>
-            <w:r>
-              <w:rPr>
-                <w:rFonts w:ascii="Abadi" w:hAnsi="Abadi"/>
-                <w:sz w:val="16"/>
-                <w:szCs w:val="16"/>
+                <w:sz w:val="14"/>
+                <w:szCs w:val="14"/>
+              </w:rPr>
+            </w:pPr>
+            <w:r>
+              <w:rPr>
+                <w:rFonts w:ascii="Abadi" w:hAnsi="Abadi"/>
+                <w:sz w:val="14"/>
+                <w:szCs w:val="14"/>
               </w:rPr>
               <w:t>+1</w:t>
             </w:r>
@@ -3752,15 +3786,15 @@
               <w:jc w:val="both"/>
               <w:rPr>
                 <w:rFonts w:ascii="Abadi" w:hAnsi="Abadi"/>
-                <w:sz w:val="16"/>
-                <w:szCs w:val="16"/>
-              </w:rPr>
-            </w:pPr>
-            <w:r>
-              <w:rPr>
-                <w:rFonts w:ascii="Abadi" w:hAnsi="Abadi"/>
-                <w:sz w:val="16"/>
-                <w:szCs w:val="16"/>
+                <w:sz w:val="14"/>
+                <w:szCs w:val="14"/>
+              </w:rPr>
+            </w:pPr>
+            <w:r>
+              <w:rPr>
+                <w:rFonts w:ascii="Abadi" w:hAnsi="Abadi"/>
+                <w:sz w:val="14"/>
+                <w:szCs w:val="14"/>
               </w:rPr>
               <w:t xml:space="preserve">1 </w:t>
             </w:r>
@@ -3768,8 +3802,8 @@
             <w:r>
               <w:rPr>
                 <w:rFonts w:ascii="Abadi" w:hAnsi="Abadi"/>
-                <w:sz w:val="16"/>
-                <w:szCs w:val="16"/>
+                <w:sz w:val="14"/>
+                <w:szCs w:val="14"/>
               </w:rPr>
               <w:t>tgt</w:t>
             </w:r>
@@ -3791,15 +3825,15 @@
               <w:spacing w:line="276" w:lineRule="auto"/>
               <w:rPr>
                 <w:rFonts w:ascii="Abadi" w:hAnsi="Abadi"/>
-                <w:sz w:val="16"/>
-                <w:szCs w:val="16"/>
-              </w:rPr>
-            </w:pPr>
-            <w:r>
-              <w:rPr>
-                <w:rFonts w:ascii="Abadi" w:hAnsi="Abadi"/>
-                <w:sz w:val="16"/>
-                <w:szCs w:val="16"/>
+                <w:sz w:val="14"/>
+                <w:szCs w:val="14"/>
+              </w:rPr>
+            </w:pPr>
+            <w:r>
+              <w:rPr>
+                <w:rFonts w:ascii="Abadi" w:hAnsi="Abadi"/>
+                <w:sz w:val="14"/>
+                <w:szCs w:val="14"/>
               </w:rPr>
               <w:t>4</w:t>
             </w:r>
@@ -3824,17 +3858,81 @@
               <w:spacing w:after="0" w:line="276" w:lineRule="auto"/>
               <w:rPr>
                 <w:rFonts w:ascii="Abadi" w:hAnsi="Abadi"/>
-                <w:sz w:val="16"/>
-                <w:szCs w:val="16"/>
-              </w:rPr>
-            </w:pPr>
-            <w:r>
-              <w:rPr>
-                <w:rFonts w:ascii="Abadi" w:hAnsi="Abadi"/>
-                <w:sz w:val="16"/>
-                <w:szCs w:val="16"/>
+                <w:sz w:val="14"/>
+                <w:szCs w:val="14"/>
+              </w:rPr>
+            </w:pPr>
+            <w:r>
+              <w:rPr>
+                <w:rFonts w:ascii="Abadi" w:hAnsi="Abadi"/>
+                <w:sz w:val="14"/>
+                <w:szCs w:val="14"/>
               </w:rPr>
               <w:t>2d8 + Skill Physical Damage</w:t>
+            </w:r>
+          </w:p>
+          <w:p>
+            <w:pPr>
+              <w:numPr>
+                <w:ilvl w:val="0"/>
+                <w:numId w:val="1"/>
+              </w:numPr>
+              <w:spacing w:after="0" w:line="276" w:lineRule="auto"/>
+              <w:rPr>
+                <w:rFonts w:ascii="Abadi" w:hAnsi="Abadi"/>
+                <w:sz w:val="14"/>
+                <w:szCs w:val="14"/>
+              </w:rPr>
+            </w:pPr>
+            <w:proofErr w:type="gramStart"/>
+            <w:r>
+              <w:rPr>
+                <w:rFonts w:ascii="Abadi" w:hAnsi="Abadi"/>
+                <w:sz w:val="14"/>
+                <w:szCs w:val="14"/>
+              </w:rPr>
+              <w:t>Knock(</w:t>
+            </w:r>
+            <w:proofErr w:type="gramEnd"/>
+            <w:r>
+              <w:rPr>
+                <w:rFonts w:ascii="Abadi" w:hAnsi="Abadi"/>
+                <w:sz w:val="14"/>
+                <w:szCs w:val="14"/>
+              </w:rPr>
+              <w:t>1)</w:t>
+            </w:r>
+          </w:p>
+          <w:p>
+            <w:pPr>
+              <w:numPr>
+                <w:ilvl w:val="0"/>
+                <w:numId w:val="1"/>
+              </w:numPr>
+              <w:spacing w:after="0" w:line="276" w:lineRule="auto"/>
+              <w:rPr>
+                <w:rFonts w:ascii="Abadi" w:hAnsi="Abadi"/>
+                <w:sz w:val="14"/>
+                <w:szCs w:val="14"/>
+              </w:rPr>
+            </w:pPr>
+            <w:proofErr w:type="gramStart"/>
+            <w:r>
+              <w:rPr>
+                <w:rFonts w:ascii="Abadi" w:hAnsi="Abadi"/>
+                <w:sz w:val="14"/>
+                <w:szCs w:val="14"/>
+              </w:rPr>
+              <w:t>Pierce(</w:t>
+            </w:r>
+            <w:proofErr w:type="gramEnd"/>
+            <w:r>
+              <w:rPr>
+                <w:rFonts w:ascii="Abadi" w:hAnsi="Abadi"/>
+                <w:sz w:val="14"/>
+                <w:szCs w:val="14"/>
+              </w:rPr>
+              <w:t>2)</w:t>
             </w:r>
           </w:p>
         </w:tc>
@@ -3858,17 +3956,17 @@
               <w:spacing w:line="276" w:lineRule="auto"/>
               <w:rPr>
                 <w:rFonts w:ascii="Abadi" w:hAnsi="Abadi"/>
-                <w:sz w:val="16"/>
-                <w:szCs w:val="16"/>
-              </w:rPr>
-            </w:pPr>
-            <w:r>
-              <w:rPr>
-                <w:rFonts w:ascii="Abadi" w:hAnsi="Abadi"/>
-                <w:sz w:val="16"/>
-                <w:szCs w:val="16"/>
-              </w:rPr>
-              <w:t>Burn -1 / x3 / -- / 10P</w:t>
+                <w:sz w:val="14"/>
+                <w:szCs w:val="14"/>
+              </w:rPr>
+            </w:pPr>
+            <w:r>
+              <w:rPr>
+                <w:rFonts w:ascii="Abadi" w:hAnsi="Abadi"/>
+                <w:sz w:val="14"/>
+                <w:szCs w:val="14"/>
+              </w:rPr>
+              <w:t>Accuracy +2 / x2 / +0B / 10P</w:t>
             </w:r>
           </w:p>
           <w:p>
@@ -3881,17 +3979,17 @@
               <w:spacing w:line="276" w:lineRule="auto"/>
               <w:rPr>
                 <w:rFonts w:ascii="Abadi" w:hAnsi="Abadi"/>
-                <w:sz w:val="16"/>
-                <w:szCs w:val="16"/>
-              </w:rPr>
-            </w:pPr>
-            <w:r>
-              <w:rPr>
-                <w:rFonts w:ascii="Abadi" w:hAnsi="Abadi"/>
-                <w:sz w:val="16"/>
-                <w:szCs w:val="16"/>
-              </w:rPr>
-              <w:t>Dmg Die / x3 / +1B / 10P</w:t>
+                <w:sz w:val="14"/>
+                <w:szCs w:val="14"/>
+              </w:rPr>
+            </w:pPr>
+            <w:r>
+              <w:rPr>
+                <w:rFonts w:ascii="Abadi" w:hAnsi="Abadi"/>
+                <w:sz w:val="14"/>
+                <w:szCs w:val="14"/>
+              </w:rPr>
+              <w:t>Bleed +1 / x3 / +0B / 10P</w:t>
             </w:r>
           </w:p>
           <w:p>
@@ -3904,10 +4002,133 @@
               <w:spacing w:line="276" w:lineRule="auto"/>
               <w:rPr>
                 <w:rFonts w:ascii="Abadi" w:hAnsi="Abadi"/>
-                <w:sz w:val="16"/>
-                <w:szCs w:val="16"/>
-              </w:rPr>
-            </w:pPr>
+                <w:sz w:val="14"/>
+                <w:szCs w:val="14"/>
+              </w:rPr>
+            </w:pPr>
+            <w:r>
+              <w:rPr>
+                <w:rFonts w:ascii="Abadi" w:hAnsi="Abadi"/>
+                <w:sz w:val="14"/>
+                <w:szCs w:val="14"/>
+              </w:rPr>
+              <w:t>Burn -1 / x3 / -- / 10P</w:t>
+            </w:r>
+          </w:p>
+          <w:p>
+            <w:pPr>
+              <w:pStyle w:val="ListParagraph"/>
+              <w:numPr>
+                <w:ilvl w:val="0"/>
+                <w:numId w:val="1"/>
+              </w:numPr>
+              <w:spacing w:line="276" w:lineRule="auto"/>
+              <w:rPr>
+                <w:rFonts w:ascii="Abadi" w:hAnsi="Abadi"/>
+                <w:sz w:val="14"/>
+                <w:szCs w:val="14"/>
+              </w:rPr>
+            </w:pPr>
+            <w:r>
+              <w:rPr>
+                <w:rFonts w:ascii="Abadi" w:hAnsi="Abadi"/>
+                <w:sz w:val="14"/>
+                <w:szCs w:val="14"/>
+              </w:rPr>
+              <w:t>Dmg Die / x3 / +1B / 10P</w:t>
+            </w:r>
+          </w:p>
+          <w:p>
+            <w:pPr>
+              <w:pStyle w:val="ListParagraph"/>
+              <w:numPr>
+                <w:ilvl w:val="0"/>
+                <w:numId w:val="1"/>
+              </w:numPr>
+              <w:spacing w:line="276" w:lineRule="auto"/>
+              <w:rPr>
+                <w:rFonts w:ascii="Abadi" w:hAnsi="Abadi"/>
+                <w:sz w:val="14"/>
+                <w:szCs w:val="14"/>
+              </w:rPr>
+            </w:pPr>
+            <w:r>
+              <w:rPr>
+                <w:rFonts w:ascii="Abadi" w:hAnsi="Abadi"/>
+                <w:sz w:val="14"/>
+                <w:szCs w:val="14"/>
+              </w:rPr>
+              <w:t>Dmg Die / x3 / -2A / 10P</w:t>
+            </w:r>
+          </w:p>
+          <w:p>
+            <w:pPr>
+              <w:pStyle w:val="ListParagraph"/>
+              <w:numPr>
+                <w:ilvl w:val="0"/>
+                <w:numId w:val="1"/>
+              </w:numPr>
+              <w:spacing w:line="276" w:lineRule="auto"/>
+              <w:rPr>
+                <w:rFonts w:ascii="Abadi" w:hAnsi="Abadi"/>
+                <w:sz w:val="14"/>
+                <w:szCs w:val="14"/>
+              </w:rPr>
+            </w:pPr>
+            <w:r>
+              <w:rPr>
+                <w:rFonts w:ascii="Abadi" w:hAnsi="Abadi"/>
+                <w:sz w:val="14"/>
+                <w:szCs w:val="14"/>
+              </w:rPr>
+              <w:t>Fast +1 / x3 / +0B / 10P</w:t>
+            </w:r>
+          </w:p>
+          <w:p>
+            <w:pPr>
+              <w:pStyle w:val="ListParagraph"/>
+              <w:numPr>
+                <w:ilvl w:val="0"/>
+                <w:numId w:val="1"/>
+              </w:numPr>
+              <w:spacing w:line="276" w:lineRule="auto"/>
+              <w:rPr>
+                <w:rFonts w:ascii="Abadi" w:hAnsi="Abadi"/>
+                <w:sz w:val="14"/>
+                <w:szCs w:val="14"/>
+              </w:rPr>
+            </w:pPr>
+            <w:r>
+              <w:rPr>
+                <w:rFonts w:ascii="Abadi" w:hAnsi="Abadi"/>
+                <w:sz w:val="14"/>
+                <w:szCs w:val="14"/>
+              </w:rPr>
+              <w:t>Pierce +1 / x3 / +0B / 10P</w:t>
+            </w:r>
+          </w:p>
+          <w:p>
+            <w:pPr>
+              <w:pStyle w:val="ListParagraph"/>
+              <w:numPr>
+                <w:ilvl w:val="0"/>
+                <w:numId w:val="1"/>
+              </w:numPr>
+              <w:spacing w:line="276" w:lineRule="auto"/>
+              <w:rPr>
+                <w:rFonts w:ascii="Abadi" w:hAnsi="Abadi"/>
+                <w:sz w:val="14"/>
+                <w:szCs w:val="14"/>
+              </w:rPr>
+            </w:pPr>
+            <w:r>
+              <w:rPr>
+                <w:rFonts w:ascii="Abadi" w:hAnsi="Abadi"/>
+                <w:sz w:val="14"/>
+                <w:szCs w:val="14"/>
+              </w:rPr>
+              <w:t>Range +1 / x3 / +0B / 6P</w:t>
+            </w:r>
           </w:p>
         </w:tc>
       </w:tr>
@@ -3927,15 +4148,15 @@
               <w:spacing w:line="276" w:lineRule="auto"/>
               <w:rPr>
                 <w:rFonts w:ascii="Abadi" w:hAnsi="Abadi"/>
-                <w:sz w:val="16"/>
-                <w:szCs w:val="16"/>
-              </w:rPr>
-            </w:pPr>
-            <w:r>
-              <w:rPr>
-                <w:rFonts w:ascii="Abadi" w:hAnsi="Abadi"/>
-                <w:sz w:val="16"/>
-                <w:szCs w:val="16"/>
+                <w:sz w:val="14"/>
+                <w:szCs w:val="14"/>
+              </w:rPr>
+            </w:pPr>
+            <w:r>
+              <w:rPr>
+                <w:rFonts w:ascii="Abadi" w:hAnsi="Abadi"/>
+                <w:sz w:val="14"/>
+                <w:szCs w:val="14"/>
               </w:rPr>
               <w:t>Omni Arrow</w:t>
             </w:r>
@@ -3956,16 +4177,16 @@
               <w:spacing w:line="276" w:lineRule="auto"/>
               <w:rPr>
                 <w:rFonts w:ascii="Abadi" w:hAnsi="Abadi"/>
-                <w:sz w:val="16"/>
-                <w:szCs w:val="16"/>
+                <w:sz w:val="14"/>
+                <w:szCs w:val="14"/>
               </w:rPr>
             </w:pPr>
             <w:proofErr w:type="spellStart"/>
             <w:r>
               <w:rPr>
                 <w:rFonts w:ascii="Abadi" w:hAnsi="Abadi"/>
-                <w:sz w:val="16"/>
-                <w:szCs w:val="16"/>
+                <w:sz w:val="14"/>
+                <w:szCs w:val="14"/>
               </w:rPr>
               <w:t>Ar</w:t>
             </w:r>
@@ -3973,8 +4194,8 @@
             <w:r>
               <w:rPr>
                 <w:rFonts w:ascii="Abadi" w:hAnsi="Abadi"/>
-                <w:sz w:val="16"/>
-                <w:szCs w:val="16"/>
+                <w:sz w:val="14"/>
+                <w:szCs w:val="14"/>
               </w:rPr>
               <w:t>+</w:t>
             </w:r>
@@ -3995,15 +4216,15 @@
               <w:spacing w:line="276" w:lineRule="auto"/>
               <w:rPr>
                 <w:rFonts w:ascii="Abadi" w:hAnsi="Abadi"/>
-                <w:sz w:val="16"/>
-                <w:szCs w:val="16"/>
-              </w:rPr>
-            </w:pPr>
-            <w:r>
-              <w:rPr>
-                <w:rFonts w:ascii="Abadi" w:hAnsi="Abadi"/>
-                <w:sz w:val="16"/>
-                <w:szCs w:val="16"/>
+                <w:sz w:val="14"/>
+                <w:szCs w:val="14"/>
+              </w:rPr>
+            </w:pPr>
+            <w:r>
+              <w:rPr>
+                <w:rFonts w:ascii="Abadi" w:hAnsi="Abadi"/>
+                <w:sz w:val="14"/>
+                <w:szCs w:val="14"/>
               </w:rPr>
               <w:t>+</w:t>
             </w:r>
@@ -4024,15 +4245,15 @@
               <w:spacing w:line="276" w:lineRule="auto"/>
               <w:rPr>
                 <w:rFonts w:ascii="Abadi" w:hAnsi="Abadi"/>
-                <w:sz w:val="16"/>
-                <w:szCs w:val="16"/>
-              </w:rPr>
-            </w:pPr>
-            <w:r>
-              <w:rPr>
-                <w:rFonts w:ascii="Abadi" w:hAnsi="Abadi"/>
-                <w:sz w:val="16"/>
-                <w:szCs w:val="16"/>
+                <w:sz w:val="14"/>
+                <w:szCs w:val="14"/>
+              </w:rPr>
+            </w:pPr>
+            <w:r>
+              <w:rPr>
+                <w:rFonts w:ascii="Abadi" w:hAnsi="Abadi"/>
+                <w:sz w:val="14"/>
+                <w:szCs w:val="14"/>
               </w:rPr>
               <w:t>30P</w:t>
             </w:r>
@@ -4053,15 +4274,15 @@
               <w:spacing w:line="276" w:lineRule="auto"/>
               <w:rPr>
                 <w:rFonts w:ascii="Abadi" w:hAnsi="Abadi"/>
-                <w:sz w:val="16"/>
-                <w:szCs w:val="16"/>
-              </w:rPr>
-            </w:pPr>
-            <w:r>
-              <w:rPr>
-                <w:rFonts w:ascii="Abadi" w:hAnsi="Abadi"/>
-                <w:sz w:val="16"/>
-                <w:szCs w:val="16"/>
+                <w:sz w:val="14"/>
+                <w:szCs w:val="14"/>
+              </w:rPr>
+            </w:pPr>
+            <w:r>
+              <w:rPr>
+                <w:rFonts w:ascii="Abadi" w:hAnsi="Abadi"/>
+                <w:sz w:val="14"/>
+                <w:szCs w:val="14"/>
               </w:rPr>
               <w:t>--</w:t>
             </w:r>
@@ -4082,15 +4303,15 @@
               <w:spacing w:line="276" w:lineRule="auto"/>
               <w:rPr>
                 <w:rFonts w:ascii="Abadi" w:hAnsi="Abadi"/>
-                <w:sz w:val="16"/>
-                <w:szCs w:val="16"/>
-              </w:rPr>
-            </w:pPr>
-            <w:r>
-              <w:rPr>
-                <w:rFonts w:ascii="Abadi" w:hAnsi="Abadi"/>
-                <w:sz w:val="16"/>
-                <w:szCs w:val="16"/>
+                <w:sz w:val="14"/>
+                <w:szCs w:val="14"/>
+              </w:rPr>
+            </w:pPr>
+            <w:r>
+              <w:rPr>
+                <w:rFonts w:ascii="Abadi" w:hAnsi="Abadi"/>
+                <w:sz w:val="14"/>
+                <w:szCs w:val="14"/>
               </w:rPr>
               <w:t>--</w:t>
             </w:r>
@@ -4112,15 +4333,15 @@
               <w:jc w:val="both"/>
               <w:rPr>
                 <w:rFonts w:ascii="Abadi" w:hAnsi="Abadi"/>
-                <w:sz w:val="16"/>
-                <w:szCs w:val="16"/>
-              </w:rPr>
-            </w:pPr>
-            <w:r>
-              <w:rPr>
-                <w:rFonts w:ascii="Abadi" w:hAnsi="Abadi"/>
-                <w:sz w:val="16"/>
-                <w:szCs w:val="16"/>
+                <w:sz w:val="14"/>
+                <w:szCs w:val="14"/>
+              </w:rPr>
+            </w:pPr>
+            <w:r>
+              <w:rPr>
+                <w:rFonts w:ascii="Abadi" w:hAnsi="Abadi"/>
+                <w:sz w:val="14"/>
+                <w:szCs w:val="14"/>
               </w:rPr>
               <w:t>--</w:t>
             </w:r>
@@ -4141,15 +4362,15 @@
               <w:spacing w:line="276" w:lineRule="auto"/>
               <w:rPr>
                 <w:rFonts w:ascii="Abadi" w:hAnsi="Abadi"/>
-                <w:sz w:val="16"/>
-                <w:szCs w:val="16"/>
-              </w:rPr>
-            </w:pPr>
-            <w:r>
-              <w:rPr>
-                <w:rFonts w:ascii="Abadi" w:hAnsi="Abadi"/>
-                <w:sz w:val="16"/>
-                <w:szCs w:val="16"/>
+                <w:sz w:val="14"/>
+                <w:szCs w:val="14"/>
+              </w:rPr>
+            </w:pPr>
+            <w:r>
+              <w:rPr>
+                <w:rFonts w:ascii="Abadi" w:hAnsi="Abadi"/>
+                <w:sz w:val="14"/>
+                <w:szCs w:val="14"/>
               </w:rPr>
               <w:t>1</w:t>
             </w:r>
@@ -4174,8 +4395,8 @@
               <w:spacing w:after="0" w:line="276" w:lineRule="auto"/>
               <w:rPr>
                 <w:rFonts w:ascii="Abadi" w:hAnsi="Abadi"/>
-                <w:sz w:val="16"/>
-                <w:szCs w:val="16"/>
+                <w:sz w:val="14"/>
+                <w:szCs w:val="14"/>
               </w:rPr>
             </w:pPr>
           </w:p>
@@ -4200,8 +4421,8 @@
               <w:spacing w:line="276" w:lineRule="auto"/>
               <w:rPr>
                 <w:rFonts w:ascii="Abadi" w:hAnsi="Abadi"/>
-                <w:sz w:val="16"/>
-                <w:szCs w:val="16"/>
+                <w:sz w:val="14"/>
+                <w:szCs w:val="14"/>
               </w:rPr>
             </w:pPr>
           </w:p>
@@ -4223,15 +4444,15 @@
               <w:spacing w:line="276" w:lineRule="auto"/>
               <w:rPr>
                 <w:rFonts w:ascii="Abadi" w:hAnsi="Abadi"/>
-                <w:sz w:val="16"/>
-                <w:szCs w:val="16"/>
-              </w:rPr>
-            </w:pPr>
-            <w:r>
-              <w:rPr>
-                <w:rFonts w:ascii="Abadi" w:hAnsi="Abadi"/>
-                <w:sz w:val="16"/>
-                <w:szCs w:val="16"/>
+                <w:sz w:val="14"/>
+                <w:szCs w:val="14"/>
+              </w:rPr>
+            </w:pPr>
+            <w:r>
+              <w:rPr>
+                <w:rFonts w:ascii="Abadi" w:hAnsi="Abadi"/>
+                <w:sz w:val="14"/>
+                <w:szCs w:val="14"/>
               </w:rPr>
               <w:t>Piercer</w:t>
             </w:r>
@@ -4252,15 +4473,15 @@
               <w:spacing w:line="276" w:lineRule="auto"/>
               <w:rPr>
                 <w:rFonts w:ascii="Abadi" w:hAnsi="Abadi"/>
-                <w:sz w:val="16"/>
-                <w:szCs w:val="16"/>
-              </w:rPr>
-            </w:pPr>
-            <w:r>
-              <w:rPr>
-                <w:rFonts w:ascii="Abadi" w:hAnsi="Abadi"/>
-                <w:sz w:val="16"/>
-                <w:szCs w:val="16"/>
+                <w:sz w:val="14"/>
+                <w:szCs w:val="14"/>
+              </w:rPr>
+            </w:pPr>
+            <w:r>
+              <w:rPr>
+                <w:rFonts w:ascii="Abadi" w:hAnsi="Abadi"/>
+                <w:sz w:val="14"/>
+                <w:szCs w:val="14"/>
               </w:rPr>
               <w:t>T</w:t>
             </w:r>
@@ -4281,15 +4502,15 @@
               <w:spacing w:line="276" w:lineRule="auto"/>
               <w:rPr>
                 <w:rFonts w:ascii="Abadi" w:hAnsi="Abadi"/>
-                <w:sz w:val="16"/>
-                <w:szCs w:val="16"/>
-              </w:rPr>
-            </w:pPr>
-            <w:r>
-              <w:rPr>
-                <w:rFonts w:ascii="Abadi" w:hAnsi="Abadi"/>
-                <w:sz w:val="16"/>
-                <w:szCs w:val="16"/>
+                <w:sz w:val="14"/>
+                <w:szCs w:val="14"/>
+              </w:rPr>
+            </w:pPr>
+            <w:r>
+              <w:rPr>
+                <w:rFonts w:ascii="Abadi" w:hAnsi="Abadi"/>
+                <w:sz w:val="14"/>
+                <w:szCs w:val="14"/>
               </w:rPr>
               <w:t>N</w:t>
             </w:r>
@@ -4310,15 +4531,15 @@
               <w:spacing w:line="276" w:lineRule="auto"/>
               <w:rPr>
                 <w:rFonts w:ascii="Abadi" w:hAnsi="Abadi"/>
-                <w:sz w:val="16"/>
-                <w:szCs w:val="16"/>
-              </w:rPr>
-            </w:pPr>
-            <w:r>
-              <w:rPr>
-                <w:rFonts w:ascii="Abadi" w:hAnsi="Abadi"/>
-                <w:sz w:val="16"/>
-                <w:szCs w:val="16"/>
+                <w:sz w:val="14"/>
+                <w:szCs w:val="14"/>
+              </w:rPr>
+            </w:pPr>
+            <w:r>
+              <w:rPr>
+                <w:rFonts w:ascii="Abadi" w:hAnsi="Abadi"/>
+                <w:sz w:val="14"/>
+                <w:szCs w:val="14"/>
               </w:rPr>
               <w:t>10P</w:t>
             </w:r>
@@ -4339,15 +4560,15 @@
               <w:spacing w:line="276" w:lineRule="auto"/>
               <w:rPr>
                 <w:rFonts w:ascii="Abadi" w:hAnsi="Abadi"/>
-                <w:sz w:val="16"/>
-                <w:szCs w:val="16"/>
-              </w:rPr>
-            </w:pPr>
-            <w:r>
-              <w:rPr>
-                <w:rFonts w:ascii="Abadi" w:hAnsi="Abadi"/>
-                <w:sz w:val="16"/>
-                <w:szCs w:val="16"/>
+                <w:sz w:val="14"/>
+                <w:szCs w:val="14"/>
+              </w:rPr>
+            </w:pPr>
+            <w:r>
+              <w:rPr>
+                <w:rFonts w:ascii="Abadi" w:hAnsi="Abadi"/>
+                <w:sz w:val="14"/>
+                <w:szCs w:val="14"/>
               </w:rPr>
               <w:t>--</w:t>
             </w:r>
@@ -4368,15 +4589,15 @@
               <w:spacing w:line="276" w:lineRule="auto"/>
               <w:rPr>
                 <w:rFonts w:ascii="Abadi" w:hAnsi="Abadi"/>
-                <w:sz w:val="16"/>
-                <w:szCs w:val="16"/>
-              </w:rPr>
-            </w:pPr>
-            <w:r>
-              <w:rPr>
-                <w:rFonts w:ascii="Abadi" w:hAnsi="Abadi"/>
-                <w:sz w:val="16"/>
-                <w:szCs w:val="16"/>
+                <w:sz w:val="14"/>
+                <w:szCs w:val="14"/>
+              </w:rPr>
+            </w:pPr>
+            <w:r>
+              <w:rPr>
+                <w:rFonts w:ascii="Abadi" w:hAnsi="Abadi"/>
+                <w:sz w:val="14"/>
+                <w:szCs w:val="14"/>
               </w:rPr>
               <w:t>--</w:t>
             </w:r>
@@ -4398,15 +4619,15 @@
               <w:jc w:val="both"/>
               <w:rPr>
                 <w:rFonts w:ascii="Abadi" w:hAnsi="Abadi"/>
-                <w:sz w:val="16"/>
-                <w:szCs w:val="16"/>
-              </w:rPr>
-            </w:pPr>
-            <w:r>
-              <w:rPr>
-                <w:rFonts w:ascii="Abadi" w:hAnsi="Abadi"/>
-                <w:sz w:val="16"/>
-                <w:szCs w:val="16"/>
+                <w:sz w:val="14"/>
+                <w:szCs w:val="14"/>
+              </w:rPr>
+            </w:pPr>
+            <w:r>
+              <w:rPr>
+                <w:rFonts w:ascii="Abadi" w:hAnsi="Abadi"/>
+                <w:sz w:val="14"/>
+                <w:szCs w:val="14"/>
               </w:rPr>
               <w:t>Self</w:t>
             </w:r>
@@ -4427,15 +4648,15 @@
               <w:spacing w:line="276" w:lineRule="auto"/>
               <w:rPr>
                 <w:rFonts w:ascii="Abadi" w:hAnsi="Abadi"/>
-                <w:sz w:val="16"/>
-                <w:szCs w:val="16"/>
-              </w:rPr>
-            </w:pPr>
-            <w:r>
-              <w:rPr>
-                <w:rFonts w:ascii="Abadi" w:hAnsi="Abadi"/>
-                <w:sz w:val="16"/>
-                <w:szCs w:val="16"/>
+                <w:sz w:val="14"/>
+                <w:szCs w:val="14"/>
+              </w:rPr>
+            </w:pPr>
+            <w:r>
+              <w:rPr>
+                <w:rFonts w:ascii="Abadi" w:hAnsi="Abadi"/>
+                <w:sz w:val="14"/>
+                <w:szCs w:val="14"/>
               </w:rPr>
               <w:t>0</w:t>
             </w:r>
@@ -4460,15 +4681,15 @@
               <w:spacing w:after="0" w:line="276" w:lineRule="auto"/>
               <w:rPr>
                 <w:rFonts w:ascii="Abadi" w:hAnsi="Abadi"/>
-                <w:sz w:val="16"/>
-                <w:szCs w:val="16"/>
-              </w:rPr>
-            </w:pPr>
-            <w:r>
-              <w:rPr>
-                <w:rFonts w:ascii="Abadi" w:hAnsi="Abadi"/>
-                <w:sz w:val="16"/>
-                <w:szCs w:val="16"/>
+                <w:sz w:val="14"/>
+                <w:szCs w:val="14"/>
+              </w:rPr>
+            </w:pPr>
+            <w:r>
+              <w:rPr>
+                <w:rFonts w:ascii="Abadi" w:hAnsi="Abadi"/>
+                <w:sz w:val="14"/>
+                <w:szCs w:val="14"/>
               </w:rPr>
               <w:t xml:space="preserve">All of your attacks get </w:t>
             </w:r>
@@ -4476,8 +4697,8 @@
             <w:r>
               <w:rPr>
                 <w:rFonts w:ascii="Abadi" w:hAnsi="Abadi"/>
-                <w:sz w:val="16"/>
-                <w:szCs w:val="16"/>
+                <w:sz w:val="14"/>
+                <w:szCs w:val="14"/>
               </w:rPr>
               <w:t>Pierce(</w:t>
             </w:r>
@@ -4485,8 +4706,8 @@
             <w:r>
               <w:rPr>
                 <w:rFonts w:ascii="Abadi" w:hAnsi="Abadi"/>
-                <w:sz w:val="16"/>
-                <w:szCs w:val="16"/>
+                <w:sz w:val="14"/>
+                <w:szCs w:val="14"/>
               </w:rPr>
               <w:t>2)</w:t>
             </w:r>
@@ -4512,15 +4733,15 @@
               <w:spacing w:line="276" w:lineRule="auto"/>
               <w:rPr>
                 <w:rFonts w:ascii="Abadi" w:hAnsi="Abadi"/>
-                <w:sz w:val="16"/>
-                <w:szCs w:val="16"/>
-              </w:rPr>
-            </w:pPr>
-            <w:r>
-              <w:rPr>
-                <w:rFonts w:ascii="Abadi" w:hAnsi="Abadi"/>
-                <w:sz w:val="16"/>
-                <w:szCs w:val="16"/>
+                <w:sz w:val="14"/>
+                <w:szCs w:val="14"/>
+              </w:rPr>
+            </w:pPr>
+            <w:r>
+              <w:rPr>
+                <w:rFonts w:ascii="Abadi" w:hAnsi="Abadi"/>
+                <w:sz w:val="14"/>
+                <w:szCs w:val="14"/>
               </w:rPr>
               <w:t>Pierce +1 / x2 / -- / 10P</w:t>
             </w:r>
@@ -4543,15 +4764,15 @@
               <w:spacing w:line="276" w:lineRule="auto"/>
               <w:rPr>
                 <w:rFonts w:ascii="Abadi" w:hAnsi="Abadi"/>
-                <w:sz w:val="16"/>
-                <w:szCs w:val="16"/>
-              </w:rPr>
-            </w:pPr>
-            <w:r>
-              <w:rPr>
-                <w:rFonts w:ascii="Abadi" w:hAnsi="Abadi"/>
-                <w:sz w:val="16"/>
-                <w:szCs w:val="16"/>
+                <w:sz w:val="14"/>
+                <w:szCs w:val="14"/>
+              </w:rPr>
+            </w:pPr>
+            <w:r>
+              <w:rPr>
+                <w:rFonts w:ascii="Abadi" w:hAnsi="Abadi"/>
+                <w:sz w:val="14"/>
+                <w:szCs w:val="14"/>
               </w:rPr>
               <w:t>Point-Blank Shot</w:t>
             </w:r>
@@ -4572,16 +4793,16 @@
               <w:spacing w:line="276" w:lineRule="auto"/>
               <w:rPr>
                 <w:rFonts w:ascii="Abadi" w:hAnsi="Abadi"/>
-                <w:sz w:val="16"/>
-                <w:szCs w:val="16"/>
+                <w:sz w:val="14"/>
+                <w:szCs w:val="14"/>
               </w:rPr>
             </w:pPr>
             <w:proofErr w:type="spellStart"/>
             <w:r>
               <w:rPr>
                 <w:rFonts w:ascii="Abadi" w:hAnsi="Abadi"/>
-                <w:sz w:val="16"/>
-                <w:szCs w:val="16"/>
+                <w:sz w:val="14"/>
+                <w:szCs w:val="14"/>
               </w:rPr>
               <w:t>Vr</w:t>
             </w:r>
@@ -4603,15 +4824,15 @@
               <w:spacing w:line="276" w:lineRule="auto"/>
               <w:rPr>
                 <w:rFonts w:ascii="Abadi" w:hAnsi="Abadi"/>
-                <w:sz w:val="16"/>
-                <w:szCs w:val="16"/>
-              </w:rPr>
-            </w:pPr>
-            <w:r>
-              <w:rPr>
-                <w:rFonts w:ascii="Abadi" w:hAnsi="Abadi"/>
-                <w:sz w:val="16"/>
-                <w:szCs w:val="16"/>
+                <w:sz w:val="14"/>
+                <w:szCs w:val="14"/>
+              </w:rPr>
+            </w:pPr>
+            <w:r>
+              <w:rPr>
+                <w:rFonts w:ascii="Abadi" w:hAnsi="Abadi"/>
+                <w:sz w:val="14"/>
+                <w:szCs w:val="14"/>
               </w:rPr>
               <w:t>C</w:t>
             </w:r>
@@ -4632,15 +4853,15 @@
               <w:spacing w:line="276" w:lineRule="auto"/>
               <w:rPr>
                 <w:rFonts w:ascii="Abadi" w:hAnsi="Abadi"/>
-                <w:sz w:val="16"/>
-                <w:szCs w:val="16"/>
-              </w:rPr>
-            </w:pPr>
-            <w:r>
-              <w:rPr>
-                <w:rFonts w:ascii="Abadi" w:hAnsi="Abadi"/>
-                <w:sz w:val="16"/>
-                <w:szCs w:val="16"/>
+                <w:sz w:val="14"/>
+                <w:szCs w:val="14"/>
+              </w:rPr>
+            </w:pPr>
+            <w:r>
+              <w:rPr>
+                <w:rFonts w:ascii="Abadi" w:hAnsi="Abadi"/>
+                <w:sz w:val="14"/>
+                <w:szCs w:val="14"/>
               </w:rPr>
               <w:t>10P</w:t>
             </w:r>
@@ -4661,15 +4882,15 @@
               <w:spacing w:line="276" w:lineRule="auto"/>
               <w:rPr>
                 <w:rFonts w:ascii="Abadi" w:hAnsi="Abadi"/>
-                <w:sz w:val="16"/>
-                <w:szCs w:val="16"/>
-              </w:rPr>
-            </w:pPr>
-            <w:r>
-              <w:rPr>
-                <w:rFonts w:ascii="Abadi" w:hAnsi="Abadi"/>
-                <w:sz w:val="16"/>
-                <w:szCs w:val="16"/>
+                <w:sz w:val="14"/>
+                <w:szCs w:val="14"/>
+              </w:rPr>
+            </w:pPr>
+            <w:r>
+              <w:rPr>
+                <w:rFonts w:ascii="Abadi" w:hAnsi="Abadi"/>
+                <w:sz w:val="14"/>
+                <w:szCs w:val="14"/>
               </w:rPr>
               <w:t>--</w:t>
             </w:r>
@@ -4690,15 +4911,15 @@
               <w:spacing w:line="276" w:lineRule="auto"/>
               <w:rPr>
                 <w:rFonts w:ascii="Abadi" w:hAnsi="Abadi"/>
-                <w:sz w:val="16"/>
-                <w:szCs w:val="16"/>
-              </w:rPr>
-            </w:pPr>
-            <w:r>
-              <w:rPr>
-                <w:rFonts w:ascii="Abadi" w:hAnsi="Abadi"/>
-                <w:sz w:val="16"/>
-                <w:szCs w:val="16"/>
+                <w:sz w:val="14"/>
+                <w:szCs w:val="14"/>
+              </w:rPr>
+            </w:pPr>
+            <w:r>
+              <w:rPr>
+                <w:rFonts w:ascii="Abadi" w:hAnsi="Abadi"/>
+                <w:sz w:val="14"/>
+                <w:szCs w:val="14"/>
               </w:rPr>
               <w:t>--</w:t>
             </w:r>
@@ -4720,15 +4941,15 @@
               <w:jc w:val="both"/>
               <w:rPr>
                 <w:rFonts w:ascii="Abadi" w:hAnsi="Abadi"/>
-                <w:sz w:val="16"/>
-                <w:szCs w:val="16"/>
-              </w:rPr>
-            </w:pPr>
-            <w:r>
-              <w:rPr>
-                <w:rFonts w:ascii="Abadi" w:hAnsi="Abadi"/>
-                <w:sz w:val="16"/>
-                <w:szCs w:val="16"/>
+                <w:sz w:val="14"/>
+                <w:szCs w:val="14"/>
+              </w:rPr>
+            </w:pPr>
+            <w:r>
+              <w:rPr>
+                <w:rFonts w:ascii="Abadi" w:hAnsi="Abadi"/>
+                <w:sz w:val="14"/>
+                <w:szCs w:val="14"/>
               </w:rPr>
               <w:t>--</w:t>
             </w:r>
@@ -4749,15 +4970,15 @@
               <w:spacing w:line="276" w:lineRule="auto"/>
               <w:rPr>
                 <w:rFonts w:ascii="Abadi" w:hAnsi="Abadi"/>
-                <w:sz w:val="16"/>
-                <w:szCs w:val="16"/>
-              </w:rPr>
-            </w:pPr>
-            <w:r>
-              <w:rPr>
-                <w:rFonts w:ascii="Abadi" w:hAnsi="Abadi"/>
-                <w:sz w:val="16"/>
-                <w:szCs w:val="16"/>
+                <w:sz w:val="14"/>
+                <w:szCs w:val="14"/>
+              </w:rPr>
+            </w:pPr>
+            <w:r>
+              <w:rPr>
+                <w:rFonts w:ascii="Abadi" w:hAnsi="Abadi"/>
+                <w:sz w:val="14"/>
+                <w:szCs w:val="14"/>
               </w:rPr>
               <w:t>0</w:t>
             </w:r>
@@ -4782,15 +5003,15 @@
               <w:spacing w:after="0" w:line="276" w:lineRule="auto"/>
               <w:rPr>
                 <w:rFonts w:ascii="Abadi" w:hAnsi="Abadi"/>
-                <w:sz w:val="16"/>
-                <w:szCs w:val="16"/>
-              </w:rPr>
-            </w:pPr>
-            <w:r>
-              <w:rPr>
-                <w:rFonts w:ascii="Abadi" w:hAnsi="Abadi"/>
-                <w:sz w:val="16"/>
-                <w:szCs w:val="16"/>
+                <w:sz w:val="14"/>
+                <w:szCs w:val="14"/>
+              </w:rPr>
+            </w:pPr>
+            <w:r>
+              <w:rPr>
+                <w:rFonts w:ascii="Abadi" w:hAnsi="Abadi"/>
+                <w:sz w:val="14"/>
+                <w:szCs w:val="14"/>
               </w:rPr>
               <w:t>If you fire a ranged attack from within the first range band, you get a +1 to-hit and +1 damage/die</w:t>
             </w:r>
@@ -4816,10 +5037,18 @@
               <w:spacing w:line="276" w:lineRule="auto"/>
               <w:rPr>
                 <w:rFonts w:ascii="Abadi" w:hAnsi="Abadi"/>
-                <w:sz w:val="16"/>
-                <w:szCs w:val="16"/>
-              </w:rPr>
-            </w:pPr>
+                <w:sz w:val="14"/>
+                <w:szCs w:val="14"/>
+              </w:rPr>
+            </w:pPr>
+            <w:r>
+              <w:rPr>
+                <w:rFonts w:ascii="Abadi" w:hAnsi="Abadi"/>
+                <w:sz w:val="14"/>
+                <w:szCs w:val="14"/>
+              </w:rPr>
+              <w:t>None</w:t>
+            </w:r>
           </w:p>
         </w:tc>
       </w:tr>
@@ -4839,17 +5068,16 @@
               <w:spacing w:line="276" w:lineRule="auto"/>
               <w:rPr>
                 <w:rFonts w:ascii="Abadi" w:hAnsi="Abadi"/>
-                <w:sz w:val="16"/>
-                <w:szCs w:val="16"/>
-              </w:rPr>
-            </w:pPr>
-            <w:r>
-              <w:rPr>
-                <w:rFonts w:ascii="Abadi" w:hAnsi="Abadi"/>
-                <w:sz w:val="16"/>
-                <w:szCs w:val="16"/>
-              </w:rPr>
-              <w:lastRenderedPageBreak/>
+                <w:sz w:val="14"/>
+                <w:szCs w:val="14"/>
+              </w:rPr>
+            </w:pPr>
+            <w:r>
+              <w:rPr>
+                <w:rFonts w:ascii="Abadi" w:hAnsi="Abadi"/>
+                <w:sz w:val="14"/>
+                <w:szCs w:val="14"/>
+              </w:rPr>
               <w:t>Smoke Bomb</w:t>
             </w:r>
           </w:p>
@@ -4869,15 +5097,15 @@
               <w:spacing w:line="276" w:lineRule="auto"/>
               <w:rPr>
                 <w:rFonts w:ascii="Abadi" w:hAnsi="Abadi"/>
-                <w:sz w:val="16"/>
-                <w:szCs w:val="16"/>
-              </w:rPr>
-            </w:pPr>
-            <w:r>
-              <w:rPr>
-                <w:rFonts w:ascii="Abadi" w:hAnsi="Abadi"/>
-                <w:sz w:val="16"/>
-                <w:szCs w:val="16"/>
+                <w:sz w:val="14"/>
+                <w:szCs w:val="14"/>
+              </w:rPr>
+            </w:pPr>
+            <w:r>
+              <w:rPr>
+                <w:rFonts w:ascii="Abadi" w:hAnsi="Abadi"/>
+                <w:sz w:val="14"/>
+                <w:szCs w:val="14"/>
               </w:rPr>
               <w:t>U</w:t>
             </w:r>
@@ -4898,15 +5126,15 @@
               <w:spacing w:line="276" w:lineRule="auto"/>
               <w:rPr>
                 <w:rFonts w:ascii="Abadi" w:hAnsi="Abadi"/>
-                <w:sz w:val="16"/>
-                <w:szCs w:val="16"/>
-              </w:rPr>
-            </w:pPr>
-            <w:r>
-              <w:rPr>
-                <w:rFonts w:ascii="Abadi" w:hAnsi="Abadi"/>
-                <w:sz w:val="16"/>
-                <w:szCs w:val="16"/>
+                <w:sz w:val="14"/>
+                <w:szCs w:val="14"/>
+              </w:rPr>
+            </w:pPr>
+            <w:r>
+              <w:rPr>
+                <w:rFonts w:ascii="Abadi" w:hAnsi="Abadi"/>
+                <w:sz w:val="14"/>
+                <w:szCs w:val="14"/>
               </w:rPr>
               <w:t>H</w:t>
             </w:r>
@@ -4927,15 +5155,15 @@
               <w:spacing w:line="276" w:lineRule="auto"/>
               <w:rPr>
                 <w:rFonts w:ascii="Abadi" w:hAnsi="Abadi"/>
-                <w:sz w:val="16"/>
-                <w:szCs w:val="16"/>
-              </w:rPr>
-            </w:pPr>
-            <w:r>
-              <w:rPr>
-                <w:rFonts w:ascii="Abadi" w:hAnsi="Abadi"/>
-                <w:sz w:val="16"/>
-                <w:szCs w:val="16"/>
+                <w:sz w:val="14"/>
+                <w:szCs w:val="14"/>
+              </w:rPr>
+            </w:pPr>
+            <w:r>
+              <w:rPr>
+                <w:rFonts w:ascii="Abadi" w:hAnsi="Abadi"/>
+                <w:sz w:val="14"/>
+                <w:szCs w:val="14"/>
               </w:rPr>
               <w:t>20P</w:t>
             </w:r>
@@ -4956,15 +5184,15 @@
               <w:spacing w:line="276" w:lineRule="auto"/>
               <w:rPr>
                 <w:rFonts w:ascii="Abadi" w:hAnsi="Abadi"/>
-                <w:sz w:val="16"/>
-                <w:szCs w:val="16"/>
-              </w:rPr>
-            </w:pPr>
-            <w:r>
-              <w:rPr>
-                <w:rFonts w:ascii="Abadi" w:hAnsi="Abadi"/>
-                <w:sz w:val="16"/>
-                <w:szCs w:val="16"/>
+                <w:sz w:val="14"/>
+                <w:szCs w:val="14"/>
+              </w:rPr>
+            </w:pPr>
+            <w:r>
+              <w:rPr>
+                <w:rFonts w:ascii="Abadi" w:hAnsi="Abadi"/>
+                <w:sz w:val="14"/>
+                <w:szCs w:val="14"/>
               </w:rPr>
               <w:t>20</w:t>
             </w:r>
@@ -4985,15 +5213,15 @@
               <w:spacing w:line="276" w:lineRule="auto"/>
               <w:rPr>
                 <w:rFonts w:ascii="Abadi" w:hAnsi="Abadi"/>
-                <w:sz w:val="16"/>
-                <w:szCs w:val="16"/>
-              </w:rPr>
-            </w:pPr>
-            <w:r>
-              <w:rPr>
-                <w:rFonts w:ascii="Abadi" w:hAnsi="Abadi"/>
-                <w:sz w:val="16"/>
-                <w:szCs w:val="16"/>
+                <w:sz w:val="14"/>
+                <w:szCs w:val="14"/>
+              </w:rPr>
+            </w:pPr>
+            <w:r>
+              <w:rPr>
+                <w:rFonts w:ascii="Abadi" w:hAnsi="Abadi"/>
+                <w:sz w:val="14"/>
+                <w:szCs w:val="14"/>
               </w:rPr>
               <w:t>--</w:t>
             </w:r>
@@ -5015,15 +5243,15 @@
               <w:jc w:val="both"/>
               <w:rPr>
                 <w:rFonts w:ascii="Abadi" w:hAnsi="Abadi"/>
-                <w:sz w:val="16"/>
-                <w:szCs w:val="16"/>
-              </w:rPr>
-            </w:pPr>
-            <w:r>
-              <w:rPr>
-                <w:rFonts w:ascii="Abadi" w:hAnsi="Abadi"/>
-                <w:sz w:val="16"/>
-                <w:szCs w:val="16"/>
+                <w:sz w:val="14"/>
+                <w:szCs w:val="14"/>
+              </w:rPr>
+            </w:pPr>
+            <w:r>
+              <w:rPr>
+                <w:rFonts w:ascii="Abadi" w:hAnsi="Abadi"/>
+                <w:sz w:val="14"/>
+                <w:szCs w:val="14"/>
               </w:rPr>
               <w:t>4 rad</w:t>
             </w:r>
@@ -5044,15 +5272,15 @@
               <w:spacing w:line="276" w:lineRule="auto"/>
               <w:rPr>
                 <w:rFonts w:ascii="Abadi" w:hAnsi="Abadi"/>
-                <w:sz w:val="16"/>
-                <w:szCs w:val="16"/>
-              </w:rPr>
-            </w:pPr>
-            <w:r>
-              <w:rPr>
-                <w:rFonts w:ascii="Abadi" w:hAnsi="Abadi"/>
-                <w:sz w:val="16"/>
-                <w:szCs w:val="16"/>
+                <w:sz w:val="14"/>
+                <w:szCs w:val="14"/>
+              </w:rPr>
+            </w:pPr>
+            <w:r>
+              <w:rPr>
+                <w:rFonts w:ascii="Abadi" w:hAnsi="Abadi"/>
+                <w:sz w:val="14"/>
+                <w:szCs w:val="14"/>
               </w:rPr>
               <w:t>2</w:t>
             </w:r>
@@ -5077,15 +5305,15 @@
               <w:spacing w:after="0" w:line="276" w:lineRule="auto"/>
               <w:rPr>
                 <w:rFonts w:ascii="Abadi" w:hAnsi="Abadi"/>
-                <w:sz w:val="16"/>
-                <w:szCs w:val="16"/>
-              </w:rPr>
-            </w:pPr>
-            <w:r>
-              <w:rPr>
-                <w:rFonts w:ascii="Abadi" w:hAnsi="Abadi"/>
-                <w:sz w:val="16"/>
-                <w:szCs w:val="16"/>
+                <w:sz w:val="14"/>
+                <w:szCs w:val="14"/>
+              </w:rPr>
+            </w:pPr>
+            <w:r>
+              <w:rPr>
+                <w:rFonts w:ascii="Abadi" w:hAnsi="Abadi"/>
+                <w:sz w:val="14"/>
+                <w:szCs w:val="14"/>
               </w:rPr>
               <w:t>Opaque cloud of smoke for 6 rounds</w:t>
             </w:r>
@@ -5111,10 +5339,73 @@
               <w:spacing w:line="276" w:lineRule="auto"/>
               <w:rPr>
                 <w:rFonts w:ascii="Abadi" w:hAnsi="Abadi"/>
-                <w:sz w:val="16"/>
-                <w:szCs w:val="16"/>
-              </w:rPr>
-            </w:pPr>
+                <w:sz w:val="14"/>
+                <w:szCs w:val="14"/>
+              </w:rPr>
+            </w:pPr>
+            <w:r>
+              <w:rPr>
+                <w:rFonts w:ascii="Abadi" w:hAnsi="Abadi"/>
+                <w:sz w:val="14"/>
+                <w:szCs w:val="14"/>
+              </w:rPr>
+              <w:t>Radius +1 / x</w:t>
+            </w:r>
+            <w:r>
+              <w:rPr>
+                <w:rFonts w:ascii="Abadi" w:hAnsi="Abadi"/>
+                <w:sz w:val="14"/>
+                <w:szCs w:val="14"/>
+              </w:rPr>
+              <w:t>4</w:t>
+            </w:r>
+            <w:r>
+              <w:rPr>
+                <w:rFonts w:ascii="Abadi" w:hAnsi="Abadi"/>
+                <w:sz w:val="14"/>
+                <w:szCs w:val="14"/>
+              </w:rPr>
+              <w:t xml:space="preserve"> / </w:t>
+            </w:r>
+            <w:r>
+              <w:rPr>
+                <w:rFonts w:ascii="Abadi" w:hAnsi="Abadi"/>
+                <w:sz w:val="14"/>
+                <w:szCs w:val="14"/>
+              </w:rPr>
+              <w:t>--</w:t>
+            </w:r>
+            <w:r>
+              <w:rPr>
+                <w:rFonts w:ascii="Abadi" w:hAnsi="Abadi"/>
+                <w:sz w:val="14"/>
+                <w:szCs w:val="14"/>
+              </w:rPr>
+              <w:t xml:space="preserve"> / 10P</w:t>
+            </w:r>
+          </w:p>
+          <w:p>
+            <w:pPr>
+              <w:pStyle w:val="ListParagraph"/>
+              <w:numPr>
+                <w:ilvl w:val="0"/>
+                <w:numId w:val="1"/>
+              </w:numPr>
+              <w:spacing w:line="276" w:lineRule="auto"/>
+              <w:rPr>
+                <w:rFonts w:ascii="Abadi" w:hAnsi="Abadi"/>
+                <w:sz w:val="14"/>
+                <w:szCs w:val="14"/>
+              </w:rPr>
+            </w:pPr>
+            <w:r>
+              <w:rPr>
+                <w:rFonts w:ascii="Abadi" w:hAnsi="Abadi"/>
+                <w:sz w:val="14"/>
+                <w:szCs w:val="14"/>
+              </w:rPr>
+              <w:t>Range +7 / x3 / -- / 6P</w:t>
+            </w:r>
           </w:p>
         </w:tc>
       </w:tr>
@@ -5134,16 +5425,17 @@
               <w:spacing w:line="276" w:lineRule="auto"/>
               <w:rPr>
                 <w:rFonts w:ascii="Abadi" w:hAnsi="Abadi"/>
-                <w:sz w:val="16"/>
-                <w:szCs w:val="16"/>
-              </w:rPr>
-            </w:pPr>
-            <w:r>
-              <w:rPr>
-                <w:rFonts w:ascii="Abadi" w:hAnsi="Abadi"/>
-                <w:sz w:val="16"/>
-                <w:szCs w:val="16"/>
-              </w:rPr>
+                <w:sz w:val="14"/>
+                <w:szCs w:val="14"/>
+              </w:rPr>
+            </w:pPr>
+            <w:r>
+              <w:rPr>
+                <w:rFonts w:ascii="Abadi" w:hAnsi="Abadi"/>
+                <w:sz w:val="14"/>
+                <w:szCs w:val="14"/>
+              </w:rPr>
+              <w:lastRenderedPageBreak/>
               <w:t>Super Skill</w:t>
             </w:r>
           </w:p>
@@ -5163,15 +5455,15 @@
               <w:spacing w:line="276" w:lineRule="auto"/>
               <w:rPr>
                 <w:rFonts w:ascii="Abadi" w:hAnsi="Abadi"/>
-                <w:sz w:val="16"/>
-                <w:szCs w:val="16"/>
-              </w:rPr>
-            </w:pPr>
-            <w:r>
-              <w:rPr>
-                <w:rFonts w:ascii="Abadi" w:hAnsi="Abadi"/>
-                <w:sz w:val="16"/>
-                <w:szCs w:val="16"/>
+                <w:sz w:val="14"/>
+                <w:szCs w:val="14"/>
+              </w:rPr>
+            </w:pPr>
+            <w:r>
+              <w:rPr>
+                <w:rFonts w:ascii="Abadi" w:hAnsi="Abadi"/>
+                <w:sz w:val="14"/>
+                <w:szCs w:val="14"/>
               </w:rPr>
               <w:t>T</w:t>
             </w:r>
@@ -5192,15 +5484,15 @@
               <w:spacing w:line="276" w:lineRule="auto"/>
               <w:rPr>
                 <w:rFonts w:ascii="Abadi" w:hAnsi="Abadi"/>
-                <w:sz w:val="16"/>
-                <w:szCs w:val="16"/>
-              </w:rPr>
-            </w:pPr>
-            <w:r>
-              <w:rPr>
-                <w:rFonts w:ascii="Abadi" w:hAnsi="Abadi"/>
-                <w:sz w:val="16"/>
-                <w:szCs w:val="16"/>
+                <w:sz w:val="14"/>
+                <w:szCs w:val="14"/>
+              </w:rPr>
+            </w:pPr>
+            <w:r>
+              <w:rPr>
+                <w:rFonts w:ascii="Abadi" w:hAnsi="Abadi"/>
+                <w:sz w:val="14"/>
+                <w:szCs w:val="14"/>
               </w:rPr>
               <w:t>N</w:t>
             </w:r>
@@ -5221,15 +5513,15 @@
               <w:spacing w:line="276" w:lineRule="auto"/>
               <w:rPr>
                 <w:rFonts w:ascii="Abadi" w:hAnsi="Abadi"/>
-                <w:sz w:val="16"/>
-                <w:szCs w:val="16"/>
-              </w:rPr>
-            </w:pPr>
-            <w:r>
-              <w:rPr>
-                <w:rFonts w:ascii="Abadi" w:hAnsi="Abadi"/>
-                <w:sz w:val="16"/>
-                <w:szCs w:val="16"/>
+                <w:sz w:val="14"/>
+                <w:szCs w:val="14"/>
+              </w:rPr>
+            </w:pPr>
+            <w:r>
+              <w:rPr>
+                <w:rFonts w:ascii="Abadi" w:hAnsi="Abadi"/>
+                <w:sz w:val="14"/>
+                <w:szCs w:val="14"/>
               </w:rPr>
               <w:t>30P</w:t>
             </w:r>
@@ -5250,29 +5542,29 @@
               <w:spacing w:line="276" w:lineRule="auto"/>
               <w:rPr>
                 <w:rFonts w:ascii="Abadi" w:hAnsi="Abadi"/>
-                <w:sz w:val="16"/>
-                <w:szCs w:val="16"/>
-              </w:rPr>
-            </w:pPr>
-          </w:p>
-        </w:tc>
-        <w:tc>
-          <w:tcPr>
-            <w:tcW w:w="0" w:type="auto"/>
-            <w:tcBorders>
-              <w:top w:val="single" w:sz="4" w:space="0" w:color="auto"/>
-              <w:left w:val="single" w:sz="4" w:space="0" w:color="auto"/>
-              <w:bottom w:val="single" w:sz="4" w:space="0" w:color="auto"/>
-              <w:right w:val="single" w:sz="4" w:space="0" w:color="auto"/>
-            </w:tcBorders>
-          </w:tcPr>
-          <w:p>
-            <w:pPr>
-              <w:spacing w:line="276" w:lineRule="auto"/>
-              <w:rPr>
-                <w:rFonts w:ascii="Abadi" w:hAnsi="Abadi"/>
-                <w:sz w:val="16"/>
-                <w:szCs w:val="16"/>
+                <w:sz w:val="14"/>
+                <w:szCs w:val="14"/>
+              </w:rPr>
+            </w:pPr>
+          </w:p>
+        </w:tc>
+        <w:tc>
+          <w:tcPr>
+            <w:tcW w:w="0" w:type="auto"/>
+            <w:tcBorders>
+              <w:top w:val="single" w:sz="4" w:space="0" w:color="auto"/>
+              <w:left w:val="single" w:sz="4" w:space="0" w:color="auto"/>
+              <w:bottom w:val="single" w:sz="4" w:space="0" w:color="auto"/>
+              <w:right w:val="single" w:sz="4" w:space="0" w:color="auto"/>
+            </w:tcBorders>
+          </w:tcPr>
+          <w:p>
+            <w:pPr>
+              <w:spacing w:line="276" w:lineRule="auto"/>
+              <w:rPr>
+                <w:rFonts w:ascii="Abadi" w:hAnsi="Abadi"/>
+                <w:sz w:val="14"/>
+                <w:szCs w:val="14"/>
               </w:rPr>
             </w:pPr>
           </w:p>
@@ -5293,29 +5585,29 @@
               <w:jc w:val="both"/>
               <w:rPr>
                 <w:rFonts w:ascii="Abadi" w:hAnsi="Abadi"/>
-                <w:sz w:val="16"/>
-                <w:szCs w:val="16"/>
-              </w:rPr>
-            </w:pPr>
-          </w:p>
-        </w:tc>
-        <w:tc>
-          <w:tcPr>
-            <w:tcW w:w="0" w:type="auto"/>
-            <w:tcBorders>
-              <w:top w:val="single" w:sz="4" w:space="0" w:color="auto"/>
-              <w:left w:val="single" w:sz="4" w:space="0" w:color="auto"/>
-              <w:bottom w:val="single" w:sz="4" w:space="0" w:color="auto"/>
-              <w:right w:val="single" w:sz="4" w:space="0" w:color="auto"/>
-            </w:tcBorders>
-          </w:tcPr>
-          <w:p>
-            <w:pPr>
-              <w:spacing w:line="276" w:lineRule="auto"/>
-              <w:rPr>
-                <w:rFonts w:ascii="Abadi" w:hAnsi="Abadi"/>
-                <w:sz w:val="16"/>
-                <w:szCs w:val="16"/>
+                <w:sz w:val="14"/>
+                <w:szCs w:val="14"/>
+              </w:rPr>
+            </w:pPr>
+          </w:p>
+        </w:tc>
+        <w:tc>
+          <w:tcPr>
+            <w:tcW w:w="0" w:type="auto"/>
+            <w:tcBorders>
+              <w:top w:val="single" w:sz="4" w:space="0" w:color="auto"/>
+              <w:left w:val="single" w:sz="4" w:space="0" w:color="auto"/>
+              <w:bottom w:val="single" w:sz="4" w:space="0" w:color="auto"/>
+              <w:right w:val="single" w:sz="4" w:space="0" w:color="auto"/>
+            </w:tcBorders>
+          </w:tcPr>
+          <w:p>
+            <w:pPr>
+              <w:spacing w:line="276" w:lineRule="auto"/>
+              <w:rPr>
+                <w:rFonts w:ascii="Abadi" w:hAnsi="Abadi"/>
+                <w:sz w:val="14"/>
+                <w:szCs w:val="14"/>
               </w:rPr>
             </w:pPr>
           </w:p>
@@ -5339,8 +5631,8 @@
               <w:spacing w:after="0" w:line="276" w:lineRule="auto"/>
               <w:rPr>
                 <w:rFonts w:ascii="Abadi" w:hAnsi="Abadi"/>
-                <w:sz w:val="16"/>
-                <w:szCs w:val="16"/>
+                <w:sz w:val="14"/>
+                <w:szCs w:val="14"/>
               </w:rPr>
             </w:pPr>
           </w:p>
@@ -5365,15 +5657,15 @@
               <w:spacing w:line="276" w:lineRule="auto"/>
               <w:rPr>
                 <w:rFonts w:ascii="Abadi" w:hAnsi="Abadi"/>
-                <w:sz w:val="16"/>
-                <w:szCs w:val="16"/>
-              </w:rPr>
-            </w:pPr>
-            <w:r>
-              <w:rPr>
-                <w:rFonts w:ascii="Abadi" w:hAnsi="Abadi"/>
-                <w:sz w:val="16"/>
-                <w:szCs w:val="16"/>
+                <w:sz w:val="14"/>
+                <w:szCs w:val="14"/>
+              </w:rPr>
+            </w:pPr>
+            <w:r>
+              <w:rPr>
+                <w:rFonts w:ascii="Abadi" w:hAnsi="Abadi"/>
+                <w:sz w:val="14"/>
+                <w:szCs w:val="14"/>
               </w:rPr>
               <w:t>None</w:t>
             </w:r>
@@ -5396,15 +5688,15 @@
               <w:spacing w:line="276" w:lineRule="auto"/>
               <w:rPr>
                 <w:rFonts w:ascii="Abadi" w:hAnsi="Abadi"/>
-                <w:sz w:val="16"/>
-                <w:szCs w:val="16"/>
-              </w:rPr>
-            </w:pPr>
-            <w:r>
-              <w:rPr>
-                <w:rFonts w:ascii="Abadi" w:hAnsi="Abadi"/>
-                <w:sz w:val="16"/>
-                <w:szCs w:val="16"/>
+                <w:sz w:val="14"/>
+                <w:szCs w:val="14"/>
+              </w:rPr>
+            </w:pPr>
+            <w:r>
+              <w:rPr>
+                <w:rFonts w:ascii="Abadi" w:hAnsi="Abadi"/>
+                <w:sz w:val="14"/>
+                <w:szCs w:val="14"/>
               </w:rPr>
               <w:t>Swing Line</w:t>
             </w:r>
@@ -5425,15 +5717,15 @@
               <w:spacing w:line="276" w:lineRule="auto"/>
               <w:rPr>
                 <w:rFonts w:ascii="Abadi" w:hAnsi="Abadi"/>
-                <w:sz w:val="16"/>
-                <w:szCs w:val="16"/>
-              </w:rPr>
-            </w:pPr>
-            <w:r>
-              <w:rPr>
-                <w:rFonts w:ascii="Abadi" w:hAnsi="Abadi"/>
-                <w:sz w:val="16"/>
-                <w:szCs w:val="16"/>
+                <w:sz w:val="14"/>
+                <w:szCs w:val="14"/>
+              </w:rPr>
+            </w:pPr>
+            <w:r>
+              <w:rPr>
+                <w:rFonts w:ascii="Abadi" w:hAnsi="Abadi"/>
+                <w:sz w:val="14"/>
+                <w:szCs w:val="14"/>
               </w:rPr>
               <w:t>M</w:t>
             </w:r>
@@ -5454,15 +5746,15 @@
               <w:spacing w:line="276" w:lineRule="auto"/>
               <w:rPr>
                 <w:rFonts w:ascii="Abadi" w:hAnsi="Abadi"/>
-                <w:sz w:val="16"/>
-                <w:szCs w:val="16"/>
-              </w:rPr>
-            </w:pPr>
-            <w:r>
-              <w:rPr>
-                <w:rFonts w:ascii="Abadi" w:hAnsi="Abadi"/>
-                <w:sz w:val="16"/>
-                <w:szCs w:val="16"/>
+                <w:sz w:val="14"/>
+                <w:szCs w:val="14"/>
+              </w:rPr>
+            </w:pPr>
+            <w:r>
+              <w:rPr>
+                <w:rFonts w:ascii="Abadi" w:hAnsi="Abadi"/>
+                <w:sz w:val="14"/>
+                <w:szCs w:val="14"/>
               </w:rPr>
               <w:t>M</w:t>
             </w:r>
@@ -5483,15 +5775,15 @@
               <w:spacing w:line="276" w:lineRule="auto"/>
               <w:rPr>
                 <w:rFonts w:ascii="Abadi" w:hAnsi="Abadi"/>
-                <w:sz w:val="16"/>
-                <w:szCs w:val="16"/>
-              </w:rPr>
-            </w:pPr>
-            <w:r>
-              <w:rPr>
-                <w:rFonts w:ascii="Abadi" w:hAnsi="Abadi"/>
-                <w:sz w:val="16"/>
-                <w:szCs w:val="16"/>
+                <w:sz w:val="14"/>
+                <w:szCs w:val="14"/>
+              </w:rPr>
+            </w:pPr>
+            <w:r>
+              <w:rPr>
+                <w:rFonts w:ascii="Abadi" w:hAnsi="Abadi"/>
+                <w:sz w:val="14"/>
+                <w:szCs w:val="14"/>
               </w:rPr>
               <w:t>20P</w:t>
             </w:r>
@@ -5512,29 +5804,29 @@
               <w:spacing w:line="276" w:lineRule="auto"/>
               <w:rPr>
                 <w:rFonts w:ascii="Abadi" w:hAnsi="Abadi"/>
-                <w:sz w:val="16"/>
-                <w:szCs w:val="16"/>
-              </w:rPr>
-            </w:pPr>
-          </w:p>
-        </w:tc>
-        <w:tc>
-          <w:tcPr>
-            <w:tcW w:w="0" w:type="auto"/>
-            <w:tcBorders>
-              <w:top w:val="single" w:sz="4" w:space="0" w:color="auto"/>
-              <w:left w:val="single" w:sz="4" w:space="0" w:color="auto"/>
-              <w:bottom w:val="single" w:sz="4" w:space="0" w:color="auto"/>
-              <w:right w:val="single" w:sz="4" w:space="0" w:color="auto"/>
-            </w:tcBorders>
-          </w:tcPr>
-          <w:p>
-            <w:pPr>
-              <w:spacing w:line="276" w:lineRule="auto"/>
-              <w:rPr>
-                <w:rFonts w:ascii="Abadi" w:hAnsi="Abadi"/>
-                <w:sz w:val="16"/>
-                <w:szCs w:val="16"/>
+                <w:sz w:val="14"/>
+                <w:szCs w:val="14"/>
+              </w:rPr>
+            </w:pPr>
+          </w:p>
+        </w:tc>
+        <w:tc>
+          <w:tcPr>
+            <w:tcW w:w="0" w:type="auto"/>
+            <w:tcBorders>
+              <w:top w:val="single" w:sz="4" w:space="0" w:color="auto"/>
+              <w:left w:val="single" w:sz="4" w:space="0" w:color="auto"/>
+              <w:bottom w:val="single" w:sz="4" w:space="0" w:color="auto"/>
+              <w:right w:val="single" w:sz="4" w:space="0" w:color="auto"/>
+            </w:tcBorders>
+          </w:tcPr>
+          <w:p>
+            <w:pPr>
+              <w:spacing w:line="276" w:lineRule="auto"/>
+              <w:rPr>
+                <w:rFonts w:ascii="Abadi" w:hAnsi="Abadi"/>
+                <w:sz w:val="14"/>
+                <w:szCs w:val="14"/>
               </w:rPr>
             </w:pPr>
           </w:p>
@@ -5555,36 +5847,36 @@
               <w:jc w:val="both"/>
               <w:rPr>
                 <w:rFonts w:ascii="Abadi" w:hAnsi="Abadi"/>
-                <w:sz w:val="16"/>
-                <w:szCs w:val="16"/>
-              </w:rPr>
-            </w:pPr>
-          </w:p>
-        </w:tc>
-        <w:tc>
-          <w:tcPr>
-            <w:tcW w:w="0" w:type="auto"/>
-            <w:tcBorders>
-              <w:top w:val="single" w:sz="4" w:space="0" w:color="auto"/>
-              <w:left w:val="single" w:sz="4" w:space="0" w:color="auto"/>
-              <w:bottom w:val="single" w:sz="4" w:space="0" w:color="auto"/>
-              <w:right w:val="single" w:sz="4" w:space="0" w:color="auto"/>
-            </w:tcBorders>
-          </w:tcPr>
-          <w:p>
-            <w:pPr>
-              <w:spacing w:line="276" w:lineRule="auto"/>
-              <w:rPr>
-                <w:rFonts w:ascii="Abadi" w:hAnsi="Abadi"/>
-                <w:sz w:val="16"/>
-                <w:szCs w:val="16"/>
-              </w:rPr>
-            </w:pPr>
-            <w:r>
-              <w:rPr>
-                <w:rFonts w:ascii="Abadi" w:hAnsi="Abadi"/>
-                <w:sz w:val="16"/>
-                <w:szCs w:val="16"/>
+                <w:sz w:val="14"/>
+                <w:szCs w:val="14"/>
+              </w:rPr>
+            </w:pPr>
+          </w:p>
+        </w:tc>
+        <w:tc>
+          <w:tcPr>
+            <w:tcW w:w="0" w:type="auto"/>
+            <w:tcBorders>
+              <w:top w:val="single" w:sz="4" w:space="0" w:color="auto"/>
+              <w:left w:val="single" w:sz="4" w:space="0" w:color="auto"/>
+              <w:bottom w:val="single" w:sz="4" w:space="0" w:color="auto"/>
+              <w:right w:val="single" w:sz="4" w:space="0" w:color="auto"/>
+            </w:tcBorders>
+          </w:tcPr>
+          <w:p>
+            <w:pPr>
+              <w:spacing w:line="276" w:lineRule="auto"/>
+              <w:rPr>
+                <w:rFonts w:ascii="Abadi" w:hAnsi="Abadi"/>
+                <w:sz w:val="14"/>
+                <w:szCs w:val="14"/>
+              </w:rPr>
+            </w:pPr>
+            <w:r>
+              <w:rPr>
+                <w:rFonts w:ascii="Abadi" w:hAnsi="Abadi"/>
+                <w:sz w:val="14"/>
+                <w:szCs w:val="14"/>
               </w:rPr>
               <w:t>1</w:t>
             </w:r>
@@ -5609,15 +5901,15 @@
               <w:spacing w:after="0" w:line="276" w:lineRule="auto"/>
               <w:rPr>
                 <w:rFonts w:ascii="Abadi" w:hAnsi="Abadi"/>
-                <w:sz w:val="16"/>
-                <w:szCs w:val="16"/>
-              </w:rPr>
-            </w:pPr>
-            <w:r>
-              <w:rPr>
-                <w:rFonts w:ascii="Abadi" w:hAnsi="Abadi"/>
-                <w:sz w:val="16"/>
-                <w:szCs w:val="16"/>
+                <w:sz w:val="14"/>
+                <w:szCs w:val="14"/>
+              </w:rPr>
+            </w:pPr>
+            <w:r>
+              <w:rPr>
+                <w:rFonts w:ascii="Abadi" w:hAnsi="Abadi"/>
+                <w:sz w:val="14"/>
+                <w:szCs w:val="14"/>
               </w:rPr>
               <w:t>Swinging 12”</w:t>
             </w:r>
@@ -5631,15 +5923,15 @@
               <w:spacing w:after="0" w:line="276" w:lineRule="auto"/>
               <w:rPr>
                 <w:rFonts w:ascii="Abadi" w:hAnsi="Abadi"/>
-                <w:sz w:val="16"/>
-                <w:szCs w:val="16"/>
-              </w:rPr>
-            </w:pPr>
-            <w:r>
-              <w:rPr>
-                <w:rFonts w:ascii="Abadi" w:hAnsi="Abadi"/>
-                <w:sz w:val="16"/>
-                <w:szCs w:val="16"/>
+                <w:sz w:val="14"/>
+                <w:szCs w:val="14"/>
+              </w:rPr>
+            </w:pPr>
+            <w:r>
+              <w:rPr>
+                <w:rFonts w:ascii="Abadi" w:hAnsi="Abadi"/>
+                <w:sz w:val="14"/>
+                <w:szCs w:val="14"/>
               </w:rPr>
               <w:t>Acts like flight with restrictions</w:t>
             </w:r>
@@ -5653,15 +5945,15 @@
               <w:spacing w:after="0" w:line="276" w:lineRule="auto"/>
               <w:rPr>
                 <w:rFonts w:ascii="Abadi" w:hAnsi="Abadi"/>
-                <w:sz w:val="16"/>
-                <w:szCs w:val="16"/>
-              </w:rPr>
-            </w:pPr>
-            <w:r>
-              <w:rPr>
-                <w:rFonts w:ascii="Abadi" w:hAnsi="Abadi"/>
-                <w:sz w:val="16"/>
-                <w:szCs w:val="16"/>
+                <w:sz w:val="14"/>
+                <w:szCs w:val="14"/>
+              </w:rPr>
+            </w:pPr>
+            <w:r>
+              <w:rPr>
+                <w:rFonts w:ascii="Abadi" w:hAnsi="Abadi"/>
+                <w:sz w:val="14"/>
+                <w:szCs w:val="14"/>
               </w:rPr>
               <w:t>Requires something to hook the swingline to (GM’s discretion)</w:t>
             </w:r>
@@ -5675,15 +5967,15 @@
               <w:spacing w:after="0" w:line="276" w:lineRule="auto"/>
               <w:rPr>
                 <w:rFonts w:ascii="Abadi" w:hAnsi="Abadi"/>
-                <w:sz w:val="16"/>
-                <w:szCs w:val="16"/>
-              </w:rPr>
-            </w:pPr>
-            <w:r>
-              <w:rPr>
-                <w:rFonts w:ascii="Abadi" w:hAnsi="Abadi"/>
-                <w:sz w:val="16"/>
-                <w:szCs w:val="16"/>
+                <w:sz w:val="14"/>
+                <w:szCs w:val="14"/>
+              </w:rPr>
+            </w:pPr>
+            <w:r>
+              <w:rPr>
+                <w:rFonts w:ascii="Abadi" w:hAnsi="Abadi"/>
+                <w:sz w:val="14"/>
+                <w:szCs w:val="14"/>
               </w:rPr>
               <w:t>No ½ moves</w:t>
             </w:r>
@@ -5697,15 +5989,15 @@
               <w:spacing w:after="0" w:line="276" w:lineRule="auto"/>
               <w:rPr>
                 <w:rFonts w:ascii="Abadi" w:hAnsi="Abadi"/>
-                <w:sz w:val="16"/>
-                <w:szCs w:val="16"/>
-              </w:rPr>
-            </w:pPr>
-            <w:r>
-              <w:rPr>
-                <w:rFonts w:ascii="Abadi" w:hAnsi="Abadi"/>
-                <w:sz w:val="16"/>
-                <w:szCs w:val="16"/>
+                <w:sz w:val="14"/>
+                <w:szCs w:val="14"/>
+              </w:rPr>
+            </w:pPr>
+            <w:r>
+              <w:rPr>
+                <w:rFonts w:ascii="Abadi" w:hAnsi="Abadi"/>
+                <w:sz w:val="14"/>
+                <w:szCs w:val="14"/>
               </w:rPr>
               <w:t>Must end your round on a surface</w:t>
             </w:r>
@@ -5731,17 +6023,33 @@
               <w:spacing w:line="276" w:lineRule="auto"/>
               <w:rPr>
                 <w:rFonts w:ascii="Abadi" w:hAnsi="Abadi"/>
-                <w:sz w:val="16"/>
-                <w:szCs w:val="16"/>
-              </w:rPr>
-            </w:pPr>
-            <w:r>
-              <w:rPr>
-                <w:rFonts w:ascii="Abadi" w:hAnsi="Abadi"/>
-                <w:sz w:val="16"/>
-                <w:szCs w:val="16"/>
-              </w:rPr>
-              <w:t>Move +4 / x3 / +0B / 10P</w:t>
+                <w:sz w:val="14"/>
+                <w:szCs w:val="14"/>
+              </w:rPr>
+            </w:pPr>
+            <w:r>
+              <w:rPr>
+                <w:rFonts w:ascii="Abadi" w:hAnsi="Abadi"/>
+                <w:sz w:val="14"/>
+                <w:szCs w:val="14"/>
+              </w:rPr>
+              <w:t>Move +</w:t>
+            </w:r>
+            <w:r>
+              <w:rPr>
+                <w:rFonts w:ascii="Abadi" w:hAnsi="Abadi"/>
+                <w:sz w:val="14"/>
+                <w:szCs w:val="14"/>
+              </w:rPr>
+              <w:t>7</w:t>
+            </w:r>
+            <w:r>
+              <w:rPr>
+                <w:rFonts w:ascii="Abadi" w:hAnsi="Abadi"/>
+                <w:sz w:val="14"/>
+                <w:szCs w:val="14"/>
+              </w:rPr>
+              <w:t xml:space="preserve"> / x3 / +0B / 10P</w:t>
             </w:r>
           </w:p>
         </w:tc>
@@ -5762,15 +6070,15 @@
               <w:spacing w:line="276" w:lineRule="auto"/>
               <w:rPr>
                 <w:rFonts w:ascii="Abadi" w:hAnsi="Abadi"/>
-                <w:sz w:val="16"/>
-                <w:szCs w:val="16"/>
-              </w:rPr>
-            </w:pPr>
-            <w:r>
-              <w:rPr>
-                <w:rFonts w:ascii="Abadi" w:hAnsi="Abadi"/>
-                <w:sz w:val="16"/>
-                <w:szCs w:val="16"/>
+                <w:sz w:val="14"/>
+                <w:szCs w:val="14"/>
+              </w:rPr>
+            </w:pPr>
+            <w:r>
+              <w:rPr>
+                <w:rFonts w:ascii="Abadi" w:hAnsi="Abadi"/>
+                <w:sz w:val="14"/>
+                <w:szCs w:val="14"/>
               </w:rPr>
               <w:t>Trip Line</w:t>
             </w:r>
@@ -5791,15 +6099,15 @@
               <w:spacing w:line="276" w:lineRule="auto"/>
               <w:rPr>
                 <w:rFonts w:ascii="Abadi" w:hAnsi="Abadi"/>
-                <w:sz w:val="16"/>
-                <w:szCs w:val="16"/>
-              </w:rPr>
-            </w:pPr>
-            <w:r>
-              <w:rPr>
-                <w:rFonts w:ascii="Abadi" w:hAnsi="Abadi"/>
-                <w:sz w:val="16"/>
-                <w:szCs w:val="16"/>
+                <w:sz w:val="14"/>
+                <w:szCs w:val="14"/>
+              </w:rPr>
+            </w:pPr>
+            <w:r>
+              <w:rPr>
+                <w:rFonts w:ascii="Abadi" w:hAnsi="Abadi"/>
+                <w:sz w:val="14"/>
+                <w:szCs w:val="14"/>
               </w:rPr>
               <w:t>Ars</w:t>
             </w:r>
@@ -5820,15 +6128,15 @@
               <w:spacing w:line="276" w:lineRule="auto"/>
               <w:rPr>
                 <w:rFonts w:ascii="Abadi" w:hAnsi="Abadi"/>
-                <w:sz w:val="16"/>
-                <w:szCs w:val="16"/>
-              </w:rPr>
-            </w:pPr>
-            <w:r>
-              <w:rPr>
-                <w:rFonts w:ascii="Abadi" w:hAnsi="Abadi"/>
-                <w:sz w:val="16"/>
-                <w:szCs w:val="16"/>
+                <w:sz w:val="14"/>
+                <w:szCs w:val="14"/>
+              </w:rPr>
+            </w:pPr>
+            <w:r>
+              <w:rPr>
+                <w:rFonts w:ascii="Abadi" w:hAnsi="Abadi"/>
+                <w:sz w:val="14"/>
+                <w:szCs w:val="14"/>
               </w:rPr>
               <w:t>A</w:t>
             </w:r>
@@ -5849,15 +6157,15 @@
               <w:spacing w:line="276" w:lineRule="auto"/>
               <w:rPr>
                 <w:rFonts w:ascii="Abadi" w:hAnsi="Abadi"/>
-                <w:sz w:val="16"/>
-                <w:szCs w:val="16"/>
-              </w:rPr>
-            </w:pPr>
-            <w:r>
-              <w:rPr>
-                <w:rFonts w:ascii="Abadi" w:hAnsi="Abadi"/>
-                <w:sz w:val="16"/>
-                <w:szCs w:val="16"/>
+                <w:sz w:val="14"/>
+                <w:szCs w:val="14"/>
+              </w:rPr>
+            </w:pPr>
+            <w:r>
+              <w:rPr>
+                <w:rFonts w:ascii="Abadi" w:hAnsi="Abadi"/>
+                <w:sz w:val="14"/>
+                <w:szCs w:val="14"/>
               </w:rPr>
               <w:t>20P</w:t>
             </w:r>
@@ -5878,15 +6186,15 @@
               <w:spacing w:line="276" w:lineRule="auto"/>
               <w:rPr>
                 <w:rFonts w:ascii="Abadi" w:hAnsi="Abadi"/>
-                <w:sz w:val="16"/>
-                <w:szCs w:val="16"/>
-              </w:rPr>
-            </w:pPr>
-            <w:r>
-              <w:rPr>
-                <w:rFonts w:ascii="Abadi" w:hAnsi="Abadi"/>
-                <w:sz w:val="16"/>
-                <w:szCs w:val="16"/>
+                <w:sz w:val="14"/>
+                <w:szCs w:val="14"/>
+              </w:rPr>
+            </w:pPr>
+            <w:r>
+              <w:rPr>
+                <w:rFonts w:ascii="Abadi" w:hAnsi="Abadi"/>
+                <w:sz w:val="14"/>
+                <w:szCs w:val="14"/>
               </w:rPr>
               <w:t>6/</w:t>
             </w:r>
@@ -5907,15 +6215,15 @@
               <w:spacing w:line="276" w:lineRule="auto"/>
               <w:rPr>
                 <w:rFonts w:ascii="Abadi" w:hAnsi="Abadi"/>
-                <w:sz w:val="16"/>
-                <w:szCs w:val="16"/>
-              </w:rPr>
-            </w:pPr>
-            <w:r>
-              <w:rPr>
-                <w:rFonts w:ascii="Abadi" w:hAnsi="Abadi"/>
-                <w:sz w:val="16"/>
-                <w:szCs w:val="16"/>
+                <w:sz w:val="14"/>
+                <w:szCs w:val="14"/>
+              </w:rPr>
+            </w:pPr>
+            <w:r>
+              <w:rPr>
+                <w:rFonts w:ascii="Abadi" w:hAnsi="Abadi"/>
+                <w:sz w:val="14"/>
+                <w:szCs w:val="14"/>
               </w:rPr>
               <w:t>+1</w:t>
             </w:r>
@@ -5937,15 +6245,15 @@
               <w:jc w:val="both"/>
               <w:rPr>
                 <w:rFonts w:ascii="Abadi" w:hAnsi="Abadi"/>
-                <w:sz w:val="16"/>
-                <w:szCs w:val="16"/>
-              </w:rPr>
-            </w:pPr>
-            <w:r>
-              <w:rPr>
-                <w:rFonts w:ascii="Abadi" w:hAnsi="Abadi"/>
-                <w:sz w:val="16"/>
-                <w:szCs w:val="16"/>
+                <w:sz w:val="14"/>
+                <w:szCs w:val="14"/>
+              </w:rPr>
+            </w:pPr>
+            <w:r>
+              <w:rPr>
+                <w:rFonts w:ascii="Abadi" w:hAnsi="Abadi"/>
+                <w:sz w:val="14"/>
+                <w:szCs w:val="14"/>
               </w:rPr>
               <w:t xml:space="preserve">1 </w:t>
             </w:r>
@@ -5953,8 +6261,8 @@
             <w:r>
               <w:rPr>
                 <w:rFonts w:ascii="Abadi" w:hAnsi="Abadi"/>
-                <w:sz w:val="16"/>
-                <w:szCs w:val="16"/>
+                <w:sz w:val="14"/>
+                <w:szCs w:val="14"/>
               </w:rPr>
               <w:t>tgt</w:t>
             </w:r>
@@ -5976,15 +6284,15 @@
               <w:spacing w:line="276" w:lineRule="auto"/>
               <w:rPr>
                 <w:rFonts w:ascii="Abadi" w:hAnsi="Abadi"/>
-                <w:sz w:val="16"/>
-                <w:szCs w:val="16"/>
-              </w:rPr>
-            </w:pPr>
-            <w:r>
-              <w:rPr>
-                <w:rFonts w:ascii="Abadi" w:hAnsi="Abadi"/>
-                <w:sz w:val="16"/>
-                <w:szCs w:val="16"/>
+                <w:sz w:val="14"/>
+                <w:szCs w:val="14"/>
+              </w:rPr>
+            </w:pPr>
+            <w:r>
+              <w:rPr>
+                <w:rFonts w:ascii="Abadi" w:hAnsi="Abadi"/>
+                <w:sz w:val="14"/>
+                <w:szCs w:val="14"/>
               </w:rPr>
               <w:t>4</w:t>
             </w:r>
@@ -6009,15 +6317,15 @@
               <w:spacing w:after="0" w:line="276" w:lineRule="auto"/>
               <w:rPr>
                 <w:rFonts w:ascii="Abadi" w:hAnsi="Abadi"/>
-                <w:sz w:val="16"/>
-                <w:szCs w:val="16"/>
-              </w:rPr>
-            </w:pPr>
-            <w:r>
-              <w:rPr>
-                <w:rFonts w:ascii="Abadi" w:hAnsi="Abadi"/>
-                <w:sz w:val="16"/>
-                <w:szCs w:val="16"/>
+                <w:sz w:val="14"/>
+                <w:szCs w:val="14"/>
+              </w:rPr>
+            </w:pPr>
+            <w:r>
+              <w:rPr>
+                <w:rFonts w:ascii="Abadi" w:hAnsi="Abadi"/>
+                <w:sz w:val="14"/>
+                <w:szCs w:val="14"/>
               </w:rPr>
               <w:t>Knockdown (Skill 18)</w:t>
             </w:r>
@@ -6031,15 +6339,15 @@
               <w:spacing w:after="0" w:line="276" w:lineRule="auto"/>
               <w:rPr>
                 <w:rFonts w:ascii="Abadi" w:hAnsi="Abadi"/>
-                <w:sz w:val="16"/>
-                <w:szCs w:val="16"/>
-              </w:rPr>
-            </w:pPr>
-            <w:r>
-              <w:rPr>
-                <w:rFonts w:ascii="Abadi" w:hAnsi="Abadi"/>
-                <w:sz w:val="16"/>
-                <w:szCs w:val="16"/>
+                <w:sz w:val="14"/>
+                <w:szCs w:val="14"/>
+              </w:rPr>
+            </w:pPr>
+            <w:r>
+              <w:rPr>
+                <w:rFonts w:ascii="Abadi" w:hAnsi="Abadi"/>
+                <w:sz w:val="14"/>
+                <w:szCs w:val="14"/>
               </w:rPr>
               <w:t>Can be used to grab opponent and drag him up to 6”/round (Muscle test)</w:t>
             </w:r>
@@ -6053,15 +6361,15 @@
               <w:spacing w:after="0" w:line="276" w:lineRule="auto"/>
               <w:rPr>
                 <w:rFonts w:ascii="Abadi" w:hAnsi="Abadi"/>
-                <w:sz w:val="16"/>
-                <w:szCs w:val="16"/>
-              </w:rPr>
-            </w:pPr>
-            <w:r>
-              <w:rPr>
-                <w:rFonts w:ascii="Abadi" w:hAnsi="Abadi"/>
-                <w:sz w:val="16"/>
-                <w:szCs w:val="16"/>
+                <w:sz w:val="14"/>
+                <w:szCs w:val="14"/>
+              </w:rPr>
+            </w:pPr>
+            <w:r>
+              <w:rPr>
+                <w:rFonts w:ascii="Abadi" w:hAnsi="Abadi"/>
+                <w:sz w:val="14"/>
+                <w:szCs w:val="14"/>
               </w:rPr>
               <w:t>Can be used to grab objects and pull them 12”/round, but if the object is being held then a Muscle test is required</w:t>
             </w:r>
@@ -6075,15 +6383,15 @@
               <w:spacing w:after="0" w:line="276" w:lineRule="auto"/>
               <w:rPr>
                 <w:rFonts w:ascii="Abadi" w:hAnsi="Abadi"/>
-                <w:sz w:val="16"/>
-                <w:szCs w:val="16"/>
-              </w:rPr>
-            </w:pPr>
-            <w:r>
-              <w:rPr>
-                <w:rFonts w:ascii="Abadi" w:hAnsi="Abadi"/>
-                <w:sz w:val="16"/>
-                <w:szCs w:val="16"/>
+                <w:sz w:val="14"/>
+                <w:szCs w:val="14"/>
+              </w:rPr>
+            </w:pPr>
+            <w:r>
+              <w:rPr>
+                <w:rFonts w:ascii="Abadi" w:hAnsi="Abadi"/>
+                <w:sz w:val="14"/>
+                <w:szCs w:val="14"/>
               </w:rPr>
               <w:t>+4 Muscle on all opposed tests</w:t>
             </w:r>
@@ -6109,15 +6417,63 @@
               <w:spacing w:line="276" w:lineRule="auto"/>
               <w:rPr>
                 <w:rFonts w:ascii="Abadi" w:hAnsi="Abadi"/>
-                <w:sz w:val="16"/>
-                <w:szCs w:val="16"/>
-              </w:rPr>
-            </w:pPr>
-            <w:r>
-              <w:rPr>
-                <w:rFonts w:ascii="Abadi" w:hAnsi="Abadi"/>
-                <w:sz w:val="16"/>
-                <w:szCs w:val="16"/>
+                <w:sz w:val="14"/>
+                <w:szCs w:val="14"/>
+              </w:rPr>
+            </w:pPr>
+            <w:r>
+              <w:rPr>
+                <w:rFonts w:ascii="Abadi" w:hAnsi="Abadi"/>
+                <w:sz w:val="14"/>
+                <w:szCs w:val="14"/>
+              </w:rPr>
+              <w:t>Accuracy +2 / x2 / +0B / 10P</w:t>
+            </w:r>
+            <w:bookmarkStart w:id="0" w:name="_GoBack"/>
+            <w:bookmarkEnd w:id="0"/>
+          </w:p>
+          <w:p>
+            <w:pPr>
+              <w:pStyle w:val="ListParagraph"/>
+              <w:numPr>
+                <w:ilvl w:val="0"/>
+                <w:numId w:val="1"/>
+              </w:numPr>
+              <w:spacing w:line="276" w:lineRule="auto"/>
+              <w:rPr>
+                <w:rFonts w:ascii="Abadi" w:hAnsi="Abadi"/>
+                <w:sz w:val="14"/>
+                <w:szCs w:val="14"/>
+              </w:rPr>
+            </w:pPr>
+            <w:r>
+              <w:rPr>
+                <w:rFonts w:ascii="Abadi" w:hAnsi="Abadi"/>
+                <w:sz w:val="14"/>
+                <w:szCs w:val="14"/>
+              </w:rPr>
+              <w:t>Range +1 / x3 / +0B / 6P</w:t>
+            </w:r>
+          </w:p>
+          <w:p>
+            <w:pPr>
+              <w:pStyle w:val="ListParagraph"/>
+              <w:numPr>
+                <w:ilvl w:val="0"/>
+                <w:numId w:val="1"/>
+              </w:numPr>
+              <w:spacing w:line="276" w:lineRule="auto"/>
+              <w:rPr>
+                <w:rFonts w:ascii="Abadi" w:hAnsi="Abadi"/>
+                <w:sz w:val="14"/>
+                <w:szCs w:val="14"/>
+              </w:rPr>
+            </w:pPr>
+            <w:r>
+              <w:rPr>
+                <w:rFonts w:ascii="Abadi" w:hAnsi="Abadi"/>
+                <w:sz w:val="14"/>
+                <w:szCs w:val="14"/>
               </w:rPr>
               <w:t>Save DL +2 / x3 / +1B / 10P</w:t>
             </w:r>

--- a/SupersNew/powers/archery.docx
+++ b/SupersNew/powers/archery.docx
@@ -635,7 +635,7 @@
                 <w:sz w:val="14"/>
                 <w:szCs w:val="14"/>
               </w:rPr>
-              <w:t>10P</w:t>
+              <w:t>10</w:t>
             </w:r>
           </w:p>
         </w:tc>
@@ -1061,7 +1061,7 @@
                 <w:sz w:val="14"/>
                 <w:szCs w:val="14"/>
               </w:rPr>
-              <w:t>20P</w:t>
+              <w:t>20</w:t>
             </w:r>
           </w:p>
         </w:tc>
@@ -1404,7 +1404,7 @@
                 <w:sz w:val="14"/>
                 <w:szCs w:val="14"/>
               </w:rPr>
-              <w:t>10P</w:t>
+              <w:t>10</w:t>
             </w:r>
           </w:p>
         </w:tc>
@@ -1708,7 +1708,7 @@
                 <w:sz w:val="14"/>
                 <w:szCs w:val="14"/>
               </w:rPr>
-              <w:t>20P</w:t>
+              <w:t>20</w:t>
             </w:r>
           </w:p>
         </w:tc>
@@ -2038,7 +2038,7 @@
                 <w:sz w:val="14"/>
                 <w:szCs w:val="14"/>
               </w:rPr>
-              <w:t>20P</w:t>
+              <w:t>20</w:t>
             </w:r>
           </w:p>
         </w:tc>
@@ -2444,7 +2444,7 @@
                 <w:sz w:val="14"/>
                 <w:szCs w:val="14"/>
               </w:rPr>
-              <w:t>20P</w:t>
+              <w:t>20</w:t>
             </w:r>
           </w:p>
         </w:tc>
@@ -2933,7 +2933,7 @@
                 <w:sz w:val="14"/>
                 <w:szCs w:val="14"/>
               </w:rPr>
-              <w:t>20P</w:t>
+              <w:t>20</w:t>
             </w:r>
           </w:p>
         </w:tc>
@@ -3293,7 +3293,7 @@
                 <w:sz w:val="14"/>
                 <w:szCs w:val="14"/>
               </w:rPr>
-              <w:t>20P</w:t>
+              <w:t>20</w:t>
             </w:r>
           </w:p>
         </w:tc>
@@ -3708,7 +3708,7 @@
                 <w:sz w:val="14"/>
                 <w:szCs w:val="14"/>
               </w:rPr>
-              <w:t>20P</w:t>
+              <w:t>20</w:t>
             </w:r>
           </w:p>
         </w:tc>
@@ -4255,7 +4255,7 @@
                 <w:sz w:val="14"/>
                 <w:szCs w:val="14"/>
               </w:rPr>
-              <w:t>30P</w:t>
+              <w:t>30</w:t>
             </w:r>
           </w:p>
         </w:tc>
@@ -4541,7 +4541,7 @@
                 <w:sz w:val="14"/>
                 <w:szCs w:val="14"/>
               </w:rPr>
-              <w:t>10P</w:t>
+              <w:t>10</w:t>
             </w:r>
           </w:p>
         </w:tc>
@@ -4863,7 +4863,7 @@
                 <w:sz w:val="14"/>
                 <w:szCs w:val="14"/>
               </w:rPr>
-              <w:t>10P</w:t>
+              <w:t>10</w:t>
             </w:r>
           </w:p>
         </w:tc>
@@ -5165,7 +5165,7 @@
                 <w:sz w:val="14"/>
                 <w:szCs w:val="14"/>
               </w:rPr>
-              <w:t>20P</w:t>
+              <w:t>20</w:t>
             </w:r>
           </w:p>
         </w:tc>
@@ -5523,7 +5523,7 @@
                 <w:sz w:val="14"/>
                 <w:szCs w:val="14"/>
               </w:rPr>
-              <w:t>30P</w:t>
+              <w:t>30</w:t>
             </w:r>
           </w:p>
         </w:tc>
@@ -5785,7 +5785,7 @@
                 <w:sz w:val="14"/>
                 <w:szCs w:val="14"/>
               </w:rPr>
-              <w:t>20P</w:t>
+              <w:t>20</w:t>
             </w:r>
           </w:p>
         </w:tc>
@@ -6167,8 +6167,10 @@
                 <w:sz w:val="14"/>
                 <w:szCs w:val="14"/>
               </w:rPr>
-              <w:t>20P</w:t>
-            </w:r>
+              <w:t>20</w:t>
+            </w:r>
+            <w:bookmarkStart w:id="0" w:name="_GoBack"/>
+            <w:bookmarkEnd w:id="0"/>
           </w:p>
         </w:tc>
         <w:tc>
@@ -6429,8 +6431,6 @@
               </w:rPr>
               <w:t>Accuracy +2 / x2 / +0B / 10P</w:t>
             </w:r>
-            <w:bookmarkStart w:id="0" w:name="_GoBack"/>
-            <w:bookmarkEnd w:id="0"/>
           </w:p>
           <w:p>
             <w:pPr>
@@ -7089,7 +7089,7 @@
       </w:pPr>
     </w:pPrDefault>
   </w:docDefaults>
-  <w:latentStyles w:defLockedState="0" w:defUIPriority="99" w:defSemiHidden="0" w:defUnhideWhenUsed="0" w:defQFormat="0" w:count="376">
+  <w:latentStyles w:defLockedState="0" w:defUIPriority="99" w:defSemiHidden="0" w:defUnhideWhenUsed="0" w:defQFormat="0" w:count="375">
     <w:lsdException w:name="Normal" w:uiPriority="0" w:qFormat="1"/>
     <w:lsdException w:name="heading 1" w:uiPriority="9" w:qFormat="1"/>
     <w:lsdException w:name="heading 2" w:semiHidden="1" w:uiPriority="9" w:unhideWhenUsed="1" w:qFormat="1"/>
@@ -7465,7 +7465,6 @@
     <w:lsdException w:name="Smart Hyperlink" w:semiHidden="1" w:unhideWhenUsed="1"/>
     <w:lsdException w:name="Hashtag" w:semiHidden="1" w:unhideWhenUsed="1"/>
     <w:lsdException w:name="Unresolved Mention" w:semiHidden="1" w:unhideWhenUsed="1"/>
-    <w:lsdException w:name="Smart Link" w:semiHidden="1" w:unhideWhenUsed="1"/>
   </w:latentStyles>
   <w:style w:type="paragraph" w:default="1" w:styleId="Normal">
     <w:name w:val="Normal"/>

--- a/SupersNew/powers/archery.docx
+++ b/SupersNew/powers/archery.docx
@@ -1245,8 +1245,26 @@
                 <w:sz w:val="14"/>
                 <w:szCs w:val="14"/>
               </w:rPr>
-              <w:t>Armor 2/2/0 / x3 / +0B / 10P</w:t>
-            </w:r>
+              <w:t xml:space="preserve">Armor 2/2/0 / x3 / +0B / </w:t>
+            </w:r>
+            <w:r>
+              <w:rPr>
+                <w:rFonts w:ascii="Abadi" w:hAnsi="Abadi"/>
+                <w:sz w:val="14"/>
+                <w:szCs w:val="14"/>
+              </w:rPr>
+              <w:t>10P</w:t>
+            </w:r>
+            <w:r>
+              <w:rPr>
+                <w:rFonts w:ascii="Abadi" w:hAnsi="Abadi"/>
+                <w:sz w:val="14"/>
+                <w:szCs w:val="14"/>
+              </w:rPr>
+              <w:t xml:space="preserve"> ***</w:t>
+            </w:r>
+            <w:bookmarkStart w:id="0" w:name="_GoBack"/>
+            <w:bookmarkEnd w:id="0"/>
           </w:p>
           <w:p>
             <w:pPr>
@@ -4035,7 +4053,23 @@
                 <w:sz w:val="14"/>
                 <w:szCs w:val="14"/>
               </w:rPr>
-              <w:t>Dmg Die / x3 / +1B / 10P</w:t>
+              <w:t xml:space="preserve">Dmg Die / x3 / +1B / </w:t>
+            </w:r>
+            <w:r>
+              <w:rPr>
+                <w:rFonts w:ascii="Abadi" w:hAnsi="Abadi"/>
+                <w:sz w:val="14"/>
+                <w:szCs w:val="14"/>
+              </w:rPr>
+              <w:t>10P</w:t>
+            </w:r>
+            <w:r>
+              <w:rPr>
+                <w:rFonts w:ascii="Abadi" w:hAnsi="Abadi"/>
+                <w:sz w:val="14"/>
+                <w:szCs w:val="14"/>
+              </w:rPr>
+              <w:t xml:space="preserve"> ***</w:t>
             </w:r>
           </w:p>
           <w:p>
@@ -4058,7 +4092,23 @@
                 <w:sz w:val="14"/>
                 <w:szCs w:val="14"/>
               </w:rPr>
-              <w:t>Dmg Die / x3 / -2A / 10P</w:t>
+              <w:t xml:space="preserve">Dmg Die / x3 / -2A / </w:t>
+            </w:r>
+            <w:r>
+              <w:rPr>
+                <w:rFonts w:ascii="Abadi" w:hAnsi="Abadi"/>
+                <w:sz w:val="14"/>
+                <w:szCs w:val="14"/>
+              </w:rPr>
+              <w:t>10P</w:t>
+            </w:r>
+            <w:r>
+              <w:rPr>
+                <w:rFonts w:ascii="Abadi" w:hAnsi="Abadi"/>
+                <w:sz w:val="14"/>
+                <w:szCs w:val="14"/>
+              </w:rPr>
+              <w:t xml:space="preserve"> ***</w:t>
             </w:r>
           </w:p>
           <w:p>
@@ -6169,8 +6219,6 @@
               </w:rPr>
               <w:t>20</w:t>
             </w:r>
-            <w:bookmarkStart w:id="0" w:name="_GoBack"/>
-            <w:bookmarkEnd w:id="0"/>
           </w:p>
         </w:tc>
         <w:tc>

--- a/SupersNew/powers/archery.docx
+++ b/SupersNew/powers/archery.docx
@@ -1211,7 +1211,31 @@
                 <w:sz w:val="14"/>
                 <w:szCs w:val="14"/>
               </w:rPr>
-              <w:t>Armor 6/6/0</w:t>
+              <w:t>Armor 3</w:t>
+            </w:r>
+            <w:r>
+              <w:rPr>
+                <w:rFonts w:ascii="Abadi" w:hAnsi="Abadi"/>
+                <w:sz w:val="14"/>
+                <w:szCs w:val="14"/>
+              </w:rPr>
+              <w:t>/</w:t>
+            </w:r>
+            <w:r>
+              <w:rPr>
+                <w:rFonts w:ascii="Abadi" w:hAnsi="Abadi"/>
+                <w:sz w:val="14"/>
+                <w:szCs w:val="14"/>
+              </w:rPr>
+              <w:t>3</w:t>
+            </w:r>
+            <w:r>
+              <w:rPr>
+                <w:rFonts w:ascii="Abadi" w:hAnsi="Abadi"/>
+                <w:sz w:val="14"/>
+                <w:szCs w:val="14"/>
+              </w:rPr>
+              <w:t>/0</w:t>
             </w:r>
           </w:p>
         </w:tc>
@@ -1245,7 +1269,39 @@
                 <w:sz w:val="14"/>
                 <w:szCs w:val="14"/>
               </w:rPr>
-              <w:t xml:space="preserve">Armor 2/2/0 / x3 / +0B / </w:t>
+              <w:t xml:space="preserve">Armor </w:t>
+            </w:r>
+            <w:r>
+              <w:rPr>
+                <w:rFonts w:ascii="Abadi" w:hAnsi="Abadi"/>
+                <w:sz w:val="14"/>
+                <w:szCs w:val="14"/>
+              </w:rPr>
+              <w:t>1</w:t>
+            </w:r>
+            <w:r>
+              <w:rPr>
+                <w:rFonts w:ascii="Abadi" w:hAnsi="Abadi"/>
+                <w:sz w:val="14"/>
+                <w:szCs w:val="14"/>
+              </w:rPr>
+              <w:t>/</w:t>
+            </w:r>
+            <w:r>
+              <w:rPr>
+                <w:rFonts w:ascii="Abadi" w:hAnsi="Abadi"/>
+                <w:sz w:val="14"/>
+                <w:szCs w:val="14"/>
+              </w:rPr>
+              <w:t>1</w:t>
+            </w:r>
+            <w:r>
+              <w:rPr>
+                <w:rFonts w:ascii="Abadi" w:hAnsi="Abadi"/>
+                <w:sz w:val="14"/>
+                <w:szCs w:val="14"/>
+              </w:rPr>
+              <w:t xml:space="preserve">/0 / x3 / +0B / </w:t>
             </w:r>
             <w:r>
               <w:rPr>
@@ -1263,8 +1319,6 @@
               </w:rPr>
               <w:t xml:space="preserve"> ***</w:t>
             </w:r>
-            <w:bookmarkStart w:id="0" w:name="_GoBack"/>
-            <w:bookmarkEnd w:id="0"/>
           </w:p>
           <w:p>
             <w:pPr>
@@ -2216,7 +2270,23 @@
                 <w:sz w:val="14"/>
                 <w:szCs w:val="14"/>
               </w:rPr>
-              <w:t>4/4/0 &amp; 4d8 Entangle</w:t>
+              <w:t>4/4/0 &amp; 4d</w:t>
+            </w:r>
+            <w:r>
+              <w:rPr>
+                <w:rFonts w:ascii="Abadi" w:hAnsi="Abadi"/>
+                <w:sz w:val="14"/>
+                <w:szCs w:val="14"/>
+              </w:rPr>
+              <w:t>6</w:t>
+            </w:r>
+            <w:r>
+              <w:rPr>
+                <w:rFonts w:ascii="Abadi" w:hAnsi="Abadi"/>
+                <w:sz w:val="14"/>
+                <w:szCs w:val="14"/>
+              </w:rPr>
+              <w:t xml:space="preserve"> Entangle</w:t>
             </w:r>
           </w:p>
         </w:tc>
@@ -3111,7 +3181,23 @@
                 <w:sz w:val="14"/>
                 <w:szCs w:val="14"/>
               </w:rPr>
-              <w:t>Blind (Reflex, Skill 18)</w:t>
+              <w:t xml:space="preserve">Blind </w:t>
+            </w:r>
+            <w:r>
+              <w:rPr>
+                <w:rFonts w:ascii="Abadi" w:hAnsi="Abadi"/>
+                <w:sz w:val="14"/>
+                <w:szCs w:val="14"/>
+              </w:rPr>
+              <w:t>(Reflex, Skill</w:t>
+            </w:r>
+            <w:r>
+              <w:rPr>
+                <w:rFonts w:ascii="Abadi" w:hAnsi="Abadi"/>
+                <w:sz w:val="14"/>
+                <w:szCs w:val="14"/>
+              </w:rPr>
+              <w:t>)</w:t>
             </w:r>
           </w:p>
         </w:tc>
@@ -3461,7 +3547,15 @@
                 <w:sz w:val="14"/>
                 <w:szCs w:val="14"/>
               </w:rPr>
-              <w:t>Snared 2d4 (Muscle, Skill 18)</w:t>
+              <w:t>Snared 2d4 (Muscle, Skill</w:t>
+            </w:r>
+            <w:r>
+              <w:rPr>
+                <w:rFonts w:ascii="Abadi" w:hAnsi="Abadi"/>
+                <w:sz w:val="14"/>
+                <w:szCs w:val="14"/>
+              </w:rPr>
+              <w:t>)</w:t>
             </w:r>
           </w:p>
           <w:p>
@@ -6377,7 +6471,17 @@
                 <w:sz w:val="14"/>
                 <w:szCs w:val="14"/>
               </w:rPr>
-              <w:t>Knockdown (Skill 18)</w:t>
+              <w:t>Knockdown (Skill</w:t>
+            </w:r>
+            <w:bookmarkStart w:id="0" w:name="_GoBack"/>
+            <w:bookmarkEnd w:id="0"/>
+            <w:r>
+              <w:rPr>
+                <w:rFonts w:ascii="Abadi" w:hAnsi="Abadi"/>
+                <w:sz w:val="14"/>
+                <w:szCs w:val="14"/>
+              </w:rPr>
+              <w:t>)</w:t>
             </w:r>
           </w:p>
           <w:p>

--- a/SupersNew/powers/archery.docx
+++ b/SupersNew/powers/archery.docx
@@ -2278,7 +2278,7 @@
                 <w:sz w:val="14"/>
                 <w:szCs w:val="14"/>
               </w:rPr>
-              <w:t>6</w:t>
+              <w:t>8</w:t>
             </w:r>
             <w:r>
               <w:rPr>
@@ -3231,7 +3231,7 @@
                 <w:sz w:val="14"/>
                 <w:szCs w:val="14"/>
               </w:rPr>
-              <w:t>Burn -1 / x3 / -- / 10P</w:t>
+              <w:t>Accuracy +2 / x2 / +0B / 10P</w:t>
             </w:r>
           </w:p>
           <w:p>
@@ -3254,7 +3254,7 @@
                 <w:sz w:val="14"/>
                 <w:szCs w:val="14"/>
               </w:rPr>
-              <w:t>Range +1 / x3 / +0B / 6P</w:t>
+              <w:t>Burn -1 / x3 / -- / 10P</w:t>
             </w:r>
           </w:p>
           <w:p>
@@ -3277,6 +3277,29 @@
                 <w:sz w:val="14"/>
                 <w:szCs w:val="14"/>
               </w:rPr>
+              <w:t>Range +1 / x3 / +0B / 6P</w:t>
+            </w:r>
+          </w:p>
+          <w:p>
+            <w:pPr>
+              <w:pStyle w:val="ListParagraph"/>
+              <w:numPr>
+                <w:ilvl w:val="0"/>
+                <w:numId w:val="1"/>
+              </w:numPr>
+              <w:spacing w:line="276" w:lineRule="auto"/>
+              <w:rPr>
+                <w:rFonts w:ascii="Abadi" w:hAnsi="Abadi"/>
+                <w:sz w:val="14"/>
+                <w:szCs w:val="14"/>
+              </w:rPr>
+            </w:pPr>
+            <w:r>
+              <w:rPr>
+                <w:rFonts w:ascii="Abadi" w:hAnsi="Abadi"/>
+                <w:sz w:val="14"/>
+                <w:szCs w:val="14"/>
+              </w:rPr>
               <w:t>Save DL +2 / x3 / +1B / 10P</w:t>
             </w:r>
           </w:p>
@@ -5548,6 +5571,7 @@
                 <w:sz w:val="14"/>
                 <w:szCs w:val="14"/>
               </w:rPr>
+              <w:lastRenderedPageBreak/>
               <w:t>Range +7 / x3 / -- / 6P</w:t>
             </w:r>
           </w:p>
@@ -6177,16 +6201,10 @@
                 <w:sz w:val="14"/>
                 <w:szCs w:val="14"/>
               </w:rPr>
-              <w:t>Move +</w:t>
-            </w:r>
-            <w:r>
-              <w:rPr>
-                <w:rFonts w:ascii="Abadi" w:hAnsi="Abadi"/>
-                <w:sz w:val="14"/>
-                <w:szCs w:val="14"/>
-              </w:rPr>
-              <w:t>7</w:t>
-            </w:r>
+              <w:t>Move</w:t>
+            </w:r>
+            <w:bookmarkStart w:id="0" w:name="_GoBack"/>
+            <w:bookmarkEnd w:id="0"/>
             <w:r>
               <w:rPr>
                 <w:rFonts w:ascii="Abadi" w:hAnsi="Abadi"/>
@@ -6473,8 +6491,6 @@
               </w:rPr>
               <w:t>Knockdown (Skill</w:t>
             </w:r>
-            <w:bookmarkStart w:id="0" w:name="_GoBack"/>
-            <w:bookmarkEnd w:id="0"/>
             <w:r>
               <w:rPr>
                 <w:rFonts w:ascii="Abadi" w:hAnsi="Abadi"/>

--- a/SupersNew/powers/archery.docx
+++ b/SupersNew/powers/archery.docx
@@ -14,6 +14,339 @@
         </w:rPr>
         <w:t>Archery</w:t>
       </w:r>
+    </w:p>
+    <w:p>
+      <w:pPr>
+        <w:rPr>
+          <w:rFonts w:ascii="Abadi" w:hAnsi="Abadi"/>
+          <w:sz w:val="18"/>
+          <w:szCs w:val="18"/>
+        </w:rPr>
+      </w:pPr>
+      <w:r>
+        <w:rPr>
+          <w:rFonts w:ascii="Abadi" w:hAnsi="Abadi"/>
+          <w:sz w:val="18"/>
+          <w:szCs w:val="18"/>
+        </w:rPr>
+        <w:t>Fighting Profiles</w:t>
+      </w:r>
+    </w:p>
+    <w:tbl>
+      <w:tblPr>
+        <w:tblStyle w:val="TableGrid"/>
+        <w:tblW w:w="0" w:type="auto"/>
+        <w:tblLook w:val="04A0" w:firstRow="1" w:lastRow="0" w:firstColumn="1" w:lastColumn="0" w:noHBand="0" w:noVBand="1"/>
+      </w:tblPr>
+      <w:tblGrid>
+        <w:gridCol w:w="1798"/>
+        <w:gridCol w:w="1798"/>
+        <w:gridCol w:w="1798"/>
+        <w:gridCol w:w="1798"/>
+        <w:gridCol w:w="1799"/>
+        <w:gridCol w:w="1799"/>
+      </w:tblGrid>
+      <w:tr>
+        <w:tc>
+          <w:tcPr>
+            <w:tcW w:w="1798" w:type="dxa"/>
+          </w:tcPr>
+          <w:p>
+            <w:pPr>
+              <w:rPr>
+                <w:rFonts w:ascii="Abadi" w:hAnsi="Abadi"/>
+                <w:sz w:val="18"/>
+                <w:szCs w:val="18"/>
+              </w:rPr>
+            </w:pPr>
+          </w:p>
+        </w:tc>
+        <w:tc>
+          <w:tcPr>
+            <w:tcW w:w="1798" w:type="dxa"/>
+          </w:tcPr>
+          <w:p>
+            <w:pPr>
+              <w:rPr>
+                <w:rFonts w:ascii="Abadi" w:hAnsi="Abadi"/>
+                <w:sz w:val="18"/>
+                <w:szCs w:val="18"/>
+              </w:rPr>
+            </w:pPr>
+            <w:r>
+              <w:rPr>
+                <w:rFonts w:ascii="Abadi" w:hAnsi="Abadi"/>
+                <w:sz w:val="18"/>
+                <w:szCs w:val="18"/>
+              </w:rPr>
+              <w:t>Strike</w:t>
+            </w:r>
+          </w:p>
+        </w:tc>
+        <w:tc>
+          <w:tcPr>
+            <w:tcW w:w="1798" w:type="dxa"/>
+          </w:tcPr>
+          <w:p>
+            <w:pPr>
+              <w:rPr>
+                <w:rFonts w:ascii="Abadi" w:hAnsi="Abadi"/>
+                <w:sz w:val="18"/>
+                <w:szCs w:val="18"/>
+              </w:rPr>
+            </w:pPr>
+            <w:r>
+              <w:rPr>
+                <w:rFonts w:ascii="Abadi" w:hAnsi="Abadi"/>
+                <w:sz w:val="18"/>
+                <w:szCs w:val="18"/>
+              </w:rPr>
+              <w:t>Block</w:t>
+            </w:r>
+          </w:p>
+        </w:tc>
+        <w:tc>
+          <w:tcPr>
+            <w:tcW w:w="1798" w:type="dxa"/>
+          </w:tcPr>
+          <w:p>
+            <w:pPr>
+              <w:rPr>
+                <w:rFonts w:ascii="Abadi" w:hAnsi="Abadi"/>
+                <w:sz w:val="18"/>
+                <w:szCs w:val="18"/>
+              </w:rPr>
+            </w:pPr>
+            <w:r>
+              <w:rPr>
+                <w:rFonts w:ascii="Abadi" w:hAnsi="Abadi"/>
+                <w:sz w:val="18"/>
+                <w:szCs w:val="18"/>
+              </w:rPr>
+              <w:t>Shoot</w:t>
+            </w:r>
+          </w:p>
+        </w:tc>
+        <w:tc>
+          <w:tcPr>
+            <w:tcW w:w="1799" w:type="dxa"/>
+          </w:tcPr>
+          <w:p>
+            <w:pPr>
+              <w:rPr>
+                <w:rFonts w:ascii="Abadi" w:hAnsi="Abadi"/>
+                <w:sz w:val="18"/>
+                <w:szCs w:val="18"/>
+              </w:rPr>
+            </w:pPr>
+            <w:r>
+              <w:rPr>
+                <w:rFonts w:ascii="Abadi" w:hAnsi="Abadi"/>
+                <w:sz w:val="18"/>
+                <w:szCs w:val="18"/>
+              </w:rPr>
+              <w:t>Dodge</w:t>
+            </w:r>
+          </w:p>
+        </w:tc>
+        <w:tc>
+          <w:tcPr>
+            <w:tcW w:w="1799" w:type="dxa"/>
+          </w:tcPr>
+          <w:p>
+            <w:pPr>
+              <w:rPr>
+                <w:rFonts w:ascii="Abadi" w:hAnsi="Abadi"/>
+                <w:sz w:val="18"/>
+                <w:szCs w:val="18"/>
+              </w:rPr>
+            </w:pPr>
+            <w:r>
+              <w:rPr>
+                <w:rFonts w:ascii="Abadi" w:hAnsi="Abadi"/>
+                <w:sz w:val="18"/>
+                <w:szCs w:val="18"/>
+              </w:rPr>
+              <w:t>Zap</w:t>
+            </w:r>
+          </w:p>
+        </w:tc>
+      </w:tr>
+      <w:tr>
+        <w:tc>
+          <w:tcPr>
+            <w:tcW w:w="1798" w:type="dxa"/>
+          </w:tcPr>
+          <w:p>
+            <w:pPr>
+              <w:rPr>
+                <w:rFonts w:ascii="Abadi" w:hAnsi="Abadi"/>
+                <w:sz w:val="18"/>
+                <w:szCs w:val="18"/>
+              </w:rPr>
+            </w:pPr>
+            <w:r>
+              <w:rPr>
+                <w:rFonts w:ascii="Abadi" w:hAnsi="Abadi"/>
+                <w:sz w:val="18"/>
+                <w:szCs w:val="18"/>
+              </w:rPr>
+              <w:t>Archer</w:t>
+            </w:r>
+          </w:p>
+        </w:tc>
+        <w:tc>
+          <w:tcPr>
+            <w:tcW w:w="1798" w:type="dxa"/>
+          </w:tcPr>
+          <w:p>
+            <w:pPr>
+              <w:rPr>
+                <w:rFonts w:ascii="Abadi" w:hAnsi="Abadi"/>
+                <w:sz w:val="18"/>
+                <w:szCs w:val="18"/>
+              </w:rPr>
+            </w:pPr>
+            <w:r>
+              <w:rPr>
+                <w:rFonts w:ascii="Abadi" w:hAnsi="Abadi"/>
+                <w:sz w:val="18"/>
+                <w:szCs w:val="18"/>
+              </w:rPr>
+              <w:t>MS+</w:t>
+            </w:r>
+            <w:r>
+              <w:rPr>
+                <w:rFonts w:ascii="Abadi" w:hAnsi="Abadi"/>
+                <w:sz w:val="18"/>
+                <w:szCs w:val="18"/>
+              </w:rPr>
+              <w:t>1</w:t>
+            </w:r>
+          </w:p>
+        </w:tc>
+        <w:tc>
+          <w:tcPr>
+            <w:tcW w:w="1798" w:type="dxa"/>
+          </w:tcPr>
+          <w:p>
+            <w:pPr>
+              <w:rPr>
+                <w:rFonts w:ascii="Abadi" w:hAnsi="Abadi"/>
+                <w:sz w:val="18"/>
+                <w:szCs w:val="18"/>
+              </w:rPr>
+            </w:pPr>
+            <w:r>
+              <w:rPr>
+                <w:rFonts w:ascii="Abadi" w:hAnsi="Abadi"/>
+                <w:sz w:val="18"/>
+                <w:szCs w:val="18"/>
+              </w:rPr>
+              <w:t>SR+2</w:t>
+            </w:r>
+          </w:p>
+        </w:tc>
+        <w:tc>
+          <w:tcPr>
+            <w:tcW w:w="1798" w:type="dxa"/>
+          </w:tcPr>
+          <w:p>
+            <w:pPr>
+              <w:rPr>
+                <w:rFonts w:ascii="Abadi" w:hAnsi="Abadi"/>
+                <w:sz w:val="18"/>
+                <w:szCs w:val="18"/>
+              </w:rPr>
+            </w:pPr>
+            <w:r>
+              <w:rPr>
+                <w:rFonts w:ascii="Abadi" w:hAnsi="Abadi"/>
+                <w:sz w:val="18"/>
+                <w:szCs w:val="18"/>
+              </w:rPr>
+              <w:t>SR+</w:t>
+            </w:r>
+            <w:r>
+              <w:rPr>
+                <w:rFonts w:ascii="Abadi" w:hAnsi="Abadi"/>
+                <w:sz w:val="18"/>
+                <w:szCs w:val="18"/>
+              </w:rPr>
+              <w:t>4</w:t>
+            </w:r>
+          </w:p>
+        </w:tc>
+        <w:tc>
+          <w:tcPr>
+            <w:tcW w:w="1799" w:type="dxa"/>
+          </w:tcPr>
+          <w:p>
+            <w:pPr>
+              <w:rPr>
+                <w:rFonts w:ascii="Abadi" w:hAnsi="Abadi"/>
+                <w:sz w:val="18"/>
+                <w:szCs w:val="18"/>
+              </w:rPr>
+            </w:pPr>
+            <w:r>
+              <w:rPr>
+                <w:rFonts w:ascii="Abadi" w:hAnsi="Abadi"/>
+                <w:sz w:val="18"/>
+                <w:szCs w:val="18"/>
+              </w:rPr>
+              <w:t>SR+3</w:t>
+            </w:r>
+          </w:p>
+        </w:tc>
+        <w:tc>
+          <w:tcPr>
+            <w:tcW w:w="1799" w:type="dxa"/>
+          </w:tcPr>
+          <w:p>
+            <w:pPr>
+              <w:rPr>
+                <w:rFonts w:ascii="Abadi" w:hAnsi="Abadi"/>
+                <w:sz w:val="18"/>
+                <w:szCs w:val="18"/>
+              </w:rPr>
+            </w:pPr>
+            <w:r>
+              <w:rPr>
+                <w:rFonts w:ascii="Abadi" w:hAnsi="Abadi"/>
+                <w:sz w:val="18"/>
+                <w:szCs w:val="18"/>
+              </w:rPr>
+              <w:t>P</w:t>
+            </w:r>
+            <w:r>
+              <w:rPr>
+                <w:rFonts w:ascii="Abadi" w:hAnsi="Abadi"/>
+                <w:sz w:val="18"/>
+                <w:szCs w:val="18"/>
+              </w:rPr>
+              <w:t>R</w:t>
+            </w:r>
+            <w:r>
+              <w:rPr>
+                <w:rFonts w:ascii="Abadi" w:hAnsi="Abadi"/>
+                <w:sz w:val="18"/>
+                <w:szCs w:val="18"/>
+              </w:rPr>
+              <w:t>+0</w:t>
+            </w:r>
+          </w:p>
+        </w:tc>
+      </w:tr>
+    </w:tbl>
+    <w:p>
+      <w:pPr>
+        <w:rPr>
+          <w:rFonts w:ascii="Abadi" w:hAnsi="Abadi"/>
+        </w:rPr>
+      </w:pPr>
+      <w:bookmarkStart w:id="0" w:name="_GoBack"/>
+      <w:bookmarkEnd w:id="0"/>
     </w:p>
     <w:p>
       <w:pPr>
@@ -4621,6 +4954,7 @@
                 <w:sz w:val="14"/>
                 <w:szCs w:val="14"/>
               </w:rPr>
+              <w:lastRenderedPageBreak/>
               <w:t>Piercer</w:t>
             </w:r>
           </w:p>
@@ -5571,7 +5905,6 @@
                 <w:sz w:val="14"/>
                 <w:szCs w:val="14"/>
               </w:rPr>
-              <w:lastRenderedPageBreak/>
               <w:t>Range +7 / x3 / -- / 6P</w:t>
             </w:r>
           </w:p>
@@ -5603,95 +5936,94 @@
                 <w:sz w:val="14"/>
                 <w:szCs w:val="14"/>
               </w:rPr>
-              <w:lastRenderedPageBreak/>
-              <w:t>Super Skill</w:t>
-            </w:r>
-          </w:p>
-        </w:tc>
-        <w:tc>
-          <w:tcPr>
-            <w:tcW w:w="0" w:type="auto"/>
-            <w:tcBorders>
-              <w:top w:val="single" w:sz="4" w:space="0" w:color="auto"/>
-              <w:left w:val="single" w:sz="4" w:space="0" w:color="auto"/>
-              <w:bottom w:val="single" w:sz="4" w:space="0" w:color="auto"/>
-              <w:right w:val="single" w:sz="4" w:space="0" w:color="auto"/>
-            </w:tcBorders>
-          </w:tcPr>
-          <w:p>
-            <w:pPr>
-              <w:spacing w:line="276" w:lineRule="auto"/>
-              <w:rPr>
-                <w:rFonts w:ascii="Abadi" w:hAnsi="Abadi"/>
-                <w:sz w:val="14"/>
-                <w:szCs w:val="14"/>
-              </w:rPr>
-            </w:pPr>
-            <w:r>
-              <w:rPr>
-                <w:rFonts w:ascii="Abadi" w:hAnsi="Abadi"/>
-                <w:sz w:val="14"/>
-                <w:szCs w:val="14"/>
-              </w:rPr>
-              <w:t>T</w:t>
-            </w:r>
-          </w:p>
-        </w:tc>
-        <w:tc>
-          <w:tcPr>
-            <w:tcW w:w="0" w:type="auto"/>
-            <w:tcBorders>
-              <w:top w:val="single" w:sz="4" w:space="0" w:color="auto"/>
-              <w:left w:val="single" w:sz="4" w:space="0" w:color="auto"/>
-              <w:bottom w:val="single" w:sz="4" w:space="0" w:color="auto"/>
-              <w:right w:val="single" w:sz="4" w:space="0" w:color="auto"/>
-            </w:tcBorders>
-          </w:tcPr>
-          <w:p>
-            <w:pPr>
-              <w:spacing w:line="276" w:lineRule="auto"/>
-              <w:rPr>
-                <w:rFonts w:ascii="Abadi" w:hAnsi="Abadi"/>
-                <w:sz w:val="14"/>
-                <w:szCs w:val="14"/>
-              </w:rPr>
-            </w:pPr>
-            <w:r>
-              <w:rPr>
-                <w:rFonts w:ascii="Abadi" w:hAnsi="Abadi"/>
-                <w:sz w:val="14"/>
-                <w:szCs w:val="14"/>
-              </w:rPr>
-              <w:t>N</w:t>
-            </w:r>
-          </w:p>
-        </w:tc>
-        <w:tc>
-          <w:tcPr>
-            <w:tcW w:w="0" w:type="auto"/>
-            <w:tcBorders>
-              <w:top w:val="single" w:sz="4" w:space="0" w:color="auto"/>
-              <w:left w:val="single" w:sz="4" w:space="0" w:color="auto"/>
-              <w:bottom w:val="single" w:sz="4" w:space="0" w:color="auto"/>
-              <w:right w:val="single" w:sz="4" w:space="0" w:color="auto"/>
-            </w:tcBorders>
-          </w:tcPr>
-          <w:p>
-            <w:pPr>
-              <w:spacing w:line="276" w:lineRule="auto"/>
-              <w:rPr>
-                <w:rFonts w:ascii="Abadi" w:hAnsi="Abadi"/>
-                <w:sz w:val="14"/>
-                <w:szCs w:val="14"/>
-              </w:rPr>
-            </w:pPr>
-            <w:r>
-              <w:rPr>
-                <w:rFonts w:ascii="Abadi" w:hAnsi="Abadi"/>
-                <w:sz w:val="14"/>
-                <w:szCs w:val="14"/>
-              </w:rPr>
-              <w:t>30</w:t>
+              <w:t>Swing Line</w:t>
+            </w:r>
+          </w:p>
+        </w:tc>
+        <w:tc>
+          <w:tcPr>
+            <w:tcW w:w="0" w:type="auto"/>
+            <w:tcBorders>
+              <w:top w:val="single" w:sz="4" w:space="0" w:color="auto"/>
+              <w:left w:val="single" w:sz="4" w:space="0" w:color="auto"/>
+              <w:bottom w:val="single" w:sz="4" w:space="0" w:color="auto"/>
+              <w:right w:val="single" w:sz="4" w:space="0" w:color="auto"/>
+            </w:tcBorders>
+          </w:tcPr>
+          <w:p>
+            <w:pPr>
+              <w:spacing w:line="276" w:lineRule="auto"/>
+              <w:rPr>
+                <w:rFonts w:ascii="Abadi" w:hAnsi="Abadi"/>
+                <w:sz w:val="14"/>
+                <w:szCs w:val="14"/>
+              </w:rPr>
+            </w:pPr>
+            <w:r>
+              <w:rPr>
+                <w:rFonts w:ascii="Abadi" w:hAnsi="Abadi"/>
+                <w:sz w:val="14"/>
+                <w:szCs w:val="14"/>
+              </w:rPr>
+              <w:t>M</w:t>
+            </w:r>
+          </w:p>
+        </w:tc>
+        <w:tc>
+          <w:tcPr>
+            <w:tcW w:w="0" w:type="auto"/>
+            <w:tcBorders>
+              <w:top w:val="single" w:sz="4" w:space="0" w:color="auto"/>
+              <w:left w:val="single" w:sz="4" w:space="0" w:color="auto"/>
+              <w:bottom w:val="single" w:sz="4" w:space="0" w:color="auto"/>
+              <w:right w:val="single" w:sz="4" w:space="0" w:color="auto"/>
+            </w:tcBorders>
+          </w:tcPr>
+          <w:p>
+            <w:pPr>
+              <w:spacing w:line="276" w:lineRule="auto"/>
+              <w:rPr>
+                <w:rFonts w:ascii="Abadi" w:hAnsi="Abadi"/>
+                <w:sz w:val="14"/>
+                <w:szCs w:val="14"/>
+              </w:rPr>
+            </w:pPr>
+            <w:r>
+              <w:rPr>
+                <w:rFonts w:ascii="Abadi" w:hAnsi="Abadi"/>
+                <w:sz w:val="14"/>
+                <w:szCs w:val="14"/>
+              </w:rPr>
+              <w:t>M</w:t>
+            </w:r>
+          </w:p>
+        </w:tc>
+        <w:tc>
+          <w:tcPr>
+            <w:tcW w:w="0" w:type="auto"/>
+            <w:tcBorders>
+              <w:top w:val="single" w:sz="4" w:space="0" w:color="auto"/>
+              <w:left w:val="single" w:sz="4" w:space="0" w:color="auto"/>
+              <w:bottom w:val="single" w:sz="4" w:space="0" w:color="auto"/>
+              <w:right w:val="single" w:sz="4" w:space="0" w:color="auto"/>
+            </w:tcBorders>
+          </w:tcPr>
+          <w:p>
+            <w:pPr>
+              <w:spacing w:line="276" w:lineRule="auto"/>
+              <w:rPr>
+                <w:rFonts w:ascii="Abadi" w:hAnsi="Abadi"/>
+                <w:sz w:val="14"/>
+                <w:szCs w:val="14"/>
+              </w:rPr>
+            </w:pPr>
+            <w:r>
+              <w:rPr>
+                <w:rFonts w:ascii="Abadi" w:hAnsi="Abadi"/>
+                <w:sz w:val="14"/>
+                <w:szCs w:val="14"/>
+              </w:rPr>
+              <w:t>20</w:t>
             </w:r>
           </w:p>
         </w:tc>
@@ -5778,6 +6110,14 @@
                 <w:szCs w:val="14"/>
               </w:rPr>
             </w:pPr>
+            <w:r>
+              <w:rPr>
+                <w:rFonts w:ascii="Abadi" w:hAnsi="Abadi"/>
+                <w:sz w:val="14"/>
+                <w:szCs w:val="14"/>
+              </w:rPr>
+              <w:t>1</w:t>
+            </w:r>
           </w:p>
         </w:tc>
         <w:tc>
@@ -5803,6 +6143,102 @@
                 <w:szCs w:val="14"/>
               </w:rPr>
             </w:pPr>
+            <w:r>
+              <w:rPr>
+                <w:rFonts w:ascii="Abadi" w:hAnsi="Abadi"/>
+                <w:sz w:val="14"/>
+                <w:szCs w:val="14"/>
+              </w:rPr>
+              <w:t>Swinging 12”</w:t>
+            </w:r>
+          </w:p>
+          <w:p>
+            <w:pPr>
+              <w:numPr>
+                <w:ilvl w:val="0"/>
+                <w:numId w:val="1"/>
+              </w:numPr>
+              <w:spacing w:after="0" w:line="276" w:lineRule="auto"/>
+              <w:rPr>
+                <w:rFonts w:ascii="Abadi" w:hAnsi="Abadi"/>
+                <w:sz w:val="14"/>
+                <w:szCs w:val="14"/>
+              </w:rPr>
+            </w:pPr>
+            <w:r>
+              <w:rPr>
+                <w:rFonts w:ascii="Abadi" w:hAnsi="Abadi"/>
+                <w:sz w:val="14"/>
+                <w:szCs w:val="14"/>
+              </w:rPr>
+              <w:t>Acts like flight with restrictions</w:t>
+            </w:r>
+          </w:p>
+          <w:p>
+            <w:pPr>
+              <w:numPr>
+                <w:ilvl w:val="0"/>
+                <w:numId w:val="1"/>
+              </w:numPr>
+              <w:spacing w:after="0" w:line="276" w:lineRule="auto"/>
+              <w:rPr>
+                <w:rFonts w:ascii="Abadi" w:hAnsi="Abadi"/>
+                <w:sz w:val="14"/>
+                <w:szCs w:val="14"/>
+              </w:rPr>
+            </w:pPr>
+            <w:r>
+              <w:rPr>
+                <w:rFonts w:ascii="Abadi" w:hAnsi="Abadi"/>
+                <w:sz w:val="14"/>
+                <w:szCs w:val="14"/>
+              </w:rPr>
+              <w:t>Requires something to hook the swingline to (GM’s discretion)</w:t>
+            </w:r>
+          </w:p>
+          <w:p>
+            <w:pPr>
+              <w:numPr>
+                <w:ilvl w:val="0"/>
+                <w:numId w:val="1"/>
+              </w:numPr>
+              <w:spacing w:after="0" w:line="276" w:lineRule="auto"/>
+              <w:rPr>
+                <w:rFonts w:ascii="Abadi" w:hAnsi="Abadi"/>
+                <w:sz w:val="14"/>
+                <w:szCs w:val="14"/>
+              </w:rPr>
+            </w:pPr>
+            <w:r>
+              <w:rPr>
+                <w:rFonts w:ascii="Abadi" w:hAnsi="Abadi"/>
+                <w:sz w:val="14"/>
+                <w:szCs w:val="14"/>
+              </w:rPr>
+              <w:t>No ½ moves</w:t>
+            </w:r>
+          </w:p>
+          <w:p>
+            <w:pPr>
+              <w:numPr>
+                <w:ilvl w:val="0"/>
+                <w:numId w:val="1"/>
+              </w:numPr>
+              <w:spacing w:after="0" w:line="276" w:lineRule="auto"/>
+              <w:rPr>
+                <w:rFonts w:ascii="Abadi" w:hAnsi="Abadi"/>
+                <w:sz w:val="14"/>
+                <w:szCs w:val="14"/>
+              </w:rPr>
+            </w:pPr>
+            <w:r>
+              <w:rPr>
+                <w:rFonts w:ascii="Abadi" w:hAnsi="Abadi"/>
+                <w:sz w:val="14"/>
+                <w:szCs w:val="14"/>
+              </w:rPr>
+              <w:t>Must end your round on a surface</w:t>
+            </w:r>
           </w:p>
         </w:tc>
         <w:tc>
@@ -5835,376 +6271,8 @@
                 <w:sz w:val="14"/>
                 <w:szCs w:val="14"/>
               </w:rPr>
-              <w:t>None</w:t>
-            </w:r>
-          </w:p>
-        </w:tc>
-      </w:tr>
-      <w:tr>
-        <w:tc>
-          <w:tcPr>
-            <w:tcW w:w="0" w:type="auto"/>
-            <w:tcBorders>
-              <w:top w:val="single" w:sz="4" w:space="0" w:color="auto"/>
-              <w:left w:val="single" w:sz="4" w:space="0" w:color="auto"/>
-              <w:bottom w:val="single" w:sz="4" w:space="0" w:color="auto"/>
-              <w:right w:val="single" w:sz="4" w:space="0" w:color="auto"/>
-            </w:tcBorders>
-          </w:tcPr>
-          <w:p>
-            <w:pPr>
-              <w:spacing w:line="276" w:lineRule="auto"/>
-              <w:rPr>
-                <w:rFonts w:ascii="Abadi" w:hAnsi="Abadi"/>
-                <w:sz w:val="14"/>
-                <w:szCs w:val="14"/>
-              </w:rPr>
-            </w:pPr>
-            <w:r>
-              <w:rPr>
-                <w:rFonts w:ascii="Abadi" w:hAnsi="Abadi"/>
-                <w:sz w:val="14"/>
-                <w:szCs w:val="14"/>
-              </w:rPr>
-              <w:t>Swing Line</w:t>
-            </w:r>
-          </w:p>
-        </w:tc>
-        <w:tc>
-          <w:tcPr>
-            <w:tcW w:w="0" w:type="auto"/>
-            <w:tcBorders>
-              <w:top w:val="single" w:sz="4" w:space="0" w:color="auto"/>
-              <w:left w:val="single" w:sz="4" w:space="0" w:color="auto"/>
-              <w:bottom w:val="single" w:sz="4" w:space="0" w:color="auto"/>
-              <w:right w:val="single" w:sz="4" w:space="0" w:color="auto"/>
-            </w:tcBorders>
-          </w:tcPr>
-          <w:p>
-            <w:pPr>
-              <w:spacing w:line="276" w:lineRule="auto"/>
-              <w:rPr>
-                <w:rFonts w:ascii="Abadi" w:hAnsi="Abadi"/>
-                <w:sz w:val="14"/>
-                <w:szCs w:val="14"/>
-              </w:rPr>
-            </w:pPr>
-            <w:r>
-              <w:rPr>
-                <w:rFonts w:ascii="Abadi" w:hAnsi="Abadi"/>
-                <w:sz w:val="14"/>
-                <w:szCs w:val="14"/>
-              </w:rPr>
-              <w:t>M</w:t>
-            </w:r>
-          </w:p>
-        </w:tc>
-        <w:tc>
-          <w:tcPr>
-            <w:tcW w:w="0" w:type="auto"/>
-            <w:tcBorders>
-              <w:top w:val="single" w:sz="4" w:space="0" w:color="auto"/>
-              <w:left w:val="single" w:sz="4" w:space="0" w:color="auto"/>
-              <w:bottom w:val="single" w:sz="4" w:space="0" w:color="auto"/>
-              <w:right w:val="single" w:sz="4" w:space="0" w:color="auto"/>
-            </w:tcBorders>
-          </w:tcPr>
-          <w:p>
-            <w:pPr>
-              <w:spacing w:line="276" w:lineRule="auto"/>
-              <w:rPr>
-                <w:rFonts w:ascii="Abadi" w:hAnsi="Abadi"/>
-                <w:sz w:val="14"/>
-                <w:szCs w:val="14"/>
-              </w:rPr>
-            </w:pPr>
-            <w:r>
-              <w:rPr>
-                <w:rFonts w:ascii="Abadi" w:hAnsi="Abadi"/>
-                <w:sz w:val="14"/>
-                <w:szCs w:val="14"/>
-              </w:rPr>
-              <w:t>M</w:t>
-            </w:r>
-          </w:p>
-        </w:tc>
-        <w:tc>
-          <w:tcPr>
-            <w:tcW w:w="0" w:type="auto"/>
-            <w:tcBorders>
-              <w:top w:val="single" w:sz="4" w:space="0" w:color="auto"/>
-              <w:left w:val="single" w:sz="4" w:space="0" w:color="auto"/>
-              <w:bottom w:val="single" w:sz="4" w:space="0" w:color="auto"/>
-              <w:right w:val="single" w:sz="4" w:space="0" w:color="auto"/>
-            </w:tcBorders>
-          </w:tcPr>
-          <w:p>
-            <w:pPr>
-              <w:spacing w:line="276" w:lineRule="auto"/>
-              <w:rPr>
-                <w:rFonts w:ascii="Abadi" w:hAnsi="Abadi"/>
-                <w:sz w:val="14"/>
-                <w:szCs w:val="14"/>
-              </w:rPr>
-            </w:pPr>
-            <w:r>
-              <w:rPr>
-                <w:rFonts w:ascii="Abadi" w:hAnsi="Abadi"/>
-                <w:sz w:val="14"/>
-                <w:szCs w:val="14"/>
-              </w:rPr>
-              <w:t>20</w:t>
-            </w:r>
-          </w:p>
-        </w:tc>
-        <w:tc>
-          <w:tcPr>
-            <w:tcW w:w="0" w:type="auto"/>
-            <w:tcBorders>
-              <w:top w:val="single" w:sz="4" w:space="0" w:color="auto"/>
-              <w:left w:val="single" w:sz="4" w:space="0" w:color="auto"/>
-              <w:bottom w:val="single" w:sz="4" w:space="0" w:color="auto"/>
-              <w:right w:val="single" w:sz="4" w:space="0" w:color="auto"/>
-            </w:tcBorders>
-          </w:tcPr>
-          <w:p>
-            <w:pPr>
-              <w:spacing w:line="276" w:lineRule="auto"/>
-              <w:rPr>
-                <w:rFonts w:ascii="Abadi" w:hAnsi="Abadi"/>
-                <w:sz w:val="14"/>
-                <w:szCs w:val="14"/>
-              </w:rPr>
-            </w:pPr>
-          </w:p>
-        </w:tc>
-        <w:tc>
-          <w:tcPr>
-            <w:tcW w:w="0" w:type="auto"/>
-            <w:tcBorders>
-              <w:top w:val="single" w:sz="4" w:space="0" w:color="auto"/>
-              <w:left w:val="single" w:sz="4" w:space="0" w:color="auto"/>
-              <w:bottom w:val="single" w:sz="4" w:space="0" w:color="auto"/>
-              <w:right w:val="single" w:sz="4" w:space="0" w:color="auto"/>
-            </w:tcBorders>
-          </w:tcPr>
-          <w:p>
-            <w:pPr>
-              <w:spacing w:line="276" w:lineRule="auto"/>
-              <w:rPr>
-                <w:rFonts w:ascii="Abadi" w:hAnsi="Abadi"/>
-                <w:sz w:val="14"/>
-                <w:szCs w:val="14"/>
-              </w:rPr>
-            </w:pPr>
-          </w:p>
-        </w:tc>
-        <w:tc>
-          <w:tcPr>
-            <w:tcW w:w="0" w:type="auto"/>
-            <w:tcBorders>
-              <w:top w:val="single" w:sz="4" w:space="0" w:color="auto"/>
-              <w:left w:val="single" w:sz="4" w:space="0" w:color="auto"/>
-              <w:bottom w:val="single" w:sz="4" w:space="0" w:color="auto"/>
-              <w:right w:val="single" w:sz="4" w:space="0" w:color="auto"/>
-            </w:tcBorders>
-          </w:tcPr>
-          <w:p>
-            <w:pPr>
-              <w:spacing w:line="276" w:lineRule="auto"/>
-              <w:jc w:val="both"/>
-              <w:rPr>
-                <w:rFonts w:ascii="Abadi" w:hAnsi="Abadi"/>
-                <w:sz w:val="14"/>
-                <w:szCs w:val="14"/>
-              </w:rPr>
-            </w:pPr>
-          </w:p>
-        </w:tc>
-        <w:tc>
-          <w:tcPr>
-            <w:tcW w:w="0" w:type="auto"/>
-            <w:tcBorders>
-              <w:top w:val="single" w:sz="4" w:space="0" w:color="auto"/>
-              <w:left w:val="single" w:sz="4" w:space="0" w:color="auto"/>
-              <w:bottom w:val="single" w:sz="4" w:space="0" w:color="auto"/>
-              <w:right w:val="single" w:sz="4" w:space="0" w:color="auto"/>
-            </w:tcBorders>
-          </w:tcPr>
-          <w:p>
-            <w:pPr>
-              <w:spacing w:line="276" w:lineRule="auto"/>
-              <w:rPr>
-                <w:rFonts w:ascii="Abadi" w:hAnsi="Abadi"/>
-                <w:sz w:val="14"/>
-                <w:szCs w:val="14"/>
-              </w:rPr>
-            </w:pPr>
-            <w:r>
-              <w:rPr>
-                <w:rFonts w:ascii="Abadi" w:hAnsi="Abadi"/>
-                <w:sz w:val="14"/>
-                <w:szCs w:val="14"/>
-              </w:rPr>
-              <w:t>1</w:t>
-            </w:r>
-          </w:p>
-        </w:tc>
-        <w:tc>
-          <w:tcPr>
-            <w:tcW w:w="0" w:type="auto"/>
-            <w:tcBorders>
-              <w:top w:val="single" w:sz="4" w:space="0" w:color="auto"/>
-              <w:left w:val="single" w:sz="4" w:space="0" w:color="auto"/>
-              <w:bottom w:val="single" w:sz="4" w:space="0" w:color="auto"/>
-              <w:right w:val="single" w:sz="4" w:space="0" w:color="auto"/>
-            </w:tcBorders>
-          </w:tcPr>
-          <w:p>
-            <w:pPr>
-              <w:numPr>
-                <w:ilvl w:val="0"/>
-                <w:numId w:val="1"/>
-              </w:numPr>
-              <w:spacing w:after="0" w:line="276" w:lineRule="auto"/>
-              <w:rPr>
-                <w:rFonts w:ascii="Abadi" w:hAnsi="Abadi"/>
-                <w:sz w:val="14"/>
-                <w:szCs w:val="14"/>
-              </w:rPr>
-            </w:pPr>
-            <w:r>
-              <w:rPr>
-                <w:rFonts w:ascii="Abadi" w:hAnsi="Abadi"/>
-                <w:sz w:val="14"/>
-                <w:szCs w:val="14"/>
-              </w:rPr>
-              <w:t>Swinging 12”</w:t>
-            </w:r>
-          </w:p>
-          <w:p>
-            <w:pPr>
-              <w:numPr>
-                <w:ilvl w:val="0"/>
-                <w:numId w:val="1"/>
-              </w:numPr>
-              <w:spacing w:after="0" w:line="276" w:lineRule="auto"/>
-              <w:rPr>
-                <w:rFonts w:ascii="Abadi" w:hAnsi="Abadi"/>
-                <w:sz w:val="14"/>
-                <w:szCs w:val="14"/>
-              </w:rPr>
-            </w:pPr>
-            <w:r>
-              <w:rPr>
-                <w:rFonts w:ascii="Abadi" w:hAnsi="Abadi"/>
-                <w:sz w:val="14"/>
-                <w:szCs w:val="14"/>
-              </w:rPr>
-              <w:t>Acts like flight with restrictions</w:t>
-            </w:r>
-          </w:p>
-          <w:p>
-            <w:pPr>
-              <w:numPr>
-                <w:ilvl w:val="0"/>
-                <w:numId w:val="1"/>
-              </w:numPr>
-              <w:spacing w:after="0" w:line="276" w:lineRule="auto"/>
-              <w:rPr>
-                <w:rFonts w:ascii="Abadi" w:hAnsi="Abadi"/>
-                <w:sz w:val="14"/>
-                <w:szCs w:val="14"/>
-              </w:rPr>
-            </w:pPr>
-            <w:r>
-              <w:rPr>
-                <w:rFonts w:ascii="Abadi" w:hAnsi="Abadi"/>
-                <w:sz w:val="14"/>
-                <w:szCs w:val="14"/>
-              </w:rPr>
-              <w:t>Requires something to hook the swingline to (GM’s discretion)</w:t>
-            </w:r>
-          </w:p>
-          <w:p>
-            <w:pPr>
-              <w:numPr>
-                <w:ilvl w:val="0"/>
-                <w:numId w:val="1"/>
-              </w:numPr>
-              <w:spacing w:after="0" w:line="276" w:lineRule="auto"/>
-              <w:rPr>
-                <w:rFonts w:ascii="Abadi" w:hAnsi="Abadi"/>
-                <w:sz w:val="14"/>
-                <w:szCs w:val="14"/>
-              </w:rPr>
-            </w:pPr>
-            <w:r>
-              <w:rPr>
-                <w:rFonts w:ascii="Abadi" w:hAnsi="Abadi"/>
-                <w:sz w:val="14"/>
-                <w:szCs w:val="14"/>
-              </w:rPr>
-              <w:t>No ½ moves</w:t>
-            </w:r>
-          </w:p>
-          <w:p>
-            <w:pPr>
-              <w:numPr>
-                <w:ilvl w:val="0"/>
-                <w:numId w:val="1"/>
-              </w:numPr>
-              <w:spacing w:after="0" w:line="276" w:lineRule="auto"/>
-              <w:rPr>
-                <w:rFonts w:ascii="Abadi" w:hAnsi="Abadi"/>
-                <w:sz w:val="14"/>
-                <w:szCs w:val="14"/>
-              </w:rPr>
-            </w:pPr>
-            <w:r>
-              <w:rPr>
-                <w:rFonts w:ascii="Abadi" w:hAnsi="Abadi"/>
-                <w:sz w:val="14"/>
-                <w:szCs w:val="14"/>
-              </w:rPr>
-              <w:t>Must end your round on a surface</w:t>
-            </w:r>
-          </w:p>
-        </w:tc>
-        <w:tc>
-          <w:tcPr>
-            <w:tcW w:w="0" w:type="auto"/>
-            <w:tcBorders>
-              <w:top w:val="single" w:sz="4" w:space="0" w:color="auto"/>
-              <w:left w:val="single" w:sz="4" w:space="0" w:color="auto"/>
-              <w:bottom w:val="single" w:sz="4" w:space="0" w:color="auto"/>
-              <w:right w:val="single" w:sz="4" w:space="0" w:color="auto"/>
-            </w:tcBorders>
-          </w:tcPr>
-          <w:p>
-            <w:pPr>
-              <w:pStyle w:val="ListParagraph"/>
-              <w:numPr>
-                <w:ilvl w:val="0"/>
-                <w:numId w:val="1"/>
-              </w:numPr>
-              <w:spacing w:line="276" w:lineRule="auto"/>
-              <w:rPr>
-                <w:rFonts w:ascii="Abadi" w:hAnsi="Abadi"/>
-                <w:sz w:val="14"/>
-                <w:szCs w:val="14"/>
-              </w:rPr>
-            </w:pPr>
-            <w:r>
-              <w:rPr>
-                <w:rFonts w:ascii="Abadi" w:hAnsi="Abadi"/>
-                <w:sz w:val="14"/>
-                <w:szCs w:val="14"/>
-              </w:rPr>
               <w:t>Move</w:t>
             </w:r>
-            <w:bookmarkStart w:id="0" w:name="_GoBack"/>
-            <w:bookmarkEnd w:id="0"/>
             <w:r>
               <w:rPr>
                 <w:rFonts w:ascii="Abadi" w:hAnsi="Abadi"/>
@@ -7676,6 +7744,25 @@
       <w:contextualSpacing/>
     </w:pPr>
   </w:style>
+  <w:style w:type="table" w:styleId="TableGrid">
+    <w:name w:val="Table Grid"/>
+    <w:basedOn w:val="TableNormal"/>
+    <w:uiPriority w:val="39"/>
+    <w:rsid w:val="00926382"/>
+    <w:pPr>
+      <w:spacing w:after="0" w:line="240" w:lineRule="auto"/>
+    </w:pPr>
+    <w:tblPr>
+      <w:tblBorders>
+        <w:top w:val="single" w:sz="4" w:space="0" w:color="auto"/>
+        <w:left w:val="single" w:sz="4" w:space="0" w:color="auto"/>
+        <w:bottom w:val="single" w:sz="4" w:space="0" w:color="auto"/>
+        <w:right w:val="single" w:sz="4" w:space="0" w:color="auto"/>
+        <w:insideH w:val="single" w:sz="4" w:space="0" w:color="auto"/>
+        <w:insideV w:val="single" w:sz="4" w:space="0" w:color="auto"/>
+      </w:tblBorders>
+    </w:tblPr>
+  </w:style>
 </w:styles>
 </file>
 

--- a/SupersNew/powers/archery.docx
+++ b/SupersNew/powers/archery.docx
@@ -213,37 +213,37 @@
                 <w:sz w:val="18"/>
                 <w:szCs w:val="18"/>
               </w:rPr>
-              <w:t>MS+</w:t>
-            </w:r>
-            <w:r>
+              <w:t>MS+1</w:t>
+            </w:r>
+          </w:p>
+        </w:tc>
+        <w:tc>
+          <w:tcPr>
+            <w:tcW w:w="1798" w:type="dxa"/>
+          </w:tcPr>
+          <w:p>
+            <w:pPr>
               <w:rPr>
                 <w:rFonts w:ascii="Abadi" w:hAnsi="Abadi"/>
                 <w:sz w:val="18"/>
                 <w:szCs w:val="18"/>
               </w:rPr>
-              <w:t>1</w:t>
-            </w:r>
-          </w:p>
-        </w:tc>
-        <w:tc>
-          <w:tcPr>
-            <w:tcW w:w="1798" w:type="dxa"/>
-          </w:tcPr>
-          <w:p>
-            <w:pPr>
+            </w:pPr>
+            <w:r>
               <w:rPr>
                 <w:rFonts w:ascii="Abadi" w:hAnsi="Abadi"/>
                 <w:sz w:val="18"/>
                 <w:szCs w:val="18"/>
               </w:rPr>
-            </w:pPr>
+              <w:t>RS</w:t>
+            </w:r>
             <w:r>
               <w:rPr>
                 <w:rFonts w:ascii="Abadi" w:hAnsi="Abadi"/>
                 <w:sz w:val="18"/>
                 <w:szCs w:val="18"/>
               </w:rPr>
-              <w:t>SR+2</w:t>
+              <w:t>+2</w:t>
             </w:r>
           </w:p>
         </w:tc>
@@ -265,7 +265,7 @@
                 <w:sz w:val="18"/>
                 <w:szCs w:val="18"/>
               </w:rPr>
-              <w:t>SR+</w:t>
+              <w:t>RS</w:t>
             </w:r>
             <w:r>
               <w:rPr>
@@ -273,7 +273,7 @@
                 <w:sz w:val="18"/>
                 <w:szCs w:val="18"/>
               </w:rPr>
-              <w:t>4</w:t>
+              <w:t>+4</w:t>
             </w:r>
           </w:p>
         </w:tc>
@@ -295,45 +295,181 @@
                 <w:sz w:val="18"/>
                 <w:szCs w:val="18"/>
               </w:rPr>
-              <w:t>SR+3</w:t>
-            </w:r>
-          </w:p>
-        </w:tc>
-        <w:tc>
-          <w:tcPr>
-            <w:tcW w:w="1799" w:type="dxa"/>
-          </w:tcPr>
-          <w:p>
-            <w:pPr>
+              <w:t>RS</w:t>
+            </w:r>
+            <w:r>
               <w:rPr>
                 <w:rFonts w:ascii="Abadi" w:hAnsi="Abadi"/>
                 <w:sz w:val="18"/>
                 <w:szCs w:val="18"/>
               </w:rPr>
-            </w:pPr>
-            <w:r>
+              <w:t>+3</w:t>
+            </w:r>
+          </w:p>
+        </w:tc>
+        <w:tc>
+          <w:tcPr>
+            <w:tcW w:w="1799" w:type="dxa"/>
+          </w:tcPr>
+          <w:p>
+            <w:pPr>
               <w:rPr>
                 <w:rFonts w:ascii="Abadi" w:hAnsi="Abadi"/>
                 <w:sz w:val="18"/>
                 <w:szCs w:val="18"/>
               </w:rPr>
-              <w:t>P</w:t>
-            </w:r>
+            </w:pPr>
             <w:r>
               <w:rPr>
                 <w:rFonts w:ascii="Abadi" w:hAnsi="Abadi"/>
                 <w:sz w:val="18"/>
                 <w:szCs w:val="18"/>
               </w:rPr>
-              <w:t>R</w:t>
-            </w:r>
-            <w:r>
+              <w:t>PR+0</w:t>
+            </w:r>
+          </w:p>
+        </w:tc>
+      </w:tr>
+      <w:tr>
+        <w:tc>
+          <w:tcPr>
+            <w:tcW w:w="1798" w:type="dxa"/>
+          </w:tcPr>
+          <w:p>
+            <w:pPr>
               <w:rPr>
                 <w:rFonts w:ascii="Abadi" w:hAnsi="Abadi"/>
                 <w:sz w:val="18"/>
                 <w:szCs w:val="18"/>
               </w:rPr>
-              <w:t>+0</w:t>
+            </w:pPr>
+            <w:r>
+              <w:rPr>
+                <w:rFonts w:ascii="Abadi" w:hAnsi="Abadi"/>
+                <w:sz w:val="18"/>
+                <w:szCs w:val="18"/>
+              </w:rPr>
+              <w:t>Skirmisher</w:t>
+            </w:r>
+            <w:r>
+              <w:rPr>
+                <w:rFonts w:ascii="Abadi" w:hAnsi="Abadi"/>
+                <w:sz w:val="18"/>
+                <w:szCs w:val="18"/>
+              </w:rPr>
+              <w:tab/>
+            </w:r>
+            <w:bookmarkStart w:id="0" w:name="_GoBack"/>
+            <w:bookmarkEnd w:id="0"/>
+          </w:p>
+        </w:tc>
+        <w:tc>
+          <w:tcPr>
+            <w:tcW w:w="1798" w:type="dxa"/>
+          </w:tcPr>
+          <w:p>
+            <w:pPr>
+              <w:rPr>
+                <w:rFonts w:ascii="Abadi" w:hAnsi="Abadi"/>
+                <w:sz w:val="18"/>
+                <w:szCs w:val="18"/>
+              </w:rPr>
+            </w:pPr>
+            <w:r>
+              <w:rPr>
+                <w:rFonts w:ascii="Abadi" w:hAnsi="Abadi"/>
+                <w:sz w:val="18"/>
+                <w:szCs w:val="18"/>
+              </w:rPr>
+              <w:t>MS+2</w:t>
+            </w:r>
+          </w:p>
+        </w:tc>
+        <w:tc>
+          <w:tcPr>
+            <w:tcW w:w="1798" w:type="dxa"/>
+          </w:tcPr>
+          <w:p>
+            <w:pPr>
+              <w:rPr>
+                <w:rFonts w:ascii="Abadi" w:hAnsi="Abadi"/>
+                <w:sz w:val="18"/>
+                <w:szCs w:val="18"/>
+              </w:rPr>
+            </w:pPr>
+            <w:r>
+              <w:rPr>
+                <w:rFonts w:ascii="Abadi" w:hAnsi="Abadi"/>
+                <w:sz w:val="18"/>
+                <w:szCs w:val="18"/>
+              </w:rPr>
+              <w:t>MS+2</w:t>
+            </w:r>
+          </w:p>
+        </w:tc>
+        <w:tc>
+          <w:tcPr>
+            <w:tcW w:w="1798" w:type="dxa"/>
+          </w:tcPr>
+          <w:p>
+            <w:pPr>
+              <w:rPr>
+                <w:rFonts w:ascii="Abadi" w:hAnsi="Abadi"/>
+                <w:sz w:val="18"/>
+                <w:szCs w:val="18"/>
+              </w:rPr>
+            </w:pPr>
+            <w:r>
+              <w:rPr>
+                <w:rFonts w:ascii="Abadi" w:hAnsi="Abadi"/>
+                <w:sz w:val="18"/>
+                <w:szCs w:val="18"/>
+              </w:rPr>
+              <w:t>RS+3</w:t>
+            </w:r>
+          </w:p>
+        </w:tc>
+        <w:tc>
+          <w:tcPr>
+            <w:tcW w:w="1799" w:type="dxa"/>
+          </w:tcPr>
+          <w:p>
+            <w:pPr>
+              <w:rPr>
+                <w:rFonts w:ascii="Abadi" w:hAnsi="Abadi"/>
+                <w:sz w:val="18"/>
+                <w:szCs w:val="18"/>
+              </w:rPr>
+            </w:pPr>
+            <w:r>
+              <w:rPr>
+                <w:rFonts w:ascii="Abadi" w:hAnsi="Abadi"/>
+                <w:sz w:val="18"/>
+                <w:szCs w:val="18"/>
+              </w:rPr>
+              <w:t>RS+3</w:t>
+            </w:r>
+          </w:p>
+        </w:tc>
+        <w:tc>
+          <w:tcPr>
+            <w:tcW w:w="1799" w:type="dxa"/>
+          </w:tcPr>
+          <w:p>
+            <w:pPr>
+              <w:rPr>
+                <w:rFonts w:ascii="Abadi" w:hAnsi="Abadi"/>
+                <w:sz w:val="18"/>
+                <w:szCs w:val="18"/>
+              </w:rPr>
+            </w:pPr>
+            <w:r>
+              <w:rPr>
+                <w:rFonts w:ascii="Abadi" w:hAnsi="Abadi"/>
+                <w:sz w:val="18"/>
+                <w:szCs w:val="18"/>
+              </w:rPr>
+              <w:t>PW+0</w:t>
             </w:r>
           </w:p>
         </w:tc>
@@ -345,8 +481,6 @@
           <w:rFonts w:ascii="Abadi" w:hAnsi="Abadi"/>
         </w:rPr>
       </w:pPr>
-      <w:bookmarkStart w:id="0" w:name="_GoBack"/>
-      <w:bookmarkEnd w:id="0"/>
     </w:p>
     <w:p>
       <w:pPr>
@@ -713,6 +847,7 @@
                 <w:szCs w:val="14"/>
               </w:rPr>
             </w:pPr>
+            <w:proofErr w:type="spellStart"/>
             <w:r>
               <w:rPr>
                 <w:rFonts w:ascii="Abadi" w:hAnsi="Abadi"/>
@@ -722,6 +857,7 @@
               </w:rPr>
               <w:t>Acc</w:t>
             </w:r>
+            <w:proofErr w:type="spellEnd"/>
           </w:p>
         </w:tc>
         <w:tc>

--- a/SupersNew/powers/archery.docx
+++ b/SupersNew/powers/archery.docx
@@ -359,8 +359,6 @@
               </w:rPr>
               <w:tab/>
             </w:r>
-            <w:bookmarkStart w:id="0" w:name="_GoBack"/>
-            <w:bookmarkEnd w:id="0"/>
           </w:p>
         </w:tc>
         <w:tc>
@@ -1738,39 +1736,15 @@
                 <w:sz w:val="14"/>
                 <w:szCs w:val="14"/>
               </w:rPr>
-              <w:t xml:space="preserve">Armor </w:t>
-            </w:r>
-            <w:r>
-              <w:rPr>
-                <w:rFonts w:ascii="Abadi" w:hAnsi="Abadi"/>
-                <w:sz w:val="14"/>
-                <w:szCs w:val="14"/>
-              </w:rPr>
-              <w:t>1</w:t>
-            </w:r>
-            <w:r>
-              <w:rPr>
-                <w:rFonts w:ascii="Abadi" w:hAnsi="Abadi"/>
-                <w:sz w:val="14"/>
-                <w:szCs w:val="14"/>
-              </w:rPr>
-              <w:t>/</w:t>
-            </w:r>
-            <w:r>
-              <w:rPr>
-                <w:rFonts w:ascii="Abadi" w:hAnsi="Abadi"/>
-                <w:sz w:val="14"/>
-                <w:szCs w:val="14"/>
-              </w:rPr>
-              <w:t>1</w:t>
-            </w:r>
-            <w:r>
-              <w:rPr>
-                <w:rFonts w:ascii="Abadi" w:hAnsi="Abadi"/>
-                <w:sz w:val="14"/>
-                <w:szCs w:val="14"/>
-              </w:rPr>
-              <w:t xml:space="preserve">/0 / x3 / +0B / </w:t>
+              <w:t>Armor</w:t>
+            </w:r>
+            <w:r>
+              <w:rPr>
+                <w:rFonts w:ascii="Abadi" w:hAnsi="Abadi"/>
+                <w:sz w:val="14"/>
+                <w:szCs w:val="14"/>
+              </w:rPr>
+              <w:t xml:space="preserve"> / x3 / +0B / </w:t>
             </w:r>
             <w:r>
               <w:rPr>
@@ -1779,14 +1753,6 @@
                 <w:szCs w:val="14"/>
               </w:rPr>
               <w:t>10P</w:t>
-            </w:r>
-            <w:r>
-              <w:rPr>
-                <w:rFonts w:ascii="Abadi" w:hAnsi="Abadi"/>
-                <w:sz w:val="14"/>
-                <w:szCs w:val="14"/>
-              </w:rPr>
-              <w:t xml:space="preserve"> ***</w:t>
             </w:r>
           </w:p>
           <w:p>
@@ -3617,8 +3583,10 @@
                 <w:sz w:val="14"/>
                 <w:szCs w:val="14"/>
               </w:rPr>
-              <w:t>4</w:t>
-            </w:r>
+              <w:t>6</w:t>
+            </w:r>
+            <w:bookmarkStart w:id="0" w:name="_GoBack"/>
+            <w:bookmarkEnd w:id="0"/>
           </w:p>
         </w:tc>
         <w:tc>
@@ -4649,14 +4617,6 @@
               </w:rPr>
               <w:t>10P</w:t>
             </w:r>
-            <w:r>
-              <w:rPr>
-                <w:rFonts w:ascii="Abadi" w:hAnsi="Abadi"/>
-                <w:sz w:val="14"/>
-                <w:szCs w:val="14"/>
-              </w:rPr>
-              <w:t xml:space="preserve"> ***</w:t>
-            </w:r>
           </w:p>
           <w:p>
             <w:pPr>
@@ -4687,14 +4647,6 @@
                 <w:szCs w:val="14"/>
               </w:rPr>
               <w:t>10P</w:t>
-            </w:r>
-            <w:r>
-              <w:rPr>
-                <w:rFonts w:ascii="Abadi" w:hAnsi="Abadi"/>
-                <w:sz w:val="14"/>
-                <w:szCs w:val="14"/>
-              </w:rPr>
-              <w:t xml:space="preserve"> ***</w:t>
             </w:r>
           </w:p>
           <w:p>

--- a/SupersNew/powers/archery.docx
+++ b/SupersNew/powers/archery.docx
@@ -1387,7 +1387,23 @@
                 <w:sz w:val="14"/>
                 <w:szCs w:val="14"/>
               </w:rPr>
-              <w:t>Range +20 / x3 / -- / 6P</w:t>
+              <w:t xml:space="preserve">Range +20 / x3 / -- / </w:t>
+            </w:r>
+            <w:r>
+              <w:rPr>
+                <w:rFonts w:ascii="Abadi" w:hAnsi="Abadi"/>
+                <w:sz w:val="14"/>
+                <w:szCs w:val="14"/>
+              </w:rPr>
+              <w:t>10</w:t>
+            </w:r>
+            <w:r>
+              <w:rPr>
+                <w:rFonts w:ascii="Abadi" w:hAnsi="Abadi"/>
+                <w:sz w:val="14"/>
+                <w:szCs w:val="14"/>
+              </w:rPr>
+              <w:t>P</w:t>
             </w:r>
           </w:p>
           <w:p>
@@ -2824,7 +2840,15 @@
                 <w:sz w:val="14"/>
                 <w:szCs w:val="14"/>
               </w:rPr>
-              <w:t>Range +1 / x3 / +0B / 6P</w:t>
+              <w:t>Range +1 / x3 / +0B / 10</w:t>
+            </w:r>
+            <w:r>
+              <w:rPr>
+                <w:rFonts w:ascii="Abadi" w:hAnsi="Abadi"/>
+                <w:sz w:val="14"/>
+                <w:szCs w:val="14"/>
+              </w:rPr>
+              <w:t>P</w:t>
             </w:r>
           </w:p>
           <w:p>
@@ -3338,7 +3362,23 @@
                 <w:sz w:val="14"/>
                 <w:szCs w:val="14"/>
               </w:rPr>
-              <w:t>Range +1 / x3 / +0B / 6P</w:t>
+              <w:t xml:space="preserve">Range +1 / x3 / +0B / </w:t>
+            </w:r>
+            <w:r>
+              <w:rPr>
+                <w:rFonts w:ascii="Abadi" w:hAnsi="Abadi"/>
+                <w:sz w:val="14"/>
+                <w:szCs w:val="14"/>
+              </w:rPr>
+              <w:t>10</w:t>
+            </w:r>
+            <w:r>
+              <w:rPr>
+                <w:rFonts w:ascii="Abadi" w:hAnsi="Abadi"/>
+                <w:sz w:val="14"/>
+                <w:szCs w:val="14"/>
+              </w:rPr>
+              <w:t>P</w:t>
             </w:r>
           </w:p>
         </w:tc>
@@ -3585,8 +3625,6 @@
               </w:rPr>
               <w:t>6</w:t>
             </w:r>
-            <w:bookmarkStart w:id="0" w:name="_GoBack"/>
-            <w:bookmarkEnd w:id="0"/>
           </w:p>
         </w:tc>
         <w:tc>
@@ -3714,7 +3752,15 @@
                 <w:sz w:val="14"/>
                 <w:szCs w:val="14"/>
               </w:rPr>
-              <w:t>Range +1 / x3 / +0B / 6P</w:t>
+              <w:t>Range +1 / x3 / +0B / 10</w:t>
+            </w:r>
+            <w:r>
+              <w:rPr>
+                <w:rFonts w:ascii="Abadi" w:hAnsi="Abadi"/>
+                <w:sz w:val="14"/>
+                <w:szCs w:val="14"/>
+              </w:rPr>
+              <w:t>P</w:t>
             </w:r>
           </w:p>
           <w:p>
@@ -4715,7 +4761,23 @@
                 <w:sz w:val="14"/>
                 <w:szCs w:val="14"/>
               </w:rPr>
-              <w:t>Range +1 / x3 / +0B / 6P</w:t>
+              <w:t xml:space="preserve">Range +1 / x3 / +0B / </w:t>
+            </w:r>
+            <w:r>
+              <w:rPr>
+                <w:rFonts w:ascii="Abadi" w:hAnsi="Abadi"/>
+                <w:sz w:val="14"/>
+                <w:szCs w:val="14"/>
+              </w:rPr>
+              <w:t>10</w:t>
+            </w:r>
+            <w:r>
+              <w:rPr>
+                <w:rFonts w:ascii="Abadi" w:hAnsi="Abadi"/>
+                <w:sz w:val="14"/>
+                <w:szCs w:val="14"/>
+              </w:rPr>
+              <w:t>P</w:t>
             </w:r>
           </w:p>
         </w:tc>
@@ -5043,94 +5105,94 @@
                 <w:szCs w:val="14"/>
               </w:rPr>
               <w:lastRenderedPageBreak/>
-              <w:t>Piercer</w:t>
-            </w:r>
-          </w:p>
-        </w:tc>
-        <w:tc>
-          <w:tcPr>
-            <w:tcW w:w="0" w:type="auto"/>
-            <w:tcBorders>
-              <w:top w:val="single" w:sz="4" w:space="0" w:color="auto"/>
-              <w:left w:val="single" w:sz="4" w:space="0" w:color="auto"/>
-              <w:bottom w:val="single" w:sz="4" w:space="0" w:color="auto"/>
-              <w:right w:val="single" w:sz="4" w:space="0" w:color="auto"/>
-            </w:tcBorders>
-          </w:tcPr>
-          <w:p>
-            <w:pPr>
-              <w:spacing w:line="276" w:lineRule="auto"/>
-              <w:rPr>
-                <w:rFonts w:ascii="Abadi" w:hAnsi="Abadi"/>
-                <w:sz w:val="14"/>
-                <w:szCs w:val="14"/>
-              </w:rPr>
-            </w:pPr>
-            <w:r>
-              <w:rPr>
-                <w:rFonts w:ascii="Abadi" w:hAnsi="Abadi"/>
-                <w:sz w:val="14"/>
-                <w:szCs w:val="14"/>
-              </w:rPr>
-              <w:t>T</w:t>
-            </w:r>
-          </w:p>
-        </w:tc>
-        <w:tc>
-          <w:tcPr>
-            <w:tcW w:w="0" w:type="auto"/>
-            <w:tcBorders>
-              <w:top w:val="single" w:sz="4" w:space="0" w:color="auto"/>
-              <w:left w:val="single" w:sz="4" w:space="0" w:color="auto"/>
-              <w:bottom w:val="single" w:sz="4" w:space="0" w:color="auto"/>
-              <w:right w:val="single" w:sz="4" w:space="0" w:color="auto"/>
-            </w:tcBorders>
-          </w:tcPr>
-          <w:p>
-            <w:pPr>
-              <w:spacing w:line="276" w:lineRule="auto"/>
-              <w:rPr>
-                <w:rFonts w:ascii="Abadi" w:hAnsi="Abadi"/>
-                <w:sz w:val="14"/>
-                <w:szCs w:val="14"/>
-              </w:rPr>
-            </w:pPr>
-            <w:r>
-              <w:rPr>
-                <w:rFonts w:ascii="Abadi" w:hAnsi="Abadi"/>
-                <w:sz w:val="14"/>
-                <w:szCs w:val="14"/>
-              </w:rPr>
-              <w:t>N</w:t>
-            </w:r>
-          </w:p>
-        </w:tc>
-        <w:tc>
-          <w:tcPr>
-            <w:tcW w:w="0" w:type="auto"/>
-            <w:tcBorders>
-              <w:top w:val="single" w:sz="4" w:space="0" w:color="auto"/>
-              <w:left w:val="single" w:sz="4" w:space="0" w:color="auto"/>
-              <w:bottom w:val="single" w:sz="4" w:space="0" w:color="auto"/>
-              <w:right w:val="single" w:sz="4" w:space="0" w:color="auto"/>
-            </w:tcBorders>
-          </w:tcPr>
-          <w:p>
-            <w:pPr>
-              <w:spacing w:line="276" w:lineRule="auto"/>
-              <w:rPr>
-                <w:rFonts w:ascii="Abadi" w:hAnsi="Abadi"/>
-                <w:sz w:val="14"/>
-                <w:szCs w:val="14"/>
-              </w:rPr>
-            </w:pPr>
-            <w:r>
-              <w:rPr>
-                <w:rFonts w:ascii="Abadi" w:hAnsi="Abadi"/>
-                <w:sz w:val="14"/>
-                <w:szCs w:val="14"/>
-              </w:rPr>
-              <w:t>10</w:t>
+              <w:t>Piercing Shot</w:t>
+            </w:r>
+          </w:p>
+        </w:tc>
+        <w:tc>
+          <w:tcPr>
+            <w:tcW w:w="0" w:type="auto"/>
+            <w:tcBorders>
+              <w:top w:val="single" w:sz="4" w:space="0" w:color="auto"/>
+              <w:left w:val="single" w:sz="4" w:space="0" w:color="auto"/>
+              <w:bottom w:val="single" w:sz="4" w:space="0" w:color="auto"/>
+              <w:right w:val="single" w:sz="4" w:space="0" w:color="auto"/>
+            </w:tcBorders>
+          </w:tcPr>
+          <w:p>
+            <w:pPr>
+              <w:spacing w:line="276" w:lineRule="auto"/>
+              <w:rPr>
+                <w:rFonts w:ascii="Abadi" w:hAnsi="Abadi"/>
+                <w:sz w:val="14"/>
+                <w:szCs w:val="14"/>
+              </w:rPr>
+            </w:pPr>
+            <w:r>
+              <w:rPr>
+                <w:rFonts w:ascii="Abadi" w:hAnsi="Abadi"/>
+                <w:sz w:val="14"/>
+                <w:szCs w:val="14"/>
+              </w:rPr>
+              <w:t>A+</w:t>
+            </w:r>
+          </w:p>
+        </w:tc>
+        <w:tc>
+          <w:tcPr>
+            <w:tcW w:w="0" w:type="auto"/>
+            <w:tcBorders>
+              <w:top w:val="single" w:sz="4" w:space="0" w:color="auto"/>
+              <w:left w:val="single" w:sz="4" w:space="0" w:color="auto"/>
+              <w:bottom w:val="single" w:sz="4" w:space="0" w:color="auto"/>
+              <w:right w:val="single" w:sz="4" w:space="0" w:color="auto"/>
+            </w:tcBorders>
+          </w:tcPr>
+          <w:p>
+            <w:pPr>
+              <w:spacing w:line="276" w:lineRule="auto"/>
+              <w:rPr>
+                <w:rFonts w:ascii="Abadi" w:hAnsi="Abadi"/>
+                <w:sz w:val="14"/>
+                <w:szCs w:val="14"/>
+              </w:rPr>
+            </w:pPr>
+            <w:r>
+              <w:rPr>
+                <w:rFonts w:ascii="Abadi" w:hAnsi="Abadi"/>
+                <w:sz w:val="14"/>
+                <w:szCs w:val="14"/>
+              </w:rPr>
+              <w:t>+</w:t>
+            </w:r>
+          </w:p>
+        </w:tc>
+        <w:tc>
+          <w:tcPr>
+            <w:tcW w:w="0" w:type="auto"/>
+            <w:tcBorders>
+              <w:top w:val="single" w:sz="4" w:space="0" w:color="auto"/>
+              <w:left w:val="single" w:sz="4" w:space="0" w:color="auto"/>
+              <w:bottom w:val="single" w:sz="4" w:space="0" w:color="auto"/>
+              <w:right w:val="single" w:sz="4" w:space="0" w:color="auto"/>
+            </w:tcBorders>
+          </w:tcPr>
+          <w:p>
+            <w:pPr>
+              <w:spacing w:line="276" w:lineRule="auto"/>
+              <w:rPr>
+                <w:rFonts w:ascii="Abadi" w:hAnsi="Abadi"/>
+                <w:sz w:val="14"/>
+                <w:szCs w:val="14"/>
+              </w:rPr>
+            </w:pPr>
+            <w:r>
+              <w:rPr>
+                <w:rFonts w:ascii="Abadi" w:hAnsi="Abadi"/>
+                <w:sz w:val="14"/>
+                <w:szCs w:val="14"/>
+              </w:rPr>
+              <w:t>20</w:t>
             </w:r>
           </w:p>
         </w:tc>
@@ -5247,7 +5309,7 @@
                 <w:sz w:val="14"/>
                 <w:szCs w:val="14"/>
               </w:rPr>
-              <w:t>0</w:t>
+              <w:t>1</w:t>
             </w:r>
           </w:p>
         </w:tc>
@@ -5274,14 +5336,6 @@
                 <w:szCs w:val="14"/>
               </w:rPr>
             </w:pPr>
-            <w:r>
-              <w:rPr>
-                <w:rFonts w:ascii="Abadi" w:hAnsi="Abadi"/>
-                <w:sz w:val="14"/>
-                <w:szCs w:val="14"/>
-              </w:rPr>
-              <w:t xml:space="preserve">All of your attacks get </w:t>
-            </w:r>
             <w:proofErr w:type="gramStart"/>
             <w:r>
               <w:rPr>
@@ -5332,7 +5386,7 @@
                 <w:sz w:val="14"/>
                 <w:szCs w:val="14"/>
               </w:rPr>
-              <w:t>Pierce +1 / x2 / -- / 10P</w:t>
+              <w:t>None</w:t>
             </w:r>
           </w:p>
         </w:tc>
@@ -5363,67 +5417,65 @@
                 <w:sz w:val="14"/>
                 <w:szCs w:val="14"/>
               </w:rPr>
-              <w:t>Point-Blank Shot</w:t>
-            </w:r>
-          </w:p>
-        </w:tc>
-        <w:tc>
-          <w:tcPr>
-            <w:tcW w:w="0" w:type="auto"/>
-            <w:tcBorders>
-              <w:top w:val="single" w:sz="4" w:space="0" w:color="auto"/>
-              <w:left w:val="single" w:sz="4" w:space="0" w:color="auto"/>
-              <w:bottom w:val="single" w:sz="4" w:space="0" w:color="auto"/>
-              <w:right w:val="single" w:sz="4" w:space="0" w:color="auto"/>
-            </w:tcBorders>
-          </w:tcPr>
-          <w:p>
-            <w:pPr>
-              <w:spacing w:line="276" w:lineRule="auto"/>
-              <w:rPr>
-                <w:rFonts w:ascii="Abadi" w:hAnsi="Abadi"/>
-                <w:sz w:val="14"/>
-                <w:szCs w:val="14"/>
-              </w:rPr>
-            </w:pPr>
-            <w:proofErr w:type="spellStart"/>
-            <w:r>
-              <w:rPr>
-                <w:rFonts w:ascii="Abadi" w:hAnsi="Abadi"/>
-                <w:sz w:val="14"/>
-                <w:szCs w:val="14"/>
-              </w:rPr>
-              <w:t>Vr</w:t>
-            </w:r>
-            <w:proofErr w:type="spellEnd"/>
-          </w:p>
-        </w:tc>
-        <w:tc>
-          <w:tcPr>
-            <w:tcW w:w="0" w:type="auto"/>
-            <w:tcBorders>
-              <w:top w:val="single" w:sz="4" w:space="0" w:color="auto"/>
-              <w:left w:val="single" w:sz="4" w:space="0" w:color="auto"/>
-              <w:bottom w:val="single" w:sz="4" w:space="0" w:color="auto"/>
-              <w:right w:val="single" w:sz="4" w:space="0" w:color="auto"/>
-            </w:tcBorders>
-          </w:tcPr>
-          <w:p>
-            <w:pPr>
-              <w:spacing w:line="276" w:lineRule="auto"/>
-              <w:rPr>
-                <w:rFonts w:ascii="Abadi" w:hAnsi="Abadi"/>
-                <w:sz w:val="14"/>
-                <w:szCs w:val="14"/>
-              </w:rPr>
-            </w:pPr>
-            <w:r>
-              <w:rPr>
-                <w:rFonts w:ascii="Abadi" w:hAnsi="Abadi"/>
-                <w:sz w:val="14"/>
-                <w:szCs w:val="14"/>
-              </w:rPr>
-              <w:t>C</w:t>
+              <w:t>Piercer</w:t>
+            </w:r>
+          </w:p>
+        </w:tc>
+        <w:tc>
+          <w:tcPr>
+            <w:tcW w:w="0" w:type="auto"/>
+            <w:tcBorders>
+              <w:top w:val="single" w:sz="4" w:space="0" w:color="auto"/>
+              <w:left w:val="single" w:sz="4" w:space="0" w:color="auto"/>
+              <w:bottom w:val="single" w:sz="4" w:space="0" w:color="auto"/>
+              <w:right w:val="single" w:sz="4" w:space="0" w:color="auto"/>
+            </w:tcBorders>
+          </w:tcPr>
+          <w:p>
+            <w:pPr>
+              <w:spacing w:line="276" w:lineRule="auto"/>
+              <w:rPr>
+                <w:rFonts w:ascii="Abadi" w:hAnsi="Abadi"/>
+                <w:sz w:val="14"/>
+                <w:szCs w:val="14"/>
+              </w:rPr>
+            </w:pPr>
+            <w:r>
+              <w:rPr>
+                <w:rFonts w:ascii="Abadi" w:hAnsi="Abadi"/>
+                <w:sz w:val="14"/>
+                <w:szCs w:val="14"/>
+              </w:rPr>
+              <w:t>T</w:t>
+            </w:r>
+          </w:p>
+        </w:tc>
+        <w:tc>
+          <w:tcPr>
+            <w:tcW w:w="0" w:type="auto"/>
+            <w:tcBorders>
+              <w:top w:val="single" w:sz="4" w:space="0" w:color="auto"/>
+              <w:left w:val="single" w:sz="4" w:space="0" w:color="auto"/>
+              <w:bottom w:val="single" w:sz="4" w:space="0" w:color="auto"/>
+              <w:right w:val="single" w:sz="4" w:space="0" w:color="auto"/>
+            </w:tcBorders>
+          </w:tcPr>
+          <w:p>
+            <w:pPr>
+              <w:spacing w:line="276" w:lineRule="auto"/>
+              <w:rPr>
+                <w:rFonts w:ascii="Abadi" w:hAnsi="Abadi"/>
+                <w:sz w:val="14"/>
+                <w:szCs w:val="14"/>
+              </w:rPr>
+            </w:pPr>
+            <w:r>
+              <w:rPr>
+                <w:rFonts w:ascii="Abadi" w:hAnsi="Abadi"/>
+                <w:sz w:val="14"/>
+                <w:szCs w:val="14"/>
+              </w:rPr>
+              <w:t>N</w:t>
             </w:r>
           </w:p>
         </w:tc>
@@ -5540,7 +5592,7 @@
                 <w:sz w:val="14"/>
                 <w:szCs w:val="14"/>
               </w:rPr>
-              <w:t>--</w:t>
+              <w:t>Self</w:t>
             </w:r>
           </w:p>
         </w:tc>
@@ -5602,7 +5654,25 @@
                 <w:sz w:val="14"/>
                 <w:szCs w:val="14"/>
               </w:rPr>
-              <w:t>If you fire a ranged attack from within the first range band, you get a +1 to-hit and +1 damage/die</w:t>
+              <w:t xml:space="preserve">Add </w:t>
+            </w:r>
+            <w:proofErr w:type="gramStart"/>
+            <w:r>
+              <w:rPr>
+                <w:rFonts w:ascii="Abadi" w:hAnsi="Abadi"/>
+                <w:sz w:val="14"/>
+                <w:szCs w:val="14"/>
+              </w:rPr>
+              <w:t>Pierce(</w:t>
+            </w:r>
+            <w:proofErr w:type="gramEnd"/>
+            <w:r>
+              <w:rPr>
+                <w:rFonts w:ascii="Abadi" w:hAnsi="Abadi"/>
+                <w:sz w:val="14"/>
+                <w:szCs w:val="14"/>
+              </w:rPr>
+              <w:t>1) to every shot</w:t>
             </w:r>
           </w:p>
         </w:tc>
@@ -5638,6 +5708,8 @@
               </w:rPr>
               <w:t>None</w:t>
             </w:r>
+            <w:bookmarkStart w:id="0" w:name="_GoBack"/>
+            <w:bookmarkEnd w:id="0"/>
           </w:p>
         </w:tc>
       </w:tr>
@@ -5667,123 +5739,96 @@
                 <w:sz w:val="14"/>
                 <w:szCs w:val="14"/>
               </w:rPr>
-              <w:t>Smoke Bomb</w:t>
-            </w:r>
-          </w:p>
-        </w:tc>
-        <w:tc>
-          <w:tcPr>
-            <w:tcW w:w="0" w:type="auto"/>
-            <w:tcBorders>
-              <w:top w:val="single" w:sz="4" w:space="0" w:color="auto"/>
-              <w:left w:val="single" w:sz="4" w:space="0" w:color="auto"/>
-              <w:bottom w:val="single" w:sz="4" w:space="0" w:color="auto"/>
-              <w:right w:val="single" w:sz="4" w:space="0" w:color="auto"/>
-            </w:tcBorders>
-          </w:tcPr>
-          <w:p>
-            <w:pPr>
-              <w:spacing w:line="276" w:lineRule="auto"/>
-              <w:rPr>
-                <w:rFonts w:ascii="Abadi" w:hAnsi="Abadi"/>
-                <w:sz w:val="14"/>
-                <w:szCs w:val="14"/>
-              </w:rPr>
-            </w:pPr>
-            <w:r>
-              <w:rPr>
-                <w:rFonts w:ascii="Abadi" w:hAnsi="Abadi"/>
-                <w:sz w:val="14"/>
-                <w:szCs w:val="14"/>
-              </w:rPr>
-              <w:t>U</w:t>
-            </w:r>
-          </w:p>
-        </w:tc>
-        <w:tc>
-          <w:tcPr>
-            <w:tcW w:w="0" w:type="auto"/>
-            <w:tcBorders>
-              <w:top w:val="single" w:sz="4" w:space="0" w:color="auto"/>
-              <w:left w:val="single" w:sz="4" w:space="0" w:color="auto"/>
-              <w:bottom w:val="single" w:sz="4" w:space="0" w:color="auto"/>
-              <w:right w:val="single" w:sz="4" w:space="0" w:color="auto"/>
-            </w:tcBorders>
-          </w:tcPr>
-          <w:p>
-            <w:pPr>
-              <w:spacing w:line="276" w:lineRule="auto"/>
-              <w:rPr>
-                <w:rFonts w:ascii="Abadi" w:hAnsi="Abadi"/>
-                <w:sz w:val="14"/>
-                <w:szCs w:val="14"/>
-              </w:rPr>
-            </w:pPr>
-            <w:r>
-              <w:rPr>
-                <w:rFonts w:ascii="Abadi" w:hAnsi="Abadi"/>
-                <w:sz w:val="14"/>
-                <w:szCs w:val="14"/>
-              </w:rPr>
-              <w:t>H</w:t>
-            </w:r>
-          </w:p>
-        </w:tc>
-        <w:tc>
-          <w:tcPr>
-            <w:tcW w:w="0" w:type="auto"/>
-            <w:tcBorders>
-              <w:top w:val="single" w:sz="4" w:space="0" w:color="auto"/>
-              <w:left w:val="single" w:sz="4" w:space="0" w:color="auto"/>
-              <w:bottom w:val="single" w:sz="4" w:space="0" w:color="auto"/>
-              <w:right w:val="single" w:sz="4" w:space="0" w:color="auto"/>
-            </w:tcBorders>
-          </w:tcPr>
-          <w:p>
-            <w:pPr>
-              <w:spacing w:line="276" w:lineRule="auto"/>
-              <w:rPr>
-                <w:rFonts w:ascii="Abadi" w:hAnsi="Abadi"/>
-                <w:sz w:val="14"/>
-                <w:szCs w:val="14"/>
-              </w:rPr>
-            </w:pPr>
-            <w:r>
-              <w:rPr>
-                <w:rFonts w:ascii="Abadi" w:hAnsi="Abadi"/>
-                <w:sz w:val="14"/>
-                <w:szCs w:val="14"/>
-              </w:rPr>
-              <w:t>20</w:t>
-            </w:r>
-          </w:p>
-        </w:tc>
-        <w:tc>
-          <w:tcPr>
-            <w:tcW w:w="0" w:type="auto"/>
-            <w:tcBorders>
-              <w:top w:val="single" w:sz="4" w:space="0" w:color="auto"/>
-              <w:left w:val="single" w:sz="4" w:space="0" w:color="auto"/>
-              <w:bottom w:val="single" w:sz="4" w:space="0" w:color="auto"/>
-              <w:right w:val="single" w:sz="4" w:space="0" w:color="auto"/>
-            </w:tcBorders>
-          </w:tcPr>
-          <w:p>
-            <w:pPr>
-              <w:spacing w:line="276" w:lineRule="auto"/>
-              <w:rPr>
-                <w:rFonts w:ascii="Abadi" w:hAnsi="Abadi"/>
-                <w:sz w:val="14"/>
-                <w:szCs w:val="14"/>
-              </w:rPr>
-            </w:pPr>
-            <w:r>
-              <w:rPr>
-                <w:rFonts w:ascii="Abadi" w:hAnsi="Abadi"/>
-                <w:sz w:val="14"/>
-                <w:szCs w:val="14"/>
-              </w:rPr>
-              <w:t>20</w:t>
+              <w:t>Point-Blank Shot</w:t>
+            </w:r>
+          </w:p>
+        </w:tc>
+        <w:tc>
+          <w:tcPr>
+            <w:tcW w:w="0" w:type="auto"/>
+            <w:tcBorders>
+              <w:top w:val="single" w:sz="4" w:space="0" w:color="auto"/>
+              <w:left w:val="single" w:sz="4" w:space="0" w:color="auto"/>
+              <w:bottom w:val="single" w:sz="4" w:space="0" w:color="auto"/>
+              <w:right w:val="single" w:sz="4" w:space="0" w:color="auto"/>
+            </w:tcBorders>
+          </w:tcPr>
+          <w:p>
+            <w:pPr>
+              <w:spacing w:line="276" w:lineRule="auto"/>
+              <w:rPr>
+                <w:rFonts w:ascii="Abadi" w:hAnsi="Abadi"/>
+                <w:sz w:val="14"/>
+                <w:szCs w:val="14"/>
+              </w:rPr>
+            </w:pPr>
+            <w:proofErr w:type="spellStart"/>
+            <w:r>
+              <w:rPr>
+                <w:rFonts w:ascii="Abadi" w:hAnsi="Abadi"/>
+                <w:sz w:val="14"/>
+                <w:szCs w:val="14"/>
+              </w:rPr>
+              <w:t>Vr</w:t>
+            </w:r>
+            <w:proofErr w:type="spellEnd"/>
+          </w:p>
+        </w:tc>
+        <w:tc>
+          <w:tcPr>
+            <w:tcW w:w="0" w:type="auto"/>
+            <w:tcBorders>
+              <w:top w:val="single" w:sz="4" w:space="0" w:color="auto"/>
+              <w:left w:val="single" w:sz="4" w:space="0" w:color="auto"/>
+              <w:bottom w:val="single" w:sz="4" w:space="0" w:color="auto"/>
+              <w:right w:val="single" w:sz="4" w:space="0" w:color="auto"/>
+            </w:tcBorders>
+          </w:tcPr>
+          <w:p>
+            <w:pPr>
+              <w:spacing w:line="276" w:lineRule="auto"/>
+              <w:rPr>
+                <w:rFonts w:ascii="Abadi" w:hAnsi="Abadi"/>
+                <w:sz w:val="14"/>
+                <w:szCs w:val="14"/>
+              </w:rPr>
+            </w:pPr>
+            <w:r>
+              <w:rPr>
+                <w:rFonts w:ascii="Abadi" w:hAnsi="Abadi"/>
+                <w:sz w:val="14"/>
+                <w:szCs w:val="14"/>
+              </w:rPr>
+              <w:t>C</w:t>
+            </w:r>
+          </w:p>
+        </w:tc>
+        <w:tc>
+          <w:tcPr>
+            <w:tcW w:w="0" w:type="auto"/>
+            <w:tcBorders>
+              <w:top w:val="single" w:sz="4" w:space="0" w:color="auto"/>
+              <w:left w:val="single" w:sz="4" w:space="0" w:color="auto"/>
+              <w:bottom w:val="single" w:sz="4" w:space="0" w:color="auto"/>
+              <w:right w:val="single" w:sz="4" w:space="0" w:color="auto"/>
+            </w:tcBorders>
+          </w:tcPr>
+          <w:p>
+            <w:pPr>
+              <w:spacing w:line="276" w:lineRule="auto"/>
+              <w:rPr>
+                <w:rFonts w:ascii="Abadi" w:hAnsi="Abadi"/>
+                <w:sz w:val="14"/>
+                <w:szCs w:val="14"/>
+              </w:rPr>
+            </w:pPr>
+            <w:r>
+              <w:rPr>
+                <w:rFonts w:ascii="Abadi" w:hAnsi="Abadi"/>
+                <w:sz w:val="14"/>
+                <w:szCs w:val="14"/>
+              </w:rPr>
+              <w:t>10</w:t>
             </w:r>
           </w:p>
         </w:tc>
@@ -5829,6 +5874,35 @@
           <w:p>
             <w:pPr>
               <w:spacing w:line="276" w:lineRule="auto"/>
+              <w:rPr>
+                <w:rFonts w:ascii="Abadi" w:hAnsi="Abadi"/>
+                <w:sz w:val="14"/>
+                <w:szCs w:val="14"/>
+              </w:rPr>
+            </w:pPr>
+            <w:r>
+              <w:rPr>
+                <w:rFonts w:ascii="Abadi" w:hAnsi="Abadi"/>
+                <w:sz w:val="14"/>
+                <w:szCs w:val="14"/>
+              </w:rPr>
+              <w:t>--</w:t>
+            </w:r>
+          </w:p>
+        </w:tc>
+        <w:tc>
+          <w:tcPr>
+            <w:tcW w:w="0" w:type="auto"/>
+            <w:tcBorders>
+              <w:top w:val="single" w:sz="4" w:space="0" w:color="auto"/>
+              <w:left w:val="single" w:sz="4" w:space="0" w:color="auto"/>
+              <w:bottom w:val="single" w:sz="4" w:space="0" w:color="auto"/>
+              <w:right w:val="single" w:sz="4" w:space="0" w:color="auto"/>
+            </w:tcBorders>
+          </w:tcPr>
+          <w:p>
+            <w:pPr>
+              <w:spacing w:line="276" w:lineRule="auto"/>
               <w:jc w:val="both"/>
               <w:rPr>
                 <w:rFonts w:ascii="Abadi" w:hAnsi="Abadi"/>
@@ -5842,36 +5916,36 @@
                 <w:sz w:val="14"/>
                 <w:szCs w:val="14"/>
               </w:rPr>
-              <w:t>4 rad</w:t>
-            </w:r>
-          </w:p>
-        </w:tc>
-        <w:tc>
-          <w:tcPr>
-            <w:tcW w:w="0" w:type="auto"/>
-            <w:tcBorders>
-              <w:top w:val="single" w:sz="4" w:space="0" w:color="auto"/>
-              <w:left w:val="single" w:sz="4" w:space="0" w:color="auto"/>
-              <w:bottom w:val="single" w:sz="4" w:space="0" w:color="auto"/>
-              <w:right w:val="single" w:sz="4" w:space="0" w:color="auto"/>
-            </w:tcBorders>
-          </w:tcPr>
-          <w:p>
-            <w:pPr>
-              <w:spacing w:line="276" w:lineRule="auto"/>
-              <w:rPr>
-                <w:rFonts w:ascii="Abadi" w:hAnsi="Abadi"/>
-                <w:sz w:val="14"/>
-                <w:szCs w:val="14"/>
-              </w:rPr>
-            </w:pPr>
-            <w:r>
-              <w:rPr>
-                <w:rFonts w:ascii="Abadi" w:hAnsi="Abadi"/>
-                <w:sz w:val="14"/>
-                <w:szCs w:val="14"/>
-              </w:rPr>
-              <w:t>2</w:t>
+              <w:t>--</w:t>
+            </w:r>
+          </w:p>
+        </w:tc>
+        <w:tc>
+          <w:tcPr>
+            <w:tcW w:w="0" w:type="auto"/>
+            <w:tcBorders>
+              <w:top w:val="single" w:sz="4" w:space="0" w:color="auto"/>
+              <w:left w:val="single" w:sz="4" w:space="0" w:color="auto"/>
+              <w:bottom w:val="single" w:sz="4" w:space="0" w:color="auto"/>
+              <w:right w:val="single" w:sz="4" w:space="0" w:color="auto"/>
+            </w:tcBorders>
+          </w:tcPr>
+          <w:p>
+            <w:pPr>
+              <w:spacing w:line="276" w:lineRule="auto"/>
+              <w:rPr>
+                <w:rFonts w:ascii="Abadi" w:hAnsi="Abadi"/>
+                <w:sz w:val="14"/>
+                <w:szCs w:val="14"/>
+              </w:rPr>
+            </w:pPr>
+            <w:r>
+              <w:rPr>
+                <w:rFonts w:ascii="Abadi" w:hAnsi="Abadi"/>
+                <w:sz w:val="14"/>
+                <w:szCs w:val="14"/>
+              </w:rPr>
+              <w:t>0</w:t>
             </w:r>
           </w:p>
         </w:tc>
@@ -5904,7 +5978,7 @@
                 <w:sz w:val="14"/>
                 <w:szCs w:val="14"/>
               </w:rPr>
-              <w:t>Opaque cloud of smoke for 6 rounds</w:t>
+              <w:t>If you fire a ranged attack from within the first range band, you get a +1 to-hit and +1 damage/die</w:t>
             </w:r>
           </w:p>
         </w:tc>
@@ -5938,24 +6012,176 @@
                 <w:sz w:val="14"/>
                 <w:szCs w:val="14"/>
               </w:rPr>
-              <w:t>Radius +1 / x</w:t>
-            </w:r>
-            <w:r>
-              <w:rPr>
-                <w:rFonts w:ascii="Abadi" w:hAnsi="Abadi"/>
-                <w:sz w:val="14"/>
-                <w:szCs w:val="14"/>
-              </w:rPr>
-              <w:t>4</w:t>
-            </w:r>
-            <w:r>
-              <w:rPr>
-                <w:rFonts w:ascii="Abadi" w:hAnsi="Abadi"/>
-                <w:sz w:val="14"/>
-                <w:szCs w:val="14"/>
-              </w:rPr>
-              <w:t xml:space="preserve"> / </w:t>
-            </w:r>
+              <w:t>None</w:t>
+            </w:r>
+          </w:p>
+        </w:tc>
+      </w:tr>
+      <w:tr>
+        <w:tc>
+          <w:tcPr>
+            <w:tcW w:w="0" w:type="auto"/>
+            <w:tcBorders>
+              <w:top w:val="single" w:sz="4" w:space="0" w:color="auto"/>
+              <w:left w:val="single" w:sz="4" w:space="0" w:color="auto"/>
+              <w:bottom w:val="single" w:sz="4" w:space="0" w:color="auto"/>
+              <w:right w:val="single" w:sz="4" w:space="0" w:color="auto"/>
+            </w:tcBorders>
+          </w:tcPr>
+          <w:p>
+            <w:pPr>
+              <w:spacing w:line="276" w:lineRule="auto"/>
+              <w:rPr>
+                <w:rFonts w:ascii="Abadi" w:hAnsi="Abadi"/>
+                <w:sz w:val="14"/>
+                <w:szCs w:val="14"/>
+              </w:rPr>
+            </w:pPr>
+            <w:r>
+              <w:rPr>
+                <w:rFonts w:ascii="Abadi" w:hAnsi="Abadi"/>
+                <w:sz w:val="14"/>
+                <w:szCs w:val="14"/>
+              </w:rPr>
+              <w:t>Smoke Bomb</w:t>
+            </w:r>
+          </w:p>
+        </w:tc>
+        <w:tc>
+          <w:tcPr>
+            <w:tcW w:w="0" w:type="auto"/>
+            <w:tcBorders>
+              <w:top w:val="single" w:sz="4" w:space="0" w:color="auto"/>
+              <w:left w:val="single" w:sz="4" w:space="0" w:color="auto"/>
+              <w:bottom w:val="single" w:sz="4" w:space="0" w:color="auto"/>
+              <w:right w:val="single" w:sz="4" w:space="0" w:color="auto"/>
+            </w:tcBorders>
+          </w:tcPr>
+          <w:p>
+            <w:pPr>
+              <w:spacing w:line="276" w:lineRule="auto"/>
+              <w:rPr>
+                <w:rFonts w:ascii="Abadi" w:hAnsi="Abadi"/>
+                <w:sz w:val="14"/>
+                <w:szCs w:val="14"/>
+              </w:rPr>
+            </w:pPr>
+            <w:r>
+              <w:rPr>
+                <w:rFonts w:ascii="Abadi" w:hAnsi="Abadi"/>
+                <w:sz w:val="14"/>
+                <w:szCs w:val="14"/>
+              </w:rPr>
+              <w:t>U</w:t>
+            </w:r>
+          </w:p>
+        </w:tc>
+        <w:tc>
+          <w:tcPr>
+            <w:tcW w:w="0" w:type="auto"/>
+            <w:tcBorders>
+              <w:top w:val="single" w:sz="4" w:space="0" w:color="auto"/>
+              <w:left w:val="single" w:sz="4" w:space="0" w:color="auto"/>
+              <w:bottom w:val="single" w:sz="4" w:space="0" w:color="auto"/>
+              <w:right w:val="single" w:sz="4" w:space="0" w:color="auto"/>
+            </w:tcBorders>
+          </w:tcPr>
+          <w:p>
+            <w:pPr>
+              <w:spacing w:line="276" w:lineRule="auto"/>
+              <w:rPr>
+                <w:rFonts w:ascii="Abadi" w:hAnsi="Abadi"/>
+                <w:sz w:val="14"/>
+                <w:szCs w:val="14"/>
+              </w:rPr>
+            </w:pPr>
+            <w:r>
+              <w:rPr>
+                <w:rFonts w:ascii="Abadi" w:hAnsi="Abadi"/>
+                <w:sz w:val="14"/>
+                <w:szCs w:val="14"/>
+              </w:rPr>
+              <w:t>H</w:t>
+            </w:r>
+          </w:p>
+        </w:tc>
+        <w:tc>
+          <w:tcPr>
+            <w:tcW w:w="0" w:type="auto"/>
+            <w:tcBorders>
+              <w:top w:val="single" w:sz="4" w:space="0" w:color="auto"/>
+              <w:left w:val="single" w:sz="4" w:space="0" w:color="auto"/>
+              <w:bottom w:val="single" w:sz="4" w:space="0" w:color="auto"/>
+              <w:right w:val="single" w:sz="4" w:space="0" w:color="auto"/>
+            </w:tcBorders>
+          </w:tcPr>
+          <w:p>
+            <w:pPr>
+              <w:spacing w:line="276" w:lineRule="auto"/>
+              <w:rPr>
+                <w:rFonts w:ascii="Abadi" w:hAnsi="Abadi"/>
+                <w:sz w:val="14"/>
+                <w:szCs w:val="14"/>
+              </w:rPr>
+            </w:pPr>
+            <w:r>
+              <w:rPr>
+                <w:rFonts w:ascii="Abadi" w:hAnsi="Abadi"/>
+                <w:sz w:val="14"/>
+                <w:szCs w:val="14"/>
+              </w:rPr>
+              <w:t>20</w:t>
+            </w:r>
+          </w:p>
+        </w:tc>
+        <w:tc>
+          <w:tcPr>
+            <w:tcW w:w="0" w:type="auto"/>
+            <w:tcBorders>
+              <w:top w:val="single" w:sz="4" w:space="0" w:color="auto"/>
+              <w:left w:val="single" w:sz="4" w:space="0" w:color="auto"/>
+              <w:bottom w:val="single" w:sz="4" w:space="0" w:color="auto"/>
+              <w:right w:val="single" w:sz="4" w:space="0" w:color="auto"/>
+            </w:tcBorders>
+          </w:tcPr>
+          <w:p>
+            <w:pPr>
+              <w:spacing w:line="276" w:lineRule="auto"/>
+              <w:rPr>
+                <w:rFonts w:ascii="Abadi" w:hAnsi="Abadi"/>
+                <w:sz w:val="14"/>
+                <w:szCs w:val="14"/>
+              </w:rPr>
+            </w:pPr>
+            <w:r>
+              <w:rPr>
+                <w:rFonts w:ascii="Abadi" w:hAnsi="Abadi"/>
+                <w:sz w:val="14"/>
+                <w:szCs w:val="14"/>
+              </w:rPr>
+              <w:t>20</w:t>
+            </w:r>
+          </w:p>
+        </w:tc>
+        <w:tc>
+          <w:tcPr>
+            <w:tcW w:w="0" w:type="auto"/>
+            <w:tcBorders>
+              <w:top w:val="single" w:sz="4" w:space="0" w:color="auto"/>
+              <w:left w:val="single" w:sz="4" w:space="0" w:color="auto"/>
+              <w:bottom w:val="single" w:sz="4" w:space="0" w:color="auto"/>
+              <w:right w:val="single" w:sz="4" w:space="0" w:color="auto"/>
+            </w:tcBorders>
+          </w:tcPr>
+          <w:p>
+            <w:pPr>
+              <w:spacing w:line="276" w:lineRule="auto"/>
+              <w:rPr>
+                <w:rFonts w:ascii="Abadi" w:hAnsi="Abadi"/>
+                <w:sz w:val="14"/>
+                <w:szCs w:val="14"/>
+              </w:rPr>
+            </w:pPr>
             <w:r>
               <w:rPr>
                 <w:rFonts w:ascii="Abadi" w:hAnsi="Abadi"/>
@@ -5964,15 +6190,110 @@
               </w:rPr>
               <w:t>--</w:t>
             </w:r>
-            <w:r>
-              <w:rPr>
-                <w:rFonts w:ascii="Abadi" w:hAnsi="Abadi"/>
-                <w:sz w:val="14"/>
-                <w:szCs w:val="14"/>
-              </w:rPr>
-              <w:t xml:space="preserve"> / 10P</w:t>
-            </w:r>
-          </w:p>
+          </w:p>
+        </w:tc>
+        <w:tc>
+          <w:tcPr>
+            <w:tcW w:w="0" w:type="auto"/>
+            <w:tcBorders>
+              <w:top w:val="single" w:sz="4" w:space="0" w:color="auto"/>
+              <w:left w:val="single" w:sz="4" w:space="0" w:color="auto"/>
+              <w:bottom w:val="single" w:sz="4" w:space="0" w:color="auto"/>
+              <w:right w:val="single" w:sz="4" w:space="0" w:color="auto"/>
+            </w:tcBorders>
+          </w:tcPr>
+          <w:p>
+            <w:pPr>
+              <w:spacing w:line="276" w:lineRule="auto"/>
+              <w:jc w:val="both"/>
+              <w:rPr>
+                <w:rFonts w:ascii="Abadi" w:hAnsi="Abadi"/>
+                <w:sz w:val="14"/>
+                <w:szCs w:val="14"/>
+              </w:rPr>
+            </w:pPr>
+            <w:r>
+              <w:rPr>
+                <w:rFonts w:ascii="Abadi" w:hAnsi="Abadi"/>
+                <w:sz w:val="14"/>
+                <w:szCs w:val="14"/>
+              </w:rPr>
+              <w:t>4 rad</w:t>
+            </w:r>
+          </w:p>
+        </w:tc>
+        <w:tc>
+          <w:tcPr>
+            <w:tcW w:w="0" w:type="auto"/>
+            <w:tcBorders>
+              <w:top w:val="single" w:sz="4" w:space="0" w:color="auto"/>
+              <w:left w:val="single" w:sz="4" w:space="0" w:color="auto"/>
+              <w:bottom w:val="single" w:sz="4" w:space="0" w:color="auto"/>
+              <w:right w:val="single" w:sz="4" w:space="0" w:color="auto"/>
+            </w:tcBorders>
+          </w:tcPr>
+          <w:p>
+            <w:pPr>
+              <w:spacing w:line="276" w:lineRule="auto"/>
+              <w:rPr>
+                <w:rFonts w:ascii="Abadi" w:hAnsi="Abadi"/>
+                <w:sz w:val="14"/>
+                <w:szCs w:val="14"/>
+              </w:rPr>
+            </w:pPr>
+            <w:r>
+              <w:rPr>
+                <w:rFonts w:ascii="Abadi" w:hAnsi="Abadi"/>
+                <w:sz w:val="14"/>
+                <w:szCs w:val="14"/>
+              </w:rPr>
+              <w:t>2</w:t>
+            </w:r>
+          </w:p>
+        </w:tc>
+        <w:tc>
+          <w:tcPr>
+            <w:tcW w:w="0" w:type="auto"/>
+            <w:tcBorders>
+              <w:top w:val="single" w:sz="4" w:space="0" w:color="auto"/>
+              <w:left w:val="single" w:sz="4" w:space="0" w:color="auto"/>
+              <w:bottom w:val="single" w:sz="4" w:space="0" w:color="auto"/>
+              <w:right w:val="single" w:sz="4" w:space="0" w:color="auto"/>
+            </w:tcBorders>
+          </w:tcPr>
+          <w:p>
+            <w:pPr>
+              <w:numPr>
+                <w:ilvl w:val="0"/>
+                <w:numId w:val="1"/>
+              </w:numPr>
+              <w:spacing w:after="0" w:line="276" w:lineRule="auto"/>
+              <w:rPr>
+                <w:rFonts w:ascii="Abadi" w:hAnsi="Abadi"/>
+                <w:sz w:val="14"/>
+                <w:szCs w:val="14"/>
+              </w:rPr>
+            </w:pPr>
+            <w:r>
+              <w:rPr>
+                <w:rFonts w:ascii="Abadi" w:hAnsi="Abadi"/>
+                <w:sz w:val="14"/>
+                <w:szCs w:val="14"/>
+              </w:rPr>
+              <w:t>Opaque cloud of smoke for 6 rounds</w:t>
+            </w:r>
+          </w:p>
+        </w:tc>
+        <w:tc>
+          <w:tcPr>
+            <w:tcW w:w="0" w:type="auto"/>
+            <w:tcBorders>
+              <w:top w:val="single" w:sz="4" w:space="0" w:color="auto"/>
+              <w:left w:val="single" w:sz="4" w:space="0" w:color="auto"/>
+              <w:bottom w:val="single" w:sz="4" w:space="0" w:color="auto"/>
+              <w:right w:val="single" w:sz="4" w:space="0" w:color="auto"/>
+            </w:tcBorders>
+          </w:tcPr>
           <w:p>
             <w:pPr>
               <w:pStyle w:val="ListParagraph"/>
@@ -5993,6 +6314,61 @@
                 <w:sz w:val="14"/>
                 <w:szCs w:val="14"/>
               </w:rPr>
+              <w:t>Radius +1 / x</w:t>
+            </w:r>
+            <w:r>
+              <w:rPr>
+                <w:rFonts w:ascii="Abadi" w:hAnsi="Abadi"/>
+                <w:sz w:val="14"/>
+                <w:szCs w:val="14"/>
+              </w:rPr>
+              <w:t>4</w:t>
+            </w:r>
+            <w:r>
+              <w:rPr>
+                <w:rFonts w:ascii="Abadi" w:hAnsi="Abadi"/>
+                <w:sz w:val="14"/>
+                <w:szCs w:val="14"/>
+              </w:rPr>
+              <w:t xml:space="preserve"> / </w:t>
+            </w:r>
+            <w:r>
+              <w:rPr>
+                <w:rFonts w:ascii="Abadi" w:hAnsi="Abadi"/>
+                <w:sz w:val="14"/>
+                <w:szCs w:val="14"/>
+              </w:rPr>
+              <w:t>--</w:t>
+            </w:r>
+            <w:r>
+              <w:rPr>
+                <w:rFonts w:ascii="Abadi" w:hAnsi="Abadi"/>
+                <w:sz w:val="14"/>
+                <w:szCs w:val="14"/>
+              </w:rPr>
+              <w:t xml:space="preserve"> / 10P</w:t>
+            </w:r>
+          </w:p>
+          <w:p>
+            <w:pPr>
+              <w:pStyle w:val="ListParagraph"/>
+              <w:numPr>
+                <w:ilvl w:val="0"/>
+                <w:numId w:val="1"/>
+              </w:numPr>
+              <w:spacing w:line="276" w:lineRule="auto"/>
+              <w:rPr>
+                <w:rFonts w:ascii="Abadi" w:hAnsi="Abadi"/>
+                <w:sz w:val="14"/>
+                <w:szCs w:val="14"/>
+              </w:rPr>
+            </w:pPr>
+            <w:r>
+              <w:rPr>
+                <w:rFonts w:ascii="Abadi" w:hAnsi="Abadi"/>
+                <w:sz w:val="14"/>
+                <w:szCs w:val="14"/>
+              </w:rPr>
               <w:t>Range +7 / x3 / -- / 6P</w:t>
             </w:r>
           </w:p>
@@ -6776,7 +7152,23 @@
                 <w:sz w:val="14"/>
                 <w:szCs w:val="14"/>
               </w:rPr>
-              <w:t>Range +1 / x3 / +0B / 6P</w:t>
+              <w:t xml:space="preserve">Range +1 / x3 / +0B / </w:t>
+            </w:r>
+            <w:r>
+              <w:rPr>
+                <w:rFonts w:ascii="Abadi" w:hAnsi="Abadi"/>
+                <w:sz w:val="14"/>
+                <w:szCs w:val="14"/>
+              </w:rPr>
+              <w:t>10</w:t>
+            </w:r>
+            <w:r>
+              <w:rPr>
+                <w:rFonts w:ascii="Abadi" w:hAnsi="Abadi"/>
+                <w:sz w:val="14"/>
+                <w:szCs w:val="14"/>
+              </w:rPr>
+              <w:t>P</w:t>
             </w:r>
           </w:p>
           <w:p>

--- a/SupersNew/powers/archery.docx
+++ b/SupersNew/powers/archery.docx
@@ -661,8 +661,8 @@
         <w:gridCol w:w="427"/>
         <w:gridCol w:w="844"/>
         <w:gridCol w:w="498"/>
-        <w:gridCol w:w="3074"/>
-        <w:gridCol w:w="3189"/>
+        <w:gridCol w:w="3078"/>
+        <w:gridCol w:w="3185"/>
       </w:tblGrid>
       <w:tr>
         <w:tc>
@@ -5049,6 +5049,245 @@
                 <w:szCs w:val="14"/>
               </w:rPr>
             </w:pPr>
+            <w:r>
+              <w:rPr>
+                <w:rFonts w:ascii="Abadi" w:hAnsi="Abadi"/>
+                <w:sz w:val="14"/>
+                <w:szCs w:val="14"/>
+              </w:rPr>
+              <w:t>Choose up to two different effects to carry with you into battle</w:t>
+            </w:r>
+          </w:p>
+          <w:p>
+            <w:pPr>
+              <w:numPr>
+                <w:ilvl w:val="0"/>
+                <w:numId w:val="1"/>
+              </w:numPr>
+              <w:spacing w:after="0" w:line="276" w:lineRule="auto"/>
+              <w:rPr>
+                <w:rFonts w:ascii="Abadi" w:hAnsi="Abadi"/>
+                <w:sz w:val="14"/>
+                <w:szCs w:val="14"/>
+              </w:rPr>
+            </w:pPr>
+            <w:r>
+              <w:rPr>
+                <w:rFonts w:ascii="Abadi" w:hAnsi="Abadi"/>
+                <w:sz w:val="14"/>
+                <w:szCs w:val="14"/>
+              </w:rPr>
+              <w:lastRenderedPageBreak/>
+              <w:t>You can change effects when you return to your base of operations</w:t>
+            </w:r>
+          </w:p>
+          <w:p>
+            <w:pPr>
+              <w:numPr>
+                <w:ilvl w:val="0"/>
+                <w:numId w:val="1"/>
+              </w:numPr>
+              <w:spacing w:after="0" w:line="276" w:lineRule="auto"/>
+              <w:rPr>
+                <w:rFonts w:ascii="Abadi" w:hAnsi="Abadi"/>
+                <w:sz w:val="14"/>
+                <w:szCs w:val="14"/>
+              </w:rPr>
+            </w:pPr>
+            <w:r>
+              <w:rPr>
+                <w:rFonts w:ascii="Abadi" w:hAnsi="Abadi"/>
+                <w:sz w:val="14"/>
+                <w:szCs w:val="14"/>
+              </w:rPr>
+              <w:t xml:space="preserve">Armor Piercing – </w:t>
+            </w:r>
+            <w:proofErr w:type="gramStart"/>
+            <w:r>
+              <w:rPr>
+                <w:rFonts w:ascii="Abadi" w:hAnsi="Abadi"/>
+                <w:sz w:val="14"/>
+                <w:szCs w:val="14"/>
+              </w:rPr>
+              <w:t>Pierce(</w:t>
+            </w:r>
+            <w:proofErr w:type="gramEnd"/>
+            <w:r>
+              <w:rPr>
+                <w:rFonts w:ascii="Abadi" w:hAnsi="Abadi"/>
+                <w:sz w:val="14"/>
+                <w:szCs w:val="14"/>
+              </w:rPr>
+              <w:t>2)</w:t>
+            </w:r>
+          </w:p>
+          <w:p>
+            <w:pPr>
+              <w:numPr>
+                <w:ilvl w:val="0"/>
+                <w:numId w:val="1"/>
+              </w:numPr>
+              <w:spacing w:after="0" w:line="276" w:lineRule="auto"/>
+              <w:rPr>
+                <w:rFonts w:ascii="Abadi" w:hAnsi="Abadi"/>
+                <w:sz w:val="14"/>
+                <w:szCs w:val="14"/>
+              </w:rPr>
+            </w:pPr>
+            <w:r>
+              <w:rPr>
+                <w:rFonts w:ascii="Abadi" w:hAnsi="Abadi"/>
+                <w:sz w:val="14"/>
+                <w:szCs w:val="14"/>
+              </w:rPr>
+              <w:t xml:space="preserve">Broadhead – Damage +2 and </w:t>
+            </w:r>
+            <w:proofErr w:type="gramStart"/>
+            <w:r>
+              <w:rPr>
+                <w:rFonts w:ascii="Abadi" w:hAnsi="Abadi"/>
+                <w:sz w:val="14"/>
+                <w:szCs w:val="14"/>
+              </w:rPr>
+              <w:t>Bleeder(</w:t>
+            </w:r>
+            <w:proofErr w:type="gramEnd"/>
+            <w:r>
+              <w:rPr>
+                <w:rFonts w:ascii="Abadi" w:hAnsi="Abadi"/>
+                <w:sz w:val="14"/>
+                <w:szCs w:val="14"/>
+              </w:rPr>
+              <w:t>4)</w:t>
+            </w:r>
+          </w:p>
+          <w:p>
+            <w:pPr>
+              <w:numPr>
+                <w:ilvl w:val="0"/>
+                <w:numId w:val="1"/>
+              </w:numPr>
+              <w:spacing w:after="0" w:line="276" w:lineRule="auto"/>
+              <w:rPr>
+                <w:rFonts w:ascii="Abadi" w:hAnsi="Abadi"/>
+                <w:sz w:val="14"/>
+                <w:szCs w:val="14"/>
+              </w:rPr>
+            </w:pPr>
+            <w:r>
+              <w:rPr>
+                <w:rFonts w:ascii="Abadi" w:hAnsi="Abadi"/>
+                <w:sz w:val="14"/>
+                <w:szCs w:val="14"/>
+              </w:rPr>
+              <w:t>Crippling – Crippled (Toughness)</w:t>
+            </w:r>
+          </w:p>
+          <w:p>
+            <w:pPr>
+              <w:numPr>
+                <w:ilvl w:val="0"/>
+                <w:numId w:val="1"/>
+              </w:numPr>
+              <w:spacing w:after="0" w:line="276" w:lineRule="auto"/>
+              <w:rPr>
+                <w:rFonts w:ascii="Abadi" w:hAnsi="Abadi"/>
+                <w:sz w:val="14"/>
+                <w:szCs w:val="14"/>
+              </w:rPr>
+            </w:pPr>
+            <w:r>
+              <w:rPr>
+                <w:rFonts w:ascii="Abadi" w:hAnsi="Abadi"/>
+                <w:sz w:val="14"/>
+                <w:szCs w:val="14"/>
+              </w:rPr>
+              <w:t xml:space="preserve">Fire – Damage +1 and </w:t>
+            </w:r>
+            <w:proofErr w:type="gramStart"/>
+            <w:r>
+              <w:rPr>
+                <w:rFonts w:ascii="Abadi" w:hAnsi="Abadi"/>
+                <w:sz w:val="14"/>
+                <w:szCs w:val="14"/>
+              </w:rPr>
+              <w:t>Ignite(</w:t>
+            </w:r>
+            <w:proofErr w:type="gramEnd"/>
+            <w:r>
+              <w:rPr>
+                <w:rFonts w:ascii="Abadi" w:hAnsi="Abadi"/>
+                <w:sz w:val="14"/>
+                <w:szCs w:val="14"/>
+              </w:rPr>
+              <w:t>3)</w:t>
+            </w:r>
+          </w:p>
+          <w:p>
+            <w:pPr>
+              <w:numPr>
+                <w:ilvl w:val="0"/>
+                <w:numId w:val="1"/>
+              </w:numPr>
+              <w:spacing w:after="0" w:line="276" w:lineRule="auto"/>
+              <w:rPr>
+                <w:rFonts w:ascii="Abadi" w:hAnsi="Abadi"/>
+                <w:sz w:val="14"/>
+                <w:szCs w:val="14"/>
+              </w:rPr>
+            </w:pPr>
+            <w:r>
+              <w:rPr>
+                <w:rFonts w:ascii="Abadi" w:hAnsi="Abadi"/>
+                <w:sz w:val="14"/>
+                <w:szCs w:val="14"/>
+              </w:rPr>
+              <w:t>Ice – Chill (Toughness)</w:t>
+            </w:r>
+          </w:p>
+          <w:p>
+            <w:pPr>
+              <w:numPr>
+                <w:ilvl w:val="0"/>
+                <w:numId w:val="1"/>
+              </w:numPr>
+              <w:spacing w:after="0" w:line="276" w:lineRule="auto"/>
+              <w:rPr>
+                <w:rFonts w:ascii="Abadi" w:hAnsi="Abadi"/>
+                <w:sz w:val="14"/>
+                <w:szCs w:val="14"/>
+              </w:rPr>
+            </w:pPr>
+            <w:r>
+              <w:rPr>
+                <w:rFonts w:ascii="Abadi" w:hAnsi="Abadi"/>
+                <w:sz w:val="14"/>
+                <w:szCs w:val="14"/>
+              </w:rPr>
+              <w:t>Poison – Sickened (Power, Toughness)</w:t>
+            </w:r>
+          </w:p>
+          <w:p>
+            <w:pPr>
+              <w:numPr>
+                <w:ilvl w:val="0"/>
+                <w:numId w:val="1"/>
+              </w:numPr>
+              <w:spacing w:after="0" w:line="276" w:lineRule="auto"/>
+              <w:rPr>
+                <w:rFonts w:ascii="Abadi" w:hAnsi="Abadi"/>
+                <w:sz w:val="14"/>
+                <w:szCs w:val="14"/>
+              </w:rPr>
+            </w:pPr>
+            <w:r>
+              <w:rPr>
+                <w:rFonts w:ascii="Abadi" w:hAnsi="Abadi"/>
+                <w:sz w:val="14"/>
+                <w:szCs w:val="14"/>
+              </w:rPr>
+              <w:t>Shock – Daze (Power, Toughness)</w:t>
+            </w:r>
           </w:p>
         </w:tc>
         <w:tc>
@@ -5075,6 +5314,17 @@
                 <w:szCs w:val="14"/>
               </w:rPr>
             </w:pPr>
+            <w:r>
+              <w:rPr>
+                <w:rFonts w:ascii="Abadi" w:hAnsi="Abadi"/>
+                <w:sz w:val="14"/>
+                <w:szCs w:val="14"/>
+              </w:rPr>
+              <w:lastRenderedPageBreak/>
+              <w:t>Effect +1 / x2 / +0B / 10P</w:t>
+            </w:r>
+            <w:bookmarkStart w:id="0" w:name="_GoBack"/>
+            <w:bookmarkEnd w:id="0"/>
           </w:p>
         </w:tc>
       </w:tr>
@@ -5104,7 +5354,6 @@
                 <w:sz w:val="14"/>
                 <w:szCs w:val="14"/>
               </w:rPr>
-              <w:lastRenderedPageBreak/>
               <w:t>Piercing Shot</w:t>
             </w:r>
           </w:p>
@@ -5708,8 +5957,6 @@
               </w:rPr>
               <w:t>None</w:t>
             </w:r>
-            <w:bookmarkStart w:id="0" w:name="_GoBack"/>
-            <w:bookmarkEnd w:id="0"/>
           </w:p>
         </w:tc>
       </w:tr>

--- a/SupersNew/powers/archery.docx
+++ b/SupersNew/powers/archery.docx
@@ -2794,7 +2794,15 @@
                 <w:sz w:val="14"/>
                 <w:szCs w:val="14"/>
               </w:rPr>
-              <w:t>Armor 1/1/0 / x3 / +1B / 10P</w:t>
+              <w:t xml:space="preserve">Armor </w:t>
+            </w:r>
+            <w:r>
+              <w:rPr>
+                <w:rFonts w:ascii="Abadi" w:hAnsi="Abadi"/>
+                <w:sz w:val="14"/>
+                <w:szCs w:val="14"/>
+              </w:rPr>
+              <w:t>/ x3 / +1B / 10P</w:t>
             </w:r>
           </w:p>
           <w:p>
@@ -5323,8 +5331,6 @@
               <w:lastRenderedPageBreak/>
               <w:t>Effect +1 / x2 / +0B / 10P</w:t>
             </w:r>
-            <w:bookmarkStart w:id="0" w:name="_GoBack"/>
-            <w:bookmarkEnd w:id="0"/>
           </w:p>
         </w:tc>
       </w:tr>
@@ -6313,42 +6319,44 @@
                 <w:szCs w:val="14"/>
               </w:rPr>
             </w:pPr>
-            <w:r>
-              <w:rPr>
-                <w:rFonts w:ascii="Abadi" w:hAnsi="Abadi"/>
-                <w:sz w:val="14"/>
-                <w:szCs w:val="14"/>
-              </w:rPr>
-              <w:t>U</w:t>
-            </w:r>
-          </w:p>
-        </w:tc>
-        <w:tc>
-          <w:tcPr>
-            <w:tcW w:w="0" w:type="auto"/>
-            <w:tcBorders>
-              <w:top w:val="single" w:sz="4" w:space="0" w:color="auto"/>
-              <w:left w:val="single" w:sz="4" w:space="0" w:color="auto"/>
-              <w:bottom w:val="single" w:sz="4" w:space="0" w:color="auto"/>
-              <w:right w:val="single" w:sz="4" w:space="0" w:color="auto"/>
-            </w:tcBorders>
-          </w:tcPr>
-          <w:p>
-            <w:pPr>
-              <w:spacing w:line="276" w:lineRule="auto"/>
-              <w:rPr>
-                <w:rFonts w:ascii="Abadi" w:hAnsi="Abadi"/>
-                <w:sz w:val="14"/>
-                <w:szCs w:val="14"/>
-              </w:rPr>
-            </w:pPr>
-            <w:r>
-              <w:rPr>
-                <w:rFonts w:ascii="Abadi" w:hAnsi="Abadi"/>
-                <w:sz w:val="14"/>
-                <w:szCs w:val="14"/>
-              </w:rPr>
-              <w:t>H</w:t>
+            <w:proofErr w:type="spellStart"/>
+            <w:r>
+              <w:rPr>
+                <w:rFonts w:ascii="Abadi" w:hAnsi="Abadi"/>
+                <w:sz w:val="14"/>
+                <w:szCs w:val="14"/>
+              </w:rPr>
+              <w:t>Ar</w:t>
+            </w:r>
+            <w:proofErr w:type="spellEnd"/>
+          </w:p>
+        </w:tc>
+        <w:tc>
+          <w:tcPr>
+            <w:tcW w:w="0" w:type="auto"/>
+            <w:tcBorders>
+              <w:top w:val="single" w:sz="4" w:space="0" w:color="auto"/>
+              <w:left w:val="single" w:sz="4" w:space="0" w:color="auto"/>
+              <w:bottom w:val="single" w:sz="4" w:space="0" w:color="auto"/>
+              <w:right w:val="single" w:sz="4" w:space="0" w:color="auto"/>
+            </w:tcBorders>
+          </w:tcPr>
+          <w:p>
+            <w:pPr>
+              <w:spacing w:line="276" w:lineRule="auto"/>
+              <w:rPr>
+                <w:rFonts w:ascii="Abadi" w:hAnsi="Abadi"/>
+                <w:sz w:val="14"/>
+                <w:szCs w:val="14"/>
+              </w:rPr>
+            </w:pPr>
+            <w:r>
+              <w:rPr>
+                <w:rFonts w:ascii="Abadi" w:hAnsi="Abadi"/>
+                <w:sz w:val="14"/>
+                <w:szCs w:val="14"/>
+              </w:rPr>
+              <w:t>A</w:t>
             </w:r>
           </w:p>
         </w:tc>
@@ -6494,8 +6502,10 @@
                 <w:sz w:val="14"/>
                 <w:szCs w:val="14"/>
               </w:rPr>
-              <w:t>2</w:t>
-            </w:r>
+              <w:t>4</w:t>
+            </w:r>
+            <w:bookmarkStart w:id="0" w:name="_GoBack"/>
+            <w:bookmarkEnd w:id="0"/>
           </w:p>
         </w:tc>
         <w:tc>

--- a/SupersNew/powers/archery.docx
+++ b/SupersNew/powers/archery.docx
@@ -6504,8 +6504,6 @@
               </w:rPr>
               <w:t>4</w:t>
             </w:r>
-            <w:bookmarkStart w:id="0" w:name="_GoBack"/>
-            <w:bookmarkEnd w:id="0"/>
           </w:p>
         </w:tc>
         <w:tc>
@@ -6715,7 +6713,7 @@
                 <w:sz w:val="14"/>
                 <w:szCs w:val="14"/>
               </w:rPr>
-              <w:t>M</w:t>
+              <w:t>F</w:t>
             </w:r>
           </w:p>
         </w:tc>
@@ -6870,7 +6868,17 @@
                 <w:sz w:val="14"/>
                 <w:szCs w:val="14"/>
               </w:rPr>
-              <w:t>Swinging 12”</w:t>
+              <w:t>Swing</w:t>
+            </w:r>
+            <w:bookmarkStart w:id="0" w:name="_GoBack"/>
+            <w:bookmarkEnd w:id="0"/>
+            <w:r>
+              <w:rPr>
+                <w:rFonts w:ascii="Abadi" w:hAnsi="Abadi"/>
+                <w:sz w:val="14"/>
+                <w:szCs w:val="14"/>
+              </w:rPr>
+              <w:t xml:space="preserve"> 12</w:t>
             </w:r>
           </w:p>
           <w:p>

--- a/SupersNew/powers/archery.docx
+++ b/SupersNew/powers/archery.docx
@@ -6326,7 +6326,15 @@
                 <w:sz w:val="14"/>
                 <w:szCs w:val="14"/>
               </w:rPr>
-              <w:t>Ar</w:t>
+              <w:t>A</w:t>
+            </w:r>
+            <w:r>
+              <w:rPr>
+                <w:rFonts w:ascii="Abadi" w:hAnsi="Abadi"/>
+                <w:sz w:val="14"/>
+                <w:szCs w:val="14"/>
+              </w:rPr>
+              <w:t>ts</w:t>
             </w:r>
             <w:proofErr w:type="spellEnd"/>
           </w:p>
@@ -6414,36 +6422,36 @@
                 <w:sz w:val="14"/>
                 <w:szCs w:val="14"/>
               </w:rPr>
-              <w:t>20</w:t>
-            </w:r>
-          </w:p>
-        </w:tc>
-        <w:tc>
-          <w:tcPr>
-            <w:tcW w:w="0" w:type="auto"/>
-            <w:tcBorders>
-              <w:top w:val="single" w:sz="4" w:space="0" w:color="auto"/>
-              <w:left w:val="single" w:sz="4" w:space="0" w:color="auto"/>
-              <w:bottom w:val="single" w:sz="4" w:space="0" w:color="auto"/>
-              <w:right w:val="single" w:sz="4" w:space="0" w:color="auto"/>
-            </w:tcBorders>
-          </w:tcPr>
-          <w:p>
-            <w:pPr>
-              <w:spacing w:line="276" w:lineRule="auto"/>
-              <w:rPr>
-                <w:rFonts w:ascii="Abadi" w:hAnsi="Abadi"/>
-                <w:sz w:val="14"/>
-                <w:szCs w:val="14"/>
-              </w:rPr>
-            </w:pPr>
-            <w:r>
-              <w:rPr>
-                <w:rFonts w:ascii="Abadi" w:hAnsi="Abadi"/>
-                <w:sz w:val="14"/>
-                <w:szCs w:val="14"/>
-              </w:rPr>
-              <w:t>--</w:t>
+              <w:t>6/</w:t>
+            </w:r>
+          </w:p>
+        </w:tc>
+        <w:tc>
+          <w:tcPr>
+            <w:tcW w:w="0" w:type="auto"/>
+            <w:tcBorders>
+              <w:top w:val="single" w:sz="4" w:space="0" w:color="auto"/>
+              <w:left w:val="single" w:sz="4" w:space="0" w:color="auto"/>
+              <w:bottom w:val="single" w:sz="4" w:space="0" w:color="auto"/>
+              <w:right w:val="single" w:sz="4" w:space="0" w:color="auto"/>
+            </w:tcBorders>
+          </w:tcPr>
+          <w:p>
+            <w:pPr>
+              <w:spacing w:line="276" w:lineRule="auto"/>
+              <w:rPr>
+                <w:rFonts w:ascii="Abadi" w:hAnsi="Abadi"/>
+                <w:sz w:val="14"/>
+                <w:szCs w:val="14"/>
+              </w:rPr>
+            </w:pPr>
+            <w:r>
+              <w:rPr>
+                <w:rFonts w:ascii="Abadi" w:hAnsi="Abadi"/>
+                <w:sz w:val="14"/>
+                <w:szCs w:val="14"/>
+              </w:rPr>
+              <w:t>0</w:t>
             </w:r>
           </w:p>
         </w:tc>
@@ -6502,7 +6510,7 @@
                 <w:sz w:val="14"/>
                 <w:szCs w:val="14"/>
               </w:rPr>
-              <w:t>4</w:t>
+              <w:t>6</w:t>
             </w:r>
           </w:p>
         </w:tc>
@@ -6569,39 +6577,7 @@
                 <w:sz w:val="14"/>
                 <w:szCs w:val="14"/>
               </w:rPr>
-              <w:t>Radius +1 / x</w:t>
-            </w:r>
-            <w:r>
-              <w:rPr>
-                <w:rFonts w:ascii="Abadi" w:hAnsi="Abadi"/>
-                <w:sz w:val="14"/>
-                <w:szCs w:val="14"/>
-              </w:rPr>
-              <w:t>4</w:t>
-            </w:r>
-            <w:r>
-              <w:rPr>
-                <w:rFonts w:ascii="Abadi" w:hAnsi="Abadi"/>
-                <w:sz w:val="14"/>
-                <w:szCs w:val="14"/>
-              </w:rPr>
-              <w:t xml:space="preserve"> / </w:t>
-            </w:r>
-            <w:r>
-              <w:rPr>
-                <w:rFonts w:ascii="Abadi" w:hAnsi="Abadi"/>
-                <w:sz w:val="14"/>
-                <w:szCs w:val="14"/>
-              </w:rPr>
-              <w:t>--</w:t>
-            </w:r>
-            <w:r>
-              <w:rPr>
-                <w:rFonts w:ascii="Abadi" w:hAnsi="Abadi"/>
-                <w:sz w:val="14"/>
-                <w:szCs w:val="14"/>
-              </w:rPr>
-              <w:t xml:space="preserve"> / 10P</w:t>
+              <w:t>Duration x2 / x3 / +1B / 10P</w:t>
             </w:r>
           </w:p>
           <w:p>
@@ -6624,7 +6600,102 @@
                 <w:sz w:val="14"/>
                 <w:szCs w:val="14"/>
               </w:rPr>
-              <w:t>Range +7 / x3 / -- / 6P</w:t>
+              <w:t>Radius +1 / x</w:t>
+            </w:r>
+            <w:r>
+              <w:rPr>
+                <w:rFonts w:ascii="Abadi" w:hAnsi="Abadi"/>
+                <w:sz w:val="14"/>
+                <w:szCs w:val="14"/>
+              </w:rPr>
+              <w:t>2</w:t>
+            </w:r>
+            <w:r>
+              <w:rPr>
+                <w:rFonts w:ascii="Abadi" w:hAnsi="Abadi"/>
+                <w:sz w:val="14"/>
+                <w:szCs w:val="14"/>
+              </w:rPr>
+              <w:t xml:space="preserve"> / </w:t>
+            </w:r>
+            <w:r>
+              <w:rPr>
+                <w:rFonts w:ascii="Abadi" w:hAnsi="Abadi"/>
+                <w:sz w:val="14"/>
+                <w:szCs w:val="14"/>
+              </w:rPr>
+              <w:t>+0B</w:t>
+            </w:r>
+            <w:r>
+              <w:rPr>
+                <w:rFonts w:ascii="Abadi" w:hAnsi="Abadi"/>
+                <w:sz w:val="14"/>
+                <w:szCs w:val="14"/>
+              </w:rPr>
+              <w:t xml:space="preserve"> / 10P</w:t>
+            </w:r>
+          </w:p>
+          <w:p>
+            <w:pPr>
+              <w:pStyle w:val="ListParagraph"/>
+              <w:numPr>
+                <w:ilvl w:val="0"/>
+                <w:numId w:val="1"/>
+              </w:numPr>
+              <w:spacing w:line="276" w:lineRule="auto"/>
+              <w:rPr>
+                <w:rFonts w:ascii="Abadi" w:hAnsi="Abadi"/>
+                <w:sz w:val="14"/>
+                <w:szCs w:val="14"/>
+              </w:rPr>
+            </w:pPr>
+            <w:r>
+              <w:rPr>
+                <w:rFonts w:ascii="Abadi" w:hAnsi="Abadi"/>
+                <w:sz w:val="14"/>
+                <w:szCs w:val="14"/>
+              </w:rPr>
+              <w:t>Range +1</w:t>
+            </w:r>
+            <w:r>
+              <w:rPr>
+                <w:rFonts w:ascii="Abadi" w:hAnsi="Abadi"/>
+                <w:sz w:val="14"/>
+                <w:szCs w:val="14"/>
+              </w:rPr>
+              <w:t xml:space="preserve"> / x3 / </w:t>
+            </w:r>
+            <w:r>
+              <w:rPr>
+                <w:rFonts w:ascii="Abadi" w:hAnsi="Abadi"/>
+                <w:sz w:val="14"/>
+                <w:szCs w:val="14"/>
+              </w:rPr>
+              <w:t>+0B</w:t>
+            </w:r>
+            <w:r>
+              <w:rPr>
+                <w:rFonts w:ascii="Abadi" w:hAnsi="Abadi"/>
+                <w:sz w:val="14"/>
+                <w:szCs w:val="14"/>
+              </w:rPr>
+              <w:t xml:space="preserve"> / </w:t>
+            </w:r>
+            <w:r>
+              <w:rPr>
+                <w:rFonts w:ascii="Abadi" w:hAnsi="Abadi"/>
+                <w:sz w:val="14"/>
+                <w:szCs w:val="14"/>
+              </w:rPr>
+              <w:t>10</w:t>
+            </w:r>
+            <w:r>
+              <w:rPr>
+                <w:rFonts w:ascii="Abadi" w:hAnsi="Abadi"/>
+                <w:sz w:val="14"/>
+                <w:szCs w:val="14"/>
+              </w:rPr>
+              <w:t>P</w:t>
             </w:r>
           </w:p>
         </w:tc>
@@ -6868,17 +6939,7 @@
                 <w:sz w:val="14"/>
                 <w:szCs w:val="14"/>
               </w:rPr>
-              <w:t>Swing</w:t>
-            </w:r>
-            <w:bookmarkStart w:id="0" w:name="_GoBack"/>
-            <w:bookmarkEnd w:id="0"/>
-            <w:r>
-              <w:rPr>
-                <w:rFonts w:ascii="Abadi" w:hAnsi="Abadi"/>
-                <w:sz w:val="14"/>
-                <w:szCs w:val="14"/>
-              </w:rPr>
-              <w:t xml:space="preserve"> 12</w:t>
+              <w:t>Swing 12</w:t>
             </w:r>
           </w:p>
           <w:p>
@@ -7396,6 +7457,31 @@
               </w:rPr>
               <w:t>Accuracy +2 / x2 / +0B / 10P</w:t>
             </w:r>
+          </w:p>
+          <w:p>
+            <w:pPr>
+              <w:pStyle w:val="ListParagraph"/>
+              <w:numPr>
+                <w:ilvl w:val="0"/>
+                <w:numId w:val="1"/>
+              </w:numPr>
+              <w:spacing w:line="276" w:lineRule="auto"/>
+              <w:rPr>
+                <w:rFonts w:ascii="Abadi" w:hAnsi="Abadi"/>
+                <w:sz w:val="14"/>
+                <w:szCs w:val="14"/>
+              </w:rPr>
+            </w:pPr>
+            <w:r>
+              <w:rPr>
+                <w:rFonts w:ascii="Abadi" w:hAnsi="Abadi"/>
+                <w:sz w:val="14"/>
+                <w:szCs w:val="14"/>
+              </w:rPr>
+              <w:t>Burn -1 / x3 / -- / 10P</w:t>
+            </w:r>
+            <w:bookmarkStart w:id="0" w:name="_GoBack"/>
+            <w:bookmarkEnd w:id="0"/>
           </w:p>
           <w:p>
             <w:pPr>

--- a/SupersNew/powers/archery.docx
+++ b/SupersNew/powers/archery.docx
@@ -325,7 +325,23 @@
                 <w:sz w:val="18"/>
                 <w:szCs w:val="18"/>
               </w:rPr>
-              <w:t>PR+0</w:t>
+              <w:t>P</w:t>
+            </w:r>
+            <w:r>
+              <w:rPr>
+                <w:rFonts w:ascii="Abadi" w:hAnsi="Abadi"/>
+                <w:sz w:val="18"/>
+                <w:szCs w:val="18"/>
+              </w:rPr>
+              <w:t>W</w:t>
+            </w:r>
+            <w:r>
+              <w:rPr>
+                <w:rFonts w:ascii="Abadi" w:hAnsi="Abadi"/>
+                <w:sz w:val="18"/>
+                <w:szCs w:val="18"/>
+              </w:rPr>
+              <w:t>+0</w:t>
             </w:r>
           </w:p>
         </w:tc>
@@ -379,57 +395,51 @@
                 <w:sz w:val="18"/>
                 <w:szCs w:val="18"/>
               </w:rPr>
-              <w:t>MS+2</w:t>
-            </w:r>
-          </w:p>
-        </w:tc>
-        <w:tc>
-          <w:tcPr>
-            <w:tcW w:w="1798" w:type="dxa"/>
-          </w:tcPr>
-          <w:p>
-            <w:pPr>
+              <w:t>MS+</w:t>
+            </w:r>
+            <w:r>
               <w:rPr>
                 <w:rFonts w:ascii="Abadi" w:hAnsi="Abadi"/>
                 <w:sz w:val="18"/>
                 <w:szCs w:val="18"/>
               </w:rPr>
-            </w:pPr>
-            <w:r>
+              <w:t>3</w:t>
+            </w:r>
+          </w:p>
+        </w:tc>
+        <w:tc>
+          <w:tcPr>
+            <w:tcW w:w="1798" w:type="dxa"/>
+          </w:tcPr>
+          <w:p>
+            <w:pPr>
               <w:rPr>
                 <w:rFonts w:ascii="Abadi" w:hAnsi="Abadi"/>
                 <w:sz w:val="18"/>
                 <w:szCs w:val="18"/>
               </w:rPr>
-              <w:t>MS+2</w:t>
-            </w:r>
-          </w:p>
-        </w:tc>
-        <w:tc>
-          <w:tcPr>
-            <w:tcW w:w="1798" w:type="dxa"/>
-          </w:tcPr>
-          <w:p>
-            <w:pPr>
+            </w:pPr>
+            <w:r>
               <w:rPr>
                 <w:rFonts w:ascii="Abadi" w:hAnsi="Abadi"/>
                 <w:sz w:val="18"/>
                 <w:szCs w:val="18"/>
               </w:rPr>
-            </w:pPr>
+              <w:t>R</w:t>
+            </w:r>
             <w:r>
               <w:rPr>
                 <w:rFonts w:ascii="Abadi" w:hAnsi="Abadi"/>
                 <w:sz w:val="18"/>
                 <w:szCs w:val="18"/>
               </w:rPr>
-              <w:t>RS+3</w:t>
-            </w:r>
-          </w:p>
-        </w:tc>
-        <w:tc>
-          <w:tcPr>
-            <w:tcW w:w="1799" w:type="dxa"/>
+              <w:t>S+2</w:t>
+            </w:r>
+          </w:p>
+        </w:tc>
+        <w:tc>
+          <w:tcPr>
+            <w:tcW w:w="1798" w:type="dxa"/>
           </w:tcPr>
           <w:p>
             <w:pPr>
@@ -447,6 +457,54 @@
               </w:rPr>
               <w:t>RS+3</w:t>
             </w:r>
+          </w:p>
+        </w:tc>
+        <w:tc>
+          <w:tcPr>
+            <w:tcW w:w="1799" w:type="dxa"/>
+          </w:tcPr>
+          <w:p>
+            <w:pPr>
+              <w:rPr>
+                <w:rFonts w:ascii="Abadi" w:hAnsi="Abadi"/>
+                <w:sz w:val="18"/>
+                <w:szCs w:val="18"/>
+              </w:rPr>
+            </w:pPr>
+            <w:r>
+              <w:rPr>
+                <w:rFonts w:ascii="Abadi" w:hAnsi="Abadi"/>
+                <w:sz w:val="18"/>
+                <w:szCs w:val="18"/>
+              </w:rPr>
+              <w:t>R</w:t>
+            </w:r>
+            <w:r>
+              <w:rPr>
+                <w:rFonts w:ascii="Abadi" w:hAnsi="Abadi"/>
+                <w:sz w:val="18"/>
+                <w:szCs w:val="18"/>
+              </w:rPr>
+              <w:t>W</w:t>
+            </w:r>
+            <w:r>
+              <w:rPr>
+                <w:rFonts w:ascii="Abadi" w:hAnsi="Abadi"/>
+                <w:sz w:val="18"/>
+                <w:szCs w:val="18"/>
+              </w:rPr>
+              <w:t>+</w:t>
+            </w:r>
+            <w:r>
+              <w:rPr>
+                <w:rFonts w:ascii="Abadi" w:hAnsi="Abadi"/>
+                <w:sz w:val="18"/>
+                <w:szCs w:val="18"/>
+              </w:rPr>
+              <w:t>2</w:t>
+            </w:r>
+            <w:bookmarkStart w:id="0" w:name="_GoBack"/>
+            <w:bookmarkEnd w:id="0"/>
           </w:p>
         </w:tc>
         <w:tc>
@@ -7480,8 +7538,6 @@
               </w:rPr>
               <w:t>Burn -1 / x3 / -- / 10P</w:t>
             </w:r>
-            <w:bookmarkStart w:id="0" w:name="_GoBack"/>
-            <w:bookmarkEnd w:id="0"/>
           </w:p>
           <w:p>
             <w:pPr>

--- a/SupersNew/powers/archery.docx
+++ b/SupersNew/powers/archery.docx
@@ -503,8 +503,6 @@
               </w:rPr>
               <w:t>2</w:t>
             </w:r>
-            <w:bookmarkStart w:id="0" w:name="_GoBack"/>
-            <w:bookmarkEnd w:id="0"/>
           </w:p>
         </w:tc>
         <w:tc>
@@ -7065,6 +7063,30 @@
               </w:rPr>
               <w:t>No ½ moves</w:t>
             </w:r>
+          </w:p>
+          <w:p>
+            <w:pPr>
+              <w:numPr>
+                <w:ilvl w:val="0"/>
+                <w:numId w:val="1"/>
+              </w:numPr>
+              <w:spacing w:after="0" w:line="276" w:lineRule="auto"/>
+              <w:rPr>
+                <w:rFonts w:ascii="Abadi" w:hAnsi="Abadi"/>
+                <w:sz w:val="14"/>
+                <w:szCs w:val="14"/>
+              </w:rPr>
+            </w:pPr>
+            <w:r>
+              <w:rPr>
+                <w:rFonts w:ascii="Abadi" w:hAnsi="Abadi"/>
+                <w:sz w:val="14"/>
+                <w:szCs w:val="14"/>
+              </w:rPr>
+              <w:t>No sprinting</w:t>
+            </w:r>
+            <w:bookmarkStart w:id="0" w:name="_GoBack"/>
+            <w:bookmarkEnd w:id="0"/>
           </w:p>
           <w:p>
             <w:pPr>
